--- a/msword/008大智度論卷008-D07-pb-kai-kw-01.docx
+++ b/msword/008大智度論卷008-D07-pb-kai-kw-01.docx
@@ -12,8 +12,6 @@
           <w:szCs w:val="24"/>
         </w:rPr>
       </w:pPr>
-      <w:bookmarkStart w:id="0" w:name="_GoBack"/>
-      <w:bookmarkEnd w:id="0"/>
       <w:r>
         <w:rPr>
           <w:rFonts w:ascii="Times New Roman" w:eastAsia="新細明體" w:hAnsi="Times New Roman" w:cs="Roman Unicode" w:hint="eastAsia"/>
@@ -441,6 +439,18 @@
           <w:szCs w:val="20"/>
           <w:bdr w:val="single" w:sz="4" w:space="0" w:color="auto"/>
         </w:rPr>
+        <w:t>$</w:t>
+      </w:r>
+      <w:r>
+        <w:rPr>
+          <w:rFonts w:ascii="Times New Roman" w:eastAsia="新細明體" w:hAnsi="Times New Roman" w:cs="細明體" w:hint="eastAsia"/>
+          <w:b/>
+          <w:kern w:val="0"/>
+          <w:sz w:val="20"/>
+          <w:szCs w:val="20"/>
+          <w:bdr w:val="single" w:sz="4" w:space="0" w:color="auto"/>
+          <w:shd w:val="pct15" w:color="auto" w:fill="FFFFFF"/>
+        </w:rPr>
         <w:t>參</w:t>
       </w:r>
       <w:r>
@@ -451,18 +461,9 @@
           <w:sz w:val="20"/>
           <w:szCs w:val="20"/>
           <w:bdr w:val="single" w:sz="4" w:space="0" w:color="auto"/>
-        </w:rPr>
-        <w:t>、佛</w:t>
-      </w:r>
-      <w:r>
-        <w:rPr>
-          <w:rFonts w:ascii="Times New Roman" w:eastAsia="新細明體" w:hAnsi="Times New Roman" w:cs="Times New Roman"/>
-          <w:b/>
-          <w:sz w:val="20"/>
-          <w:szCs w:val="20"/>
-          <w:bdr w:val="single" w:sz="4" w:space="0" w:color="auto"/>
-        </w:rPr>
-        <w:t>八現神力</w:t>
+          <w:shd w:val="pct15" w:color="auto" w:fill="FFFFFF"/>
+        </w:rPr>
+        <w:t>、佛八現神力</w:t>
       </w:r>
       <w:r>
         <w:rPr>
@@ -545,7 +546,21 @@
           <w:bdr w:val="single" w:sz="4" w:space="0" w:color="auto"/>
           <w:shd w:val="pct15" w:color="auto" w:fill="FFFFFF"/>
         </w:rPr>
-        <w:t>出身分光</w:t>
+        <w:t>出</w:t>
+      </w:r>
+      <w:bookmarkStart w:id="0" w:name="_GoBack"/>
+      <w:bookmarkEnd w:id="0"/>
+      <w:r>
+        <w:rPr>
+          <w:rFonts w:ascii="Times New Roman" w:eastAsia="新細明體" w:hAnsi="Times New Roman" w:cs="細明體"/>
+          <w:b/>
+          <w:kern w:val="0"/>
+          <w:sz w:val="20"/>
+          <w:szCs w:val="20"/>
+          <w:bdr w:val="single" w:sz="4" w:space="0" w:color="auto"/>
+          <w:shd w:val="pct15" w:color="auto" w:fill="FFFFFF"/>
+        </w:rPr>
+        <w:t>身分光</w:t>
       </w:r>
       <w:r>
         <w:rPr>
@@ -613,12 +628,12 @@
       </w:r>
       <w:smartTag w:uri="urn:schemas-microsoft-com:office:smarttags" w:element="chmetcnv">
         <w:smartTagPr>
+          <w:attr w:name="UnitName" w:val="a"/>
+          <w:attr w:name="SourceValue" w:val="113"/>
+          <w:attr w:name="HasSpace" w:val="False"/>
+          <w:attr w:name="Negative" w:val="False"/>
+          <w:attr w:name="NumberType" w:val="1"/>
           <w:attr w:name="TCSC" w:val="0"/>
-          <w:attr w:name="NumberType" w:val="1"/>
-          <w:attr w:name="Negative" w:val="False"/>
-          <w:attr w:name="HasSpace" w:val="False"/>
-          <w:attr w:name="SourceValue" w:val="113"/>
-          <w:attr w:name="UnitName" w:val="a"/>
         </w:smartTagPr>
         <w:r>
           <w:rPr>
@@ -926,12 +941,12 @@
       </w:r>
       <w:smartTag w:uri="urn:schemas-microsoft-com:office:smarttags" w:element="chmetcnv">
         <w:smartTagPr>
+          <w:attr w:name="UnitName" w:val="C"/>
+          <w:attr w:name="SourceValue" w:val="114"/>
+          <w:attr w:name="HasSpace" w:val="False"/>
+          <w:attr w:name="Negative" w:val="False"/>
+          <w:attr w:name="NumberType" w:val="1"/>
           <w:attr w:name="TCSC" w:val="0"/>
-          <w:attr w:name="NumberType" w:val="1"/>
-          <w:attr w:name="Negative" w:val="False"/>
-          <w:attr w:name="HasSpace" w:val="False"/>
-          <w:attr w:name="SourceValue" w:val="114"/>
-          <w:attr w:name="UnitName" w:val="C"/>
         </w:smartTagPr>
         <w:r>
           <w:rPr>
@@ -952,12 +967,12 @@
       </w:r>
       <w:smartTag w:uri="urn:schemas-microsoft-com:office:smarttags" w:element="chmetcnv">
         <w:smartTagPr>
+          <w:attr w:name="UnitName" w:val="a"/>
+          <w:attr w:name="SourceValue" w:val="115"/>
+          <w:attr w:name="HasSpace" w:val="False"/>
+          <w:attr w:name="Negative" w:val="True"/>
+          <w:attr w:name="NumberType" w:val="1"/>
           <w:attr w:name="TCSC" w:val="0"/>
-          <w:attr w:name="NumberType" w:val="1"/>
-          <w:attr w:name="Negative" w:val="True"/>
-          <w:attr w:name="HasSpace" w:val="False"/>
-          <w:attr w:name="SourceValue" w:val="115"/>
-          <w:attr w:name="UnitName" w:val="a"/>
         </w:smartTagPr>
         <w:r>
           <w:rPr>
@@ -1925,12 +1940,12 @@
       </w:r>
       <w:smartTag w:uri="urn:schemas-microsoft-com:office:smarttags" w:element="chmetcnv">
         <w:smartTagPr>
+          <w:attr w:name="UnitName" w:val="a"/>
+          <w:attr w:name="SourceValue" w:val="115"/>
+          <w:attr w:name="HasSpace" w:val="False"/>
+          <w:attr w:name="Negative" w:val="False"/>
+          <w:attr w:name="NumberType" w:val="1"/>
           <w:attr w:name="TCSC" w:val="0"/>
-          <w:attr w:name="NumberType" w:val="1"/>
-          <w:attr w:name="Negative" w:val="False"/>
-          <w:attr w:name="HasSpace" w:val="False"/>
-          <w:attr w:name="SourceValue" w:val="115"/>
-          <w:attr w:name="UnitName" w:val="a"/>
         </w:smartTagPr>
         <w:r>
           <w:rPr>
@@ -2100,12 +2115,12 @@
       </w:r>
       <w:smartTag w:uri="urn:schemas-microsoft-com:office:smarttags" w:element="chmetcnv">
         <w:smartTagPr>
+          <w:attr w:name="UnitName" w:val="a"/>
+          <w:attr w:name="SourceValue" w:val="115"/>
+          <w:attr w:name="HasSpace" w:val="False"/>
+          <w:attr w:name="Negative" w:val="False"/>
+          <w:attr w:name="NumberType" w:val="1"/>
           <w:attr w:name="TCSC" w:val="0"/>
-          <w:attr w:name="NumberType" w:val="1"/>
-          <w:attr w:name="Negative" w:val="False"/>
-          <w:attr w:name="HasSpace" w:val="False"/>
-          <w:attr w:name="SourceValue" w:val="115"/>
-          <w:attr w:name="UnitName" w:val="a"/>
         </w:smartTagPr>
         <w:r>
           <w:rPr>
@@ -2126,12 +2141,12 @@
       </w:r>
       <w:smartTag w:uri="urn:schemas-microsoft-com:office:smarttags" w:element="chmetcnv">
         <w:smartTagPr>
+          <w:attr w:name="UnitName" w:val="C"/>
+          <w:attr w:name="SourceValue" w:val="116"/>
+          <w:attr w:name="HasSpace" w:val="False"/>
+          <w:attr w:name="Negative" w:val="True"/>
+          <w:attr w:name="NumberType" w:val="1"/>
           <w:attr w:name="TCSC" w:val="0"/>
-          <w:attr w:name="NumberType" w:val="1"/>
-          <w:attr w:name="Negative" w:val="True"/>
-          <w:attr w:name="HasSpace" w:val="False"/>
-          <w:attr w:name="SourceValue" w:val="116"/>
-          <w:attr w:name="UnitName" w:val="C"/>
         </w:smartTagPr>
         <w:r>
           <w:rPr>
@@ -4055,7 +4070,7 @@
       </w:r>
       <w:r>
         <w:rPr>
-          <w:rStyle w:val="FootnoteReference"/>
+          <w:rStyle w:val="a5"/>
           <w:rFonts w:ascii="Times New Roman" w:eastAsia="新細明體" w:hAnsi="Times New Roman" w:cs="Times New Roman"/>
           <w:kern w:val="0"/>
           <w:szCs w:val="24"/>
@@ -4819,12 +4834,12 @@
       </w:r>
       <w:smartTag w:uri="urn:schemas-microsoft-com:office:smarttags" w:element="chmetcnv">
         <w:smartTagPr>
+          <w:attr w:name="UnitName" w:val="C"/>
+          <w:attr w:name="SourceValue" w:val="115"/>
+          <w:attr w:name="HasSpace" w:val="False"/>
+          <w:attr w:name="Negative" w:val="False"/>
+          <w:attr w:name="NumberType" w:val="1"/>
           <w:attr w:name="TCSC" w:val="0"/>
-          <w:attr w:name="NumberType" w:val="1"/>
-          <w:attr w:name="Negative" w:val="False"/>
-          <w:attr w:name="HasSpace" w:val="False"/>
-          <w:attr w:name="SourceValue" w:val="115"/>
-          <w:attr w:name="UnitName" w:val="C"/>
         </w:smartTagPr>
         <w:r>
           <w:rPr>
@@ -6352,12 +6367,12 @@
       </w:r>
       <w:smartTag w:uri="urn:schemas-microsoft-com:office:smarttags" w:element="chmetcnv">
         <w:smartTagPr>
+          <w:attr w:name="UnitName" w:val="a"/>
+          <w:attr w:name="SourceValue" w:val="116"/>
+          <w:attr w:name="HasSpace" w:val="False"/>
+          <w:attr w:name="Negative" w:val="False"/>
+          <w:attr w:name="NumberType" w:val="1"/>
           <w:attr w:name="TCSC" w:val="0"/>
-          <w:attr w:name="NumberType" w:val="1"/>
-          <w:attr w:name="Negative" w:val="False"/>
-          <w:attr w:name="HasSpace" w:val="False"/>
-          <w:attr w:name="SourceValue" w:val="116"/>
-          <w:attr w:name="UnitName" w:val="a"/>
         </w:smartTagPr>
         <w:r>
           <w:rPr>
@@ -8995,12 +9010,12 @@
       </w:r>
       <w:smartTag w:uri="urn:schemas-microsoft-com:office:smarttags" w:element="chmetcnv">
         <w:smartTagPr>
+          <w:attr w:name="UnitName" w:val="C"/>
+          <w:attr w:name="SourceValue" w:val="116"/>
+          <w:attr w:name="HasSpace" w:val="False"/>
+          <w:attr w:name="Negative" w:val="False"/>
+          <w:attr w:name="NumberType" w:val="1"/>
           <w:attr w:name="TCSC" w:val="0"/>
-          <w:attr w:name="NumberType" w:val="1"/>
-          <w:attr w:name="Negative" w:val="False"/>
-          <w:attr w:name="HasSpace" w:val="False"/>
-          <w:attr w:name="SourceValue" w:val="116"/>
-          <w:attr w:name="UnitName" w:val="C"/>
         </w:smartTagPr>
         <w:r>
           <w:rPr>
@@ -9280,12 +9295,12 @@
       </w:r>
       <w:smartTag w:uri="urn:schemas-microsoft-com:office:smarttags" w:element="chmetcnv">
         <w:smartTagPr>
+          <w:attr w:name="UnitName" w:val="C"/>
+          <w:attr w:name="SourceValue" w:val="116"/>
+          <w:attr w:name="HasSpace" w:val="False"/>
+          <w:attr w:name="Negative" w:val="False"/>
+          <w:attr w:name="NumberType" w:val="1"/>
           <w:attr w:name="TCSC" w:val="0"/>
-          <w:attr w:name="NumberType" w:val="1"/>
-          <w:attr w:name="Negative" w:val="False"/>
-          <w:attr w:name="HasSpace" w:val="False"/>
-          <w:attr w:name="SourceValue" w:val="116"/>
-          <w:attr w:name="UnitName" w:val="C"/>
         </w:smartTagPr>
         <w:r>
           <w:rPr>
@@ -10606,12 +10621,12 @@
       </w:r>
       <w:smartTag w:uri="urn:schemas-microsoft-com:office:smarttags" w:element="chmetcnv">
         <w:smartTagPr>
+          <w:attr w:name="UnitName" w:val="a"/>
+          <w:attr w:name="SourceValue" w:val="117"/>
+          <w:attr w:name="HasSpace" w:val="False"/>
+          <w:attr w:name="Negative" w:val="False"/>
+          <w:attr w:name="NumberType" w:val="1"/>
           <w:attr w:name="TCSC" w:val="0"/>
-          <w:attr w:name="NumberType" w:val="1"/>
-          <w:attr w:name="Negative" w:val="False"/>
-          <w:attr w:name="HasSpace" w:val="False"/>
-          <w:attr w:name="SourceValue" w:val="117"/>
-          <w:attr w:name="UnitName" w:val="a"/>
         </w:smartTagPr>
         <w:r>
           <w:rPr>
@@ -12748,12 +12763,12 @@
       </w:r>
       <w:smartTag w:uri="urn:schemas-microsoft-com:office:smarttags" w:element="chmetcnv">
         <w:smartTagPr>
+          <w:attr w:name="UnitName" w:val="C"/>
+          <w:attr w:name="SourceValue" w:val="117"/>
+          <w:attr w:name="HasSpace" w:val="False"/>
+          <w:attr w:name="Negative" w:val="False"/>
+          <w:attr w:name="NumberType" w:val="1"/>
           <w:attr w:name="TCSC" w:val="0"/>
-          <w:attr w:name="NumberType" w:val="1"/>
-          <w:attr w:name="Negative" w:val="False"/>
-          <w:attr w:name="HasSpace" w:val="False"/>
-          <w:attr w:name="SourceValue" w:val="117"/>
-          <w:attr w:name="UnitName" w:val="C"/>
         </w:smartTagPr>
         <w:r>
           <w:rPr>
@@ -13622,12 +13637,12 @@
       </w:r>
       <w:smartTag w:uri="urn:schemas-microsoft-com:office:smarttags" w:element="chmetcnv">
         <w:smartTagPr>
+          <w:attr w:name="UnitName" w:val="a"/>
+          <w:attr w:name="SourceValue" w:val="118"/>
+          <w:attr w:name="HasSpace" w:val="False"/>
+          <w:attr w:name="Negative" w:val="False"/>
+          <w:attr w:name="NumberType" w:val="1"/>
           <w:attr w:name="TCSC" w:val="0"/>
-          <w:attr w:name="NumberType" w:val="1"/>
-          <w:attr w:name="Negative" w:val="False"/>
-          <w:attr w:name="HasSpace" w:val="False"/>
-          <w:attr w:name="SourceValue" w:val="118"/>
-          <w:attr w:name="UnitName" w:val="a"/>
         </w:smartTagPr>
         <w:r>
           <w:rPr>
@@ -16145,12 +16160,12 @@
       </w:r>
       <w:smartTag w:uri="urn:schemas-microsoft-com:office:smarttags" w:element="chmetcnv">
         <w:smartTagPr>
+          <w:attr w:name="UnitName" w:val="C"/>
+          <w:attr w:name="SourceValue" w:val="118"/>
+          <w:attr w:name="HasSpace" w:val="False"/>
+          <w:attr w:name="Negative" w:val="False"/>
+          <w:attr w:name="NumberType" w:val="1"/>
           <w:attr w:name="TCSC" w:val="0"/>
-          <w:attr w:name="NumberType" w:val="1"/>
-          <w:attr w:name="Negative" w:val="False"/>
-          <w:attr w:name="HasSpace" w:val="False"/>
-          <w:attr w:name="SourceValue" w:val="118"/>
-          <w:attr w:name="UnitName" w:val="C"/>
         </w:smartTagPr>
         <w:r>
           <w:rPr>
@@ -17836,12 +17851,12 @@
       </w:r>
       <w:smartTag w:uri="urn:schemas-microsoft-com:office:smarttags" w:element="chmetcnv">
         <w:smartTagPr>
+          <w:attr w:name="UnitName" w:val="a"/>
+          <w:attr w:name="SourceValue" w:val="119"/>
+          <w:attr w:name="HasSpace" w:val="False"/>
+          <w:attr w:name="Negative" w:val="False"/>
+          <w:attr w:name="NumberType" w:val="1"/>
           <w:attr w:name="TCSC" w:val="0"/>
-          <w:attr w:name="NumberType" w:val="1"/>
-          <w:attr w:name="Negative" w:val="False"/>
-          <w:attr w:name="HasSpace" w:val="False"/>
-          <w:attr w:name="SourceValue" w:val="119"/>
-          <w:attr w:name="UnitName" w:val="a"/>
         </w:smartTagPr>
         <w:r>
           <w:rPr>
@@ -19387,12 +19402,12 @@
       </w:r>
       <w:smartTag w:uri="urn:schemas-microsoft-com:office:smarttags" w:element="chmetcnv">
         <w:smartTagPr>
+          <w:attr w:name="UnitName" w:val="C"/>
+          <w:attr w:name="SourceValue" w:val="119"/>
+          <w:attr w:name="HasSpace" w:val="False"/>
+          <w:attr w:name="Negative" w:val="False"/>
+          <w:attr w:name="NumberType" w:val="1"/>
           <w:attr w:name="TCSC" w:val="0"/>
-          <w:attr w:name="NumberType" w:val="1"/>
-          <w:attr w:name="Negative" w:val="False"/>
-          <w:attr w:name="HasSpace" w:val="False"/>
-          <w:attr w:name="SourceValue" w:val="119"/>
-          <w:attr w:name="UnitName" w:val="C"/>
         </w:smartTagPr>
         <w:r>
           <w:rPr>
@@ -20526,12 +20541,12 @@
       </w:r>
       <w:smartTag w:uri="urn:schemas-microsoft-com:office:smarttags" w:element="chmetcnv">
         <w:smartTagPr>
+          <w:attr w:name="UnitName" w:val="a"/>
+          <w:attr w:name="SourceValue" w:val="120"/>
+          <w:attr w:name="HasSpace" w:val="False"/>
+          <w:attr w:name="Negative" w:val="False"/>
+          <w:attr w:name="NumberType" w:val="1"/>
           <w:attr w:name="TCSC" w:val="0"/>
-          <w:attr w:name="NumberType" w:val="1"/>
-          <w:attr w:name="Negative" w:val="False"/>
-          <w:attr w:name="HasSpace" w:val="False"/>
-          <w:attr w:name="SourceValue" w:val="120"/>
-          <w:attr w:name="UnitName" w:val="a"/>
         </w:smartTagPr>
         <w:r>
           <w:rPr>
@@ -22759,12 +22774,12 @@
       </w:r>
       <w:smartTag w:uri="urn:schemas-microsoft-com:office:smarttags" w:element="chmetcnv">
         <w:smartTagPr>
+          <w:attr w:name="UnitName" w:val="C"/>
+          <w:attr w:name="SourceValue" w:val="120"/>
+          <w:attr w:name="HasSpace" w:val="False"/>
+          <w:attr w:name="Negative" w:val="False"/>
+          <w:attr w:name="NumberType" w:val="1"/>
           <w:attr w:name="TCSC" w:val="0"/>
-          <w:attr w:name="NumberType" w:val="1"/>
-          <w:attr w:name="Negative" w:val="False"/>
-          <w:attr w:name="HasSpace" w:val="False"/>
-          <w:attr w:name="SourceValue" w:val="120"/>
-          <w:attr w:name="UnitName" w:val="C"/>
         </w:smartTagPr>
         <w:r>
           <w:rPr>
@@ -24583,12 +24598,12 @@
       </w:r>
       <w:smartTag w:uri="urn:schemas-microsoft-com:office:smarttags" w:element="chmetcnv">
         <w:smartTagPr>
+          <w:attr w:name="UnitName" w:val="a"/>
+          <w:attr w:name="SourceValue" w:val="121"/>
+          <w:attr w:name="HasSpace" w:val="False"/>
+          <w:attr w:name="Negative" w:val="False"/>
+          <w:attr w:name="NumberType" w:val="1"/>
           <w:attr w:name="TCSC" w:val="0"/>
-          <w:attr w:name="NumberType" w:val="1"/>
-          <w:attr w:name="Negative" w:val="False"/>
-          <w:attr w:name="HasSpace" w:val="False"/>
-          <w:attr w:name="SourceValue" w:val="121"/>
-          <w:attr w:name="UnitName" w:val="a"/>
         </w:smartTagPr>
         <w:r>
           <w:rPr>
@@ -26313,7 +26328,7 @@
     <w:sdtContent>
       <w:p>
         <w:pPr>
-          <w:pStyle w:val="Footer"/>
+          <w:pStyle w:val="a6"/>
           <w:jc w:val="center"/>
         </w:pPr>
         <w:r>
@@ -26361,7 +26376,7 @@
     <w:sdtContent>
       <w:p>
         <w:pPr>
-          <w:pStyle w:val="Footer"/>
+          <w:pStyle w:val="a6"/>
           <w:jc w:val="center"/>
         </w:pPr>
         <w:r>
@@ -26410,7 +26425,7 @@
   <w:footnote w:id="1">
     <w:p>
       <w:pPr>
-        <w:pStyle w:val="FootnoteText"/>
+        <w:pStyle w:val="a3"/>
         <w:ind w:left="187" w:hangingChars="85" w:hanging="187"/>
         <w:jc w:val="both"/>
         <w:rPr>
@@ -26420,7 +26435,7 @@
       </w:pPr>
       <w:r>
         <w:rPr>
-          <w:rStyle w:val="FootnoteReference"/>
+          <w:rStyle w:val="a5"/>
           <w:sz w:val="22"/>
           <w:szCs w:val="22"/>
         </w:rPr>
@@ -26486,12 +26501,12 @@
       </w:r>
       <w:smartTag w:uri="urn:schemas-microsoft-com:office:smarttags" w:element="chmetcnv">
         <w:smartTagPr>
+          <w:attr w:name="TCSC" w:val="0"/>
+          <w:attr w:name="NumberType" w:val="1"/>
+          <w:attr w:name="Negative" w:val="False"/>
+          <w:attr w:name="HasSpace" w:val="False"/>
+          <w:attr w:name="SourceValue" w:val="113"/>
           <w:attr w:name="UnitName" w:val="a"/>
-          <w:attr w:name="SourceValue" w:val="113"/>
-          <w:attr w:name="HasSpace" w:val="False"/>
-          <w:attr w:name="Negative" w:val="False"/>
-          <w:attr w:name="NumberType" w:val="1"/>
-          <w:attr w:name="TCSC" w:val="0"/>
         </w:smartTagPr>
         <w:r>
           <w:rPr>
@@ -26647,12 +26662,12 @@
       </w:r>
       <w:smartTag w:uri="urn:schemas-microsoft-com:office:smarttags" w:element="chmetcnv">
         <w:smartTagPr>
+          <w:attr w:name="TCSC" w:val="0"/>
+          <w:attr w:name="NumberType" w:val="1"/>
+          <w:attr w:name="Negative" w:val="False"/>
+          <w:attr w:name="HasSpace" w:val="False"/>
+          <w:attr w:name="SourceValue" w:val="114"/>
           <w:attr w:name="UnitName" w:val="C"/>
-          <w:attr w:name="SourceValue" w:val="114"/>
-          <w:attr w:name="HasSpace" w:val="False"/>
-          <w:attr w:name="Negative" w:val="False"/>
-          <w:attr w:name="NumberType" w:val="1"/>
-          <w:attr w:name="TCSC" w:val="0"/>
         </w:smartTagPr>
         <w:r>
           <w:rPr>
@@ -26671,12 +26686,12 @@
       </w:r>
       <w:smartTag w:uri="urn:schemas-microsoft-com:office:smarttags" w:element="chmetcnv">
         <w:smartTagPr>
+          <w:attr w:name="TCSC" w:val="0"/>
+          <w:attr w:name="NumberType" w:val="1"/>
+          <w:attr w:name="Negative" w:val="True"/>
+          <w:attr w:name="HasSpace" w:val="False"/>
+          <w:attr w:name="SourceValue" w:val="115"/>
           <w:attr w:name="UnitName" w:val="a"/>
-          <w:attr w:name="SourceValue" w:val="115"/>
-          <w:attr w:name="HasSpace" w:val="False"/>
-          <w:attr w:name="Negative" w:val="True"/>
-          <w:attr w:name="NumberType" w:val="1"/>
-          <w:attr w:name="TCSC" w:val="0"/>
         </w:smartTagPr>
         <w:r>
           <w:rPr>
@@ -26745,12 +26760,12 @@
       </w:r>
       <w:smartTag w:uri="urn:schemas-microsoft-com:office:smarttags" w:element="chmetcnv">
         <w:smartTagPr>
+          <w:attr w:name="TCSC" w:val="0"/>
+          <w:attr w:name="NumberType" w:val="1"/>
+          <w:attr w:name="Negative" w:val="False"/>
+          <w:attr w:name="HasSpace" w:val="False"/>
+          <w:attr w:name="SourceValue" w:val="115"/>
           <w:attr w:name="UnitName" w:val="a"/>
-          <w:attr w:name="SourceValue" w:val="115"/>
-          <w:attr w:name="HasSpace" w:val="False"/>
-          <w:attr w:name="Negative" w:val="False"/>
-          <w:attr w:name="NumberType" w:val="1"/>
-          <w:attr w:name="TCSC" w:val="0"/>
         </w:smartTagPr>
         <w:r>
           <w:rPr>
@@ -26769,12 +26784,12 @@
       </w:r>
       <w:smartTag w:uri="urn:schemas-microsoft-com:office:smarttags" w:element="chmetcnv">
         <w:smartTagPr>
+          <w:attr w:name="TCSC" w:val="0"/>
+          <w:attr w:name="NumberType" w:val="1"/>
+          <w:attr w:name="Negative" w:val="True"/>
+          <w:attr w:name="HasSpace" w:val="False"/>
+          <w:attr w:name="SourceValue" w:val="116"/>
           <w:attr w:name="UnitName" w:val="C"/>
-          <w:attr w:name="SourceValue" w:val="116"/>
-          <w:attr w:name="HasSpace" w:val="False"/>
-          <w:attr w:name="Negative" w:val="True"/>
-          <w:attr w:name="NumberType" w:val="1"/>
-          <w:attr w:name="TCSC" w:val="0"/>
         </w:smartTagPr>
         <w:r>
           <w:rPr>
@@ -26843,12 +26858,12 @@
       </w:r>
       <w:smartTag w:uri="urn:schemas-microsoft-com:office:smarttags" w:element="chmetcnv">
         <w:smartTagPr>
+          <w:attr w:name="TCSC" w:val="0"/>
+          <w:attr w:name="NumberType" w:val="1"/>
+          <w:attr w:name="Negative" w:val="False"/>
+          <w:attr w:name="HasSpace" w:val="False"/>
+          <w:attr w:name="SourceValue" w:val="116"/>
           <w:attr w:name="UnitName" w:val="C"/>
-          <w:attr w:name="SourceValue" w:val="116"/>
-          <w:attr w:name="HasSpace" w:val="False"/>
-          <w:attr w:name="Negative" w:val="False"/>
-          <w:attr w:name="NumberType" w:val="1"/>
-          <w:attr w:name="TCSC" w:val="0"/>
         </w:smartTagPr>
         <w:r>
           <w:rPr>
@@ -26981,12 +26996,12 @@
       </w:r>
       <w:smartTag w:uri="urn:schemas-microsoft-com:office:smarttags" w:element="chmetcnv">
         <w:smartTagPr>
+          <w:attr w:name="TCSC" w:val="0"/>
+          <w:attr w:name="NumberType" w:val="1"/>
+          <w:attr w:name="Negative" w:val="True"/>
+          <w:attr w:name="HasSpace" w:val="False"/>
+          <w:attr w:name="SourceValue" w:val="123"/>
           <w:attr w:name="UnitName" w:val="C"/>
-          <w:attr w:name="SourceValue" w:val="123"/>
-          <w:attr w:name="HasSpace" w:val="False"/>
-          <w:attr w:name="Negative" w:val="True"/>
-          <w:attr w:name="NumberType" w:val="1"/>
-          <w:attr w:name="TCSC" w:val="0"/>
         </w:smartTagPr>
         <w:r>
           <w:rPr>
@@ -27055,12 +27070,12 @@
       </w:r>
       <w:smartTag w:uri="urn:schemas-microsoft-com:office:smarttags" w:element="chmetcnv">
         <w:smartTagPr>
+          <w:attr w:name="TCSC" w:val="0"/>
+          <w:attr w:name="NumberType" w:val="1"/>
+          <w:attr w:name="Negative" w:val="False"/>
+          <w:attr w:name="HasSpace" w:val="False"/>
+          <w:attr w:name="SourceValue" w:val="123"/>
           <w:attr w:name="UnitName" w:val="C"/>
-          <w:attr w:name="SourceValue" w:val="123"/>
-          <w:attr w:name="HasSpace" w:val="False"/>
-          <w:attr w:name="Negative" w:val="False"/>
-          <w:attr w:name="NumberType" w:val="1"/>
-          <w:attr w:name="TCSC" w:val="0"/>
         </w:smartTagPr>
         <w:r>
           <w:rPr>
@@ -27079,12 +27094,12 @@
       </w:r>
       <w:smartTag w:uri="urn:schemas-microsoft-com:office:smarttags" w:element="chmetcnv">
         <w:smartTagPr>
+          <w:attr w:name="TCSC" w:val="0"/>
+          <w:attr w:name="NumberType" w:val="1"/>
+          <w:attr w:name="Negative" w:val="True"/>
+          <w:attr w:name="HasSpace" w:val="False"/>
+          <w:attr w:name="SourceValue" w:val="124"/>
           <w:attr w:name="UnitName" w:val="a"/>
-          <w:attr w:name="SourceValue" w:val="124"/>
-          <w:attr w:name="HasSpace" w:val="False"/>
-          <w:attr w:name="Negative" w:val="True"/>
-          <w:attr w:name="NumberType" w:val="1"/>
-          <w:attr w:name="TCSC" w:val="0"/>
         </w:smartTagPr>
         <w:r>
           <w:rPr>
@@ -27141,7 +27156,7 @@
   <w:footnote w:id="2">
     <w:p>
       <w:pPr>
-        <w:pStyle w:val="FootnoteText"/>
+        <w:pStyle w:val="a3"/>
         <w:ind w:left="187" w:hangingChars="85" w:hanging="187"/>
         <w:jc w:val="both"/>
         <w:rPr>
@@ -27151,7 +27166,7 @@
       </w:pPr>
       <w:r>
         <w:rPr>
-          <w:rStyle w:val="FootnoteReference"/>
+          <w:rStyle w:val="a5"/>
           <w:sz w:val="22"/>
           <w:szCs w:val="22"/>
         </w:rPr>
@@ -27204,7 +27219,7 @@
   <w:footnote w:id="3">
     <w:p>
       <w:pPr>
-        <w:pStyle w:val="FootnoteText"/>
+        <w:pStyle w:val="a3"/>
         <w:ind w:left="187" w:hangingChars="85" w:hanging="187"/>
         <w:jc w:val="both"/>
         <w:rPr>
@@ -27214,7 +27229,7 @@
       </w:pPr>
       <w:r>
         <w:rPr>
-          <w:rStyle w:val="FootnoteReference"/>
+          <w:rStyle w:val="a5"/>
           <w:sz w:val="22"/>
           <w:szCs w:val="22"/>
         </w:rPr>
@@ -27365,7 +27380,7 @@
     </w:p>
     <w:p>
       <w:pPr>
-        <w:pStyle w:val="FootnoteText"/>
+        <w:pStyle w:val="a3"/>
         <w:spacing w:line="0" w:lineRule="atLeast"/>
         <w:ind w:leftChars="75" w:left="180"/>
         <w:jc w:val="both"/>
@@ -27443,7 +27458,7 @@
   <w:footnote w:id="4">
     <w:p>
       <w:pPr>
-        <w:pStyle w:val="FootnoteText"/>
+        <w:pStyle w:val="a3"/>
         <w:ind w:left="187" w:hangingChars="85" w:hanging="187"/>
         <w:jc w:val="both"/>
         <w:rPr>
@@ -27453,7 +27468,7 @@
       </w:pPr>
       <w:r>
         <w:rPr>
-          <w:rStyle w:val="FootnoteReference"/>
+          <w:rStyle w:val="a5"/>
           <w:sz w:val="22"/>
         </w:rPr>
         <w:footnoteRef/>
@@ -27566,12 +27581,12 @@
       </w:r>
       <w:smartTag w:uri="urn:schemas-microsoft-com:office:smarttags" w:element="chmetcnv">
         <w:smartTagPr>
+          <w:attr w:name="TCSC" w:val="0"/>
+          <w:attr w:name="NumberType" w:val="1"/>
+          <w:attr w:name="Negative" w:val="False"/>
+          <w:attr w:name="HasSpace" w:val="False"/>
+          <w:attr w:name="SourceValue" w:val="90"/>
           <w:attr w:name="UnitName" w:val="C"/>
-          <w:attr w:name="SourceValue" w:val="90"/>
-          <w:attr w:name="HasSpace" w:val="False"/>
-          <w:attr w:name="Negative" w:val="False"/>
-          <w:attr w:name="NumberType" w:val="1"/>
-          <w:attr w:name="TCSC" w:val="0"/>
         </w:smartTagPr>
         <w:r>
           <w:rPr>
@@ -27598,7 +27613,7 @@
     </w:p>
     <w:p>
       <w:pPr>
-        <w:pStyle w:val="FootnoteText"/>
+        <w:pStyle w:val="a3"/>
         <w:spacing w:line="0" w:lineRule="atLeast"/>
         <w:ind w:leftChars="75" w:left="180"/>
         <w:jc w:val="both"/>
@@ -27744,7 +27759,7 @@
   <w:footnote w:id="5">
     <w:p>
       <w:pPr>
-        <w:pStyle w:val="FootnoteText"/>
+        <w:pStyle w:val="a3"/>
         <w:ind w:left="187" w:hangingChars="85" w:hanging="187"/>
         <w:jc w:val="both"/>
         <w:rPr>
@@ -27754,7 +27769,7 @@
       </w:pPr>
       <w:r>
         <w:rPr>
-          <w:rStyle w:val="FootnoteReference"/>
+          <w:rStyle w:val="a5"/>
           <w:sz w:val="22"/>
           <w:szCs w:val="22"/>
         </w:rPr>
@@ -27906,7 +27921,7 @@
   <w:footnote w:id="6">
     <w:p>
       <w:pPr>
-        <w:pStyle w:val="FootnoteText"/>
+        <w:pStyle w:val="a3"/>
         <w:ind w:left="187" w:hangingChars="85" w:hanging="187"/>
         <w:jc w:val="both"/>
         <w:rPr>
@@ -27916,7 +27931,7 @@
       </w:pPr>
       <w:r>
         <w:rPr>
-          <w:rStyle w:val="FootnoteReference"/>
+          <w:rStyle w:val="a5"/>
           <w:sz w:val="22"/>
           <w:szCs w:val="22"/>
         </w:rPr>
@@ -27963,7 +27978,7 @@
   <w:footnote w:id="7">
     <w:p>
       <w:pPr>
-        <w:pStyle w:val="FootnoteText"/>
+        <w:pStyle w:val="a3"/>
         <w:spacing w:line="0" w:lineRule="atLeast"/>
         <w:ind w:left="726" w:hangingChars="330" w:hanging="726"/>
         <w:jc w:val="both"/>
@@ -27974,7 +27989,7 @@
       </w:pPr>
       <w:r>
         <w:rPr>
-          <w:rStyle w:val="FootnoteReference"/>
+          <w:rStyle w:val="a5"/>
           <w:sz w:val="22"/>
           <w:szCs w:val="22"/>
         </w:rPr>
@@ -28066,7 +28081,7 @@
     </w:p>
     <w:p>
       <w:pPr>
-        <w:pStyle w:val="FootnoteText"/>
+        <w:pStyle w:val="a3"/>
         <w:spacing w:line="0" w:lineRule="atLeast"/>
         <w:ind w:leftChars="75" w:left="719" w:hangingChars="245" w:hanging="539"/>
         <w:jc w:val="both"/>
@@ -28222,7 +28237,7 @@
   <w:footnote w:id="8">
     <w:p>
       <w:pPr>
-        <w:pStyle w:val="FootnoteText"/>
+        <w:pStyle w:val="a3"/>
         <w:ind w:left="187" w:hangingChars="85" w:hanging="187"/>
         <w:jc w:val="both"/>
         <w:rPr>
@@ -28232,7 +28247,7 @@
       </w:pPr>
       <w:r>
         <w:rPr>
-          <w:rStyle w:val="FootnoteReference"/>
+          <w:rStyle w:val="a5"/>
           <w:sz w:val="22"/>
           <w:szCs w:val="22"/>
         </w:rPr>
@@ -28378,12 +28393,12 @@
       </w:r>
       <w:smartTag w:uri="urn:schemas-microsoft-com:office:smarttags" w:element="chmetcnv">
         <w:smartTagPr>
+          <w:attr w:name="TCSC" w:val="0"/>
+          <w:attr w:name="NumberType" w:val="1"/>
+          <w:attr w:name="Negative" w:val="False"/>
+          <w:attr w:name="HasSpace" w:val="False"/>
+          <w:attr w:name="SourceValue" w:val="114"/>
           <w:attr w:name="UnitName" w:val="C"/>
-          <w:attr w:name="SourceValue" w:val="114"/>
-          <w:attr w:name="HasSpace" w:val="False"/>
-          <w:attr w:name="Negative" w:val="False"/>
-          <w:attr w:name="NumberType" w:val="1"/>
-          <w:attr w:name="TCSC" w:val="0"/>
         </w:smartTagPr>
         <w:r>
           <w:rPr>
@@ -28405,7 +28420,7 @@
   <w:footnote w:id="9">
     <w:p>
       <w:pPr>
-        <w:pStyle w:val="FootnoteText"/>
+        <w:pStyle w:val="a3"/>
         <w:ind w:left="187" w:hangingChars="85" w:hanging="187"/>
         <w:jc w:val="both"/>
         <w:rPr>
@@ -28415,7 +28430,7 @@
       </w:pPr>
       <w:r>
         <w:rPr>
-          <w:rStyle w:val="FootnoteReference"/>
+          <w:rStyle w:val="a5"/>
           <w:sz w:val="22"/>
           <w:szCs w:val="22"/>
         </w:rPr>
@@ -28539,7 +28554,7 @@
   <w:footnote w:id="10">
     <w:p>
       <w:pPr>
-        <w:pStyle w:val="FootnoteText"/>
+        <w:pStyle w:val="a3"/>
         <w:spacing w:line="0" w:lineRule="atLeast"/>
         <w:ind w:left="253" w:hangingChars="115" w:hanging="253"/>
         <w:jc w:val="both"/>
@@ -28550,7 +28565,7 @@
       </w:pPr>
       <w:r>
         <w:rPr>
-          <w:rStyle w:val="FootnoteReference"/>
+          <w:rStyle w:val="a5"/>
           <w:sz w:val="22"/>
           <w:szCs w:val="22"/>
         </w:rPr>
@@ -28630,7 +28645,7 @@
   <w:footnote w:id="11">
     <w:p>
       <w:pPr>
-        <w:pStyle w:val="FootnoteText"/>
+        <w:pStyle w:val="a3"/>
         <w:spacing w:line="0" w:lineRule="atLeast"/>
         <w:ind w:left="253" w:hangingChars="115" w:hanging="253"/>
         <w:jc w:val="both"/>
@@ -28641,7 +28656,7 @@
       </w:pPr>
       <w:r>
         <w:rPr>
-          <w:rStyle w:val="FootnoteReference"/>
+          <w:rStyle w:val="a5"/>
           <w:sz w:val="22"/>
           <w:szCs w:val="22"/>
         </w:rPr>
@@ -28695,7 +28710,7 @@
   <w:footnote w:id="12">
     <w:p>
       <w:pPr>
-        <w:pStyle w:val="FootnoteText"/>
+        <w:pStyle w:val="a3"/>
         <w:spacing w:line="0" w:lineRule="atLeast"/>
         <w:ind w:left="253" w:hangingChars="115" w:hanging="253"/>
         <w:jc w:val="both"/>
@@ -28706,7 +28721,7 @@
       </w:pPr>
       <w:r>
         <w:rPr>
-          <w:rStyle w:val="FootnoteReference"/>
+          <w:rStyle w:val="a5"/>
           <w:sz w:val="22"/>
           <w:szCs w:val="22"/>
         </w:rPr>
@@ -28745,7 +28760,7 @@
   <w:footnote w:id="13">
     <w:p>
       <w:pPr>
-        <w:pStyle w:val="FootnoteText"/>
+        <w:pStyle w:val="a3"/>
         <w:ind w:left="803" w:hangingChars="365" w:hanging="803"/>
         <w:jc w:val="both"/>
         <w:rPr>
@@ -28755,7 +28770,7 @@
       </w:pPr>
       <w:r>
         <w:rPr>
-          <w:rStyle w:val="FootnoteReference"/>
+          <w:rStyle w:val="a5"/>
           <w:sz w:val="22"/>
           <w:szCs w:val="22"/>
         </w:rPr>
@@ -28942,7 +28957,7 @@
     </w:p>
     <w:p>
       <w:pPr>
-        <w:pStyle w:val="FootnoteText"/>
+        <w:pStyle w:val="a3"/>
         <w:ind w:leftChars="105" w:left="802" w:hangingChars="250" w:hanging="550"/>
         <w:jc w:val="both"/>
         <w:rPr>
@@ -29095,7 +29110,7 @@
     </w:p>
     <w:p>
       <w:pPr>
-        <w:pStyle w:val="FootnoteText"/>
+        <w:pStyle w:val="a3"/>
         <w:ind w:leftChars="105" w:left="802" w:hangingChars="250" w:hanging="550"/>
         <w:jc w:val="both"/>
         <w:rPr>
@@ -29223,7 +29238,7 @@
     </w:p>
     <w:p>
       <w:pPr>
-        <w:pStyle w:val="FootnoteText"/>
+        <w:pStyle w:val="a3"/>
         <w:ind w:leftChars="105" w:left="802" w:hangingChars="250" w:hanging="550"/>
         <w:jc w:val="both"/>
         <w:rPr>
@@ -29378,7 +29393,7 @@
   <w:footnote w:id="14">
     <w:p>
       <w:pPr>
-        <w:pStyle w:val="FootnoteText"/>
+        <w:pStyle w:val="a3"/>
         <w:spacing w:line="0" w:lineRule="atLeast"/>
         <w:ind w:left="253" w:hangingChars="115" w:hanging="253"/>
         <w:jc w:val="both"/>
@@ -29389,7 +29404,7 @@
       </w:pPr>
       <w:r>
         <w:rPr>
-          <w:rStyle w:val="FootnoteReference"/>
+          <w:rStyle w:val="a5"/>
           <w:sz w:val="22"/>
           <w:szCs w:val="22"/>
         </w:rPr>
@@ -29498,7 +29513,7 @@
   <w:footnote w:id="15">
     <w:p>
       <w:pPr>
-        <w:pStyle w:val="FootnoteText"/>
+        <w:pStyle w:val="a3"/>
         <w:spacing w:line="0" w:lineRule="atLeast"/>
         <w:ind w:left="253" w:hangingChars="115" w:hanging="253"/>
         <w:jc w:val="both"/>
@@ -29509,7 +29524,7 @@
       </w:pPr>
       <w:r>
         <w:rPr>
-          <w:rStyle w:val="FootnoteReference"/>
+          <w:rStyle w:val="a5"/>
           <w:sz w:val="22"/>
           <w:szCs w:val="22"/>
         </w:rPr>
@@ -29556,7 +29571,7 @@
   <w:footnote w:id="16">
     <w:p>
       <w:pPr>
-        <w:pStyle w:val="FootnoteText"/>
+        <w:pStyle w:val="a3"/>
         <w:spacing w:line="0" w:lineRule="atLeast"/>
         <w:ind w:left="253" w:hangingChars="115" w:hanging="253"/>
         <w:jc w:val="both"/>
@@ -29567,7 +29582,7 @@
       </w:pPr>
       <w:r>
         <w:rPr>
-          <w:rStyle w:val="FootnoteReference"/>
+          <w:rStyle w:val="a5"/>
           <w:sz w:val="22"/>
           <w:szCs w:val="22"/>
         </w:rPr>
@@ -29614,7 +29629,7 @@
   <w:footnote w:id="17">
     <w:p>
       <w:pPr>
-        <w:pStyle w:val="FootnoteText"/>
+        <w:pStyle w:val="a3"/>
         <w:spacing w:line="0" w:lineRule="atLeast"/>
         <w:ind w:left="253" w:hangingChars="115" w:hanging="253"/>
         <w:jc w:val="both"/>
@@ -29625,7 +29640,7 @@
       </w:pPr>
       <w:r>
         <w:rPr>
-          <w:rStyle w:val="FootnoteReference"/>
+          <w:rStyle w:val="a5"/>
           <w:sz w:val="22"/>
           <w:szCs w:val="22"/>
         </w:rPr>
@@ -29710,7 +29725,7 @@
   <w:footnote w:id="18">
     <w:p>
       <w:pPr>
-        <w:pStyle w:val="FootnoteText"/>
+        <w:pStyle w:val="a3"/>
         <w:spacing w:line="0" w:lineRule="atLeast"/>
         <w:ind w:left="253" w:hangingChars="115" w:hanging="253"/>
         <w:jc w:val="both"/>
@@ -29721,7 +29736,7 @@
       </w:pPr>
       <w:r>
         <w:rPr>
-          <w:rStyle w:val="FootnoteReference"/>
+          <w:rStyle w:val="a5"/>
           <w:sz w:val="22"/>
           <w:szCs w:val="22"/>
         </w:rPr>
@@ -29771,12 +29786,12 @@
       </w:r>
       <w:smartTag w:uri="urn:schemas-microsoft-com:office:smarttags" w:element="chmetcnv">
         <w:smartTagPr>
+          <w:attr w:name="UnitName" w:val="a"/>
+          <w:attr w:name="SourceValue" w:val="3"/>
+          <w:attr w:name="HasSpace" w:val="False"/>
+          <w:attr w:name="Negative" w:val="False"/>
+          <w:attr w:name="NumberType" w:val="1"/>
           <w:attr w:name="TCSC" w:val="0"/>
-          <w:attr w:name="NumberType" w:val="1"/>
-          <w:attr w:name="Negative" w:val="False"/>
-          <w:attr w:name="HasSpace" w:val="False"/>
-          <w:attr w:name="SourceValue" w:val="3"/>
-          <w:attr w:name="UnitName" w:val="a"/>
         </w:smartTagPr>
         <w:r>
           <w:rPr>
@@ -29828,7 +29843,7 @@
   <w:footnote w:id="19">
     <w:p>
       <w:pPr>
-        <w:pStyle w:val="FootnoteText"/>
+        <w:pStyle w:val="a3"/>
         <w:spacing w:line="0" w:lineRule="atLeast"/>
         <w:ind w:left="253" w:hangingChars="115" w:hanging="253"/>
         <w:jc w:val="both"/>
@@ -29839,7 +29854,7 @@
       </w:pPr>
       <w:r>
         <w:rPr>
-          <w:rStyle w:val="FootnoteReference"/>
+          <w:rStyle w:val="a5"/>
           <w:sz w:val="22"/>
           <w:szCs w:val="22"/>
         </w:rPr>
@@ -30013,7 +30028,7 @@
   <w:footnote w:id="20">
     <w:p>
       <w:pPr>
-        <w:pStyle w:val="FootnoteText"/>
+        <w:pStyle w:val="a3"/>
         <w:spacing w:line="0" w:lineRule="atLeast"/>
         <w:ind w:left="253" w:hangingChars="115" w:hanging="253"/>
         <w:jc w:val="both"/>
@@ -30023,7 +30038,7 @@
       </w:pPr>
       <w:r>
         <w:rPr>
-          <w:rStyle w:val="FootnoteReference"/>
+          <w:rStyle w:val="a5"/>
           <w:sz w:val="22"/>
         </w:rPr>
         <w:footnoteRef/>
@@ -30113,7 +30128,7 @@
   <w:footnote w:id="21">
     <w:p>
       <w:pPr>
-        <w:pStyle w:val="FootnoteText"/>
+        <w:pStyle w:val="a3"/>
         <w:spacing w:line="0" w:lineRule="atLeast"/>
         <w:ind w:left="253" w:hangingChars="115" w:hanging="253"/>
         <w:jc w:val="both"/>
@@ -30124,7 +30139,7 @@
       </w:pPr>
       <w:r>
         <w:rPr>
-          <w:rStyle w:val="FootnoteReference"/>
+          <w:rStyle w:val="a5"/>
           <w:sz w:val="22"/>
           <w:szCs w:val="22"/>
         </w:rPr>
@@ -30278,7 +30293,7 @@
   <w:footnote w:id="22">
     <w:p>
       <w:pPr>
-        <w:pStyle w:val="FootnoteText"/>
+        <w:pStyle w:val="a3"/>
         <w:spacing w:line="0" w:lineRule="atLeast"/>
         <w:ind w:left="253" w:hangingChars="115" w:hanging="253"/>
         <w:jc w:val="both"/>
@@ -30289,7 +30304,7 @@
       </w:pPr>
       <w:r>
         <w:rPr>
-          <w:rStyle w:val="FootnoteReference"/>
+          <w:rStyle w:val="a5"/>
           <w:sz w:val="22"/>
           <w:szCs w:val="22"/>
         </w:rPr>
@@ -30398,7 +30413,7 @@
     </w:p>
     <w:p>
       <w:pPr>
-        <w:pStyle w:val="FootnoteText"/>
+        <w:pStyle w:val="a3"/>
         <w:spacing w:line="0" w:lineRule="atLeast"/>
         <w:ind w:leftChars="105" w:left="252"/>
         <w:jc w:val="both"/>
@@ -30456,7 +30471,7 @@
   <w:footnote w:id="23">
     <w:p>
       <w:pPr>
-        <w:pStyle w:val="FootnoteText"/>
+        <w:pStyle w:val="a3"/>
         <w:spacing w:line="0" w:lineRule="atLeast"/>
         <w:ind w:left="253" w:hangingChars="115" w:hanging="253"/>
         <w:jc w:val="both"/>
@@ -30467,7 +30482,7 @@
       </w:pPr>
       <w:r>
         <w:rPr>
-          <w:rStyle w:val="FootnoteReference"/>
+          <w:rStyle w:val="a5"/>
           <w:sz w:val="22"/>
           <w:szCs w:val="22"/>
         </w:rPr>
@@ -30648,7 +30663,7 @@
   <w:footnote w:id="24">
     <w:p>
       <w:pPr>
-        <w:pStyle w:val="FootnoteText"/>
+        <w:pStyle w:val="a3"/>
         <w:spacing w:line="0" w:lineRule="atLeast"/>
         <w:ind w:left="253" w:hangingChars="115" w:hanging="253"/>
         <w:jc w:val="both"/>
@@ -30659,7 +30674,7 @@
       </w:pPr>
       <w:r>
         <w:rPr>
-          <w:rStyle w:val="FootnoteReference"/>
+          <w:rStyle w:val="a5"/>
           <w:sz w:val="22"/>
           <w:szCs w:val="22"/>
         </w:rPr>
@@ -30786,7 +30801,7 @@
   <w:footnote w:id="25">
     <w:p>
       <w:pPr>
-        <w:pStyle w:val="FootnoteText"/>
+        <w:pStyle w:val="a3"/>
         <w:spacing w:line="0" w:lineRule="atLeast"/>
         <w:ind w:left="253" w:hangingChars="115" w:hanging="253"/>
         <w:jc w:val="both"/>
@@ -30797,7 +30812,7 @@
       </w:pPr>
       <w:r>
         <w:rPr>
-          <w:rStyle w:val="FootnoteReference"/>
+          <w:rStyle w:val="a5"/>
           <w:sz w:val="22"/>
           <w:szCs w:val="22"/>
         </w:rPr>
@@ -30844,7 +30859,7 @@
   <w:footnote w:id="26">
     <w:p>
       <w:pPr>
-        <w:pStyle w:val="FootnoteText"/>
+        <w:pStyle w:val="a3"/>
         <w:spacing w:line="0" w:lineRule="atLeast"/>
         <w:ind w:left="253" w:hangingChars="115" w:hanging="253"/>
         <w:jc w:val="both"/>
@@ -30855,7 +30870,7 @@
       </w:pPr>
       <w:r>
         <w:rPr>
-          <w:rStyle w:val="FootnoteReference"/>
+          <w:rStyle w:val="a5"/>
           <w:sz w:val="22"/>
           <w:szCs w:val="22"/>
         </w:rPr>
@@ -30917,7 +30932,7 @@
   <w:footnote w:id="27">
     <w:p>
       <w:pPr>
-        <w:pStyle w:val="FootnoteText"/>
+        <w:pStyle w:val="a3"/>
         <w:spacing w:line="0" w:lineRule="atLeast"/>
         <w:ind w:left="253" w:hangingChars="115" w:hanging="253"/>
         <w:jc w:val="both"/>
@@ -30928,7 +30943,7 @@
       </w:pPr>
       <w:r>
         <w:rPr>
-          <w:rStyle w:val="FootnoteReference"/>
+          <w:rStyle w:val="a5"/>
           <w:sz w:val="22"/>
           <w:szCs w:val="22"/>
         </w:rPr>
@@ -31063,7 +31078,7 @@
   <w:footnote w:id="28">
     <w:p>
       <w:pPr>
-        <w:pStyle w:val="FootnoteText"/>
+        <w:pStyle w:val="a3"/>
         <w:spacing w:line="0" w:lineRule="atLeast"/>
         <w:ind w:left="253" w:hangingChars="115" w:hanging="253"/>
         <w:jc w:val="both"/>
@@ -31074,7 +31089,7 @@
       </w:pPr>
       <w:r>
         <w:rPr>
-          <w:rStyle w:val="FootnoteReference"/>
+          <w:rStyle w:val="a5"/>
           <w:sz w:val="22"/>
           <w:szCs w:val="22"/>
         </w:rPr>
@@ -31125,7 +31140,7 @@
     </w:p>
     <w:p>
       <w:pPr>
-        <w:pStyle w:val="FootnoteText"/>
+        <w:pStyle w:val="a3"/>
         <w:spacing w:line="0" w:lineRule="atLeast"/>
         <w:ind w:leftChars="105" w:left="252"/>
         <w:jc w:val="both"/>
@@ -31157,12 +31172,12 @@
       </w:r>
       <w:smartTag w:uri="urn:schemas-microsoft-com:office:smarttags" w:element="chmetcnv">
         <w:smartTagPr>
+          <w:attr w:name="TCSC" w:val="0"/>
+          <w:attr w:name="NumberType" w:val="1"/>
+          <w:attr w:name="Negative" w:val="False"/>
+          <w:attr w:name="HasSpace" w:val="False"/>
+          <w:attr w:name="SourceValue" w:val="277"/>
           <w:attr w:name="UnitName" w:val="C"/>
-          <w:attr w:name="SourceValue" w:val="277"/>
-          <w:attr w:name="HasSpace" w:val="False"/>
-          <w:attr w:name="Negative" w:val="False"/>
-          <w:attr w:name="NumberType" w:val="1"/>
-          <w:attr w:name="TCSC" w:val="0"/>
         </w:smartTagPr>
         <w:r>
           <w:rPr>
@@ -31189,12 +31204,12 @@
       </w:r>
       <w:smartTag w:uri="urn:schemas-microsoft-com:office:smarttags" w:element="chmetcnv">
         <w:smartTagPr>
+          <w:attr w:name="TCSC" w:val="0"/>
+          <w:attr w:name="NumberType" w:val="1"/>
+          <w:attr w:name="Negative" w:val="True"/>
+          <w:attr w:name="HasSpace" w:val="False"/>
+          <w:attr w:name="SourceValue" w:val="278"/>
           <w:attr w:name="UnitName" w:val="a"/>
-          <w:attr w:name="SourceValue" w:val="278"/>
-          <w:attr w:name="HasSpace" w:val="False"/>
-          <w:attr w:name="Negative" w:val="True"/>
-          <w:attr w:name="NumberType" w:val="1"/>
-          <w:attr w:name="TCSC" w:val="0"/>
         </w:smartTagPr>
         <w:r>
           <w:rPr>
@@ -31231,7 +31246,7 @@
   <w:footnote w:id="29">
     <w:p>
       <w:pPr>
-        <w:pStyle w:val="FootnoteText"/>
+        <w:pStyle w:val="a3"/>
         <w:spacing w:line="0" w:lineRule="atLeast"/>
         <w:ind w:left="253" w:hangingChars="115" w:hanging="253"/>
         <w:jc w:val="both"/>
@@ -31242,7 +31257,7 @@
       </w:pPr>
       <w:r>
         <w:rPr>
-          <w:rStyle w:val="FootnoteReference"/>
+          <w:rStyle w:val="a5"/>
           <w:sz w:val="22"/>
           <w:szCs w:val="22"/>
         </w:rPr>
@@ -31320,7 +31335,7 @@
   <w:footnote w:id="30">
     <w:p>
       <w:pPr>
-        <w:pStyle w:val="FootnoteText"/>
+        <w:pStyle w:val="a3"/>
         <w:spacing w:line="0" w:lineRule="atLeast"/>
         <w:ind w:left="253" w:hangingChars="115" w:hanging="253"/>
         <w:jc w:val="both"/>
@@ -31331,7 +31346,7 @@
       </w:pPr>
       <w:r>
         <w:rPr>
-          <w:rStyle w:val="FootnoteReference"/>
+          <w:rStyle w:val="a5"/>
           <w:sz w:val="22"/>
           <w:szCs w:val="22"/>
         </w:rPr>
@@ -31456,7 +31471,7 @@
   <w:footnote w:id="31">
     <w:p>
       <w:pPr>
-        <w:pStyle w:val="FootnoteText"/>
+        <w:pStyle w:val="a3"/>
         <w:spacing w:line="0" w:lineRule="atLeast"/>
         <w:ind w:left="253" w:hangingChars="115" w:hanging="253"/>
         <w:jc w:val="both"/>
@@ -31467,7 +31482,7 @@
       </w:pPr>
       <w:r>
         <w:rPr>
-          <w:rStyle w:val="FootnoteReference"/>
+          <w:rStyle w:val="a5"/>
           <w:sz w:val="22"/>
           <w:szCs w:val="22"/>
         </w:rPr>
@@ -31578,7 +31593,7 @@
   <w:footnote w:id="32">
     <w:p>
       <w:pPr>
-        <w:pStyle w:val="FootnoteText"/>
+        <w:pStyle w:val="a3"/>
         <w:spacing w:line="0" w:lineRule="atLeast"/>
         <w:ind w:left="253" w:hangingChars="115" w:hanging="253"/>
         <w:jc w:val="both"/>
@@ -31589,7 +31604,7 @@
       </w:pPr>
       <w:r>
         <w:rPr>
-          <w:rStyle w:val="FootnoteReference"/>
+          <w:rStyle w:val="a5"/>
           <w:sz w:val="22"/>
           <w:szCs w:val="22"/>
         </w:rPr>
@@ -31764,7 +31779,7 @@
   <w:footnote w:id="33">
     <w:p>
       <w:pPr>
-        <w:pStyle w:val="FootnoteText"/>
+        <w:pStyle w:val="a3"/>
         <w:spacing w:line="0" w:lineRule="atLeast"/>
         <w:ind w:left="253" w:hangingChars="115" w:hanging="253"/>
         <w:jc w:val="both"/>
@@ -31775,7 +31790,7 @@
       </w:pPr>
       <w:r>
         <w:rPr>
-          <w:rStyle w:val="FootnoteReference"/>
+          <w:rStyle w:val="a5"/>
           <w:sz w:val="22"/>
           <w:szCs w:val="22"/>
         </w:rPr>
@@ -31929,7 +31944,7 @@
   <w:footnote w:id="34">
     <w:p>
       <w:pPr>
-        <w:pStyle w:val="FootnoteText"/>
+        <w:pStyle w:val="a3"/>
         <w:spacing w:line="0" w:lineRule="atLeast"/>
         <w:ind w:left="253" w:hangingChars="115" w:hanging="253"/>
         <w:jc w:val="both"/>
@@ -31940,7 +31955,7 @@
       </w:pPr>
       <w:r>
         <w:rPr>
-          <w:rStyle w:val="FootnoteReference"/>
+          <w:rStyle w:val="a5"/>
           <w:sz w:val="22"/>
           <w:szCs w:val="22"/>
         </w:rPr>
@@ -32051,7 +32066,7 @@
   <w:footnote w:id="35">
     <w:p>
       <w:pPr>
-        <w:pStyle w:val="FootnoteText"/>
+        <w:pStyle w:val="a3"/>
         <w:spacing w:line="0" w:lineRule="atLeast"/>
         <w:ind w:left="253" w:hangingChars="115" w:hanging="253"/>
         <w:jc w:val="both"/>
@@ -32062,7 +32077,7 @@
       </w:pPr>
       <w:r>
         <w:rPr>
-          <w:rStyle w:val="FootnoteReference"/>
+          <w:rStyle w:val="a5"/>
           <w:sz w:val="22"/>
           <w:szCs w:val="22"/>
         </w:rPr>
@@ -32187,7 +32202,7 @@
   <w:footnote w:id="36">
     <w:p>
       <w:pPr>
-        <w:pStyle w:val="FootnoteText"/>
+        <w:pStyle w:val="a3"/>
         <w:spacing w:line="0" w:lineRule="atLeast"/>
         <w:ind w:left="253" w:hangingChars="115" w:hanging="253"/>
         <w:jc w:val="both"/>
@@ -32198,7 +32213,7 @@
       </w:pPr>
       <w:r>
         <w:rPr>
-          <w:rStyle w:val="FootnoteReference"/>
+          <w:rStyle w:val="a5"/>
           <w:sz w:val="22"/>
           <w:szCs w:val="22"/>
         </w:rPr>
@@ -32262,7 +32277,7 @@
   <w:footnote w:id="37">
     <w:p>
       <w:pPr>
-        <w:pStyle w:val="FootnoteText"/>
+        <w:pStyle w:val="a3"/>
         <w:spacing w:line="0" w:lineRule="atLeast"/>
         <w:ind w:left="253" w:hangingChars="115" w:hanging="253"/>
         <w:jc w:val="both"/>
@@ -32273,7 +32288,7 @@
       </w:pPr>
       <w:r>
         <w:rPr>
-          <w:rStyle w:val="FootnoteReference"/>
+          <w:rStyle w:val="a5"/>
           <w:sz w:val="22"/>
           <w:szCs w:val="22"/>
         </w:rPr>
@@ -32341,7 +32356,7 @@
   <w:footnote w:id="38">
     <w:p>
       <w:pPr>
-        <w:pStyle w:val="FootnoteText"/>
+        <w:pStyle w:val="a3"/>
         <w:spacing w:line="0" w:lineRule="atLeast"/>
         <w:ind w:left="253" w:hangingChars="115" w:hanging="253"/>
         <w:jc w:val="both"/>
@@ -32352,7 +32367,7 @@
       </w:pPr>
       <w:r>
         <w:rPr>
-          <w:rStyle w:val="FootnoteReference"/>
+          <w:rStyle w:val="a5"/>
           <w:sz w:val="22"/>
           <w:szCs w:val="22"/>
         </w:rPr>
@@ -32434,12 +32449,12 @@
       </w:r>
       <w:smartTag w:uri="urn:schemas-microsoft-com:office:smarttags" w:element="chmetcnv">
         <w:smartTagPr>
+          <w:attr w:name="TCSC" w:val="0"/>
+          <w:attr w:name="NumberType" w:val="1"/>
+          <w:attr w:name="Negative" w:val="False"/>
+          <w:attr w:name="HasSpace" w:val="False"/>
+          <w:attr w:name="SourceValue" w:val="719"/>
           <w:attr w:name="UnitName" w:val="C"/>
-          <w:attr w:name="SourceValue" w:val="719"/>
-          <w:attr w:name="HasSpace" w:val="False"/>
-          <w:attr w:name="Negative" w:val="False"/>
-          <w:attr w:name="NumberType" w:val="1"/>
-          <w:attr w:name="TCSC" w:val="0"/>
         </w:smartTagPr>
         <w:r>
           <w:rPr>
@@ -32476,7 +32491,7 @@
   <w:footnote w:id="39">
     <w:p>
       <w:pPr>
-        <w:pStyle w:val="FootnoteText"/>
+        <w:pStyle w:val="a3"/>
         <w:spacing w:line="0" w:lineRule="atLeast"/>
         <w:ind w:left="253" w:hangingChars="115" w:hanging="253"/>
         <w:jc w:val="both"/>
@@ -32487,7 +32502,7 @@
       </w:pPr>
       <w:r>
         <w:rPr>
-          <w:rStyle w:val="FootnoteReference"/>
+          <w:rStyle w:val="a5"/>
           <w:sz w:val="22"/>
           <w:szCs w:val="22"/>
         </w:rPr>
@@ -32549,7 +32564,7 @@
   <w:footnote w:id="40">
     <w:p>
       <w:pPr>
-        <w:pStyle w:val="FootnoteText"/>
+        <w:pStyle w:val="a3"/>
         <w:spacing w:line="0" w:lineRule="atLeast"/>
         <w:ind w:left="253" w:hangingChars="115" w:hanging="253"/>
         <w:jc w:val="both"/>
@@ -32560,7 +32575,7 @@
       </w:pPr>
       <w:r>
         <w:rPr>
-          <w:rStyle w:val="FootnoteReference"/>
+          <w:rStyle w:val="a5"/>
           <w:sz w:val="22"/>
           <w:szCs w:val="22"/>
         </w:rPr>
@@ -32695,7 +32710,7 @@
     </w:p>
     <w:p>
       <w:pPr>
-        <w:pStyle w:val="FootnoteText"/>
+        <w:pStyle w:val="a3"/>
         <w:spacing w:line="0" w:lineRule="atLeast"/>
         <w:ind w:leftChars="105" w:left="252"/>
         <w:jc w:val="both"/>
@@ -32741,12 +32756,12 @@
       </w:r>
       <w:smartTag w:uri="urn:schemas-microsoft-com:office:smarttags" w:element="chmetcnv">
         <w:smartTagPr>
+          <w:attr w:name="TCSC" w:val="0"/>
+          <w:attr w:name="NumberType" w:val="1"/>
+          <w:attr w:name="Negative" w:val="False"/>
+          <w:attr w:name="HasSpace" w:val="False"/>
+          <w:attr w:name="SourceValue" w:val="699"/>
           <w:attr w:name="UnitName" w:val="a"/>
-          <w:attr w:name="SourceValue" w:val="699"/>
-          <w:attr w:name="HasSpace" w:val="False"/>
-          <w:attr w:name="Negative" w:val="False"/>
-          <w:attr w:name="NumberType" w:val="1"/>
-          <w:attr w:name="TCSC" w:val="0"/>
         </w:smartTagPr>
         <w:r>
           <w:rPr>
@@ -32815,12 +32830,12 @@
       </w:r>
       <w:smartTag w:uri="urn:schemas-microsoft-com:office:smarttags" w:element="chmetcnv">
         <w:smartTagPr>
+          <w:attr w:name="TCSC" w:val="0"/>
+          <w:attr w:name="NumberType" w:val="1"/>
+          <w:attr w:name="Negative" w:val="False"/>
+          <w:attr w:name="HasSpace" w:val="False"/>
+          <w:attr w:name="SourceValue" w:val="415"/>
           <w:attr w:name="UnitName" w:val="a"/>
-          <w:attr w:name="SourceValue" w:val="415"/>
-          <w:attr w:name="HasSpace" w:val="False"/>
-          <w:attr w:name="Negative" w:val="False"/>
-          <w:attr w:name="NumberType" w:val="1"/>
-          <w:attr w:name="TCSC" w:val="0"/>
         </w:smartTagPr>
         <w:r>
           <w:rPr>
@@ -32850,7 +32865,7 @@
   <w:footnote w:id="41">
     <w:p>
       <w:pPr>
-        <w:pStyle w:val="FootnoteText"/>
+        <w:pStyle w:val="a3"/>
         <w:spacing w:line="0" w:lineRule="atLeast"/>
         <w:ind w:left="253" w:hangingChars="115" w:hanging="253"/>
         <w:jc w:val="both"/>
@@ -32861,7 +32876,7 @@
       </w:pPr>
       <w:r>
         <w:rPr>
-          <w:rStyle w:val="FootnoteReference"/>
+          <w:rStyle w:val="a5"/>
           <w:sz w:val="22"/>
           <w:szCs w:val="22"/>
         </w:rPr>
@@ -32943,12 +32958,12 @@
       </w:r>
       <w:smartTag w:uri="urn:schemas-microsoft-com:office:smarttags" w:element="chmetcnv">
         <w:smartTagPr>
+          <w:attr w:name="TCSC" w:val="0"/>
+          <w:attr w:name="NumberType" w:val="1"/>
+          <w:attr w:name="Negative" w:val="False"/>
+          <w:attr w:name="HasSpace" w:val="False"/>
+          <w:attr w:name="SourceValue" w:val="368"/>
           <w:attr w:name="UnitName" w:val="C"/>
-          <w:attr w:name="SourceValue" w:val="368"/>
-          <w:attr w:name="HasSpace" w:val="False"/>
-          <w:attr w:name="Negative" w:val="False"/>
-          <w:attr w:name="NumberType" w:val="1"/>
-          <w:attr w:name="TCSC" w:val="0"/>
         </w:smartTagPr>
         <w:r>
           <w:rPr>
@@ -32967,12 +32982,12 @@
       </w:r>
       <w:smartTag w:uri="urn:schemas-microsoft-com:office:smarttags" w:element="chmetcnv">
         <w:smartTagPr>
+          <w:attr w:name="TCSC" w:val="0"/>
+          <w:attr w:name="NumberType" w:val="1"/>
+          <w:attr w:name="Negative" w:val="True"/>
+          <w:attr w:name="HasSpace" w:val="False"/>
+          <w:attr w:name="SourceValue" w:val="369"/>
           <w:attr w:name="UnitName" w:val="a"/>
-          <w:attr w:name="SourceValue" w:val="369"/>
-          <w:attr w:name="HasSpace" w:val="False"/>
-          <w:attr w:name="Negative" w:val="True"/>
-          <w:attr w:name="NumberType" w:val="1"/>
-          <w:attr w:name="TCSC" w:val="0"/>
         </w:smartTagPr>
         <w:r>
           <w:rPr>
@@ -32999,7 +33014,7 @@
     </w:p>
     <w:p>
       <w:pPr>
-        <w:pStyle w:val="FootnoteText"/>
+        <w:pStyle w:val="a3"/>
         <w:spacing w:line="0" w:lineRule="atLeast"/>
         <w:ind w:leftChars="105" w:left="252"/>
         <w:jc w:val="both"/>
@@ -33062,7 +33077,7 @@
   <w:footnote w:id="42">
     <w:p>
       <w:pPr>
-        <w:pStyle w:val="FootnoteText"/>
+        <w:pStyle w:val="a3"/>
         <w:spacing w:line="0" w:lineRule="atLeast"/>
         <w:ind w:left="253" w:hangingChars="115" w:hanging="253"/>
         <w:jc w:val="both"/>
@@ -33073,7 +33088,7 @@
       </w:pPr>
       <w:r>
         <w:rPr>
-          <w:rStyle w:val="FootnoteReference"/>
+          <w:rStyle w:val="a5"/>
           <w:sz w:val="22"/>
           <w:szCs w:val="22"/>
         </w:rPr>
@@ -33126,7 +33141,7 @@
   <w:footnote w:id="43">
     <w:p>
       <w:pPr>
-        <w:pStyle w:val="FootnoteText"/>
+        <w:pStyle w:val="a3"/>
         <w:spacing w:line="0" w:lineRule="atLeast"/>
         <w:ind w:left="253" w:hangingChars="115" w:hanging="253"/>
         <w:jc w:val="both"/>
@@ -33137,7 +33152,7 @@
       </w:pPr>
       <w:r>
         <w:rPr>
-          <w:rStyle w:val="FootnoteReference"/>
+          <w:rStyle w:val="a5"/>
           <w:sz w:val="22"/>
           <w:szCs w:val="22"/>
         </w:rPr>
@@ -33290,7 +33305,7 @@
   <w:footnote w:id="44">
     <w:p>
       <w:pPr>
-        <w:pStyle w:val="FootnoteText"/>
+        <w:pStyle w:val="a3"/>
         <w:spacing w:line="0" w:lineRule="atLeast"/>
         <w:ind w:left="253" w:hangingChars="115" w:hanging="253"/>
         <w:jc w:val="both"/>
@@ -33301,7 +33316,7 @@
       </w:pPr>
       <w:r>
         <w:rPr>
-          <w:rStyle w:val="FootnoteReference"/>
+          <w:rStyle w:val="a5"/>
           <w:sz w:val="22"/>
           <w:szCs w:val="22"/>
         </w:rPr>
@@ -33356,7 +33371,7 @@
   <w:footnote w:id="45">
     <w:p>
       <w:pPr>
-        <w:pStyle w:val="FootnoteText"/>
+        <w:pStyle w:val="a3"/>
         <w:spacing w:line="0" w:lineRule="atLeast"/>
         <w:ind w:left="253" w:hangingChars="115" w:hanging="253"/>
         <w:jc w:val="both"/>
@@ -33367,7 +33382,7 @@
       </w:pPr>
       <w:r>
         <w:rPr>
-          <w:rStyle w:val="FootnoteReference"/>
+          <w:rStyle w:val="a5"/>
           <w:sz w:val="22"/>
           <w:szCs w:val="22"/>
         </w:rPr>
@@ -33406,7 +33421,7 @@
   <w:footnote w:id="46">
     <w:p>
       <w:pPr>
-        <w:pStyle w:val="FootnoteText"/>
+        <w:pStyle w:val="a3"/>
         <w:spacing w:line="0" w:lineRule="atLeast"/>
         <w:ind w:left="253" w:hangingChars="115" w:hanging="253"/>
         <w:jc w:val="both"/>
@@ -33417,7 +33432,7 @@
       </w:pPr>
       <w:r>
         <w:rPr>
-          <w:rStyle w:val="FootnoteReference"/>
+          <w:rStyle w:val="a5"/>
           <w:sz w:val="22"/>
           <w:szCs w:val="22"/>
         </w:rPr>
@@ -33598,7 +33613,7 @@
   <w:footnote w:id="47">
     <w:p>
       <w:pPr>
-        <w:pStyle w:val="FootnoteText"/>
+        <w:pStyle w:val="a3"/>
         <w:spacing w:line="0" w:lineRule="atLeast"/>
         <w:ind w:left="253" w:hangingChars="115" w:hanging="253"/>
         <w:jc w:val="both"/>
@@ -33609,7 +33624,7 @@
       </w:pPr>
       <w:r>
         <w:rPr>
-          <w:rStyle w:val="FootnoteReference"/>
+          <w:rStyle w:val="a5"/>
           <w:sz w:val="22"/>
           <w:szCs w:val="22"/>
         </w:rPr>
@@ -33656,7 +33671,7 @@
   <w:footnote w:id="48">
     <w:p>
       <w:pPr>
-        <w:pStyle w:val="FootnoteText"/>
+        <w:pStyle w:val="a3"/>
         <w:spacing w:line="0" w:lineRule="atLeast"/>
         <w:ind w:left="253" w:hangingChars="115" w:hanging="253"/>
         <w:jc w:val="both"/>
@@ -33667,7 +33682,7 @@
       </w:pPr>
       <w:r>
         <w:rPr>
-          <w:rStyle w:val="FootnoteReference"/>
+          <w:rStyle w:val="a5"/>
           <w:sz w:val="22"/>
           <w:szCs w:val="22"/>
         </w:rPr>
@@ -33720,7 +33735,7 @@
   <w:footnote w:id="49">
     <w:p>
       <w:pPr>
-        <w:pStyle w:val="FootnoteText"/>
+        <w:pStyle w:val="a3"/>
         <w:spacing w:line="0" w:lineRule="atLeast"/>
         <w:ind w:left="253" w:hangingChars="115" w:hanging="253"/>
         <w:jc w:val="both"/>
@@ -33731,7 +33746,7 @@
       </w:pPr>
       <w:r>
         <w:rPr>
-          <w:rStyle w:val="FootnoteReference"/>
+          <w:rStyle w:val="a5"/>
           <w:sz w:val="22"/>
           <w:szCs w:val="22"/>
         </w:rPr>
@@ -33979,7 +33994,7 @@
   <w:footnote w:id="50">
     <w:p>
       <w:pPr>
-        <w:pStyle w:val="FootnoteText"/>
+        <w:pStyle w:val="a3"/>
         <w:spacing w:line="0" w:lineRule="atLeast"/>
         <w:ind w:left="253" w:hangingChars="115" w:hanging="253"/>
         <w:jc w:val="both"/>
@@ -33989,7 +34004,7 @@
       </w:pPr>
       <w:r>
         <w:rPr>
-          <w:rStyle w:val="FootnoteReference"/>
+          <w:rStyle w:val="a5"/>
           <w:sz w:val="22"/>
         </w:rPr>
         <w:footnoteRef/>
@@ -34085,7 +34100,7 @@
   <w:footnote w:id="51">
     <w:p>
       <w:pPr>
-        <w:pStyle w:val="FootnoteText"/>
+        <w:pStyle w:val="a3"/>
         <w:spacing w:line="0" w:lineRule="atLeast"/>
         <w:ind w:left="253" w:hangingChars="115" w:hanging="253"/>
         <w:jc w:val="both"/>
@@ -34096,7 +34111,7 @@
       </w:pPr>
       <w:r>
         <w:rPr>
-          <w:rStyle w:val="FootnoteReference"/>
+          <w:rStyle w:val="a5"/>
           <w:sz w:val="22"/>
           <w:szCs w:val="22"/>
         </w:rPr>
@@ -34212,7 +34227,7 @@
   <w:footnote w:id="52">
     <w:p>
       <w:pPr>
-        <w:pStyle w:val="FootnoteText"/>
+        <w:pStyle w:val="a3"/>
         <w:spacing w:line="0" w:lineRule="atLeast"/>
         <w:ind w:left="253" w:hangingChars="115" w:hanging="253"/>
         <w:jc w:val="both"/>
@@ -34223,7 +34238,7 @@
       </w:pPr>
       <w:r>
         <w:rPr>
-          <w:rStyle w:val="FootnoteReference"/>
+          <w:rStyle w:val="a5"/>
           <w:sz w:val="22"/>
           <w:szCs w:val="22"/>
         </w:rPr>
@@ -34376,7 +34391,7 @@
   <w:footnote w:id="53">
     <w:p>
       <w:pPr>
-        <w:pStyle w:val="FootnoteText"/>
+        <w:pStyle w:val="a3"/>
         <w:spacing w:line="0" w:lineRule="atLeast"/>
         <w:ind w:left="253" w:hangingChars="115" w:hanging="253"/>
         <w:jc w:val="both"/>
@@ -34386,7 +34401,7 @@
       </w:pPr>
       <w:r>
         <w:rPr>
-          <w:rStyle w:val="FootnoteReference"/>
+          <w:rStyle w:val="a5"/>
           <w:sz w:val="22"/>
         </w:rPr>
         <w:footnoteRef/>
@@ -34482,12 +34497,12 @@
       </w:r>
       <w:smartTag w:uri="urn:schemas-microsoft-com:office:smarttags" w:element="chmetcnv">
         <w:smartTagPr>
+          <w:attr w:name="TCSC" w:val="0"/>
+          <w:attr w:name="NumberType" w:val="1"/>
+          <w:attr w:name="Negative" w:val="False"/>
+          <w:attr w:name="HasSpace" w:val="False"/>
+          <w:attr w:name="SourceValue" w:val="115"/>
           <w:attr w:name="UnitName" w:val="a"/>
-          <w:attr w:name="SourceValue" w:val="115"/>
-          <w:attr w:name="HasSpace" w:val="False"/>
-          <w:attr w:name="Negative" w:val="False"/>
-          <w:attr w:name="NumberType" w:val="1"/>
-          <w:attr w:name="TCSC" w:val="0"/>
         </w:smartTagPr>
         <w:r>
           <w:rPr>
@@ -34516,7 +34531,7 @@
   <w:footnote w:id="54">
     <w:p>
       <w:pPr>
-        <w:pStyle w:val="FootnoteText"/>
+        <w:pStyle w:val="a3"/>
         <w:spacing w:line="0" w:lineRule="atLeast"/>
         <w:ind w:left="253" w:hangingChars="115" w:hanging="253"/>
         <w:jc w:val="both"/>
@@ -34527,7 +34542,7 @@
       </w:pPr>
       <w:r>
         <w:rPr>
-          <w:rStyle w:val="FootnoteReference"/>
+          <w:rStyle w:val="a5"/>
           <w:sz w:val="22"/>
           <w:szCs w:val="22"/>
         </w:rPr>
@@ -34580,7 +34595,7 @@
   <w:footnote w:id="55">
     <w:p>
       <w:pPr>
-        <w:pStyle w:val="FootnoteText"/>
+        <w:pStyle w:val="a3"/>
         <w:spacing w:line="0" w:lineRule="atLeast"/>
         <w:ind w:left="253" w:hangingChars="115" w:hanging="253"/>
         <w:jc w:val="both"/>
@@ -34591,7 +34606,7 @@
       </w:pPr>
       <w:r>
         <w:rPr>
-          <w:rStyle w:val="FootnoteReference"/>
+          <w:rStyle w:val="a5"/>
           <w:sz w:val="22"/>
           <w:szCs w:val="22"/>
         </w:rPr>
@@ -34703,7 +34718,7 @@
   <w:footnote w:id="56">
     <w:p>
       <w:pPr>
-        <w:pStyle w:val="FootnoteText"/>
+        <w:pStyle w:val="a3"/>
         <w:spacing w:line="0" w:lineRule="atLeast"/>
         <w:ind w:left="253" w:hangingChars="115" w:hanging="253"/>
         <w:jc w:val="both"/>
@@ -34714,7 +34729,7 @@
       </w:pPr>
       <w:r>
         <w:rPr>
-          <w:rStyle w:val="FootnoteReference"/>
+          <w:rStyle w:val="a5"/>
           <w:sz w:val="22"/>
           <w:szCs w:val="22"/>
         </w:rPr>
@@ -34866,7 +34881,7 @@
     </w:p>
     <w:p>
       <w:pPr>
-        <w:pStyle w:val="FootnoteText"/>
+        <w:pStyle w:val="a3"/>
         <w:spacing w:line="0" w:lineRule="atLeast"/>
         <w:ind w:leftChars="105" w:left="252"/>
         <w:jc w:val="both"/>
@@ -34963,7 +34978,7 @@
   <w:footnote w:id="57">
     <w:p>
       <w:pPr>
-        <w:pStyle w:val="FootnoteText"/>
+        <w:pStyle w:val="a3"/>
         <w:spacing w:line="0" w:lineRule="atLeast"/>
         <w:ind w:left="253" w:hangingChars="115" w:hanging="253"/>
         <w:jc w:val="both"/>
@@ -34974,7 +34989,7 @@
       </w:pPr>
       <w:r>
         <w:rPr>
-          <w:rStyle w:val="FootnoteReference"/>
+          <w:rStyle w:val="a5"/>
           <w:sz w:val="22"/>
           <w:szCs w:val="22"/>
         </w:rPr>
@@ -34997,7 +35012,7 @@
     </w:p>
     <w:p>
       <w:pPr>
-        <w:pStyle w:val="FootnoteText"/>
+        <w:pStyle w:val="a3"/>
         <w:spacing w:line="0" w:lineRule="atLeast"/>
         <w:ind w:leftChars="380" w:left="912"/>
         <w:jc w:val="both"/>
@@ -35061,7 +35076,7 @@
   <w:footnote w:id="58">
     <w:p>
       <w:pPr>
-        <w:pStyle w:val="FootnoteText"/>
+        <w:pStyle w:val="a3"/>
         <w:spacing w:line="0" w:lineRule="atLeast"/>
         <w:ind w:left="253" w:hangingChars="115" w:hanging="253"/>
         <w:jc w:val="both"/>
@@ -35072,7 +35087,7 @@
       </w:pPr>
       <w:r>
         <w:rPr>
-          <w:rStyle w:val="FootnoteReference"/>
+          <w:rStyle w:val="a5"/>
           <w:sz w:val="22"/>
           <w:szCs w:val="22"/>
         </w:rPr>
@@ -35241,7 +35256,7 @@
   <w:footnote w:id="59">
     <w:p>
       <w:pPr>
-        <w:pStyle w:val="FootnoteText"/>
+        <w:pStyle w:val="a3"/>
         <w:spacing w:line="0" w:lineRule="atLeast"/>
         <w:ind w:left="253" w:hangingChars="115" w:hanging="253"/>
         <w:jc w:val="both"/>
@@ -35252,7 +35267,7 @@
       </w:pPr>
       <w:r>
         <w:rPr>
-          <w:rStyle w:val="FootnoteReference"/>
+          <w:rStyle w:val="a5"/>
           <w:sz w:val="22"/>
           <w:szCs w:val="22"/>
         </w:rPr>
@@ -35303,7 +35318,7 @@
     </w:p>
     <w:p>
       <w:pPr>
-        <w:pStyle w:val="FootnoteText"/>
+        <w:pStyle w:val="a3"/>
         <w:spacing w:line="0" w:lineRule="atLeast"/>
         <w:ind w:leftChars="85" w:left="248" w:hangingChars="20" w:hanging="44"/>
         <w:jc w:val="both"/>
@@ -35547,12 +35562,12 @@
       </w:r>
       <w:smartTag w:uri="urn:schemas-microsoft-com:office:smarttags" w:element="chmetcnv">
         <w:smartTagPr>
+          <w:attr w:name="UnitName" w:val="C"/>
+          <w:attr w:name="SourceValue" w:val="15"/>
+          <w:attr w:name="HasSpace" w:val="False"/>
+          <w:attr w:name="Negative" w:val="False"/>
+          <w:attr w:name="NumberType" w:val="1"/>
           <w:attr w:name="TCSC" w:val="0"/>
-          <w:attr w:name="NumberType" w:val="1"/>
-          <w:attr w:name="Negative" w:val="False"/>
-          <w:attr w:name="HasSpace" w:val="False"/>
-          <w:attr w:name="SourceValue" w:val="15"/>
-          <w:attr w:name="UnitName" w:val="C"/>
         </w:smartTagPr>
         <w:r>
           <w:rPr>
@@ -35604,7 +35619,7 @@
   <w:footnote w:id="60">
     <w:p>
       <w:pPr>
-        <w:pStyle w:val="FootnoteText"/>
+        <w:pStyle w:val="a3"/>
         <w:spacing w:line="0" w:lineRule="atLeast"/>
         <w:ind w:left="253" w:hangingChars="115" w:hanging="253"/>
         <w:jc w:val="both"/>
@@ -35615,7 +35630,7 @@
       </w:pPr>
       <w:r>
         <w:rPr>
-          <w:rStyle w:val="FootnoteReference"/>
+          <w:rStyle w:val="a5"/>
           <w:sz w:val="22"/>
           <w:szCs w:val="22"/>
         </w:rPr>
@@ -35683,7 +35698,7 @@
     </w:p>
     <w:p>
       <w:pPr>
-        <w:pStyle w:val="FootnoteText"/>
+        <w:pStyle w:val="a3"/>
         <w:spacing w:line="0" w:lineRule="atLeast"/>
         <w:ind w:leftChars="105" w:left="252"/>
         <w:jc w:val="both"/>
@@ -35729,12 +35744,12 @@
       </w:r>
       <w:smartTag w:uri="urn:schemas-microsoft-com:office:smarttags" w:element="chmetcnv">
         <w:smartTagPr>
+          <w:attr w:name="UnitName" w:val="C"/>
+          <w:attr w:name="SourceValue" w:val="138"/>
+          <w:attr w:name="HasSpace" w:val="False"/>
+          <w:attr w:name="Negative" w:val="False"/>
+          <w:attr w:name="NumberType" w:val="1"/>
           <w:attr w:name="TCSC" w:val="0"/>
-          <w:attr w:name="NumberType" w:val="1"/>
-          <w:attr w:name="Negative" w:val="False"/>
-          <w:attr w:name="HasSpace" w:val="False"/>
-          <w:attr w:name="SourceValue" w:val="138"/>
-          <w:attr w:name="UnitName" w:val="C"/>
         </w:smartTagPr>
         <w:r>
           <w:rPr>
@@ -35753,12 +35768,12 @@
       </w:r>
       <w:smartTag w:uri="urn:schemas-microsoft-com:office:smarttags" w:element="chmetcnv">
         <w:smartTagPr>
+          <w:attr w:name="UnitName" w:val="a"/>
+          <w:attr w:name="SourceValue" w:val="140"/>
+          <w:attr w:name="HasSpace" w:val="False"/>
+          <w:attr w:name="Negative" w:val="True"/>
+          <w:attr w:name="NumberType" w:val="1"/>
           <w:attr w:name="TCSC" w:val="0"/>
-          <w:attr w:name="NumberType" w:val="1"/>
-          <w:attr w:name="Negative" w:val="True"/>
-          <w:attr w:name="HasSpace" w:val="False"/>
-          <w:attr w:name="SourceValue" w:val="140"/>
-          <w:attr w:name="UnitName" w:val="a"/>
         </w:smartTagPr>
         <w:r>
           <w:rPr>
@@ -35787,7 +35802,7 @@
   <w:footnote w:id="61">
     <w:p>
       <w:pPr>
-        <w:pStyle w:val="FootnoteText"/>
+        <w:pStyle w:val="a3"/>
         <w:spacing w:line="0" w:lineRule="atLeast"/>
         <w:ind w:left="253" w:hangingChars="115" w:hanging="253"/>
         <w:jc w:val="both"/>
@@ -35798,7 +35813,7 @@
       </w:pPr>
       <w:r>
         <w:rPr>
-          <w:rStyle w:val="FootnoteReference"/>
+          <w:rStyle w:val="a5"/>
           <w:sz w:val="22"/>
           <w:szCs w:val="22"/>
         </w:rPr>
@@ -35951,7 +35966,7 @@
   <w:footnote w:id="62">
     <w:p>
       <w:pPr>
-        <w:pStyle w:val="FootnoteText"/>
+        <w:pStyle w:val="a3"/>
         <w:spacing w:line="0" w:lineRule="atLeast"/>
         <w:ind w:left="253" w:hangingChars="115" w:hanging="253"/>
         <w:jc w:val="both"/>
@@ -35962,7 +35977,7 @@
       </w:pPr>
       <w:r>
         <w:rPr>
-          <w:rStyle w:val="FootnoteReference"/>
+          <w:rStyle w:val="a5"/>
           <w:sz w:val="22"/>
           <w:szCs w:val="22"/>
         </w:rPr>
@@ -36087,7 +36102,7 @@
   <w:footnote w:id="63">
     <w:p>
       <w:pPr>
-        <w:pStyle w:val="FootnoteText"/>
+        <w:pStyle w:val="a3"/>
         <w:spacing w:line="0" w:lineRule="atLeast"/>
         <w:ind w:left="253" w:hangingChars="115" w:hanging="253"/>
         <w:jc w:val="both"/>
@@ -36098,7 +36113,7 @@
       </w:pPr>
       <w:r>
         <w:rPr>
-          <w:rStyle w:val="FootnoteReference"/>
+          <w:rStyle w:val="a5"/>
           <w:sz w:val="22"/>
           <w:szCs w:val="22"/>
         </w:rPr>
@@ -36225,7 +36240,7 @@
   <w:footnote w:id="64">
     <w:p>
       <w:pPr>
-        <w:pStyle w:val="FootnoteText"/>
+        <w:pStyle w:val="a3"/>
         <w:spacing w:line="0" w:lineRule="atLeast"/>
         <w:ind w:left="253" w:hangingChars="115" w:hanging="253"/>
         <w:jc w:val="both"/>
@@ -36236,7 +36251,7 @@
       </w:pPr>
       <w:r>
         <w:rPr>
-          <w:rStyle w:val="FootnoteReference"/>
+          <w:rStyle w:val="a5"/>
           <w:sz w:val="22"/>
           <w:szCs w:val="22"/>
         </w:rPr>
@@ -36347,7 +36362,7 @@
   <w:footnote w:id="65">
     <w:p>
       <w:pPr>
-        <w:pStyle w:val="FootnoteText"/>
+        <w:pStyle w:val="a3"/>
         <w:spacing w:line="0" w:lineRule="atLeast"/>
         <w:ind w:left="253" w:hangingChars="115" w:hanging="253"/>
         <w:jc w:val="both"/>
@@ -36358,7 +36373,7 @@
       </w:pPr>
       <w:r>
         <w:rPr>
-          <w:rStyle w:val="FootnoteReference"/>
+          <w:rStyle w:val="a5"/>
           <w:sz w:val="22"/>
           <w:szCs w:val="22"/>
         </w:rPr>
@@ -36512,7 +36527,7 @@
     </w:p>
     <w:p>
       <w:pPr>
-        <w:pStyle w:val="FootnoteText"/>
+        <w:pStyle w:val="a3"/>
         <w:spacing w:line="0" w:lineRule="atLeast"/>
         <w:ind w:leftChars="105" w:left="252"/>
         <w:jc w:val="both"/>
@@ -36533,7 +36548,7 @@
   <w:footnote w:id="66">
     <w:p>
       <w:pPr>
-        <w:pStyle w:val="FootnoteText"/>
+        <w:pStyle w:val="a3"/>
         <w:spacing w:line="0" w:lineRule="atLeast"/>
         <w:ind w:left="253" w:hangingChars="115" w:hanging="253"/>
         <w:jc w:val="both"/>
@@ -36544,7 +36559,7 @@
       </w:pPr>
       <w:r>
         <w:rPr>
-          <w:rStyle w:val="FootnoteReference"/>
+          <w:rStyle w:val="a5"/>
           <w:sz w:val="22"/>
           <w:szCs w:val="22"/>
         </w:rPr>
@@ -36595,7 +36610,7 @@
     </w:p>
     <w:p>
       <w:pPr>
-        <w:pStyle w:val="FootnoteText"/>
+        <w:pStyle w:val="a3"/>
         <w:spacing w:line="0" w:lineRule="atLeast"/>
         <w:ind w:leftChars="105" w:left="252"/>
         <w:jc w:val="both"/>
@@ -36673,7 +36688,7 @@
   <w:footnote w:id="67">
     <w:p>
       <w:pPr>
-        <w:pStyle w:val="FootnoteText"/>
+        <w:pStyle w:val="a3"/>
         <w:spacing w:line="0" w:lineRule="atLeast"/>
         <w:ind w:left="253" w:hangingChars="115" w:hanging="253"/>
         <w:jc w:val="both"/>
@@ -36684,7 +36699,7 @@
       </w:pPr>
       <w:r>
         <w:rPr>
-          <w:rStyle w:val="FootnoteReference"/>
+          <w:rStyle w:val="a5"/>
           <w:sz w:val="22"/>
           <w:szCs w:val="22"/>
         </w:rPr>
@@ -36797,7 +36812,7 @@
   <w:footnote w:id="68">
     <w:p>
       <w:pPr>
-        <w:pStyle w:val="FootnoteText"/>
+        <w:pStyle w:val="a3"/>
         <w:spacing w:line="0" w:lineRule="atLeast"/>
         <w:ind w:left="253" w:hangingChars="115" w:hanging="253"/>
         <w:jc w:val="both"/>
@@ -36808,7 +36823,7 @@
       </w:pPr>
       <w:r>
         <w:rPr>
-          <w:rStyle w:val="FootnoteReference"/>
+          <w:rStyle w:val="a5"/>
           <w:sz w:val="22"/>
           <w:szCs w:val="22"/>
         </w:rPr>
@@ -36862,7 +36877,7 @@
   <w:footnote w:id="69">
     <w:p>
       <w:pPr>
-        <w:pStyle w:val="FootnoteText"/>
+        <w:pStyle w:val="a3"/>
         <w:spacing w:line="0" w:lineRule="atLeast"/>
         <w:ind w:left="253" w:hangingChars="115" w:hanging="253"/>
         <w:jc w:val="both"/>
@@ -36873,7 +36888,7 @@
       </w:pPr>
       <w:r>
         <w:rPr>
-          <w:rStyle w:val="FootnoteReference"/>
+          <w:rStyle w:val="a5"/>
           <w:sz w:val="22"/>
           <w:szCs w:val="22"/>
         </w:rPr>
@@ -36984,7 +36999,7 @@
   <w:footnote w:id="70">
     <w:p>
       <w:pPr>
-        <w:pStyle w:val="FootnoteText"/>
+        <w:pStyle w:val="a3"/>
         <w:spacing w:line="0" w:lineRule="atLeast"/>
         <w:ind w:left="253" w:hangingChars="115" w:hanging="253"/>
         <w:jc w:val="both"/>
@@ -36995,7 +37010,7 @@
       </w:pPr>
       <w:r>
         <w:rPr>
-          <w:rStyle w:val="FootnoteReference"/>
+          <w:rStyle w:val="a5"/>
           <w:sz w:val="22"/>
           <w:szCs w:val="22"/>
         </w:rPr>
@@ -37107,7 +37122,7 @@
   <w:footnote w:id="71">
     <w:p>
       <w:pPr>
-        <w:pStyle w:val="FootnoteText"/>
+        <w:pStyle w:val="a3"/>
         <w:spacing w:line="0" w:lineRule="atLeast"/>
         <w:ind w:left="253" w:hangingChars="115" w:hanging="253"/>
         <w:jc w:val="both"/>
@@ -37118,7 +37133,7 @@
       </w:pPr>
       <w:r>
         <w:rPr>
-          <w:rStyle w:val="FootnoteReference"/>
+          <w:rStyle w:val="a5"/>
           <w:sz w:val="22"/>
           <w:szCs w:val="22"/>
         </w:rPr>
@@ -37285,7 +37300,7 @@
   <w:footnote w:id="72">
     <w:p>
       <w:pPr>
-        <w:pStyle w:val="FootnoteText"/>
+        <w:pStyle w:val="a3"/>
         <w:spacing w:line="0" w:lineRule="atLeast"/>
         <w:ind w:left="253" w:hangingChars="115" w:hanging="253"/>
         <w:jc w:val="both"/>
@@ -37296,7 +37311,7 @@
       </w:pPr>
       <w:r>
         <w:rPr>
-          <w:rStyle w:val="FootnoteReference"/>
+          <w:rStyle w:val="a5"/>
           <w:sz w:val="22"/>
           <w:szCs w:val="22"/>
         </w:rPr>
@@ -37360,12 +37375,12 @@
       </w:r>
       <w:smartTag w:uri="urn:schemas-microsoft-com:office:smarttags" w:element="chmetcnv">
         <w:smartTagPr>
+          <w:attr w:name="TCSC" w:val="0"/>
+          <w:attr w:name="NumberType" w:val="1"/>
+          <w:attr w:name="Negative" w:val="False"/>
+          <w:attr w:name="HasSpace" w:val="False"/>
+          <w:attr w:name="SourceValue" w:val="64"/>
           <w:attr w:name="UnitName" w:val="a"/>
-          <w:attr w:name="SourceValue" w:val="64"/>
-          <w:attr w:name="HasSpace" w:val="False"/>
-          <w:attr w:name="Negative" w:val="False"/>
-          <w:attr w:name="NumberType" w:val="1"/>
-          <w:attr w:name="TCSC" w:val="0"/>
         </w:smartTagPr>
         <w:r>
           <w:rPr>
@@ -37410,7 +37425,7 @@
   <w:footnote w:id="73">
     <w:p>
       <w:pPr>
-        <w:pStyle w:val="FootnoteText"/>
+        <w:pStyle w:val="a3"/>
         <w:tabs>
           <w:tab w:val="left" w:pos="1218"/>
           <w:tab w:val="left" w:pos="1456"/>
@@ -37426,7 +37441,7 @@
       </w:pPr>
       <w:r>
         <w:rPr>
-          <w:rStyle w:val="FootnoteReference"/>
+          <w:rStyle w:val="a5"/>
           <w:sz w:val="22"/>
           <w:szCs w:val="22"/>
         </w:rPr>
@@ -37506,7 +37521,7 @@
     </w:p>
     <w:p>
       <w:pPr>
-        <w:pStyle w:val="FootnoteText"/>
+        <w:pStyle w:val="a3"/>
         <w:tabs>
           <w:tab w:val="left" w:pos="1218"/>
           <w:tab w:val="left" w:pos="1456"/>
@@ -37572,7 +37587,7 @@
     </w:p>
     <w:p>
       <w:pPr>
-        <w:pStyle w:val="FootnoteText"/>
+        <w:pStyle w:val="a3"/>
         <w:tabs>
           <w:tab w:val="left" w:pos="1218"/>
           <w:tab w:val="left" w:pos="1456"/>
@@ -37690,7 +37705,7 @@
   <w:footnote w:id="74">
     <w:p>
       <w:pPr>
-        <w:pStyle w:val="FootnoteText"/>
+        <w:pStyle w:val="a3"/>
         <w:spacing w:line="0" w:lineRule="atLeast"/>
         <w:ind w:left="253" w:hangingChars="115" w:hanging="253"/>
         <w:jc w:val="both"/>
@@ -37701,7 +37716,7 @@
       </w:pPr>
       <w:r>
         <w:rPr>
-          <w:rStyle w:val="FootnoteReference"/>
+          <w:rStyle w:val="a5"/>
           <w:sz w:val="22"/>
           <w:szCs w:val="22"/>
         </w:rPr>
@@ -37813,7 +37828,7 @@
   <w:footnote w:id="75">
     <w:p>
       <w:pPr>
-        <w:pStyle w:val="FootnoteText"/>
+        <w:pStyle w:val="a3"/>
         <w:spacing w:line="0" w:lineRule="atLeast"/>
         <w:ind w:left="253" w:hangingChars="115" w:hanging="253"/>
         <w:jc w:val="both"/>
@@ -37824,7 +37839,7 @@
       </w:pPr>
       <w:r>
         <w:rPr>
-          <w:rStyle w:val="FootnoteReference"/>
+          <w:rStyle w:val="a5"/>
           <w:sz w:val="22"/>
           <w:szCs w:val="22"/>
         </w:rPr>
@@ -37877,7 +37892,7 @@
   <w:footnote w:id="76">
     <w:p>
       <w:pPr>
-        <w:pStyle w:val="FootnoteText"/>
+        <w:pStyle w:val="a3"/>
         <w:tabs>
           <w:tab w:val="left" w:pos="1218"/>
           <w:tab w:val="left" w:pos="1442"/>
@@ -37892,7 +37907,7 @@
       </w:pPr>
       <w:r>
         <w:rPr>
-          <w:rStyle w:val="FootnoteReference"/>
+          <w:rStyle w:val="a5"/>
           <w:sz w:val="22"/>
           <w:szCs w:val="22"/>
         </w:rPr>
@@ -37940,7 +37955,7 @@
     </w:p>
     <w:p>
       <w:pPr>
-        <w:pStyle w:val="FootnoteText"/>
+        <w:pStyle w:val="a3"/>
         <w:tabs>
           <w:tab w:val="left" w:pos="1218"/>
           <w:tab w:val="left" w:pos="1442"/>
@@ -38005,7 +38020,7 @@
     </w:p>
     <w:p>
       <w:pPr>
-        <w:pStyle w:val="FootnoteText"/>
+        <w:pStyle w:val="a3"/>
         <w:spacing w:line="0" w:lineRule="atLeast"/>
         <w:ind w:leftChars="120" w:left="288"/>
         <w:jc w:val="right"/>
@@ -38082,7 +38097,7 @@
   <w:footnote w:id="77">
     <w:p>
       <w:pPr>
-        <w:pStyle w:val="FootnoteText"/>
+        <w:pStyle w:val="a3"/>
         <w:spacing w:line="0" w:lineRule="atLeast"/>
         <w:ind w:left="253" w:hangingChars="115" w:hanging="253"/>
         <w:jc w:val="both"/>
@@ -38093,7 +38108,7 @@
       </w:pPr>
       <w:r>
         <w:rPr>
-          <w:rStyle w:val="FootnoteReference"/>
+          <w:rStyle w:val="a5"/>
           <w:sz w:val="22"/>
           <w:szCs w:val="22"/>
         </w:rPr>
@@ -38144,7 +38159,7 @@
     </w:p>
     <w:p>
       <w:pPr>
-        <w:pStyle w:val="FootnoteText"/>
+        <w:pStyle w:val="a3"/>
         <w:spacing w:line="0" w:lineRule="atLeast"/>
         <w:ind w:leftChars="105" w:left="252"/>
         <w:jc w:val="both"/>
@@ -38236,12 +38251,12 @@
       </w:r>
       <w:smartTag w:uri="urn:schemas-microsoft-com:office:smarttags" w:element="chmetcnv">
         <w:smartTagPr>
+          <w:attr w:name="TCSC" w:val="0"/>
+          <w:attr w:name="NumberType" w:val="1"/>
+          <w:attr w:name="Negative" w:val="False"/>
+          <w:attr w:name="HasSpace" w:val="False"/>
+          <w:attr w:name="SourceValue" w:val="22"/>
           <w:attr w:name="UnitName" w:val="C"/>
-          <w:attr w:name="SourceValue" w:val="22"/>
-          <w:attr w:name="HasSpace" w:val="False"/>
-          <w:attr w:name="Negative" w:val="False"/>
-          <w:attr w:name="NumberType" w:val="1"/>
-          <w:attr w:name="TCSC" w:val="0"/>
         </w:smartTagPr>
         <w:r>
           <w:rPr>
@@ -38278,7 +38293,7 @@
   <w:footnote w:id="78">
     <w:p>
       <w:pPr>
-        <w:pStyle w:val="FootnoteText"/>
+        <w:pStyle w:val="a3"/>
         <w:spacing w:line="0" w:lineRule="atLeast"/>
         <w:ind w:left="253" w:hangingChars="115" w:hanging="253"/>
         <w:jc w:val="both"/>
@@ -38289,7 +38304,7 @@
       </w:pPr>
       <w:r>
         <w:rPr>
-          <w:rStyle w:val="FootnoteReference"/>
+          <w:rStyle w:val="a5"/>
           <w:sz w:val="22"/>
           <w:szCs w:val="22"/>
         </w:rPr>
@@ -38353,7 +38368,7 @@
   <w:footnote w:id="79">
     <w:p>
       <w:pPr>
-        <w:pStyle w:val="FootnoteText"/>
+        <w:pStyle w:val="a3"/>
         <w:spacing w:line="0" w:lineRule="atLeast"/>
         <w:ind w:left="253" w:hangingChars="115" w:hanging="253"/>
         <w:jc w:val="both"/>
@@ -38364,7 +38379,7 @@
       </w:pPr>
       <w:r>
         <w:rPr>
-          <w:rStyle w:val="FootnoteReference"/>
+          <w:rStyle w:val="a5"/>
           <w:sz w:val="22"/>
           <w:szCs w:val="22"/>
         </w:rPr>
@@ -38417,7 +38432,7 @@
   <w:footnote w:id="80">
     <w:p>
       <w:pPr>
-        <w:pStyle w:val="FootnoteText"/>
+        <w:pStyle w:val="a3"/>
         <w:spacing w:line="0" w:lineRule="atLeast"/>
         <w:ind w:left="253" w:hangingChars="115" w:hanging="253"/>
         <w:jc w:val="both"/>
@@ -38431,7 +38446,7 @@
       </w:pPr>
       <w:r>
         <w:rPr>
-          <w:rStyle w:val="FootnoteReference"/>
+          <w:rStyle w:val="a5"/>
           <w:sz w:val="22"/>
           <w:szCs w:val="22"/>
         </w:rPr>
@@ -38502,7 +38517,7 @@
   <w:footnote w:id="81">
     <w:p>
       <w:pPr>
-        <w:pStyle w:val="FootnoteText"/>
+        <w:pStyle w:val="a3"/>
         <w:spacing w:line="0" w:lineRule="atLeast"/>
         <w:ind w:left="253" w:hangingChars="115" w:hanging="253"/>
         <w:jc w:val="both"/>
@@ -38513,7 +38528,7 @@
       </w:pPr>
       <w:r>
         <w:rPr>
-          <w:rStyle w:val="FootnoteReference"/>
+          <w:rStyle w:val="a5"/>
           <w:sz w:val="22"/>
           <w:szCs w:val="22"/>
         </w:rPr>
@@ -38650,7 +38665,7 @@
   <w:footnote w:id="82">
     <w:p>
       <w:pPr>
-        <w:pStyle w:val="FootnoteText"/>
+        <w:pStyle w:val="a3"/>
         <w:spacing w:line="0" w:lineRule="atLeast"/>
         <w:ind w:left="253" w:hangingChars="115" w:hanging="253"/>
         <w:jc w:val="both"/>
@@ -38661,7 +38676,7 @@
       </w:pPr>
       <w:r>
         <w:rPr>
-          <w:rStyle w:val="FootnoteReference"/>
+          <w:rStyle w:val="a5"/>
           <w:sz w:val="22"/>
           <w:szCs w:val="22"/>
         </w:rPr>
@@ -38802,7 +38817,7 @@
   <w:footnote w:id="83">
     <w:p>
       <w:pPr>
-        <w:pStyle w:val="FootnoteText"/>
+        <w:pStyle w:val="a3"/>
         <w:spacing w:line="0" w:lineRule="atLeast"/>
         <w:ind w:left="253" w:hangingChars="115" w:hanging="253"/>
         <w:jc w:val="both"/>
@@ -38813,7 +38828,7 @@
       </w:pPr>
       <w:r>
         <w:rPr>
-          <w:rStyle w:val="FootnoteReference"/>
+          <w:rStyle w:val="a5"/>
           <w:sz w:val="22"/>
           <w:szCs w:val="22"/>
         </w:rPr>
@@ -38875,7 +38890,7 @@
     </w:p>
     <w:p>
       <w:pPr>
-        <w:pStyle w:val="FootnoteText"/>
+        <w:pStyle w:val="a3"/>
         <w:spacing w:line="0" w:lineRule="atLeast"/>
         <w:ind w:leftChars="105" w:left="252"/>
         <w:jc w:val="both"/>
@@ -38936,12 +38951,12 @@
       </w:r>
       <w:smartTag w:uri="urn:schemas-microsoft-com:office:smarttags" w:element="chmetcnv">
         <w:smartTagPr>
+          <w:attr w:name="UnitName" w:val="C"/>
+          <w:attr w:name="SourceValue" w:val="50"/>
+          <w:attr w:name="HasSpace" w:val="False"/>
+          <w:attr w:name="Negative" w:val="False"/>
+          <w:attr w:name="NumberType" w:val="1"/>
           <w:attr w:name="TCSC" w:val="0"/>
-          <w:attr w:name="NumberType" w:val="1"/>
-          <w:attr w:name="Negative" w:val="False"/>
-          <w:attr w:name="HasSpace" w:val="False"/>
-          <w:attr w:name="SourceValue" w:val="50"/>
-          <w:attr w:name="UnitName" w:val="C"/>
         </w:smartTagPr>
         <w:r>
           <w:rPr>
@@ -39003,12 +39018,12 @@
       </w:r>
       <w:smartTag w:uri="urn:schemas-microsoft-com:office:smarttags" w:element="chmetcnv">
         <w:smartTagPr>
+          <w:attr w:name="UnitName" w:val="C"/>
+          <w:attr w:name="SourceValue" w:val="626"/>
+          <w:attr w:name="HasSpace" w:val="False"/>
+          <w:attr w:name="Negative" w:val="False"/>
+          <w:attr w:name="NumberType" w:val="1"/>
           <w:attr w:name="TCSC" w:val="0"/>
-          <w:attr w:name="NumberType" w:val="1"/>
-          <w:attr w:name="Negative" w:val="False"/>
-          <w:attr w:name="HasSpace" w:val="False"/>
-          <w:attr w:name="SourceValue" w:val="626"/>
-          <w:attr w:name="UnitName" w:val="C"/>
         </w:smartTagPr>
         <w:r>
           <w:rPr>
@@ -39035,12 +39050,12 @@
       </w:r>
       <w:smartTag w:uri="urn:schemas-microsoft-com:office:smarttags" w:element="chmetcnv">
         <w:smartTagPr>
+          <w:attr w:name="UnitName" w:val="a"/>
+          <w:attr w:name="SourceValue" w:val="628"/>
+          <w:attr w:name="HasSpace" w:val="False"/>
+          <w:attr w:name="Negative" w:val="True"/>
+          <w:attr w:name="NumberType" w:val="1"/>
           <w:attr w:name="TCSC" w:val="0"/>
-          <w:attr w:name="NumberType" w:val="1"/>
-          <w:attr w:name="Negative" w:val="True"/>
-          <w:attr w:name="HasSpace" w:val="False"/>
-          <w:attr w:name="SourceValue" w:val="628"/>
-          <w:attr w:name="UnitName" w:val="a"/>
         </w:smartTagPr>
         <w:r>
           <w:rPr>
@@ -39144,12 +39159,12 @@
       </w:r>
       <w:smartTag w:uri="urn:schemas-microsoft-com:office:smarttags" w:element="chmetcnv">
         <w:smartTagPr>
+          <w:attr w:name="UnitName" w:val="C"/>
+          <w:attr w:name="SourceValue" w:val="43"/>
+          <w:attr w:name="HasSpace" w:val="False"/>
+          <w:attr w:name="Negative" w:val="False"/>
+          <w:attr w:name="NumberType" w:val="1"/>
           <w:attr w:name="TCSC" w:val="0"/>
-          <w:attr w:name="NumberType" w:val="1"/>
-          <w:attr w:name="Negative" w:val="False"/>
-          <w:attr w:name="HasSpace" w:val="False"/>
-          <w:attr w:name="SourceValue" w:val="43"/>
-          <w:attr w:name="UnitName" w:val="C"/>
         </w:smartTagPr>
         <w:r>
           <w:rPr>
@@ -39168,12 +39183,12 @@
       </w:r>
       <w:smartTag w:uri="urn:schemas-microsoft-com:office:smarttags" w:element="chmetcnv">
         <w:smartTagPr>
+          <w:attr w:name="UnitName" w:val="a"/>
+          <w:attr w:name="SourceValue" w:val="44"/>
+          <w:attr w:name="HasSpace" w:val="False"/>
+          <w:attr w:name="Negative" w:val="True"/>
+          <w:attr w:name="NumberType" w:val="1"/>
           <w:attr w:name="TCSC" w:val="0"/>
-          <w:attr w:name="NumberType" w:val="1"/>
-          <w:attr w:name="Negative" w:val="True"/>
-          <w:attr w:name="HasSpace" w:val="False"/>
-          <w:attr w:name="SourceValue" w:val="44"/>
-          <w:attr w:name="UnitName" w:val="a"/>
         </w:smartTagPr>
         <w:r>
           <w:rPr>
@@ -39202,7 +39217,7 @@
   <w:footnote w:id="84">
     <w:p>
       <w:pPr>
-        <w:pStyle w:val="FootnoteText"/>
+        <w:pStyle w:val="a3"/>
         <w:spacing w:line="0" w:lineRule="atLeast"/>
         <w:ind w:left="253" w:hangingChars="115" w:hanging="253"/>
         <w:jc w:val="both"/>
@@ -39213,7 +39228,7 @@
       </w:pPr>
       <w:r>
         <w:rPr>
-          <w:rStyle w:val="FootnoteReference"/>
+          <w:rStyle w:val="a5"/>
           <w:sz w:val="22"/>
           <w:szCs w:val="22"/>
         </w:rPr>
@@ -39364,7 +39379,7 @@
   <w:footnote w:id="85">
     <w:p>
       <w:pPr>
-        <w:pStyle w:val="FootnoteText"/>
+        <w:pStyle w:val="a3"/>
         <w:spacing w:line="0" w:lineRule="atLeast"/>
         <w:ind w:left="253" w:hangingChars="115" w:hanging="253"/>
         <w:jc w:val="both"/>
@@ -39375,7 +39390,7 @@
       </w:pPr>
       <w:r>
         <w:rPr>
-          <w:rStyle w:val="FootnoteReference"/>
+          <w:rStyle w:val="a5"/>
           <w:sz w:val="22"/>
           <w:szCs w:val="22"/>
         </w:rPr>
@@ -39478,7 +39493,7 @@
   <w:footnote w:id="86">
     <w:p>
       <w:pPr>
-        <w:pStyle w:val="FootnoteText"/>
+        <w:pStyle w:val="a3"/>
         <w:spacing w:line="0" w:lineRule="atLeast"/>
         <w:ind w:left="253" w:hangingChars="115" w:hanging="253"/>
         <w:jc w:val="both"/>
@@ -39489,7 +39504,7 @@
       </w:pPr>
       <w:r>
         <w:rPr>
-          <w:rStyle w:val="FootnoteReference"/>
+          <w:rStyle w:val="a5"/>
           <w:sz w:val="22"/>
           <w:szCs w:val="22"/>
         </w:rPr>
@@ -39641,7 +39656,7 @@
   <w:footnote w:id="87">
     <w:p>
       <w:pPr>
-        <w:pStyle w:val="FootnoteText"/>
+        <w:pStyle w:val="a3"/>
         <w:spacing w:line="0" w:lineRule="atLeast"/>
         <w:ind w:left="253" w:hangingChars="115" w:hanging="253"/>
         <w:jc w:val="both"/>
@@ -39652,7 +39667,7 @@
       </w:pPr>
       <w:r>
         <w:rPr>
-          <w:rStyle w:val="FootnoteReference"/>
+          <w:rStyle w:val="a5"/>
           <w:sz w:val="22"/>
           <w:szCs w:val="22"/>
         </w:rPr>
@@ -39766,7 +39781,7 @@
   <w:footnote w:id="88">
     <w:p>
       <w:pPr>
-        <w:pStyle w:val="FootnoteText"/>
+        <w:pStyle w:val="a3"/>
         <w:spacing w:line="0" w:lineRule="atLeast"/>
         <w:ind w:left="253" w:hangingChars="115" w:hanging="253"/>
         <w:jc w:val="both"/>
@@ -39777,7 +39792,7 @@
       </w:pPr>
       <w:r>
         <w:rPr>
-          <w:rStyle w:val="FootnoteReference"/>
+          <w:rStyle w:val="a5"/>
           <w:sz w:val="22"/>
           <w:szCs w:val="22"/>
         </w:rPr>
@@ -39879,12 +39894,12 @@
       </w:r>
       <w:smartTag w:uri="urn:schemas-microsoft-com:office:smarttags" w:element="chmetcnv">
         <w:smartTagPr>
+          <w:attr w:name="TCSC" w:val="0"/>
+          <w:attr w:name="NumberType" w:val="1"/>
+          <w:attr w:name="Negative" w:val="False"/>
+          <w:attr w:name="HasSpace" w:val="False"/>
+          <w:attr w:name="SourceValue" w:val="123"/>
           <w:attr w:name="UnitName" w:val="a"/>
-          <w:attr w:name="SourceValue" w:val="123"/>
-          <w:attr w:name="HasSpace" w:val="False"/>
-          <w:attr w:name="Negative" w:val="False"/>
-          <w:attr w:name="NumberType" w:val="1"/>
-          <w:attr w:name="TCSC" w:val="0"/>
         </w:smartTagPr>
         <w:r>
           <w:rPr>
@@ -39925,7 +39940,7 @@
   <w:footnote w:id="89">
     <w:p>
       <w:pPr>
-        <w:pStyle w:val="FootnoteText"/>
+        <w:pStyle w:val="a3"/>
         <w:spacing w:line="0" w:lineRule="atLeast"/>
         <w:ind w:left="253" w:hangingChars="115" w:hanging="253"/>
         <w:jc w:val="both"/>
@@ -39936,7 +39951,7 @@
       </w:pPr>
       <w:r>
         <w:rPr>
-          <w:rStyle w:val="FootnoteReference"/>
+          <w:rStyle w:val="a5"/>
           <w:sz w:val="22"/>
           <w:szCs w:val="22"/>
         </w:rPr>
@@ -39987,7 +40002,7 @@
     </w:p>
     <w:p>
       <w:pPr>
-        <w:pStyle w:val="FootnoteText"/>
+        <w:pStyle w:val="a3"/>
         <w:spacing w:line="0" w:lineRule="atLeast"/>
         <w:ind w:leftChars="105" w:left="384" w:hangingChars="60" w:hanging="132"/>
         <w:jc w:val="both"/>
@@ -40008,7 +40023,7 @@
   <w:footnote w:id="90">
     <w:p>
       <w:pPr>
-        <w:pStyle w:val="FootnoteText"/>
+        <w:pStyle w:val="a3"/>
         <w:spacing w:line="0" w:lineRule="atLeast"/>
         <w:ind w:left="253" w:hangingChars="115" w:hanging="253"/>
         <w:jc w:val="both"/>
@@ -40019,7 +40034,7 @@
       </w:pPr>
       <w:r>
         <w:rPr>
-          <w:rStyle w:val="FootnoteReference"/>
+          <w:rStyle w:val="a5"/>
           <w:sz w:val="22"/>
           <w:szCs w:val="22"/>
         </w:rPr>
@@ -40101,12 +40116,12 @@
       </w:r>
       <w:smartTag w:uri="urn:schemas-microsoft-com:office:smarttags" w:element="chmetcnv">
         <w:smartTagPr>
+          <w:attr w:name="TCSC" w:val="0"/>
+          <w:attr w:name="NumberType" w:val="1"/>
+          <w:attr w:name="Negative" w:val="False"/>
+          <w:attr w:name="HasSpace" w:val="False"/>
+          <w:attr w:name="SourceValue" w:val="147"/>
           <w:attr w:name="UnitName" w:val="C"/>
-          <w:attr w:name="SourceValue" w:val="147"/>
-          <w:attr w:name="HasSpace" w:val="False"/>
-          <w:attr w:name="Negative" w:val="False"/>
-          <w:attr w:name="NumberType" w:val="1"/>
-          <w:attr w:name="TCSC" w:val="0"/>
         </w:smartTagPr>
         <w:r>
           <w:rPr>
@@ -40133,7 +40148,7 @@
     </w:p>
     <w:p>
       <w:pPr>
-        <w:pStyle w:val="FootnoteText"/>
+        <w:pStyle w:val="a3"/>
         <w:spacing w:line="0" w:lineRule="atLeast"/>
         <w:ind w:leftChars="105" w:left="384" w:hangingChars="60" w:hanging="132"/>
         <w:jc w:val="both"/>
@@ -40210,12 +40225,12 @@
       </w:r>
       <w:smartTag w:uri="urn:schemas-microsoft-com:office:smarttags" w:element="chmetcnv">
         <w:smartTagPr>
+          <w:attr w:name="TCSC" w:val="0"/>
+          <w:attr w:name="NumberType" w:val="1"/>
+          <w:attr w:name="Negative" w:val="False"/>
+          <w:attr w:name="HasSpace" w:val="False"/>
+          <w:attr w:name="SourceValue" w:val="1"/>
           <w:attr w:name="UnitName" w:val="C"/>
-          <w:attr w:name="SourceValue" w:val="1"/>
-          <w:attr w:name="HasSpace" w:val="False"/>
-          <w:attr w:name="Negative" w:val="False"/>
-          <w:attr w:name="NumberType" w:val="1"/>
-          <w:attr w:name="TCSC" w:val="0"/>
         </w:smartTagPr>
         <w:r>
           <w:rPr>
@@ -40242,7 +40257,7 @@
     </w:p>
     <w:p>
       <w:pPr>
-        <w:pStyle w:val="FootnoteText"/>
+        <w:pStyle w:val="a3"/>
         <w:spacing w:line="0" w:lineRule="atLeast"/>
         <w:ind w:leftChars="105" w:left="384" w:hangingChars="60" w:hanging="132"/>
         <w:jc w:val="both"/>
@@ -40336,7 +40351,7 @@
   <w:footnote w:id="91">
     <w:p>
       <w:pPr>
-        <w:pStyle w:val="FootnoteText"/>
+        <w:pStyle w:val="a3"/>
         <w:spacing w:line="0" w:lineRule="atLeast"/>
         <w:ind w:left="253" w:hangingChars="115" w:hanging="253"/>
         <w:jc w:val="both"/>
@@ -40347,7 +40362,7 @@
       </w:pPr>
       <w:r>
         <w:rPr>
-          <w:rStyle w:val="FootnoteReference"/>
+          <w:rStyle w:val="a5"/>
           <w:sz w:val="22"/>
           <w:szCs w:val="22"/>
         </w:rPr>
@@ -40442,7 +40457,7 @@
   <w:footnote w:id="92">
     <w:p>
       <w:pPr>
-        <w:pStyle w:val="FootnoteText"/>
+        <w:pStyle w:val="a3"/>
         <w:spacing w:line="0" w:lineRule="atLeast"/>
         <w:ind w:left="253" w:hangingChars="115" w:hanging="253"/>
         <w:jc w:val="both"/>
@@ -40453,7 +40468,7 @@
       </w:pPr>
       <w:r>
         <w:rPr>
-          <w:rStyle w:val="FootnoteReference"/>
+          <w:rStyle w:val="a5"/>
           <w:sz w:val="22"/>
           <w:szCs w:val="22"/>
         </w:rPr>
@@ -40535,12 +40550,12 @@
       </w:r>
       <w:smartTag w:uri="urn:schemas-microsoft-com:office:smarttags" w:element="chmetcnv">
         <w:smartTagPr>
+          <w:attr w:name="TCSC" w:val="0"/>
+          <w:attr w:name="NumberType" w:val="1"/>
+          <w:attr w:name="Negative" w:val="False"/>
+          <w:attr w:name="HasSpace" w:val="False"/>
+          <w:attr w:name="SourceValue" w:val="1008"/>
           <w:attr w:name="UnitName" w:val="C"/>
-          <w:attr w:name="SourceValue" w:val="1008"/>
-          <w:attr w:name="HasSpace" w:val="False"/>
-          <w:attr w:name="Negative" w:val="False"/>
-          <w:attr w:name="NumberType" w:val="1"/>
-          <w:attr w:name="TCSC" w:val="0"/>
         </w:smartTagPr>
         <w:r>
           <w:rPr>
@@ -40577,7 +40592,7 @@
   <w:footnote w:id="93">
     <w:p>
       <w:pPr>
-        <w:pStyle w:val="FootnoteText"/>
+        <w:pStyle w:val="a3"/>
         <w:spacing w:line="0" w:lineRule="atLeast"/>
         <w:ind w:left="253" w:hangingChars="115" w:hanging="253"/>
         <w:jc w:val="both"/>
@@ -40588,7 +40603,7 @@
       </w:pPr>
       <w:r>
         <w:rPr>
-          <w:rStyle w:val="FootnoteReference"/>
+          <w:rStyle w:val="a5"/>
           <w:sz w:val="22"/>
           <w:szCs w:val="22"/>
         </w:rPr>
@@ -40649,12 +40664,12 @@
       </w:r>
       <w:smartTag w:uri="urn:schemas-microsoft-com:office:smarttags" w:element="chmetcnv">
         <w:smartTagPr>
+          <w:attr w:name="TCSC" w:val="0"/>
+          <w:attr w:name="NumberType" w:val="1"/>
+          <w:attr w:name="Negative" w:val="False"/>
+          <w:attr w:name="HasSpace" w:val="False"/>
+          <w:attr w:name="SourceValue" w:val="153"/>
           <w:attr w:name="UnitName" w:val="C"/>
-          <w:attr w:name="SourceValue" w:val="153"/>
-          <w:attr w:name="HasSpace" w:val="False"/>
-          <w:attr w:name="Negative" w:val="False"/>
-          <w:attr w:name="NumberType" w:val="1"/>
-          <w:attr w:name="TCSC" w:val="0"/>
         </w:smartTagPr>
         <w:r>
           <w:rPr>
@@ -40690,7 +40705,7 @@
   <w:footnote w:id="94">
     <w:p>
       <w:pPr>
-        <w:pStyle w:val="FootnoteText"/>
+        <w:pStyle w:val="a3"/>
         <w:spacing w:line="0" w:lineRule="atLeast"/>
         <w:ind w:left="253" w:hangingChars="115" w:hanging="253"/>
         <w:jc w:val="both"/>
@@ -40700,7 +40715,7 @@
       </w:pPr>
       <w:r>
         <w:rPr>
-          <w:rStyle w:val="FootnoteReference"/>
+          <w:rStyle w:val="a5"/>
           <w:sz w:val="22"/>
         </w:rPr>
         <w:footnoteRef/>
@@ -40782,7 +40797,7 @@
   <w:footnote w:id="95">
     <w:p>
       <w:pPr>
-        <w:pStyle w:val="FootnoteText"/>
+        <w:pStyle w:val="a3"/>
         <w:spacing w:line="0" w:lineRule="atLeast"/>
         <w:ind w:left="253" w:hangingChars="115" w:hanging="253"/>
         <w:jc w:val="both"/>
@@ -40793,7 +40808,7 @@
       </w:pPr>
       <w:r>
         <w:rPr>
-          <w:rStyle w:val="FootnoteReference"/>
+          <w:rStyle w:val="a5"/>
           <w:sz w:val="22"/>
           <w:szCs w:val="22"/>
         </w:rPr>
@@ -40930,7 +40945,7 @@
   <w:footnote w:id="96">
     <w:p>
       <w:pPr>
-        <w:pStyle w:val="FootnoteText"/>
+        <w:pStyle w:val="a3"/>
         <w:spacing w:line="0" w:lineRule="atLeast"/>
         <w:ind w:left="253" w:hangingChars="115" w:hanging="253"/>
         <w:jc w:val="both"/>
@@ -40941,7 +40956,7 @@
       </w:pPr>
       <w:r>
         <w:rPr>
-          <w:rStyle w:val="FootnoteReference"/>
+          <w:rStyle w:val="a5"/>
           <w:sz w:val="22"/>
           <w:szCs w:val="22"/>
         </w:rPr>
@@ -40992,7 +41007,7 @@
     </w:p>
     <w:p>
       <w:pPr>
-        <w:pStyle w:val="FootnoteText"/>
+        <w:pStyle w:val="a3"/>
         <w:spacing w:line="0" w:lineRule="atLeast"/>
         <w:ind w:leftChars="105" w:left="252"/>
         <w:jc w:val="both"/>
@@ -41013,7 +41028,7 @@
   <w:footnote w:id="97">
     <w:p>
       <w:pPr>
-        <w:pStyle w:val="FootnoteText"/>
+        <w:pStyle w:val="a3"/>
         <w:spacing w:line="0" w:lineRule="atLeast"/>
         <w:ind w:left="253" w:hangingChars="115" w:hanging="253"/>
         <w:jc w:val="both"/>
@@ -41024,7 +41039,7 @@
       </w:pPr>
       <w:r>
         <w:rPr>
-          <w:rStyle w:val="FootnoteReference"/>
+          <w:rStyle w:val="a5"/>
           <w:sz w:val="22"/>
           <w:szCs w:val="22"/>
         </w:rPr>
@@ -41075,7 +41090,7 @@
     </w:p>
     <w:p>
       <w:pPr>
-        <w:pStyle w:val="FootnoteText"/>
+        <w:pStyle w:val="a3"/>
         <w:spacing w:line="0" w:lineRule="atLeast"/>
         <w:ind w:leftChars="105" w:left="252"/>
         <w:jc w:val="both"/>
@@ -41096,7 +41111,7 @@
   <w:footnote w:id="98">
     <w:p>
       <w:pPr>
-        <w:pStyle w:val="FootnoteText"/>
+        <w:pStyle w:val="a3"/>
         <w:spacing w:line="0" w:lineRule="atLeast"/>
         <w:ind w:left="253" w:hangingChars="115" w:hanging="253"/>
         <w:jc w:val="both"/>
@@ -41107,7 +41122,7 @@
       </w:pPr>
       <w:r>
         <w:rPr>
-          <w:rStyle w:val="FootnoteReference"/>
+          <w:rStyle w:val="a5"/>
           <w:sz w:val="22"/>
           <w:szCs w:val="22"/>
         </w:rPr>
@@ -41274,7 +41289,7 @@
   <w:footnote w:id="99">
     <w:p>
       <w:pPr>
-        <w:pStyle w:val="FootnoteText"/>
+        <w:pStyle w:val="a3"/>
         <w:spacing w:line="0" w:lineRule="atLeast"/>
         <w:ind w:left="253" w:hangingChars="115" w:hanging="253"/>
         <w:jc w:val="both"/>
@@ -41285,7 +41300,7 @@
       </w:pPr>
       <w:r>
         <w:rPr>
-          <w:rStyle w:val="FootnoteReference"/>
+          <w:rStyle w:val="a5"/>
           <w:sz w:val="22"/>
           <w:szCs w:val="22"/>
         </w:rPr>
@@ -41592,7 +41607,7 @@
   <w:footnote w:id="100">
     <w:p>
       <w:pPr>
-        <w:pStyle w:val="FootnoteText"/>
+        <w:pStyle w:val="a3"/>
         <w:ind w:left="319" w:hangingChars="145" w:hanging="319"/>
         <w:jc w:val="both"/>
         <w:rPr>
@@ -41602,7 +41617,7 @@
       </w:pPr>
       <w:r>
         <w:rPr>
-          <w:rStyle w:val="FootnoteReference"/>
+          <w:rStyle w:val="a5"/>
           <w:sz w:val="22"/>
           <w:szCs w:val="22"/>
         </w:rPr>
@@ -41741,12 +41756,12 @@
       </w:r>
       <w:smartTag w:uri="urn:schemas-microsoft-com:office:smarttags" w:element="chmetcnv">
         <w:smartTagPr>
+          <w:attr w:name="TCSC" w:val="0"/>
+          <w:attr w:name="NumberType" w:val="1"/>
+          <w:attr w:name="Negative" w:val="False"/>
+          <w:attr w:name="HasSpace" w:val="False"/>
+          <w:attr w:name="SourceValue" w:val="81"/>
           <w:attr w:name="UnitName" w:val="C"/>
-          <w:attr w:name="SourceValue" w:val="81"/>
-          <w:attr w:name="HasSpace" w:val="False"/>
-          <w:attr w:name="Negative" w:val="False"/>
-          <w:attr w:name="NumberType" w:val="1"/>
-          <w:attr w:name="TCSC" w:val="0"/>
         </w:smartTagPr>
         <w:r>
           <w:rPr>
@@ -41783,7 +41798,7 @@
   <w:footnote w:id="101">
     <w:p>
       <w:pPr>
-        <w:pStyle w:val="FootnoteText"/>
+        <w:pStyle w:val="a3"/>
         <w:ind w:left="319" w:hangingChars="145" w:hanging="319"/>
         <w:jc w:val="both"/>
         <w:rPr>
@@ -41793,7 +41808,7 @@
       </w:pPr>
       <w:r>
         <w:rPr>
-          <w:rStyle w:val="FootnoteReference"/>
+          <w:rStyle w:val="a5"/>
           <w:sz w:val="22"/>
           <w:szCs w:val="22"/>
         </w:rPr>
@@ -41930,7 +41945,7 @@
   <w:footnote w:id="102">
     <w:p>
       <w:pPr>
-        <w:pStyle w:val="FootnoteText"/>
+        <w:pStyle w:val="a3"/>
         <w:ind w:left="319" w:hangingChars="145" w:hanging="319"/>
         <w:jc w:val="both"/>
         <w:rPr>
@@ -41940,7 +41955,7 @@
       </w:pPr>
       <w:r>
         <w:rPr>
-          <w:rStyle w:val="FootnoteReference"/>
+          <w:rStyle w:val="a5"/>
           <w:sz w:val="22"/>
           <w:szCs w:val="22"/>
         </w:rPr>
@@ -42004,7 +42019,7 @@
   <w:footnote w:id="103">
     <w:p>
       <w:pPr>
-        <w:pStyle w:val="FootnoteText"/>
+        <w:pStyle w:val="a3"/>
         <w:spacing w:line="0" w:lineRule="atLeast"/>
         <w:ind w:left="880" w:hangingChars="400" w:hanging="880"/>
         <w:jc w:val="both"/>
@@ -42015,7 +42030,7 @@
       </w:pPr>
       <w:r>
         <w:rPr>
-          <w:rStyle w:val="FootnoteReference"/>
+          <w:rStyle w:val="a5"/>
           <w:sz w:val="22"/>
           <w:szCs w:val="22"/>
         </w:rPr>
@@ -42095,7 +42110,7 @@
     </w:p>
     <w:p>
       <w:pPr>
-        <w:pStyle w:val="FootnoteText"/>
+        <w:pStyle w:val="a3"/>
         <w:spacing w:line="0" w:lineRule="atLeast"/>
         <w:ind w:leftChars="135" w:left="841" w:hangingChars="235" w:hanging="517"/>
         <w:jc w:val="both"/>
@@ -42209,7 +42224,7 @@
   <w:footnote w:id="104">
     <w:p>
       <w:pPr>
-        <w:pStyle w:val="FootnoteText"/>
+        <w:pStyle w:val="a3"/>
         <w:ind w:left="319" w:hangingChars="145" w:hanging="319"/>
         <w:jc w:val="both"/>
         <w:rPr>
@@ -42219,7 +42234,7 @@
       </w:pPr>
       <w:r>
         <w:rPr>
-          <w:rStyle w:val="FootnoteReference"/>
+          <w:rStyle w:val="a5"/>
           <w:sz w:val="22"/>
           <w:szCs w:val="22"/>
         </w:rPr>
@@ -42281,7 +42296,7 @@
   <w:footnote w:id="105">
     <w:p>
       <w:pPr>
-        <w:pStyle w:val="FootnoteText"/>
+        <w:pStyle w:val="a3"/>
         <w:ind w:left="319" w:hangingChars="145" w:hanging="319"/>
         <w:jc w:val="both"/>
         <w:rPr>
@@ -42291,7 +42306,7 @@
       </w:pPr>
       <w:r>
         <w:rPr>
-          <w:rStyle w:val="FootnoteReference"/>
+          <w:rStyle w:val="a5"/>
           <w:sz w:val="22"/>
           <w:szCs w:val="22"/>
         </w:rPr>
@@ -42395,7 +42410,7 @@
   <w:footnote w:id="106">
     <w:p>
       <w:pPr>
-        <w:pStyle w:val="FootnoteText"/>
+        <w:pStyle w:val="a3"/>
         <w:ind w:left="319" w:hangingChars="145" w:hanging="319"/>
         <w:jc w:val="both"/>
         <w:rPr>
@@ -42405,7 +42420,7 @@
       </w:pPr>
       <w:r>
         <w:rPr>
-          <w:rStyle w:val="FootnoteReference"/>
+          <w:rStyle w:val="a5"/>
           <w:sz w:val="22"/>
           <w:szCs w:val="22"/>
         </w:rPr>
@@ -42484,12 +42499,12 @@
       </w:r>
       <w:smartTag w:uri="urn:schemas-microsoft-com:office:smarttags" w:element="chmetcnv">
         <w:smartTagPr>
+          <w:attr w:name="TCSC" w:val="0"/>
+          <w:attr w:name="NumberType" w:val="1"/>
+          <w:attr w:name="Negative" w:val="False"/>
+          <w:attr w:name="HasSpace" w:val="False"/>
+          <w:attr w:name="SourceValue" w:val="441"/>
           <w:attr w:name="UnitName" w:val="C"/>
-          <w:attr w:name="SourceValue" w:val="441"/>
-          <w:attr w:name="HasSpace" w:val="False"/>
-          <w:attr w:name="Negative" w:val="False"/>
-          <w:attr w:name="NumberType" w:val="1"/>
-          <w:attr w:name="TCSC" w:val="0"/>
         </w:smartTagPr>
         <w:r>
           <w:rPr>
@@ -42541,7 +42556,7 @@
   <w:footnote w:id="107">
     <w:p>
       <w:pPr>
-        <w:pStyle w:val="FootnoteText"/>
+        <w:pStyle w:val="a3"/>
         <w:ind w:left="319" w:hangingChars="145" w:hanging="319"/>
         <w:jc w:val="both"/>
         <w:rPr>
@@ -42551,7 +42566,7 @@
       </w:pPr>
       <w:r>
         <w:rPr>
-          <w:rStyle w:val="FootnoteReference"/>
+          <w:rStyle w:val="a5"/>
           <w:sz w:val="22"/>
           <w:szCs w:val="22"/>
         </w:rPr>
@@ -42657,7 +42672,7 @@
     </w:p>
     <w:p>
       <w:pPr>
-        <w:pStyle w:val="FootnoteText"/>
+        <w:pStyle w:val="a3"/>
         <w:spacing w:line="0" w:lineRule="atLeast"/>
         <w:ind w:leftChars="135" w:left="324"/>
         <w:jc w:val="both"/>
@@ -42678,7 +42693,7 @@
   <w:footnote w:id="108">
     <w:p>
       <w:pPr>
-        <w:pStyle w:val="FootnoteText"/>
+        <w:pStyle w:val="a3"/>
         <w:ind w:left="319" w:hangingChars="145" w:hanging="319"/>
         <w:jc w:val="both"/>
         <w:rPr>
@@ -42688,7 +42703,7 @@
       </w:pPr>
       <w:r>
         <w:rPr>
-          <w:rStyle w:val="FootnoteReference"/>
+          <w:rStyle w:val="a5"/>
           <w:sz w:val="22"/>
           <w:szCs w:val="22"/>
         </w:rPr>
@@ -42817,7 +42832,7 @@
   <w:footnote w:id="109">
     <w:p>
       <w:pPr>
-        <w:pStyle w:val="FootnoteText"/>
+        <w:pStyle w:val="a3"/>
         <w:ind w:left="319" w:hangingChars="145" w:hanging="319"/>
         <w:jc w:val="both"/>
         <w:rPr>
@@ -42827,7 +42842,7 @@
       </w:pPr>
       <w:r>
         <w:rPr>
-          <w:rStyle w:val="FootnoteReference"/>
+          <w:rStyle w:val="a5"/>
           <w:sz w:val="22"/>
           <w:szCs w:val="22"/>
         </w:rPr>
@@ -42964,7 +42979,7 @@
   <w:footnote w:id="110">
     <w:p>
       <w:pPr>
-        <w:pStyle w:val="FootnoteText"/>
+        <w:pStyle w:val="a3"/>
         <w:ind w:left="319" w:hangingChars="145" w:hanging="319"/>
         <w:jc w:val="both"/>
         <w:rPr>
@@ -42974,7 +42989,7 @@
       </w:pPr>
       <w:r>
         <w:rPr>
-          <w:rStyle w:val="FootnoteReference"/>
+          <w:rStyle w:val="a5"/>
           <w:sz w:val="22"/>
           <w:szCs w:val="22"/>
         </w:rPr>
@@ -43120,7 +43135,7 @@
   <w:footnote w:id="111">
     <w:p>
       <w:pPr>
-        <w:pStyle w:val="FootnoteText"/>
+        <w:pStyle w:val="a3"/>
         <w:ind w:left="319" w:hangingChars="145" w:hanging="319"/>
         <w:jc w:val="both"/>
         <w:rPr>
@@ -43130,7 +43145,7 @@
       </w:pPr>
       <w:r>
         <w:rPr>
-          <w:rStyle w:val="FootnoteReference"/>
+          <w:rStyle w:val="a5"/>
           <w:sz w:val="22"/>
           <w:szCs w:val="22"/>
         </w:rPr>
@@ -43290,7 +43305,7 @@
   <w:footnote w:id="112">
     <w:p>
       <w:pPr>
-        <w:pStyle w:val="FootnoteText"/>
+        <w:pStyle w:val="a3"/>
         <w:ind w:left="319" w:hangingChars="145" w:hanging="319"/>
         <w:jc w:val="both"/>
         <w:rPr>
@@ -43300,7 +43315,7 @@
       </w:pPr>
       <w:r>
         <w:rPr>
-          <w:rStyle w:val="FootnoteReference"/>
+          <w:rStyle w:val="a5"/>
           <w:sz w:val="22"/>
           <w:szCs w:val="22"/>
         </w:rPr>
@@ -43347,7 +43362,7 @@
   <w:footnote w:id="113">
     <w:p>
       <w:pPr>
-        <w:pStyle w:val="FootnoteText"/>
+        <w:pStyle w:val="a3"/>
         <w:ind w:left="319" w:hangingChars="145" w:hanging="319"/>
         <w:jc w:val="both"/>
         <w:rPr>
@@ -43357,7 +43372,7 @@
       </w:pPr>
       <w:r>
         <w:rPr>
-          <w:rStyle w:val="FootnoteReference"/>
+          <w:rStyle w:val="a5"/>
           <w:sz w:val="22"/>
           <w:szCs w:val="22"/>
         </w:rPr>
@@ -43462,12 +43477,12 @@
       </w:r>
       <w:smartTag w:uri="urn:schemas-microsoft-com:office:smarttags" w:element="chmetcnv">
         <w:smartTagPr>
+          <w:attr w:name="TCSC" w:val="0"/>
+          <w:attr w:name="NumberType" w:val="1"/>
+          <w:attr w:name="Negative" w:val="False"/>
+          <w:attr w:name="HasSpace" w:val="False"/>
+          <w:attr w:name="SourceValue" w:val="523"/>
           <w:attr w:name="UnitName" w:val="a"/>
-          <w:attr w:name="SourceValue" w:val="523"/>
-          <w:attr w:name="HasSpace" w:val="False"/>
-          <w:attr w:name="Negative" w:val="False"/>
-          <w:attr w:name="NumberType" w:val="1"/>
-          <w:attr w:name="TCSC" w:val="0"/>
         </w:smartTagPr>
         <w:r>
           <w:rPr>
@@ -43504,7 +43519,7 @@
   <w:footnote w:id="114">
     <w:p>
       <w:pPr>
-        <w:pStyle w:val="FootnoteText"/>
+        <w:pStyle w:val="a3"/>
         <w:ind w:left="319" w:hangingChars="145" w:hanging="319"/>
         <w:jc w:val="both"/>
         <w:rPr>
@@ -43514,7 +43529,7 @@
       </w:pPr>
       <w:r>
         <w:rPr>
-          <w:rStyle w:val="FootnoteReference"/>
+          <w:rStyle w:val="a5"/>
           <w:sz w:val="22"/>
           <w:szCs w:val="22"/>
         </w:rPr>
@@ -43609,7 +43624,7 @@
   <w:footnote w:id="115">
     <w:p>
       <w:pPr>
-        <w:pStyle w:val="FootnoteText"/>
+        <w:pStyle w:val="a3"/>
         <w:ind w:left="319" w:hangingChars="145" w:hanging="319"/>
         <w:jc w:val="both"/>
         <w:rPr>
@@ -43619,7 +43634,7 @@
       </w:pPr>
       <w:r>
         <w:rPr>
-          <w:rStyle w:val="FootnoteReference"/>
+          <w:rStyle w:val="a5"/>
           <w:sz w:val="22"/>
           <w:szCs w:val="22"/>
         </w:rPr>
@@ -43754,7 +43769,7 @@
     </w:p>
     <w:p>
       <w:pPr>
-        <w:pStyle w:val="FootnoteText"/>
+        <w:pStyle w:val="a3"/>
         <w:spacing w:line="0" w:lineRule="atLeast"/>
         <w:ind w:leftChars="135" w:left="324"/>
         <w:jc w:val="both"/>
@@ -43825,7 +43840,7 @@
   <w:footnote w:id="116">
     <w:p>
       <w:pPr>
-        <w:pStyle w:val="FootnoteText"/>
+        <w:pStyle w:val="a3"/>
         <w:ind w:left="319" w:hangingChars="145" w:hanging="319"/>
         <w:jc w:val="both"/>
         <w:rPr>
@@ -43835,7 +43850,7 @@
       </w:pPr>
       <w:r>
         <w:rPr>
-          <w:rStyle w:val="FootnoteReference"/>
+          <w:rStyle w:val="a5"/>
           <w:sz w:val="22"/>
           <w:szCs w:val="22"/>
         </w:rPr>
@@ -43882,7 +43897,7 @@
   <w:footnote w:id="117">
     <w:p>
       <w:pPr>
-        <w:pStyle w:val="FootnoteText"/>
+        <w:pStyle w:val="a3"/>
         <w:ind w:left="319" w:hangingChars="145" w:hanging="319"/>
         <w:jc w:val="both"/>
         <w:rPr>
@@ -43892,7 +43907,7 @@
       </w:pPr>
       <w:r>
         <w:rPr>
-          <w:rStyle w:val="FootnoteReference"/>
+          <w:rStyle w:val="a5"/>
           <w:sz w:val="22"/>
           <w:szCs w:val="22"/>
         </w:rPr>
@@ -43968,7 +43983,7 @@
     </w:p>
     <w:p>
       <w:pPr>
-        <w:pStyle w:val="FootnoteText"/>
+        <w:pStyle w:val="a3"/>
         <w:spacing w:line="0" w:lineRule="atLeast"/>
         <w:ind w:leftChars="135" w:left="324"/>
         <w:jc w:val="both"/>
@@ -44033,7 +44048,7 @@
     </w:p>
     <w:p>
       <w:pPr>
-        <w:pStyle w:val="FootnoteText"/>
+        <w:pStyle w:val="a3"/>
         <w:spacing w:line="0" w:lineRule="atLeast"/>
         <w:ind w:leftChars="135" w:left="625" w:hanging="301"/>
         <w:jc w:val="both"/>
@@ -44055,7 +44070,7 @@
   <w:footnote w:id="118">
     <w:p>
       <w:pPr>
-        <w:pStyle w:val="FootnoteText"/>
+        <w:pStyle w:val="a3"/>
         <w:ind w:left="319" w:hangingChars="145" w:hanging="319"/>
         <w:jc w:val="both"/>
         <w:rPr>
@@ -44065,7 +44080,7 @@
       </w:pPr>
       <w:r>
         <w:rPr>
-          <w:rStyle w:val="FootnoteReference"/>
+          <w:rStyle w:val="a5"/>
           <w:sz w:val="22"/>
           <w:szCs w:val="22"/>
         </w:rPr>
@@ -44140,12 +44155,12 @@
       </w:r>
       <w:smartTag w:uri="urn:schemas-microsoft-com:office:smarttags" w:element="chmetcnv">
         <w:smartTagPr>
+          <w:attr w:name="TCSC" w:val="0"/>
+          <w:attr w:name="NumberType" w:val="1"/>
+          <w:attr w:name="Negative" w:val="False"/>
+          <w:attr w:name="HasSpace" w:val="False"/>
+          <w:attr w:name="SourceValue" w:val="466"/>
           <w:attr w:name="UnitName" w:val="C"/>
-          <w:attr w:name="SourceValue" w:val="466"/>
-          <w:attr w:name="HasSpace" w:val="False"/>
-          <w:attr w:name="Negative" w:val="False"/>
-          <w:attr w:name="NumberType" w:val="1"/>
-          <w:attr w:name="TCSC" w:val="0"/>
         </w:smartTagPr>
         <w:r>
           <w:rPr>
@@ -44182,7 +44197,7 @@
   <w:footnote w:id="119">
     <w:p>
       <w:pPr>
-        <w:pStyle w:val="FootnoteText"/>
+        <w:pStyle w:val="a3"/>
         <w:ind w:left="319" w:hangingChars="145" w:hanging="319"/>
         <w:jc w:val="both"/>
         <w:rPr>
@@ -44192,7 +44207,7 @@
       </w:pPr>
       <w:r>
         <w:rPr>
-          <w:rStyle w:val="FootnoteReference"/>
+          <w:rStyle w:val="a5"/>
           <w:sz w:val="22"/>
           <w:szCs w:val="22"/>
         </w:rPr>
@@ -44300,7 +44315,7 @@
   <w:footnote w:id="120">
     <w:p>
       <w:pPr>
-        <w:pStyle w:val="FootnoteText"/>
+        <w:pStyle w:val="a3"/>
         <w:ind w:left="319" w:hangingChars="145" w:hanging="319"/>
         <w:jc w:val="both"/>
         <w:rPr>
@@ -44310,7 +44325,7 @@
       </w:pPr>
       <w:r>
         <w:rPr>
-          <w:rStyle w:val="FootnoteReference"/>
+          <w:rStyle w:val="a5"/>
           <w:sz w:val="22"/>
           <w:szCs w:val="22"/>
         </w:rPr>
@@ -44392,12 +44407,12 @@
       </w:r>
       <w:smartTag w:uri="urn:schemas-microsoft-com:office:smarttags" w:element="chmetcnv">
         <w:smartTagPr>
+          <w:attr w:name="TCSC" w:val="0"/>
+          <w:attr w:name="NumberType" w:val="1"/>
+          <w:attr w:name="Negative" w:val="False"/>
+          <w:attr w:name="HasSpace" w:val="False"/>
+          <w:attr w:name="SourceValue" w:val="205"/>
           <w:attr w:name="UnitName" w:val="a"/>
-          <w:attr w:name="SourceValue" w:val="205"/>
-          <w:attr w:name="HasSpace" w:val="False"/>
-          <w:attr w:name="Negative" w:val="False"/>
-          <w:attr w:name="NumberType" w:val="1"/>
-          <w:attr w:name="TCSC" w:val="0"/>
         </w:smartTagPr>
         <w:r>
           <w:rPr>
@@ -44449,7 +44464,7 @@
   <w:footnote w:id="121">
     <w:p>
       <w:pPr>
-        <w:pStyle w:val="FootnoteText"/>
+        <w:pStyle w:val="a3"/>
         <w:ind w:left="319" w:hangingChars="145" w:hanging="319"/>
         <w:jc w:val="both"/>
         <w:rPr>
@@ -44459,7 +44474,7 @@
       </w:pPr>
       <w:r>
         <w:rPr>
-          <w:rStyle w:val="FootnoteReference"/>
+          <w:rStyle w:val="a5"/>
           <w:sz w:val="22"/>
           <w:szCs w:val="22"/>
         </w:rPr>
@@ -44554,7 +44569,7 @@
   <w:footnote w:id="122">
     <w:p>
       <w:pPr>
-        <w:pStyle w:val="FootnoteText"/>
+        <w:pStyle w:val="a3"/>
         <w:ind w:left="319" w:hangingChars="145" w:hanging="319"/>
         <w:jc w:val="both"/>
         <w:rPr>
@@ -44564,7 +44579,7 @@
       </w:pPr>
       <w:r>
         <w:rPr>
-          <w:rStyle w:val="FootnoteReference"/>
+          <w:rStyle w:val="a5"/>
           <w:sz w:val="22"/>
           <w:szCs w:val="22"/>
         </w:rPr>
@@ -44629,7 +44644,7 @@
     </w:p>
     <w:p>
       <w:pPr>
-        <w:pStyle w:val="FootnoteText"/>
+        <w:pStyle w:val="a3"/>
         <w:spacing w:line="0" w:lineRule="atLeast"/>
         <w:ind w:leftChars="135" w:left="324"/>
         <w:jc w:val="both"/>
@@ -44783,7 +44798,7 @@
     </w:p>
     <w:p>
       <w:pPr>
-        <w:pStyle w:val="FootnoteText"/>
+        <w:pStyle w:val="a3"/>
         <w:spacing w:line="0" w:lineRule="atLeast"/>
         <w:ind w:leftChars="135" w:left="324"/>
         <w:jc w:val="both"/>
@@ -44916,7 +44931,7 @@
     </w:p>
     <w:p>
       <w:pPr>
-        <w:pStyle w:val="FootnoteText"/>
+        <w:pStyle w:val="a3"/>
         <w:spacing w:line="0" w:lineRule="atLeast"/>
         <w:ind w:leftChars="135" w:left="324"/>
         <w:jc w:val="both"/>
@@ -45029,7 +45044,7 @@
     </w:p>
     <w:p>
       <w:pPr>
-        <w:pStyle w:val="FootnoteText"/>
+        <w:pStyle w:val="a3"/>
         <w:spacing w:line="0" w:lineRule="atLeast"/>
         <w:ind w:leftChars="135" w:left="324"/>
         <w:jc w:val="both"/>
@@ -45142,7 +45157,7 @@
     </w:p>
     <w:p>
       <w:pPr>
-        <w:pStyle w:val="FootnoteText"/>
+        <w:pStyle w:val="a3"/>
         <w:spacing w:line="0" w:lineRule="atLeast"/>
         <w:ind w:leftChars="135" w:left="324"/>
         <w:jc w:val="both"/>
@@ -45240,12 +45255,12 @@
       </w:r>
       <w:smartTag w:uri="urn:schemas-microsoft-com:office:smarttags" w:element="chmetcnv">
         <w:smartTagPr>
+          <w:attr w:name="TCSC" w:val="0"/>
+          <w:attr w:name="NumberType" w:val="1"/>
+          <w:attr w:name="Negative" w:val="False"/>
+          <w:attr w:name="HasSpace" w:val="False"/>
+          <w:attr w:name="SourceValue" w:val="139"/>
           <w:attr w:name="UnitName" w:val="C"/>
-          <w:attr w:name="SourceValue" w:val="139"/>
-          <w:attr w:name="HasSpace" w:val="False"/>
-          <w:attr w:name="Negative" w:val="False"/>
-          <w:attr w:name="NumberType" w:val="1"/>
-          <w:attr w:name="TCSC" w:val="0"/>
         </w:smartTagPr>
         <w:r>
           <w:rPr>
@@ -45280,7 +45295,7 @@
     </w:p>
     <w:p>
       <w:pPr>
-        <w:pStyle w:val="FootnoteText"/>
+        <w:pStyle w:val="a3"/>
         <w:spacing w:line="0" w:lineRule="atLeast"/>
         <w:ind w:leftChars="135" w:left="324"/>
         <w:jc w:val="both"/>
@@ -45394,12 +45409,12 @@
       </w:r>
       <w:smartTag w:uri="urn:schemas-microsoft-com:office:smarttags" w:element="chmetcnv">
         <w:smartTagPr>
+          <w:attr w:name="TCSC" w:val="0"/>
+          <w:attr w:name="NumberType" w:val="1"/>
+          <w:attr w:name="Negative" w:val="False"/>
+          <w:attr w:name="HasSpace" w:val="False"/>
+          <w:attr w:name="SourceValue" w:val="455"/>
           <w:attr w:name="UnitName" w:val="a"/>
-          <w:attr w:name="SourceValue" w:val="455"/>
-          <w:attr w:name="HasSpace" w:val="False"/>
-          <w:attr w:name="Negative" w:val="False"/>
-          <w:attr w:name="NumberType" w:val="1"/>
-          <w:attr w:name="TCSC" w:val="0"/>
         </w:smartTagPr>
         <w:r>
           <w:rPr>
@@ -45449,7 +45464,7 @@
     </w:p>
     <w:p>
       <w:pPr>
-        <w:pStyle w:val="FootnoteText"/>
+        <w:pStyle w:val="a3"/>
         <w:spacing w:line="0" w:lineRule="atLeast"/>
         <w:ind w:leftChars="135" w:left="324"/>
         <w:jc w:val="both"/>
@@ -45580,7 +45595,7 @@
     </w:p>
     <w:p>
       <w:pPr>
-        <w:pStyle w:val="FootnoteText"/>
+        <w:pStyle w:val="a3"/>
         <w:spacing w:line="0" w:lineRule="atLeast"/>
         <w:ind w:leftChars="135" w:left="324"/>
         <w:jc w:val="both"/>
@@ -45664,12 +45679,12 @@
       </w:r>
       <w:smartTag w:uri="urn:schemas-microsoft-com:office:smarttags" w:element="chmetcnv">
         <w:smartTagPr>
+          <w:attr w:name="TCSC" w:val="0"/>
+          <w:attr w:name="NumberType" w:val="1"/>
+          <w:attr w:name="Negative" w:val="False"/>
+          <w:attr w:name="HasSpace" w:val="False"/>
+          <w:attr w:name="SourceValue" w:val="205"/>
           <w:attr w:name="UnitName" w:val="a"/>
-          <w:attr w:name="SourceValue" w:val="205"/>
-          <w:attr w:name="HasSpace" w:val="False"/>
-          <w:attr w:name="Negative" w:val="False"/>
-          <w:attr w:name="NumberType" w:val="1"/>
-          <w:attr w:name="TCSC" w:val="0"/>
         </w:smartTagPr>
         <w:r>
           <w:rPr>
@@ -45719,7 +45734,7 @@
     </w:p>
     <w:p>
       <w:pPr>
-        <w:pStyle w:val="FootnoteText"/>
+        <w:pStyle w:val="a3"/>
         <w:spacing w:line="0" w:lineRule="atLeast"/>
         <w:ind w:leftChars="135" w:left="324"/>
         <w:jc w:val="both"/>
@@ -45819,7 +45834,7 @@
   <w:footnote w:id="123">
     <w:p>
       <w:pPr>
-        <w:pStyle w:val="FootnoteText"/>
+        <w:pStyle w:val="a3"/>
         <w:ind w:left="319" w:hangingChars="145" w:hanging="319"/>
         <w:jc w:val="both"/>
         <w:rPr>
@@ -45829,7 +45844,7 @@
       </w:pPr>
       <w:r>
         <w:rPr>
-          <w:rStyle w:val="FootnoteReference"/>
+          <w:rStyle w:val="a5"/>
           <w:sz w:val="22"/>
           <w:szCs w:val="22"/>
         </w:rPr>
@@ -45943,7 +45958,7 @@
   <w:footnote w:id="124">
     <w:p>
       <w:pPr>
-        <w:pStyle w:val="FootnoteText"/>
+        <w:pStyle w:val="a3"/>
         <w:ind w:left="319" w:hangingChars="145" w:hanging="319"/>
         <w:jc w:val="both"/>
         <w:rPr>
@@ -45953,7 +45968,7 @@
       </w:pPr>
       <w:r>
         <w:rPr>
-          <w:rStyle w:val="FootnoteReference"/>
+          <w:rStyle w:val="a5"/>
           <w:sz w:val="22"/>
           <w:szCs w:val="22"/>
         </w:rPr>
@@ -46046,7 +46061,7 @@
     </w:p>
     <w:p>
       <w:pPr>
-        <w:pStyle w:val="FootnoteText"/>
+        <w:pStyle w:val="a3"/>
         <w:spacing w:line="0" w:lineRule="atLeast"/>
         <w:ind w:leftChars="135" w:left="324"/>
         <w:jc w:val="both"/>
@@ -46127,7 +46142,7 @@
   <w:footnote w:id="125">
     <w:p>
       <w:pPr>
-        <w:pStyle w:val="FootnoteText"/>
+        <w:pStyle w:val="a3"/>
         <w:ind w:left="319" w:hangingChars="145" w:hanging="319"/>
         <w:jc w:val="both"/>
         <w:rPr>
@@ -46137,7 +46152,7 @@
       </w:pPr>
       <w:r>
         <w:rPr>
-          <w:rStyle w:val="FootnoteReference"/>
+          <w:rStyle w:val="a5"/>
           <w:sz w:val="22"/>
           <w:szCs w:val="22"/>
         </w:rPr>
@@ -46184,7 +46199,7 @@
   <w:footnote w:id="126">
     <w:p>
       <w:pPr>
-        <w:pStyle w:val="FootnoteText"/>
+        <w:pStyle w:val="a3"/>
         <w:ind w:left="319" w:hangingChars="145" w:hanging="319"/>
         <w:jc w:val="both"/>
         <w:rPr>
@@ -46194,7 +46209,7 @@
       </w:pPr>
       <w:r>
         <w:rPr>
-          <w:rStyle w:val="FootnoteReference"/>
+          <w:rStyle w:val="a5"/>
           <w:sz w:val="22"/>
           <w:szCs w:val="22"/>
         </w:rPr>
@@ -46317,7 +46332,7 @@
   <w:footnote w:id="127">
     <w:p>
       <w:pPr>
-        <w:pStyle w:val="FootnoteText"/>
+        <w:pStyle w:val="a3"/>
         <w:ind w:left="319" w:hangingChars="145" w:hanging="319"/>
         <w:jc w:val="both"/>
         <w:rPr>
@@ -46327,7 +46342,7 @@
       </w:pPr>
       <w:r>
         <w:rPr>
-          <w:rStyle w:val="FootnoteReference"/>
+          <w:rStyle w:val="a5"/>
           <w:sz w:val="22"/>
           <w:szCs w:val="22"/>
         </w:rPr>
@@ -46374,7 +46389,7 @@
   <w:footnote w:id="128">
     <w:p>
       <w:pPr>
-        <w:pStyle w:val="FootnoteText"/>
+        <w:pStyle w:val="a3"/>
         <w:ind w:left="319" w:hangingChars="145" w:hanging="319"/>
         <w:jc w:val="both"/>
         <w:rPr>
@@ -46384,7 +46399,7 @@
       </w:pPr>
       <w:r>
         <w:rPr>
-          <w:rStyle w:val="FootnoteReference"/>
+          <w:rStyle w:val="a5"/>
           <w:sz w:val="22"/>
           <w:szCs w:val="22"/>
         </w:rPr>
@@ -46479,7 +46494,7 @@
   <w:footnote w:id="129">
     <w:p>
       <w:pPr>
-        <w:pStyle w:val="FootnoteText"/>
+        <w:pStyle w:val="a3"/>
         <w:ind w:left="319" w:hangingChars="145" w:hanging="319"/>
         <w:jc w:val="both"/>
         <w:rPr>
@@ -46488,7 +46503,7 @@
       </w:pPr>
       <w:r>
         <w:rPr>
-          <w:rStyle w:val="FootnoteReference"/>
+          <w:rStyle w:val="a5"/>
           <w:sz w:val="22"/>
         </w:rPr>
         <w:footnoteRef/>
@@ -46654,7 +46669,7 @@
   <w:footnote w:id="130">
     <w:p>
       <w:pPr>
-        <w:pStyle w:val="FootnoteText"/>
+        <w:pStyle w:val="a3"/>
         <w:ind w:left="319" w:hangingChars="145" w:hanging="319"/>
         <w:jc w:val="both"/>
         <w:rPr>
@@ -46664,7 +46679,7 @@
       </w:pPr>
       <w:r>
         <w:rPr>
-          <w:rStyle w:val="FootnoteReference"/>
+          <w:rStyle w:val="a5"/>
           <w:sz w:val="22"/>
           <w:szCs w:val="22"/>
         </w:rPr>
@@ -46689,7 +46704,7 @@
   <w:footnote w:id="131">
     <w:p>
       <w:pPr>
-        <w:pStyle w:val="FootnoteText"/>
+        <w:pStyle w:val="a3"/>
         <w:ind w:left="319" w:hangingChars="145" w:hanging="319"/>
         <w:jc w:val="both"/>
         <w:rPr>
@@ -46699,7 +46714,7 @@
       </w:pPr>
       <w:r>
         <w:rPr>
-          <w:rStyle w:val="FootnoteReference"/>
+          <w:rStyle w:val="a5"/>
           <w:sz w:val="22"/>
           <w:szCs w:val="22"/>
         </w:rPr>
@@ -46794,7 +46809,7 @@
   <w:footnote w:id="132">
     <w:p>
       <w:pPr>
-        <w:pStyle w:val="FootnoteText"/>
+        <w:pStyle w:val="a3"/>
         <w:ind w:left="319" w:hangingChars="145" w:hanging="319"/>
         <w:jc w:val="both"/>
         <w:rPr>
@@ -46804,7 +46819,7 @@
       </w:pPr>
       <w:r>
         <w:rPr>
-          <w:rStyle w:val="FootnoteReference"/>
+          <w:rStyle w:val="a5"/>
           <w:sz w:val="22"/>
           <w:szCs w:val="22"/>
         </w:rPr>
@@ -46871,7 +46886,7 @@
   <w:footnote w:id="133">
     <w:p>
       <w:pPr>
-        <w:pStyle w:val="FootnoteText"/>
+        <w:pStyle w:val="a3"/>
         <w:ind w:left="319" w:hangingChars="145" w:hanging="319"/>
         <w:jc w:val="both"/>
         <w:rPr>
@@ -46881,7 +46896,7 @@
       </w:pPr>
       <w:r>
         <w:rPr>
-          <w:rStyle w:val="FootnoteReference"/>
+          <w:rStyle w:val="a5"/>
           <w:sz w:val="22"/>
           <w:szCs w:val="22"/>
         </w:rPr>
@@ -47006,7 +47021,7 @@
   <w:footnote w:id="134">
     <w:p>
       <w:pPr>
-        <w:pStyle w:val="FootnoteText"/>
+        <w:pStyle w:val="a3"/>
         <w:ind w:left="319" w:hangingChars="145" w:hanging="319"/>
         <w:jc w:val="both"/>
         <w:rPr>
@@ -47016,7 +47031,7 @@
       </w:pPr>
       <w:r>
         <w:rPr>
-          <w:rStyle w:val="FootnoteReference"/>
+          <w:rStyle w:val="a5"/>
           <w:sz w:val="22"/>
           <w:szCs w:val="22"/>
         </w:rPr>
@@ -47078,7 +47093,7 @@
   <w:footnote w:id="135">
     <w:p>
       <w:pPr>
-        <w:pStyle w:val="FootnoteText"/>
+        <w:pStyle w:val="a3"/>
         <w:ind w:left="319" w:hangingChars="145" w:hanging="319"/>
         <w:jc w:val="both"/>
         <w:rPr>
@@ -47088,7 +47103,7 @@
       </w:pPr>
       <w:r>
         <w:rPr>
-          <w:rStyle w:val="FootnoteReference"/>
+          <w:rStyle w:val="a5"/>
           <w:sz w:val="22"/>
           <w:szCs w:val="22"/>
         </w:rPr>
@@ -47186,7 +47201,7 @@
   <w:footnote w:id="136">
     <w:p>
       <w:pPr>
-        <w:pStyle w:val="FootnoteText"/>
+        <w:pStyle w:val="a3"/>
         <w:ind w:left="319" w:hangingChars="145" w:hanging="319"/>
         <w:jc w:val="both"/>
         <w:rPr>
@@ -47196,7 +47211,7 @@
       </w:pPr>
       <w:r>
         <w:rPr>
-          <w:rStyle w:val="FootnoteReference"/>
+          <w:rStyle w:val="a5"/>
           <w:sz w:val="22"/>
           <w:szCs w:val="22"/>
         </w:rPr>
@@ -47295,7 +47310,7 @@
     </w:p>
     <w:p>
       <w:pPr>
-        <w:pStyle w:val="FootnoteText"/>
+        <w:pStyle w:val="a3"/>
         <w:spacing w:line="0" w:lineRule="atLeast"/>
         <w:ind w:leftChars="135" w:left="324"/>
         <w:jc w:val="both"/>
@@ -47380,12 +47395,12 @@
       </w:r>
       <w:smartTag w:uri="urn:schemas-microsoft-com:office:smarttags" w:element="chmetcnv">
         <w:smartTagPr>
+          <w:attr w:name="TCSC" w:val="0"/>
+          <w:attr w:name="NumberType" w:val="1"/>
+          <w:attr w:name="Negative" w:val="False"/>
+          <w:attr w:name="HasSpace" w:val="False"/>
+          <w:attr w:name="SourceValue" w:val="206"/>
           <w:attr w:name="UnitName" w:val="a"/>
-          <w:attr w:name="SourceValue" w:val="206"/>
-          <w:attr w:name="HasSpace" w:val="False"/>
-          <w:attr w:name="Negative" w:val="False"/>
-          <w:attr w:name="NumberType" w:val="1"/>
-          <w:attr w:name="TCSC" w:val="0"/>
         </w:smartTagPr>
         <w:r>
           <w:rPr>
@@ -47422,7 +47437,7 @@
   <w:footnote w:id="137">
     <w:p>
       <w:pPr>
-        <w:pStyle w:val="FootnoteText"/>
+        <w:pStyle w:val="a3"/>
         <w:ind w:left="319" w:hangingChars="145" w:hanging="319"/>
         <w:jc w:val="both"/>
         <w:rPr>
@@ -47431,7 +47446,7 @@
       </w:pPr>
       <w:r>
         <w:rPr>
-          <w:rStyle w:val="FootnoteReference"/>
+          <w:rStyle w:val="a5"/>
           <w:sz w:val="22"/>
         </w:rPr>
         <w:footnoteRef/>
@@ -47549,7 +47564,7 @@
   <w:footnote w:id="138">
     <w:p>
       <w:pPr>
-        <w:pStyle w:val="FootnoteText"/>
+        <w:pStyle w:val="a3"/>
         <w:ind w:left="319" w:hangingChars="145" w:hanging="319"/>
         <w:jc w:val="both"/>
         <w:rPr>
@@ -47559,7 +47574,7 @@
       </w:pPr>
       <w:r>
         <w:rPr>
-          <w:rStyle w:val="FootnoteReference"/>
+          <w:rStyle w:val="a5"/>
           <w:sz w:val="22"/>
           <w:szCs w:val="22"/>
         </w:rPr>
@@ -47660,7 +47675,7 @@
   <w:footnote w:id="139">
     <w:p>
       <w:pPr>
-        <w:pStyle w:val="FootnoteText"/>
+        <w:pStyle w:val="a3"/>
         <w:ind w:left="319" w:hangingChars="145" w:hanging="319"/>
         <w:jc w:val="both"/>
         <w:rPr>
@@ -47670,7 +47685,7 @@
       </w:pPr>
       <w:r>
         <w:rPr>
-          <w:rStyle w:val="FootnoteReference"/>
+          <w:rStyle w:val="a5"/>
           <w:sz w:val="22"/>
           <w:szCs w:val="22"/>
         </w:rPr>
@@ -47704,7 +47719,7 @@
     </w:p>
     <w:p>
       <w:pPr>
-        <w:pStyle w:val="FootnoteText"/>
+        <w:pStyle w:val="a3"/>
         <w:spacing w:line="0" w:lineRule="atLeast"/>
         <w:ind w:leftChars="135" w:left="324"/>
         <w:jc w:val="both"/>
@@ -47762,7 +47777,7 @@
   <w:footnote w:id="140">
     <w:p>
       <w:pPr>
-        <w:pStyle w:val="FootnoteText"/>
+        <w:pStyle w:val="a3"/>
         <w:ind w:left="319" w:hangingChars="145" w:hanging="319"/>
         <w:jc w:val="both"/>
         <w:rPr>
@@ -47772,7 +47787,7 @@
       </w:pPr>
       <w:r>
         <w:rPr>
-          <w:rStyle w:val="FootnoteReference"/>
+          <w:rStyle w:val="a5"/>
           <w:sz w:val="22"/>
           <w:szCs w:val="22"/>
         </w:rPr>
@@ -47850,12 +47865,12 @@
       </w:r>
       <w:smartTag w:uri="urn:schemas-microsoft-com:office:smarttags" w:element="chmetcnv">
         <w:smartTagPr>
+          <w:attr w:name="TCSC" w:val="0"/>
+          <w:attr w:name="NumberType" w:val="1"/>
+          <w:attr w:name="Negative" w:val="False"/>
+          <w:attr w:name="HasSpace" w:val="False"/>
+          <w:attr w:name="SourceValue" w:val="275"/>
           <w:attr w:name="UnitName" w:val="C"/>
-          <w:attr w:name="SourceValue" w:val="275"/>
-          <w:attr w:name="HasSpace" w:val="False"/>
-          <w:attr w:name="Negative" w:val="False"/>
-          <w:attr w:name="NumberType" w:val="1"/>
-          <w:attr w:name="TCSC" w:val="0"/>
         </w:smartTagPr>
         <w:r>
           <w:rPr>
@@ -47877,7 +47892,7 @@
   <w:footnote w:id="141">
     <w:p>
       <w:pPr>
-        <w:pStyle w:val="FootnoteText"/>
+        <w:pStyle w:val="a3"/>
         <w:ind w:left="319" w:hangingChars="145" w:hanging="319"/>
         <w:jc w:val="both"/>
         <w:rPr>
@@ -47887,7 +47902,7 @@
       </w:pPr>
       <w:r>
         <w:rPr>
-          <w:rStyle w:val="FootnoteReference"/>
+          <w:rStyle w:val="a5"/>
           <w:sz w:val="22"/>
           <w:szCs w:val="22"/>
         </w:rPr>
@@ -48005,7 +48020,7 @@
   <w:footnote w:id="142">
     <w:p>
       <w:pPr>
-        <w:pStyle w:val="FootnoteText"/>
+        <w:pStyle w:val="a3"/>
         <w:ind w:left="319" w:hangingChars="145" w:hanging="319"/>
         <w:jc w:val="both"/>
         <w:rPr>
@@ -48015,7 +48030,7 @@
       </w:pPr>
       <w:r>
         <w:rPr>
-          <w:rStyle w:val="FootnoteReference"/>
+          <w:rStyle w:val="a5"/>
           <w:sz w:val="22"/>
           <w:szCs w:val="22"/>
         </w:rPr>
@@ -48047,7 +48062,7 @@
     </w:p>
     <w:p>
       <w:pPr>
-        <w:pStyle w:val="FootnoteText"/>
+        <w:pStyle w:val="a3"/>
         <w:spacing w:line="0" w:lineRule="atLeast"/>
         <w:ind w:leftChars="315" w:left="756"/>
         <w:jc w:val="both"/>
@@ -48066,7 +48081,7 @@
     </w:p>
     <w:p>
       <w:pPr>
-        <w:pStyle w:val="FootnoteText"/>
+        <w:pStyle w:val="a3"/>
         <w:spacing w:line="0" w:lineRule="atLeast"/>
         <w:ind w:leftChars="315" w:left="756"/>
         <w:jc w:val="both"/>
@@ -48085,7 +48100,7 @@
     </w:p>
     <w:p>
       <w:pPr>
-        <w:pStyle w:val="FootnoteText"/>
+        <w:pStyle w:val="a3"/>
         <w:spacing w:line="0" w:lineRule="atLeast"/>
         <w:ind w:leftChars="315" w:left="756"/>
         <w:jc w:val="both"/>
@@ -48134,7 +48149,7 @@
   <w:footnote w:id="143">
     <w:p>
       <w:pPr>
-        <w:pStyle w:val="FootnoteText"/>
+        <w:pStyle w:val="a3"/>
         <w:ind w:left="319" w:hangingChars="145" w:hanging="319"/>
         <w:jc w:val="both"/>
         <w:rPr>
@@ -48144,7 +48159,7 @@
       </w:pPr>
       <w:r>
         <w:rPr>
-          <w:rStyle w:val="FootnoteReference"/>
+          <w:rStyle w:val="a5"/>
           <w:sz w:val="22"/>
           <w:szCs w:val="22"/>
         </w:rPr>
@@ -48234,7 +48249,7 @@
   <w:footnote w:id="144">
     <w:p>
       <w:pPr>
-        <w:pStyle w:val="FootnoteText"/>
+        <w:pStyle w:val="a3"/>
         <w:ind w:left="319" w:hangingChars="145" w:hanging="319"/>
         <w:jc w:val="both"/>
         <w:rPr>
@@ -48244,7 +48259,7 @@
       </w:pPr>
       <w:r>
         <w:rPr>
-          <w:rStyle w:val="FootnoteReference"/>
+          <w:rStyle w:val="a5"/>
           <w:sz w:val="22"/>
           <w:szCs w:val="22"/>
         </w:rPr>
@@ -48337,7 +48352,7 @@
   <w:footnote w:id="145">
     <w:p>
       <w:pPr>
-        <w:pStyle w:val="FootnoteText"/>
+        <w:pStyle w:val="a3"/>
         <w:ind w:left="319" w:hangingChars="145" w:hanging="319"/>
         <w:jc w:val="both"/>
         <w:rPr>
@@ -48347,7 +48362,7 @@
       </w:pPr>
       <w:r>
         <w:rPr>
-          <w:rStyle w:val="FootnoteReference"/>
+          <w:rStyle w:val="a5"/>
           <w:sz w:val="22"/>
           <w:szCs w:val="22"/>
         </w:rPr>
@@ -48400,7 +48415,7 @@
   <w:footnote w:id="146">
     <w:p>
       <w:pPr>
-        <w:pStyle w:val="FootnoteText"/>
+        <w:pStyle w:val="a3"/>
         <w:tabs>
           <w:tab w:val="left" w:pos="798"/>
           <w:tab w:val="left" w:pos="1064"/>
@@ -48419,7 +48434,7 @@
       </w:pPr>
       <w:r>
         <w:rPr>
-          <w:rStyle w:val="FootnoteReference"/>
+          <w:rStyle w:val="a5"/>
           <w:sz w:val="22"/>
           <w:szCs w:val="22"/>
         </w:rPr>
@@ -48481,7 +48496,7 @@
     </w:p>
     <w:p>
       <w:pPr>
-        <w:pStyle w:val="FootnoteText"/>
+        <w:pStyle w:val="a3"/>
         <w:tabs>
           <w:tab w:val="left" w:pos="798"/>
           <w:tab w:val="left" w:pos="1064"/>
@@ -48597,7 +48612,7 @@
     </w:p>
     <w:p>
       <w:pPr>
-        <w:pStyle w:val="FootnoteText"/>
+        <w:pStyle w:val="a3"/>
         <w:tabs>
           <w:tab w:val="left" w:pos="798"/>
           <w:tab w:val="left" w:pos="1064"/>
@@ -48690,7 +48705,7 @@
     </w:p>
     <w:p>
       <w:pPr>
-        <w:pStyle w:val="FootnoteText"/>
+        <w:pStyle w:val="a3"/>
         <w:tabs>
           <w:tab w:val="left" w:pos="798"/>
           <w:tab w:val="left" w:pos="1064"/>
@@ -48825,7 +48840,7 @@
     </w:p>
     <w:p>
       <w:pPr>
-        <w:pStyle w:val="FootnoteText"/>
+        <w:pStyle w:val="a3"/>
         <w:spacing w:line="0" w:lineRule="atLeast"/>
         <w:ind w:leftChars="135" w:left="324"/>
         <w:jc w:val="both"/>
@@ -48919,12 +48934,12 @@
       </w:r>
       <w:smartTag w:uri="urn:schemas-microsoft-com:office:smarttags" w:element="chmetcnv">
         <w:smartTagPr>
+          <w:attr w:name="TCSC" w:val="0"/>
+          <w:attr w:name="NumberType" w:val="1"/>
+          <w:attr w:name="Negative" w:val="False"/>
+          <w:attr w:name="HasSpace" w:val="False"/>
+          <w:attr w:name="SourceValue" w:val="948"/>
           <w:attr w:name="UnitName" w:val="a"/>
-          <w:attr w:name="SourceValue" w:val="948"/>
-          <w:attr w:name="HasSpace" w:val="False"/>
-          <w:attr w:name="Negative" w:val="False"/>
-          <w:attr w:name="NumberType" w:val="1"/>
-          <w:attr w:name="TCSC" w:val="0"/>
         </w:smartTagPr>
         <w:r>
           <w:rPr>
@@ -48953,7 +48968,7 @@
   <w:footnote w:id="147">
     <w:p>
       <w:pPr>
-        <w:pStyle w:val="FootnoteText"/>
+        <w:pStyle w:val="a3"/>
         <w:ind w:left="319" w:hangingChars="145" w:hanging="319"/>
         <w:jc w:val="both"/>
         <w:rPr>
@@ -48963,7 +48978,7 @@
       </w:pPr>
       <w:r>
         <w:rPr>
-          <w:rStyle w:val="FootnoteReference"/>
+          <w:rStyle w:val="a5"/>
           <w:sz w:val="22"/>
           <w:szCs w:val="22"/>
         </w:rPr>
@@ -49027,7 +49042,7 @@
   <w:footnote w:id="148">
     <w:p>
       <w:pPr>
-        <w:pStyle w:val="FootnoteText"/>
+        <w:pStyle w:val="a3"/>
         <w:ind w:left="319" w:hangingChars="145" w:hanging="319"/>
         <w:jc w:val="both"/>
         <w:rPr>
@@ -49037,7 +49052,7 @@
       </w:pPr>
       <w:r>
         <w:rPr>
-          <w:rStyle w:val="FootnoteReference"/>
+          <w:rStyle w:val="a5"/>
           <w:sz w:val="22"/>
           <w:szCs w:val="22"/>
         </w:rPr>
@@ -49156,7 +49171,7 @@
   <w:footnote w:id="149">
     <w:p>
       <w:pPr>
-        <w:pStyle w:val="FootnoteText"/>
+        <w:pStyle w:val="a3"/>
         <w:ind w:left="319" w:hangingChars="145" w:hanging="319"/>
         <w:jc w:val="both"/>
         <w:rPr>
@@ -49165,7 +49180,7 @@
       </w:pPr>
       <w:r>
         <w:rPr>
-          <w:rStyle w:val="FootnoteReference"/>
+          <w:rStyle w:val="a5"/>
           <w:sz w:val="22"/>
         </w:rPr>
         <w:footnoteRef/>
@@ -49348,12 +49363,12 @@
       </w:r>
       <w:smartTag w:uri="urn:schemas-microsoft-com:office:smarttags" w:element="chmetcnv">
         <w:smartTagPr>
+          <w:attr w:name="TCSC" w:val="0"/>
+          <w:attr w:name="NumberType" w:val="1"/>
+          <w:attr w:name="Negative" w:val="False"/>
+          <w:attr w:name="HasSpace" w:val="False"/>
+          <w:attr w:name="SourceValue" w:val="342"/>
           <w:attr w:name="UnitName" w:val="a"/>
-          <w:attr w:name="SourceValue" w:val="342"/>
-          <w:attr w:name="HasSpace" w:val="False"/>
-          <w:attr w:name="Negative" w:val="False"/>
-          <w:attr w:name="NumberType" w:val="1"/>
-          <w:attr w:name="TCSC" w:val="0"/>
         </w:smartTagPr>
         <w:r>
           <w:rPr>
@@ -49389,7 +49404,7 @@
   <w:footnote w:id="150">
     <w:p>
       <w:pPr>
-        <w:pStyle w:val="FootnoteText"/>
+        <w:pStyle w:val="a3"/>
         <w:ind w:left="319" w:hangingChars="145" w:hanging="319"/>
         <w:jc w:val="both"/>
         <w:rPr>
@@ -49399,7 +49414,7 @@
       </w:pPr>
       <w:r>
         <w:rPr>
-          <w:rStyle w:val="FootnoteReference"/>
+          <w:rStyle w:val="a5"/>
           <w:sz w:val="22"/>
           <w:szCs w:val="22"/>
         </w:rPr>
@@ -49485,7 +49500,7 @@
   <w:footnote w:id="151">
     <w:p>
       <w:pPr>
-        <w:pStyle w:val="FootnoteText"/>
+        <w:pStyle w:val="a3"/>
         <w:ind w:left="319" w:hangingChars="145" w:hanging="319"/>
         <w:jc w:val="both"/>
         <w:rPr>
@@ -49495,7 +49510,7 @@
       </w:pPr>
       <w:r>
         <w:rPr>
-          <w:rStyle w:val="FootnoteReference"/>
+          <w:rStyle w:val="a5"/>
           <w:sz w:val="22"/>
           <w:szCs w:val="22"/>
         </w:rPr>
@@ -49588,7 +49603,7 @@
   <w:footnote w:id="152">
     <w:p>
       <w:pPr>
-        <w:pStyle w:val="FootnoteText"/>
+        <w:pStyle w:val="a3"/>
         <w:ind w:left="319" w:hangingChars="145" w:hanging="319"/>
         <w:jc w:val="both"/>
         <w:rPr>
@@ -49598,7 +49613,7 @@
       </w:pPr>
       <w:r>
         <w:rPr>
-          <w:rStyle w:val="FootnoteReference"/>
+          <w:rStyle w:val="a5"/>
           <w:sz w:val="22"/>
           <w:szCs w:val="22"/>
         </w:rPr>
@@ -49660,7 +49675,7 @@
   <w:footnote w:id="153">
     <w:p>
       <w:pPr>
-        <w:pStyle w:val="FootnoteText"/>
+        <w:pStyle w:val="a3"/>
         <w:ind w:left="319" w:hangingChars="145" w:hanging="319"/>
         <w:jc w:val="both"/>
         <w:rPr>
@@ -49670,7 +49685,7 @@
       </w:pPr>
       <w:r>
         <w:rPr>
-          <w:rStyle w:val="FootnoteReference"/>
+          <w:rStyle w:val="a5"/>
           <w:sz w:val="22"/>
           <w:szCs w:val="22"/>
         </w:rPr>
@@ -49723,7 +49738,7 @@
   <w:footnote w:id="154">
     <w:p>
       <w:pPr>
-        <w:pStyle w:val="FootnoteText"/>
+        <w:pStyle w:val="a3"/>
         <w:ind w:left="319" w:hangingChars="145" w:hanging="319"/>
         <w:jc w:val="both"/>
         <w:rPr>
@@ -49732,7 +49747,7 @@
       </w:pPr>
       <w:r>
         <w:rPr>
-          <w:rStyle w:val="FootnoteReference"/>
+          <w:rStyle w:val="a5"/>
           <w:sz w:val="22"/>
         </w:rPr>
         <w:footnoteRef/>
@@ -49826,7 +49841,7 @@
   <w:footnote w:id="155">
     <w:p>
       <w:pPr>
-        <w:pStyle w:val="FootnoteText"/>
+        <w:pStyle w:val="a3"/>
         <w:ind w:left="319" w:hangingChars="145" w:hanging="319"/>
         <w:jc w:val="both"/>
         <w:rPr>
@@ -49836,7 +49851,7 @@
       </w:pPr>
       <w:r>
         <w:rPr>
-          <w:rStyle w:val="FootnoteReference"/>
+          <w:rStyle w:val="a5"/>
           <w:sz w:val="22"/>
           <w:szCs w:val="22"/>
         </w:rPr>
@@ -49890,7 +49905,7 @@
   <w:footnote w:id="156">
     <w:p>
       <w:pPr>
-        <w:pStyle w:val="FootnoteText"/>
+        <w:pStyle w:val="a3"/>
         <w:ind w:left="319" w:hangingChars="145" w:hanging="319"/>
         <w:jc w:val="both"/>
         <w:rPr>
@@ -49899,7 +49914,7 @@
       </w:pPr>
       <w:r>
         <w:rPr>
-          <w:rStyle w:val="FootnoteReference"/>
+          <w:rStyle w:val="a5"/>
           <w:sz w:val="22"/>
         </w:rPr>
         <w:footnoteRef/>
@@ -50004,7 +50019,7 @@
 <w:hdr xmlns:wpc="http://schemas.microsoft.com/office/word/2010/wordprocessingCanvas" xmlns:cx="http://schemas.microsoft.com/office/drawing/2014/chartex" xmlns:cx1="http://schemas.microsoft.com/office/drawing/2015/9/8/chartex" xmlns:cx2="http://schemas.microsoft.com/office/drawing/2015/10/21/chartex" xmlns:cx3="http://schemas.microsoft.com/office/drawing/2016/5/9/chartex" xmlns:cx4="http://schemas.microsoft.com/office/drawing/2016/5/10/chartex" xmlns:cx5="http://schemas.microsoft.com/office/drawing/2016/5/11/chartex" xmlns:cx6="http://schemas.microsoft.com/office/drawing/2016/5/12/chartex" xmlns:cx7="http://schemas.microsoft.com/office/drawing/2016/5/13/chartex" xmlns:cx8="http://schemas.microsoft.com/office/drawing/2016/5/14/chartex" xmlns:mc="http://schemas.openxmlformats.org/markup-compatibility/2006" xmlns:o="urn:schemas-microsoft-com:office:office" xmlns:r="http://schemas.openxmlformats.org/officeDocument/2006/relationships" xmlns:m="http://schemas.openxmlformats.org/officeDocument/2006/math" xmlns:v="urn:schemas-microsoft-com:vml" xmlns:wp14="http://schemas.microsoft.com/office/word/2010/wordprocessingDrawing" xmlns:wp="http://schemas.openxmlformats.org/drawingml/2006/wordprocessingDrawing" xmlns:w10="urn:schemas-microsoft-com:office:word" xmlns:w="http://schemas.openxmlformats.org/wordprocessingml/2006/main" xmlns:w14="http://schemas.microsoft.com/office/word/2010/wordml" xmlns:w15="http://schemas.microsoft.com/office/word/2012/wordml" xmlns:w16se="http://schemas.microsoft.com/office/word/2015/wordml/symex" xmlns:wpg="http://schemas.microsoft.com/office/word/2010/wordprocessingGroup" xmlns:wpi="http://schemas.microsoft.com/office/word/2010/wordprocessingInk" xmlns:wne="http://schemas.microsoft.com/office/word/2006/wordml" xmlns:wps="http://schemas.microsoft.com/office/word/2010/wordprocessingShape" mc:Ignorable="w14 w15 w16se wp14">
   <w:p>
     <w:pPr>
-      <w:pStyle w:val="Header"/>
+      <w:pStyle w:val="ac"/>
     </w:pPr>
     <w:r>
       <w:rPr>
@@ -50032,7 +50047,7 @@
 <w:hdr xmlns:wpc="http://schemas.microsoft.com/office/word/2010/wordprocessingCanvas" xmlns:cx="http://schemas.microsoft.com/office/drawing/2014/chartex" xmlns:cx1="http://schemas.microsoft.com/office/drawing/2015/9/8/chartex" xmlns:cx2="http://schemas.microsoft.com/office/drawing/2015/10/21/chartex" xmlns:cx3="http://schemas.microsoft.com/office/drawing/2016/5/9/chartex" xmlns:cx4="http://schemas.microsoft.com/office/drawing/2016/5/10/chartex" xmlns:cx5="http://schemas.microsoft.com/office/drawing/2016/5/11/chartex" xmlns:cx6="http://schemas.microsoft.com/office/drawing/2016/5/12/chartex" xmlns:cx7="http://schemas.microsoft.com/office/drawing/2016/5/13/chartex" xmlns:cx8="http://schemas.microsoft.com/office/drawing/2016/5/14/chartex" xmlns:mc="http://schemas.openxmlformats.org/markup-compatibility/2006" xmlns:o="urn:schemas-microsoft-com:office:office" xmlns:r="http://schemas.openxmlformats.org/officeDocument/2006/relationships" xmlns:m="http://schemas.openxmlformats.org/officeDocument/2006/math" xmlns:v="urn:schemas-microsoft-com:vml" xmlns:wp14="http://schemas.microsoft.com/office/word/2010/wordprocessingDrawing" xmlns:wp="http://schemas.openxmlformats.org/drawingml/2006/wordprocessingDrawing" xmlns:w10="urn:schemas-microsoft-com:office:word" xmlns:w="http://schemas.openxmlformats.org/wordprocessingml/2006/main" xmlns:w14="http://schemas.microsoft.com/office/word/2010/wordml" xmlns:w15="http://schemas.microsoft.com/office/word/2012/wordml" xmlns:w16se="http://schemas.microsoft.com/office/word/2015/wordml/symex" xmlns:wpg="http://schemas.microsoft.com/office/word/2010/wordprocessingGroup" xmlns:wpi="http://schemas.microsoft.com/office/word/2010/wordprocessingInk" xmlns:wne="http://schemas.microsoft.com/office/word/2006/wordml" xmlns:wps="http://schemas.microsoft.com/office/word/2010/wordprocessingShape" mc:Ignorable="w14 w15 w16se wp14">
   <w:p>
     <w:pPr>
-      <w:pStyle w:val="Header"/>
+      <w:pStyle w:val="ac"/>
       <w:jc w:val="right"/>
     </w:pPr>
     <w:r>
@@ -50860,7 +50875,7 @@
     <w:lsdException w:name="Table Web 2" w:semiHidden="1" w:unhideWhenUsed="1"/>
     <w:lsdException w:name="Table Web 3" w:semiHidden="1" w:unhideWhenUsed="1"/>
     <w:lsdException w:name="Balloon Text" w:semiHidden="1" w:uiPriority="0" w:unhideWhenUsed="1"/>
-    <w:lsdException w:name="Table Grid" w:semiHidden="1" w:uiPriority="59" w:unhideWhenUsed="1"/>
+    <w:lsdException w:name="Table Grid" w:uiPriority="59"/>
     <w:lsdException w:name="Table Theme" w:semiHidden="1" w:unhideWhenUsed="1"/>
     <w:lsdException w:name="Placeholder Text" w:semiHidden="1"/>
     <w:lsdException w:name="No Spacing" w:uiPriority="1" w:qFormat="1"/>
@@ -51081,7 +51096,7 @@
     <w:lsdException w:name="Smart Hyperlink" w:semiHidden="1" w:unhideWhenUsed="1"/>
     <w:lsdException w:name="Hashtag" w:semiHidden="1" w:unhideWhenUsed="1"/>
   </w:latentStyles>
-  <w:style w:type="paragraph" w:default="1" w:styleId="Normal">
+  <w:style w:type="paragraph" w:default="1" w:styleId="a">
     <w:name w:val="Normal"/>
     <w:qFormat/>
     <w:rsid w:val="00040CBB"/>
@@ -51089,13 +51104,13 @@
       <w:widowControl w:val="0"/>
     </w:pPr>
   </w:style>
-  <w:style w:type="character" w:default="1" w:styleId="DefaultParagraphFont">
+  <w:style w:type="character" w:default="1" w:styleId="a0">
     <w:name w:val="Default Paragraph Font"/>
     <w:uiPriority w:val="1"/>
     <w:semiHidden/>
     <w:unhideWhenUsed/>
   </w:style>
-  <w:style w:type="table" w:default="1" w:styleId="TableNormal">
+  <w:style w:type="table" w:default="1" w:styleId="a1">
     <w:name w:val="Normal Table"/>
     <w:uiPriority w:val="99"/>
     <w:semiHidden/>
@@ -51110,7 +51125,7 @@
       </w:tblCellMar>
     </w:tblPr>
   </w:style>
-  <w:style w:type="numbering" w:default="1" w:styleId="NoList">
+  <w:style w:type="numbering" w:default="1" w:styleId="a2">
     <w:name w:val="No List"/>
     <w:uiPriority w:val="99"/>
     <w:semiHidden/>
@@ -51118,15 +51133,15 @@
   </w:style>
   <w:style w:type="numbering" w:customStyle="1" w:styleId="1">
     <w:name w:val="無清單1"/>
-    <w:next w:val="NoList"/>
+    <w:next w:val="a2"/>
     <w:semiHidden/>
     <w:rsid w:val="00583DD4"/>
   </w:style>
-  <w:style w:type="paragraph" w:styleId="FootnoteText">
+  <w:style w:type="paragraph" w:styleId="a3">
     <w:name w:val="footnote text"/>
     <w:aliases w:val="註腳文字 字元 字元 字元 字元,註腳文字 字元 字元 字元,註腳文字 字元 字元 字元 字元 字元 字元"/>
-    <w:basedOn w:val="Normal"/>
-    <w:link w:val="FootnoteTextChar"/>
+    <w:basedOn w:val="a"/>
+    <w:link w:val="10"/>
     <w:rsid w:val="00583DD4"/>
     <w:pPr>
       <w:snapToGrid w:val="0"/>
@@ -51137,9 +51152,9 @@
       <w:szCs w:val="20"/>
     </w:rPr>
   </w:style>
-  <w:style w:type="character" w:customStyle="1" w:styleId="a">
+  <w:style w:type="character" w:customStyle="1" w:styleId="a4">
     <w:name w:val="註腳文字 字元"/>
-    <w:basedOn w:val="DefaultParagraphFont"/>
+    <w:basedOn w:val="a0"/>
     <w:uiPriority w:val="99"/>
     <w:semiHidden/>
     <w:rsid w:val="00583DD4"/>
@@ -51148,7 +51163,7 @@
       <w:szCs w:val="20"/>
     </w:rPr>
   </w:style>
-  <w:style w:type="character" w:styleId="FootnoteReference">
+  <w:style w:type="character" w:styleId="a5">
     <w:name w:val="footnote reference"/>
     <w:semiHidden/>
     <w:rsid w:val="00583DD4"/>
@@ -51156,10 +51171,10 @@
       <w:vertAlign w:val="superscript"/>
     </w:rPr>
   </w:style>
-  <w:style w:type="character" w:customStyle="1" w:styleId="FootnoteTextChar">
-    <w:name w:val="Footnote Text Char"/>
-    <w:aliases w:val="註腳文字 字元 字元 字元 字元 Char,註腳文字 字元 字元 字元 Char,註腳文字 字元 字元 字元 字元 字元 字元 Char"/>
-    <w:link w:val="FootnoteText"/>
+  <w:style w:type="character" w:customStyle="1" w:styleId="10">
+    <w:name w:val="註腳文字 字元1"/>
+    <w:aliases w:val="註腳文字 字元 字元 字元 字元 字元,註腳文字 字元 字元 字元 字元1,註腳文字 字元 字元 字元 字元 字元 字元 字元"/>
+    <w:link w:val="a3"/>
     <w:rsid w:val="00583DD4"/>
     <w:rPr>
       <w:rFonts w:ascii="Times New Roman" w:eastAsia="新細明體" w:hAnsi="Times New Roman" w:cs="Times New Roman"/>
@@ -51167,10 +51182,10 @@
       <w:szCs w:val="20"/>
     </w:rPr>
   </w:style>
-  <w:style w:type="paragraph" w:styleId="Footer">
+  <w:style w:type="paragraph" w:styleId="a6">
     <w:name w:val="footer"/>
-    <w:basedOn w:val="Normal"/>
-    <w:link w:val="FooterChar"/>
+    <w:basedOn w:val="a"/>
+    <w:link w:val="a7"/>
     <w:uiPriority w:val="99"/>
     <w:rsid w:val="00583DD4"/>
     <w:pPr>
@@ -51186,10 +51201,10 @@
       <w:szCs w:val="20"/>
     </w:rPr>
   </w:style>
-  <w:style w:type="character" w:customStyle="1" w:styleId="FooterChar">
-    <w:name w:val="Footer Char"/>
-    <w:basedOn w:val="DefaultParagraphFont"/>
-    <w:link w:val="Footer"/>
+  <w:style w:type="character" w:customStyle="1" w:styleId="a7">
+    <w:name w:val="頁尾 字元"/>
+    <w:basedOn w:val="a0"/>
+    <w:link w:val="a6"/>
     <w:uiPriority w:val="99"/>
     <w:rsid w:val="00583DD4"/>
     <w:rPr>
@@ -51198,15 +51213,15 @@
       <w:szCs w:val="20"/>
     </w:rPr>
   </w:style>
-  <w:style w:type="character" w:styleId="PageNumber">
+  <w:style w:type="character" w:styleId="a8">
     <w:name w:val="page number"/>
-    <w:basedOn w:val="DefaultParagraphFont"/>
+    <w:basedOn w:val="a0"/>
     <w:rsid w:val="00583DD4"/>
   </w:style>
-  <w:style w:type="paragraph" w:styleId="BalloonText">
+  <w:style w:type="paragraph" w:styleId="a9">
     <w:name w:val="Balloon Text"/>
-    <w:basedOn w:val="Normal"/>
-    <w:link w:val="BalloonTextChar"/>
+    <w:basedOn w:val="a"/>
+    <w:link w:val="aa"/>
     <w:semiHidden/>
     <w:rsid w:val="00583DD4"/>
     <w:rPr>
@@ -51215,10 +51230,10 @@
       <w:szCs w:val="18"/>
     </w:rPr>
   </w:style>
-  <w:style w:type="character" w:customStyle="1" w:styleId="BalloonTextChar">
-    <w:name w:val="Balloon Text Char"/>
-    <w:basedOn w:val="DefaultParagraphFont"/>
-    <w:link w:val="BalloonText"/>
+  <w:style w:type="character" w:customStyle="1" w:styleId="aa">
+    <w:name w:val="註解方塊文字 字元"/>
+    <w:basedOn w:val="a0"/>
+    <w:link w:val="a9"/>
     <w:semiHidden/>
     <w:rsid w:val="00583DD4"/>
     <w:rPr>
@@ -51234,7 +51249,7 @@
       <w:rFonts w:ascii="SimSun" w:eastAsia="SimSun" w:hAnsi="SimSun" w:hint="eastAsia"/>
     </w:rPr>
   </w:style>
-  <w:style w:type="character" w:styleId="Hyperlink">
+  <w:style w:type="character" w:styleId="ab">
     <w:name w:val="Hyperlink"/>
     <w:rsid w:val="00583DD4"/>
     <w:rPr>
@@ -51251,9 +51266,9 @@
       <w:szCs w:val="20"/>
     </w:rPr>
   </w:style>
-  <w:style w:type="paragraph" w:styleId="NormalWeb">
+  <w:style w:type="paragraph" w:styleId="Web">
     <w:name w:val="Normal (Web)"/>
-    <w:basedOn w:val="Normal"/>
+    <w:basedOn w:val="a"/>
     <w:rsid w:val="00583DD4"/>
     <w:pPr>
       <w:widowControl/>
@@ -51267,7 +51282,7 @@
   </w:style>
   <w:style w:type="character" w:customStyle="1" w:styleId="foot">
     <w:name w:val="foot"/>
-    <w:basedOn w:val="DefaultParagraphFont"/>
+    <w:basedOn w:val="a0"/>
     <w:rsid w:val="00583DD4"/>
   </w:style>
   <w:style w:type="character" w:customStyle="1" w:styleId="byline">
@@ -51288,10 +51303,10 @@
       <w:szCs w:val="28"/>
     </w:rPr>
   </w:style>
-  <w:style w:type="paragraph" w:styleId="Header">
+  <w:style w:type="paragraph" w:styleId="ac">
     <w:name w:val="header"/>
-    <w:basedOn w:val="Normal"/>
-    <w:link w:val="HeaderChar"/>
+    <w:basedOn w:val="a"/>
+    <w:link w:val="ad"/>
     <w:rsid w:val="00583DD4"/>
     <w:pPr>
       <w:tabs>
@@ -51306,10 +51321,10 @@
       <w:szCs w:val="20"/>
     </w:rPr>
   </w:style>
-  <w:style w:type="character" w:customStyle="1" w:styleId="HeaderChar">
-    <w:name w:val="Header Char"/>
-    <w:basedOn w:val="DefaultParagraphFont"/>
-    <w:link w:val="Header"/>
+  <w:style w:type="character" w:customStyle="1" w:styleId="ad">
+    <w:name w:val="頁首 字元"/>
+    <w:basedOn w:val="a0"/>
+    <w:link w:val="ac"/>
     <w:rsid w:val="00583DD4"/>
     <w:rPr>
       <w:rFonts w:ascii="Times New Roman" w:eastAsia="新細明體" w:hAnsi="Times New Roman" w:cs="Times New Roman"/>
@@ -51317,10 +51332,10 @@
       <w:szCs w:val="20"/>
     </w:rPr>
   </w:style>
-  <w:style w:type="paragraph" w:styleId="Quote">
+  <w:style w:type="paragraph" w:styleId="ae">
     <w:name w:val="Quote"/>
-    <w:basedOn w:val="Normal"/>
-    <w:link w:val="QuoteChar"/>
+    <w:basedOn w:val="a"/>
+    <w:link w:val="af"/>
     <w:autoRedefine/>
     <w:qFormat/>
     <w:rsid w:val="00583DD4"/>
@@ -51339,10 +51354,10 @@
       <w:lang w:val="zh-TW"/>
     </w:rPr>
   </w:style>
-  <w:style w:type="character" w:customStyle="1" w:styleId="QuoteChar">
-    <w:name w:val="Quote Char"/>
-    <w:basedOn w:val="DefaultParagraphFont"/>
-    <w:link w:val="Quote"/>
+  <w:style w:type="character" w:customStyle="1" w:styleId="af">
+    <w:name w:val="引文 字元"/>
+    <w:basedOn w:val="a0"/>
+    <w:link w:val="ae"/>
     <w:rsid w:val="00583DD4"/>
     <w:rPr>
       <w:rFonts w:ascii="Times New Roman" w:eastAsia="標楷體" w:hAnsi="Times New Roman" w:cs="Times New Roman"/>
@@ -51352,10 +51367,10 @@
       <w:lang w:val="zh-TW"/>
     </w:rPr>
   </w:style>
-  <w:style w:type="paragraph" w:styleId="BodyTextIndent">
+  <w:style w:type="paragraph" w:styleId="af0">
     <w:name w:val="Body Text Indent"/>
-    <w:basedOn w:val="Normal"/>
-    <w:link w:val="BodyTextIndentChar"/>
+    <w:basedOn w:val="a"/>
+    <w:link w:val="af1"/>
     <w:rsid w:val="00583DD4"/>
     <w:pPr>
       <w:ind w:leftChars="150" w:left="360"/>
@@ -51365,20 +51380,20 @@
       <w:szCs w:val="24"/>
     </w:rPr>
   </w:style>
-  <w:style w:type="character" w:customStyle="1" w:styleId="BodyTextIndentChar">
-    <w:name w:val="Body Text Indent Char"/>
-    <w:basedOn w:val="DefaultParagraphFont"/>
-    <w:link w:val="BodyTextIndent"/>
+  <w:style w:type="character" w:customStyle="1" w:styleId="af1">
+    <w:name w:val="本文縮排 字元"/>
+    <w:basedOn w:val="a0"/>
+    <w:link w:val="af0"/>
     <w:rsid w:val="00583DD4"/>
     <w:rPr>
       <w:rFonts w:ascii="Times New Roman" w:eastAsia="新細明體" w:hAnsi="Times New Roman" w:cs="Times New Roman"/>
       <w:szCs w:val="24"/>
     </w:rPr>
   </w:style>
-  <w:style w:type="paragraph" w:styleId="BodyTextIndent2">
+  <w:style w:type="paragraph" w:styleId="2">
     <w:name w:val="Body Text Indent 2"/>
-    <w:basedOn w:val="Normal"/>
-    <w:link w:val="BodyTextIndent2Char"/>
+    <w:basedOn w:val="a"/>
+    <w:link w:val="20"/>
     <w:rsid w:val="00583DD4"/>
     <w:pPr>
       <w:ind w:left="2160"/>
@@ -51388,17 +51403,17 @@
       <w:szCs w:val="24"/>
     </w:rPr>
   </w:style>
-  <w:style w:type="character" w:customStyle="1" w:styleId="BodyTextIndent2Char">
-    <w:name w:val="Body Text Indent 2 Char"/>
-    <w:basedOn w:val="DefaultParagraphFont"/>
-    <w:link w:val="BodyTextIndent2"/>
+  <w:style w:type="character" w:customStyle="1" w:styleId="20">
+    <w:name w:val="本文縮排 2 字元"/>
+    <w:basedOn w:val="a0"/>
+    <w:link w:val="2"/>
     <w:rsid w:val="00583DD4"/>
     <w:rPr>
       <w:rFonts w:ascii="Times New Roman" w:eastAsia="新細明體" w:hAnsi="Times New Roman" w:cs="Times New Roman"/>
       <w:szCs w:val="24"/>
     </w:rPr>
   </w:style>
-  <w:style w:type="character" w:styleId="CommentReference">
+  <w:style w:type="character" w:styleId="af2">
     <w:name w:val="annotation reference"/>
     <w:rsid w:val="00583DD4"/>
     <w:rPr>
@@ -51406,41 +51421,41 @@
       <w:szCs w:val="18"/>
     </w:rPr>
   </w:style>
-  <w:style w:type="paragraph" w:styleId="CommentText">
+  <w:style w:type="paragraph" w:styleId="af3">
     <w:name w:val="annotation text"/>
-    <w:basedOn w:val="Normal"/>
-    <w:link w:val="CommentTextChar"/>
+    <w:basedOn w:val="a"/>
+    <w:link w:val="af4"/>
     <w:rsid w:val="00583DD4"/>
     <w:rPr>
       <w:rFonts w:ascii="Times New Roman" w:eastAsia="新細明體" w:hAnsi="Times New Roman" w:cs="Times New Roman"/>
       <w:szCs w:val="24"/>
     </w:rPr>
   </w:style>
-  <w:style w:type="character" w:customStyle="1" w:styleId="CommentTextChar">
-    <w:name w:val="Comment Text Char"/>
-    <w:basedOn w:val="DefaultParagraphFont"/>
-    <w:link w:val="CommentText"/>
+  <w:style w:type="character" w:customStyle="1" w:styleId="af4">
+    <w:name w:val="註解文字 字元"/>
+    <w:basedOn w:val="a0"/>
+    <w:link w:val="af3"/>
     <w:rsid w:val="00583DD4"/>
     <w:rPr>
       <w:rFonts w:ascii="Times New Roman" w:eastAsia="新細明體" w:hAnsi="Times New Roman" w:cs="Times New Roman"/>
       <w:szCs w:val="24"/>
     </w:rPr>
   </w:style>
-  <w:style w:type="paragraph" w:styleId="CommentSubject">
+  <w:style w:type="paragraph" w:styleId="af5">
     <w:name w:val="annotation subject"/>
-    <w:basedOn w:val="CommentText"/>
-    <w:next w:val="CommentText"/>
-    <w:link w:val="CommentSubjectChar"/>
+    <w:basedOn w:val="af3"/>
+    <w:next w:val="af3"/>
+    <w:link w:val="af6"/>
     <w:rsid w:val="00583DD4"/>
     <w:rPr>
       <w:b/>
       <w:bCs/>
     </w:rPr>
   </w:style>
-  <w:style w:type="character" w:customStyle="1" w:styleId="CommentSubjectChar">
-    <w:name w:val="Comment Subject Char"/>
-    <w:basedOn w:val="CommentTextChar"/>
-    <w:link w:val="CommentSubject"/>
+  <w:style w:type="character" w:customStyle="1" w:styleId="af6">
+    <w:name w:val="註解主旨 字元"/>
+    <w:basedOn w:val="af4"/>
+    <w:link w:val="af5"/>
     <w:rsid w:val="00583DD4"/>
     <w:rPr>
       <w:rFonts w:ascii="Times New Roman" w:eastAsia="新細明體" w:hAnsi="Times New Roman" w:cs="Times New Roman"/>
@@ -51449,7 +51464,7 @@
       <w:szCs w:val="24"/>
     </w:rPr>
   </w:style>
-  <w:style w:type="paragraph" w:styleId="Revision">
+  <w:style w:type="paragraph" w:styleId="af7">
     <w:name w:val="Revision"/>
     <w:hidden/>
     <w:uiPriority w:val="99"/>
@@ -51462,15 +51477,15 @@
   </w:style>
   <w:style w:type="character" w:customStyle="1" w:styleId="ttsigdiff1">
     <w:name w:val="ttsigdiff1"/>
-    <w:basedOn w:val="DefaultParagraphFont"/>
+    <w:basedOn w:val="a0"/>
     <w:rsid w:val="003D3650"/>
     <w:rPr>
       <w:color w:val="FF0000"/>
     </w:rPr>
   </w:style>
-  <w:style w:type="paragraph" w:styleId="ListParagraph">
+  <w:style w:type="paragraph" w:styleId="af8">
     <w:name w:val="List Paragraph"/>
-    <w:basedOn w:val="Normal"/>
+    <w:basedOn w:val="a"/>
     <w:uiPriority w:val="34"/>
     <w:qFormat/>
     <w:rsid w:val="00DD113E"/>
@@ -51771,7 +51786,7 @@
 </file>
 
 <file path=customXml/itemProps1.xml><?xml version="1.0" encoding="utf-8"?>
-<ds:datastoreItem xmlns:ds="http://schemas.openxmlformats.org/officeDocument/2006/customXml" ds:itemID="{6FBA630F-2E87-405E-8E84-32BE160534AA}">
+<ds:datastoreItem xmlns:ds="http://schemas.openxmlformats.org/officeDocument/2006/customXml" ds:itemID="{1B8ADEFE-86FD-4E31-AB8A-D34D5A9A528F}">
   <ds:schemaRefs>
     <ds:schemaRef ds:uri="http://schemas.openxmlformats.org/officeDocument/2006/bibliography"/>
   </ds:schemaRefs>

--- a/msword/008大智度論卷008-D07-pb-kai-kw-01.docx
+++ b/msword/008大智度論卷008-D07-pb-kai-kw-01.docx
@@ -169,14 +169,16 @@
       </w:r>
       <w:r>
         <w:rPr>
-          <w:rFonts w:ascii="Times New Roman" w:eastAsia="標楷體" w:hAnsi="Times New Roman" w:cs="Roman Unicode" w:hint="eastAsia"/>
+          <w:rFonts w:eastAsia="標楷體" w:hint="eastAsia"/>
           <w:b/>
           <w:bCs/>
           <w:sz w:val="28"/>
           <w:szCs w:val="28"/>
         </w:rPr>
-        <w:t>序品之放光釋論（</w:t>
-      </w:r>
+        <w:t>初</w:t>
+      </w:r>
+      <w:bookmarkStart w:id="0" w:name="_GoBack"/>
+      <w:bookmarkEnd w:id="0"/>
       <w:r>
         <w:rPr>
           <w:rFonts w:ascii="Times New Roman" w:eastAsia="標楷體" w:hAnsi="Times New Roman" w:cs="Roman Unicode" w:hint="eastAsia"/>
@@ -185,7 +187,7 @@
           <w:sz w:val="28"/>
           <w:szCs w:val="28"/>
         </w:rPr>
-        <w:t>14</w:t>
+        <w:t>品之放光釋論（</w:t>
       </w:r>
       <w:r>
         <w:rPr>
@@ -195,7 +197,7 @@
           <w:sz w:val="28"/>
           <w:szCs w:val="28"/>
         </w:rPr>
-        <w:t>）</w:t>
+        <w:t>14</w:t>
       </w:r>
       <w:r>
         <w:rPr>
@@ -205,7 +207,7 @@
           <w:sz w:val="28"/>
           <w:szCs w:val="28"/>
         </w:rPr>
-        <w:t>"&gt;</w:t>
+        <w:t>）</w:t>
       </w:r>
       <w:r>
         <w:rPr>
@@ -215,7 +217,7 @@
           <w:sz w:val="28"/>
           <w:szCs w:val="28"/>
         </w:rPr>
-        <w:t>初品放光釋論第十四之餘</w:t>
+        <w:t>"&gt;</w:t>
       </w:r>
       <w:r>
         <w:rPr>
@@ -225,7 +227,7 @@
           <w:sz w:val="28"/>
           <w:szCs w:val="28"/>
         </w:rPr>
-        <w:t>&lt;/</w:t>
+        <w:t>初品放光釋論第十四之餘</w:t>
       </w:r>
       <w:r>
         <w:rPr>
@@ -235,7 +237,7 @@
           <w:sz w:val="28"/>
           <w:szCs w:val="28"/>
         </w:rPr>
-        <w:t>品</w:t>
+        <w:t>&lt;/</w:t>
       </w:r>
       <w:r>
         <w:rPr>
@@ -245,7 +247,7 @@
           <w:sz w:val="28"/>
           <w:szCs w:val="28"/>
         </w:rPr>
-        <w:t>&gt;</w:t>
+        <w:t>品</w:t>
       </w:r>
       <w:r>
         <w:rPr>
@@ -255,6 +257,16 @@
           <w:sz w:val="28"/>
           <w:szCs w:val="28"/>
         </w:rPr>
+        <w:t>&gt;</w:t>
+      </w:r>
+      <w:r>
+        <w:rPr>
+          <w:rFonts w:ascii="Times New Roman" w:eastAsia="標楷體" w:hAnsi="Times New Roman" w:cs="Roman Unicode" w:hint="eastAsia"/>
+          <w:b/>
+          <w:bCs/>
+          <w:sz w:val="28"/>
+          <w:szCs w:val="28"/>
+        </w:rPr>
         <w:t>〉</w:t>
       </w:r>
     </w:p>
@@ -546,21 +558,7 @@
           <w:bdr w:val="single" w:sz="4" w:space="0" w:color="auto"/>
           <w:shd w:val="pct15" w:color="auto" w:fill="FFFFFF"/>
         </w:rPr>
-        <w:t>出</w:t>
-      </w:r>
-      <w:bookmarkStart w:id="0" w:name="_GoBack"/>
-      <w:bookmarkEnd w:id="0"/>
-      <w:r>
-        <w:rPr>
-          <w:rFonts w:ascii="Times New Roman" w:eastAsia="新細明體" w:hAnsi="Times New Roman" w:cs="細明體"/>
-          <w:b/>
-          <w:kern w:val="0"/>
-          <w:sz w:val="20"/>
-          <w:szCs w:val="20"/>
-          <w:bdr w:val="single" w:sz="4" w:space="0" w:color="auto"/>
-          <w:shd w:val="pct15" w:color="auto" w:fill="FFFFFF"/>
-        </w:rPr>
-        <w:t>身分光</w:t>
+        <w:t>出身分光</w:t>
       </w:r>
       <w:r>
         <w:rPr>
@@ -628,12 +626,12 @@
       </w:r>
       <w:smartTag w:uri="urn:schemas-microsoft-com:office:smarttags" w:element="chmetcnv">
         <w:smartTagPr>
+          <w:attr w:name="TCSC" w:val="0"/>
+          <w:attr w:name="NumberType" w:val="1"/>
+          <w:attr w:name="Negative" w:val="False"/>
+          <w:attr w:name="HasSpace" w:val="False"/>
+          <w:attr w:name="SourceValue" w:val="113"/>
           <w:attr w:name="UnitName" w:val="a"/>
-          <w:attr w:name="SourceValue" w:val="113"/>
-          <w:attr w:name="HasSpace" w:val="False"/>
-          <w:attr w:name="Negative" w:val="False"/>
-          <w:attr w:name="NumberType" w:val="1"/>
-          <w:attr w:name="TCSC" w:val="0"/>
         </w:smartTagPr>
         <w:r>
           <w:rPr>
@@ -941,12 +939,12 @@
       </w:r>
       <w:smartTag w:uri="urn:schemas-microsoft-com:office:smarttags" w:element="chmetcnv">
         <w:smartTagPr>
+          <w:attr w:name="TCSC" w:val="0"/>
+          <w:attr w:name="NumberType" w:val="1"/>
+          <w:attr w:name="Negative" w:val="False"/>
+          <w:attr w:name="HasSpace" w:val="False"/>
+          <w:attr w:name="SourceValue" w:val="114"/>
           <w:attr w:name="UnitName" w:val="C"/>
-          <w:attr w:name="SourceValue" w:val="114"/>
-          <w:attr w:name="HasSpace" w:val="False"/>
-          <w:attr w:name="Negative" w:val="False"/>
-          <w:attr w:name="NumberType" w:val="1"/>
-          <w:attr w:name="TCSC" w:val="0"/>
         </w:smartTagPr>
         <w:r>
           <w:rPr>
@@ -967,12 +965,12 @@
       </w:r>
       <w:smartTag w:uri="urn:schemas-microsoft-com:office:smarttags" w:element="chmetcnv">
         <w:smartTagPr>
+          <w:attr w:name="TCSC" w:val="0"/>
+          <w:attr w:name="NumberType" w:val="1"/>
+          <w:attr w:name="Negative" w:val="True"/>
+          <w:attr w:name="HasSpace" w:val="False"/>
+          <w:attr w:name="SourceValue" w:val="115"/>
           <w:attr w:name="UnitName" w:val="a"/>
-          <w:attr w:name="SourceValue" w:val="115"/>
-          <w:attr w:name="HasSpace" w:val="False"/>
-          <w:attr w:name="Negative" w:val="True"/>
-          <w:attr w:name="NumberType" w:val="1"/>
-          <w:attr w:name="TCSC" w:val="0"/>
         </w:smartTagPr>
         <w:r>
           <w:rPr>
@@ -1940,12 +1938,12 @@
       </w:r>
       <w:smartTag w:uri="urn:schemas-microsoft-com:office:smarttags" w:element="chmetcnv">
         <w:smartTagPr>
+          <w:attr w:name="TCSC" w:val="0"/>
+          <w:attr w:name="NumberType" w:val="1"/>
+          <w:attr w:name="Negative" w:val="False"/>
+          <w:attr w:name="HasSpace" w:val="False"/>
+          <w:attr w:name="SourceValue" w:val="115"/>
           <w:attr w:name="UnitName" w:val="a"/>
-          <w:attr w:name="SourceValue" w:val="115"/>
-          <w:attr w:name="HasSpace" w:val="False"/>
-          <w:attr w:name="Negative" w:val="False"/>
-          <w:attr w:name="NumberType" w:val="1"/>
-          <w:attr w:name="TCSC" w:val="0"/>
         </w:smartTagPr>
         <w:r>
           <w:rPr>
@@ -2115,12 +2113,12 @@
       </w:r>
       <w:smartTag w:uri="urn:schemas-microsoft-com:office:smarttags" w:element="chmetcnv">
         <w:smartTagPr>
+          <w:attr w:name="TCSC" w:val="0"/>
+          <w:attr w:name="NumberType" w:val="1"/>
+          <w:attr w:name="Negative" w:val="False"/>
+          <w:attr w:name="HasSpace" w:val="False"/>
+          <w:attr w:name="SourceValue" w:val="115"/>
           <w:attr w:name="UnitName" w:val="a"/>
-          <w:attr w:name="SourceValue" w:val="115"/>
-          <w:attr w:name="HasSpace" w:val="False"/>
-          <w:attr w:name="Negative" w:val="False"/>
-          <w:attr w:name="NumberType" w:val="1"/>
-          <w:attr w:name="TCSC" w:val="0"/>
         </w:smartTagPr>
         <w:r>
           <w:rPr>
@@ -2141,12 +2139,12 @@
       </w:r>
       <w:smartTag w:uri="urn:schemas-microsoft-com:office:smarttags" w:element="chmetcnv">
         <w:smartTagPr>
+          <w:attr w:name="TCSC" w:val="0"/>
+          <w:attr w:name="NumberType" w:val="1"/>
+          <w:attr w:name="Negative" w:val="True"/>
+          <w:attr w:name="HasSpace" w:val="False"/>
+          <w:attr w:name="SourceValue" w:val="116"/>
           <w:attr w:name="UnitName" w:val="C"/>
-          <w:attr w:name="SourceValue" w:val="116"/>
-          <w:attr w:name="HasSpace" w:val="False"/>
-          <w:attr w:name="Negative" w:val="True"/>
-          <w:attr w:name="NumberType" w:val="1"/>
-          <w:attr w:name="TCSC" w:val="0"/>
         </w:smartTagPr>
         <w:r>
           <w:rPr>
@@ -4834,12 +4832,12 @@
       </w:r>
       <w:smartTag w:uri="urn:schemas-microsoft-com:office:smarttags" w:element="chmetcnv">
         <w:smartTagPr>
+          <w:attr w:name="TCSC" w:val="0"/>
+          <w:attr w:name="NumberType" w:val="1"/>
+          <w:attr w:name="Negative" w:val="False"/>
+          <w:attr w:name="HasSpace" w:val="False"/>
+          <w:attr w:name="SourceValue" w:val="115"/>
           <w:attr w:name="UnitName" w:val="C"/>
-          <w:attr w:name="SourceValue" w:val="115"/>
-          <w:attr w:name="HasSpace" w:val="False"/>
-          <w:attr w:name="Negative" w:val="False"/>
-          <w:attr w:name="NumberType" w:val="1"/>
-          <w:attr w:name="TCSC" w:val="0"/>
         </w:smartTagPr>
         <w:r>
           <w:rPr>
@@ -6367,12 +6365,12 @@
       </w:r>
       <w:smartTag w:uri="urn:schemas-microsoft-com:office:smarttags" w:element="chmetcnv">
         <w:smartTagPr>
+          <w:attr w:name="TCSC" w:val="0"/>
+          <w:attr w:name="NumberType" w:val="1"/>
+          <w:attr w:name="Negative" w:val="False"/>
+          <w:attr w:name="HasSpace" w:val="False"/>
+          <w:attr w:name="SourceValue" w:val="116"/>
           <w:attr w:name="UnitName" w:val="a"/>
-          <w:attr w:name="SourceValue" w:val="116"/>
-          <w:attr w:name="HasSpace" w:val="False"/>
-          <w:attr w:name="Negative" w:val="False"/>
-          <w:attr w:name="NumberType" w:val="1"/>
-          <w:attr w:name="TCSC" w:val="0"/>
         </w:smartTagPr>
         <w:r>
           <w:rPr>
@@ -9010,12 +9008,12 @@
       </w:r>
       <w:smartTag w:uri="urn:schemas-microsoft-com:office:smarttags" w:element="chmetcnv">
         <w:smartTagPr>
+          <w:attr w:name="TCSC" w:val="0"/>
+          <w:attr w:name="NumberType" w:val="1"/>
+          <w:attr w:name="Negative" w:val="False"/>
+          <w:attr w:name="HasSpace" w:val="False"/>
+          <w:attr w:name="SourceValue" w:val="116"/>
           <w:attr w:name="UnitName" w:val="C"/>
-          <w:attr w:name="SourceValue" w:val="116"/>
-          <w:attr w:name="HasSpace" w:val="False"/>
-          <w:attr w:name="Negative" w:val="False"/>
-          <w:attr w:name="NumberType" w:val="1"/>
-          <w:attr w:name="TCSC" w:val="0"/>
         </w:smartTagPr>
         <w:r>
           <w:rPr>
@@ -9295,12 +9293,12 @@
       </w:r>
       <w:smartTag w:uri="urn:schemas-microsoft-com:office:smarttags" w:element="chmetcnv">
         <w:smartTagPr>
+          <w:attr w:name="TCSC" w:val="0"/>
+          <w:attr w:name="NumberType" w:val="1"/>
+          <w:attr w:name="Negative" w:val="False"/>
+          <w:attr w:name="HasSpace" w:val="False"/>
+          <w:attr w:name="SourceValue" w:val="116"/>
           <w:attr w:name="UnitName" w:val="C"/>
-          <w:attr w:name="SourceValue" w:val="116"/>
-          <w:attr w:name="HasSpace" w:val="False"/>
-          <w:attr w:name="Negative" w:val="False"/>
-          <w:attr w:name="NumberType" w:val="1"/>
-          <w:attr w:name="TCSC" w:val="0"/>
         </w:smartTagPr>
         <w:r>
           <w:rPr>
@@ -10621,12 +10619,12 @@
       </w:r>
       <w:smartTag w:uri="urn:schemas-microsoft-com:office:smarttags" w:element="chmetcnv">
         <w:smartTagPr>
+          <w:attr w:name="TCSC" w:val="0"/>
+          <w:attr w:name="NumberType" w:val="1"/>
+          <w:attr w:name="Negative" w:val="False"/>
+          <w:attr w:name="HasSpace" w:val="False"/>
+          <w:attr w:name="SourceValue" w:val="117"/>
           <w:attr w:name="UnitName" w:val="a"/>
-          <w:attr w:name="SourceValue" w:val="117"/>
-          <w:attr w:name="HasSpace" w:val="False"/>
-          <w:attr w:name="Negative" w:val="False"/>
-          <w:attr w:name="NumberType" w:val="1"/>
-          <w:attr w:name="TCSC" w:val="0"/>
         </w:smartTagPr>
         <w:r>
           <w:rPr>
@@ -12763,12 +12761,12 @@
       </w:r>
       <w:smartTag w:uri="urn:schemas-microsoft-com:office:smarttags" w:element="chmetcnv">
         <w:smartTagPr>
+          <w:attr w:name="TCSC" w:val="0"/>
+          <w:attr w:name="NumberType" w:val="1"/>
+          <w:attr w:name="Negative" w:val="False"/>
+          <w:attr w:name="HasSpace" w:val="False"/>
+          <w:attr w:name="SourceValue" w:val="117"/>
           <w:attr w:name="UnitName" w:val="C"/>
-          <w:attr w:name="SourceValue" w:val="117"/>
-          <w:attr w:name="HasSpace" w:val="False"/>
-          <w:attr w:name="Negative" w:val="False"/>
-          <w:attr w:name="NumberType" w:val="1"/>
-          <w:attr w:name="TCSC" w:val="0"/>
         </w:smartTagPr>
         <w:r>
           <w:rPr>
@@ -13637,12 +13635,12 @@
       </w:r>
       <w:smartTag w:uri="urn:schemas-microsoft-com:office:smarttags" w:element="chmetcnv">
         <w:smartTagPr>
+          <w:attr w:name="TCSC" w:val="0"/>
+          <w:attr w:name="NumberType" w:val="1"/>
+          <w:attr w:name="Negative" w:val="False"/>
+          <w:attr w:name="HasSpace" w:val="False"/>
+          <w:attr w:name="SourceValue" w:val="118"/>
           <w:attr w:name="UnitName" w:val="a"/>
-          <w:attr w:name="SourceValue" w:val="118"/>
-          <w:attr w:name="HasSpace" w:val="False"/>
-          <w:attr w:name="Negative" w:val="False"/>
-          <w:attr w:name="NumberType" w:val="1"/>
-          <w:attr w:name="TCSC" w:val="0"/>
         </w:smartTagPr>
         <w:r>
           <w:rPr>
@@ -16160,12 +16158,12 @@
       </w:r>
       <w:smartTag w:uri="urn:schemas-microsoft-com:office:smarttags" w:element="chmetcnv">
         <w:smartTagPr>
+          <w:attr w:name="TCSC" w:val="0"/>
+          <w:attr w:name="NumberType" w:val="1"/>
+          <w:attr w:name="Negative" w:val="False"/>
+          <w:attr w:name="HasSpace" w:val="False"/>
+          <w:attr w:name="SourceValue" w:val="118"/>
           <w:attr w:name="UnitName" w:val="C"/>
-          <w:attr w:name="SourceValue" w:val="118"/>
-          <w:attr w:name="HasSpace" w:val="False"/>
-          <w:attr w:name="Negative" w:val="False"/>
-          <w:attr w:name="NumberType" w:val="1"/>
-          <w:attr w:name="TCSC" w:val="0"/>
         </w:smartTagPr>
         <w:r>
           <w:rPr>
@@ -17851,12 +17849,12 @@
       </w:r>
       <w:smartTag w:uri="urn:schemas-microsoft-com:office:smarttags" w:element="chmetcnv">
         <w:smartTagPr>
+          <w:attr w:name="TCSC" w:val="0"/>
+          <w:attr w:name="NumberType" w:val="1"/>
+          <w:attr w:name="Negative" w:val="False"/>
+          <w:attr w:name="HasSpace" w:val="False"/>
+          <w:attr w:name="SourceValue" w:val="119"/>
           <w:attr w:name="UnitName" w:val="a"/>
-          <w:attr w:name="SourceValue" w:val="119"/>
-          <w:attr w:name="HasSpace" w:val="False"/>
-          <w:attr w:name="Negative" w:val="False"/>
-          <w:attr w:name="NumberType" w:val="1"/>
-          <w:attr w:name="TCSC" w:val="0"/>
         </w:smartTagPr>
         <w:r>
           <w:rPr>
@@ -19402,12 +19400,12 @@
       </w:r>
       <w:smartTag w:uri="urn:schemas-microsoft-com:office:smarttags" w:element="chmetcnv">
         <w:smartTagPr>
+          <w:attr w:name="TCSC" w:val="0"/>
+          <w:attr w:name="NumberType" w:val="1"/>
+          <w:attr w:name="Negative" w:val="False"/>
+          <w:attr w:name="HasSpace" w:val="False"/>
+          <w:attr w:name="SourceValue" w:val="119"/>
           <w:attr w:name="UnitName" w:val="C"/>
-          <w:attr w:name="SourceValue" w:val="119"/>
-          <w:attr w:name="HasSpace" w:val="False"/>
-          <w:attr w:name="Negative" w:val="False"/>
-          <w:attr w:name="NumberType" w:val="1"/>
-          <w:attr w:name="TCSC" w:val="0"/>
         </w:smartTagPr>
         <w:r>
           <w:rPr>
@@ -20541,12 +20539,12 @@
       </w:r>
       <w:smartTag w:uri="urn:schemas-microsoft-com:office:smarttags" w:element="chmetcnv">
         <w:smartTagPr>
+          <w:attr w:name="TCSC" w:val="0"/>
+          <w:attr w:name="NumberType" w:val="1"/>
+          <w:attr w:name="Negative" w:val="False"/>
+          <w:attr w:name="HasSpace" w:val="False"/>
+          <w:attr w:name="SourceValue" w:val="120"/>
           <w:attr w:name="UnitName" w:val="a"/>
-          <w:attr w:name="SourceValue" w:val="120"/>
-          <w:attr w:name="HasSpace" w:val="False"/>
-          <w:attr w:name="Negative" w:val="False"/>
-          <w:attr w:name="NumberType" w:val="1"/>
-          <w:attr w:name="TCSC" w:val="0"/>
         </w:smartTagPr>
         <w:r>
           <w:rPr>
@@ -22774,12 +22772,12 @@
       </w:r>
       <w:smartTag w:uri="urn:schemas-microsoft-com:office:smarttags" w:element="chmetcnv">
         <w:smartTagPr>
+          <w:attr w:name="TCSC" w:val="0"/>
+          <w:attr w:name="NumberType" w:val="1"/>
+          <w:attr w:name="Negative" w:val="False"/>
+          <w:attr w:name="HasSpace" w:val="False"/>
+          <w:attr w:name="SourceValue" w:val="120"/>
           <w:attr w:name="UnitName" w:val="C"/>
-          <w:attr w:name="SourceValue" w:val="120"/>
-          <w:attr w:name="HasSpace" w:val="False"/>
-          <w:attr w:name="Negative" w:val="False"/>
-          <w:attr w:name="NumberType" w:val="1"/>
-          <w:attr w:name="TCSC" w:val="0"/>
         </w:smartTagPr>
         <w:r>
           <w:rPr>
@@ -24598,12 +24596,12 @@
       </w:r>
       <w:smartTag w:uri="urn:schemas-microsoft-com:office:smarttags" w:element="chmetcnv">
         <w:smartTagPr>
+          <w:attr w:name="TCSC" w:val="0"/>
+          <w:attr w:name="NumberType" w:val="1"/>
+          <w:attr w:name="Negative" w:val="False"/>
+          <w:attr w:name="HasSpace" w:val="False"/>
+          <w:attr w:name="SourceValue" w:val="121"/>
           <w:attr w:name="UnitName" w:val="a"/>
-          <w:attr w:name="SourceValue" w:val="121"/>
-          <w:attr w:name="HasSpace" w:val="False"/>
-          <w:attr w:name="Negative" w:val="False"/>
-          <w:attr w:name="NumberType" w:val="1"/>
-          <w:attr w:name="TCSC" w:val="0"/>
         </w:smartTagPr>
         <w:r>
           <w:rPr>
@@ -26501,12 +26499,12 @@
       </w:r>
       <w:smartTag w:uri="urn:schemas-microsoft-com:office:smarttags" w:element="chmetcnv">
         <w:smartTagPr>
+          <w:attr w:name="UnitName" w:val="a"/>
+          <w:attr w:name="SourceValue" w:val="113"/>
+          <w:attr w:name="HasSpace" w:val="False"/>
+          <w:attr w:name="Negative" w:val="False"/>
+          <w:attr w:name="NumberType" w:val="1"/>
           <w:attr w:name="TCSC" w:val="0"/>
-          <w:attr w:name="NumberType" w:val="1"/>
-          <w:attr w:name="Negative" w:val="False"/>
-          <w:attr w:name="HasSpace" w:val="False"/>
-          <w:attr w:name="SourceValue" w:val="113"/>
-          <w:attr w:name="UnitName" w:val="a"/>
         </w:smartTagPr>
         <w:r>
           <w:rPr>
@@ -26662,12 +26660,12 @@
       </w:r>
       <w:smartTag w:uri="urn:schemas-microsoft-com:office:smarttags" w:element="chmetcnv">
         <w:smartTagPr>
+          <w:attr w:name="UnitName" w:val="C"/>
+          <w:attr w:name="SourceValue" w:val="114"/>
+          <w:attr w:name="HasSpace" w:val="False"/>
+          <w:attr w:name="Negative" w:val="False"/>
+          <w:attr w:name="NumberType" w:val="1"/>
           <w:attr w:name="TCSC" w:val="0"/>
-          <w:attr w:name="NumberType" w:val="1"/>
-          <w:attr w:name="Negative" w:val="False"/>
-          <w:attr w:name="HasSpace" w:val="False"/>
-          <w:attr w:name="SourceValue" w:val="114"/>
-          <w:attr w:name="UnitName" w:val="C"/>
         </w:smartTagPr>
         <w:r>
           <w:rPr>
@@ -26686,12 +26684,12 @@
       </w:r>
       <w:smartTag w:uri="urn:schemas-microsoft-com:office:smarttags" w:element="chmetcnv">
         <w:smartTagPr>
+          <w:attr w:name="UnitName" w:val="a"/>
+          <w:attr w:name="SourceValue" w:val="115"/>
+          <w:attr w:name="HasSpace" w:val="False"/>
+          <w:attr w:name="Negative" w:val="True"/>
+          <w:attr w:name="NumberType" w:val="1"/>
           <w:attr w:name="TCSC" w:val="0"/>
-          <w:attr w:name="NumberType" w:val="1"/>
-          <w:attr w:name="Negative" w:val="True"/>
-          <w:attr w:name="HasSpace" w:val="False"/>
-          <w:attr w:name="SourceValue" w:val="115"/>
-          <w:attr w:name="UnitName" w:val="a"/>
         </w:smartTagPr>
         <w:r>
           <w:rPr>
@@ -26760,12 +26758,12 @@
       </w:r>
       <w:smartTag w:uri="urn:schemas-microsoft-com:office:smarttags" w:element="chmetcnv">
         <w:smartTagPr>
+          <w:attr w:name="UnitName" w:val="a"/>
+          <w:attr w:name="SourceValue" w:val="115"/>
+          <w:attr w:name="HasSpace" w:val="False"/>
+          <w:attr w:name="Negative" w:val="False"/>
+          <w:attr w:name="NumberType" w:val="1"/>
           <w:attr w:name="TCSC" w:val="0"/>
-          <w:attr w:name="NumberType" w:val="1"/>
-          <w:attr w:name="Negative" w:val="False"/>
-          <w:attr w:name="HasSpace" w:val="False"/>
-          <w:attr w:name="SourceValue" w:val="115"/>
-          <w:attr w:name="UnitName" w:val="a"/>
         </w:smartTagPr>
         <w:r>
           <w:rPr>
@@ -26784,12 +26782,12 @@
       </w:r>
       <w:smartTag w:uri="urn:schemas-microsoft-com:office:smarttags" w:element="chmetcnv">
         <w:smartTagPr>
+          <w:attr w:name="UnitName" w:val="C"/>
+          <w:attr w:name="SourceValue" w:val="116"/>
+          <w:attr w:name="HasSpace" w:val="False"/>
+          <w:attr w:name="Negative" w:val="True"/>
+          <w:attr w:name="NumberType" w:val="1"/>
           <w:attr w:name="TCSC" w:val="0"/>
-          <w:attr w:name="NumberType" w:val="1"/>
-          <w:attr w:name="Negative" w:val="True"/>
-          <w:attr w:name="HasSpace" w:val="False"/>
-          <w:attr w:name="SourceValue" w:val="116"/>
-          <w:attr w:name="UnitName" w:val="C"/>
         </w:smartTagPr>
         <w:r>
           <w:rPr>
@@ -26858,12 +26856,12 @@
       </w:r>
       <w:smartTag w:uri="urn:schemas-microsoft-com:office:smarttags" w:element="chmetcnv">
         <w:smartTagPr>
+          <w:attr w:name="UnitName" w:val="C"/>
+          <w:attr w:name="SourceValue" w:val="116"/>
+          <w:attr w:name="HasSpace" w:val="False"/>
+          <w:attr w:name="Negative" w:val="False"/>
+          <w:attr w:name="NumberType" w:val="1"/>
           <w:attr w:name="TCSC" w:val="0"/>
-          <w:attr w:name="NumberType" w:val="1"/>
-          <w:attr w:name="Negative" w:val="False"/>
-          <w:attr w:name="HasSpace" w:val="False"/>
-          <w:attr w:name="SourceValue" w:val="116"/>
-          <w:attr w:name="UnitName" w:val="C"/>
         </w:smartTagPr>
         <w:r>
           <w:rPr>
@@ -26996,12 +26994,12 @@
       </w:r>
       <w:smartTag w:uri="urn:schemas-microsoft-com:office:smarttags" w:element="chmetcnv">
         <w:smartTagPr>
+          <w:attr w:name="UnitName" w:val="C"/>
+          <w:attr w:name="SourceValue" w:val="123"/>
+          <w:attr w:name="HasSpace" w:val="False"/>
+          <w:attr w:name="Negative" w:val="True"/>
+          <w:attr w:name="NumberType" w:val="1"/>
           <w:attr w:name="TCSC" w:val="0"/>
-          <w:attr w:name="NumberType" w:val="1"/>
-          <w:attr w:name="Negative" w:val="True"/>
-          <w:attr w:name="HasSpace" w:val="False"/>
-          <w:attr w:name="SourceValue" w:val="123"/>
-          <w:attr w:name="UnitName" w:val="C"/>
         </w:smartTagPr>
         <w:r>
           <w:rPr>
@@ -27070,12 +27068,12 @@
       </w:r>
       <w:smartTag w:uri="urn:schemas-microsoft-com:office:smarttags" w:element="chmetcnv">
         <w:smartTagPr>
+          <w:attr w:name="UnitName" w:val="C"/>
+          <w:attr w:name="SourceValue" w:val="123"/>
+          <w:attr w:name="HasSpace" w:val="False"/>
+          <w:attr w:name="Negative" w:val="False"/>
+          <w:attr w:name="NumberType" w:val="1"/>
           <w:attr w:name="TCSC" w:val="0"/>
-          <w:attr w:name="NumberType" w:val="1"/>
-          <w:attr w:name="Negative" w:val="False"/>
-          <w:attr w:name="HasSpace" w:val="False"/>
-          <w:attr w:name="SourceValue" w:val="123"/>
-          <w:attr w:name="UnitName" w:val="C"/>
         </w:smartTagPr>
         <w:r>
           <w:rPr>
@@ -27094,12 +27092,12 @@
       </w:r>
       <w:smartTag w:uri="urn:schemas-microsoft-com:office:smarttags" w:element="chmetcnv">
         <w:smartTagPr>
+          <w:attr w:name="UnitName" w:val="a"/>
+          <w:attr w:name="SourceValue" w:val="124"/>
+          <w:attr w:name="HasSpace" w:val="False"/>
+          <w:attr w:name="Negative" w:val="True"/>
+          <w:attr w:name="NumberType" w:val="1"/>
           <w:attr w:name="TCSC" w:val="0"/>
-          <w:attr w:name="NumberType" w:val="1"/>
-          <w:attr w:name="Negative" w:val="True"/>
-          <w:attr w:name="HasSpace" w:val="False"/>
-          <w:attr w:name="SourceValue" w:val="124"/>
-          <w:attr w:name="UnitName" w:val="a"/>
         </w:smartTagPr>
         <w:r>
           <w:rPr>
@@ -27581,12 +27579,12 @@
       </w:r>
       <w:smartTag w:uri="urn:schemas-microsoft-com:office:smarttags" w:element="chmetcnv">
         <w:smartTagPr>
+          <w:attr w:name="UnitName" w:val="C"/>
+          <w:attr w:name="SourceValue" w:val="90"/>
+          <w:attr w:name="HasSpace" w:val="False"/>
+          <w:attr w:name="Negative" w:val="False"/>
+          <w:attr w:name="NumberType" w:val="1"/>
           <w:attr w:name="TCSC" w:val="0"/>
-          <w:attr w:name="NumberType" w:val="1"/>
-          <w:attr w:name="Negative" w:val="False"/>
-          <w:attr w:name="HasSpace" w:val="False"/>
-          <w:attr w:name="SourceValue" w:val="90"/>
-          <w:attr w:name="UnitName" w:val="C"/>
         </w:smartTagPr>
         <w:r>
           <w:rPr>
@@ -28393,12 +28391,12 @@
       </w:r>
       <w:smartTag w:uri="urn:schemas-microsoft-com:office:smarttags" w:element="chmetcnv">
         <w:smartTagPr>
+          <w:attr w:name="UnitName" w:val="C"/>
+          <w:attr w:name="SourceValue" w:val="114"/>
+          <w:attr w:name="HasSpace" w:val="False"/>
+          <w:attr w:name="Negative" w:val="False"/>
+          <w:attr w:name="NumberType" w:val="1"/>
           <w:attr w:name="TCSC" w:val="0"/>
-          <w:attr w:name="NumberType" w:val="1"/>
-          <w:attr w:name="Negative" w:val="False"/>
-          <w:attr w:name="HasSpace" w:val="False"/>
-          <w:attr w:name="SourceValue" w:val="114"/>
-          <w:attr w:name="UnitName" w:val="C"/>
         </w:smartTagPr>
         <w:r>
           <w:rPr>
@@ -29786,12 +29784,12 @@
       </w:r>
       <w:smartTag w:uri="urn:schemas-microsoft-com:office:smarttags" w:element="chmetcnv">
         <w:smartTagPr>
+          <w:attr w:name="TCSC" w:val="0"/>
+          <w:attr w:name="NumberType" w:val="1"/>
+          <w:attr w:name="Negative" w:val="False"/>
+          <w:attr w:name="HasSpace" w:val="False"/>
+          <w:attr w:name="SourceValue" w:val="3"/>
           <w:attr w:name="UnitName" w:val="a"/>
-          <w:attr w:name="SourceValue" w:val="3"/>
-          <w:attr w:name="HasSpace" w:val="False"/>
-          <w:attr w:name="Negative" w:val="False"/>
-          <w:attr w:name="NumberType" w:val="1"/>
-          <w:attr w:name="TCSC" w:val="0"/>
         </w:smartTagPr>
         <w:r>
           <w:rPr>
@@ -31172,12 +31170,12 @@
       </w:r>
       <w:smartTag w:uri="urn:schemas-microsoft-com:office:smarttags" w:element="chmetcnv">
         <w:smartTagPr>
+          <w:attr w:name="UnitName" w:val="C"/>
+          <w:attr w:name="SourceValue" w:val="277"/>
+          <w:attr w:name="HasSpace" w:val="False"/>
+          <w:attr w:name="Negative" w:val="False"/>
+          <w:attr w:name="NumberType" w:val="1"/>
           <w:attr w:name="TCSC" w:val="0"/>
-          <w:attr w:name="NumberType" w:val="1"/>
-          <w:attr w:name="Negative" w:val="False"/>
-          <w:attr w:name="HasSpace" w:val="False"/>
-          <w:attr w:name="SourceValue" w:val="277"/>
-          <w:attr w:name="UnitName" w:val="C"/>
         </w:smartTagPr>
         <w:r>
           <w:rPr>
@@ -31204,12 +31202,12 @@
       </w:r>
       <w:smartTag w:uri="urn:schemas-microsoft-com:office:smarttags" w:element="chmetcnv">
         <w:smartTagPr>
+          <w:attr w:name="UnitName" w:val="a"/>
+          <w:attr w:name="SourceValue" w:val="278"/>
+          <w:attr w:name="HasSpace" w:val="False"/>
+          <w:attr w:name="Negative" w:val="True"/>
+          <w:attr w:name="NumberType" w:val="1"/>
           <w:attr w:name="TCSC" w:val="0"/>
-          <w:attr w:name="NumberType" w:val="1"/>
-          <w:attr w:name="Negative" w:val="True"/>
-          <w:attr w:name="HasSpace" w:val="False"/>
-          <w:attr w:name="SourceValue" w:val="278"/>
-          <w:attr w:name="UnitName" w:val="a"/>
         </w:smartTagPr>
         <w:r>
           <w:rPr>
@@ -32449,12 +32447,12 @@
       </w:r>
       <w:smartTag w:uri="urn:schemas-microsoft-com:office:smarttags" w:element="chmetcnv">
         <w:smartTagPr>
+          <w:attr w:name="UnitName" w:val="C"/>
+          <w:attr w:name="SourceValue" w:val="719"/>
+          <w:attr w:name="HasSpace" w:val="False"/>
+          <w:attr w:name="Negative" w:val="False"/>
+          <w:attr w:name="NumberType" w:val="1"/>
           <w:attr w:name="TCSC" w:val="0"/>
-          <w:attr w:name="NumberType" w:val="1"/>
-          <w:attr w:name="Negative" w:val="False"/>
-          <w:attr w:name="HasSpace" w:val="False"/>
-          <w:attr w:name="SourceValue" w:val="719"/>
-          <w:attr w:name="UnitName" w:val="C"/>
         </w:smartTagPr>
         <w:r>
           <w:rPr>
@@ -32756,12 +32754,12 @@
       </w:r>
       <w:smartTag w:uri="urn:schemas-microsoft-com:office:smarttags" w:element="chmetcnv">
         <w:smartTagPr>
+          <w:attr w:name="UnitName" w:val="a"/>
+          <w:attr w:name="SourceValue" w:val="699"/>
+          <w:attr w:name="HasSpace" w:val="False"/>
+          <w:attr w:name="Negative" w:val="False"/>
+          <w:attr w:name="NumberType" w:val="1"/>
           <w:attr w:name="TCSC" w:val="0"/>
-          <w:attr w:name="NumberType" w:val="1"/>
-          <w:attr w:name="Negative" w:val="False"/>
-          <w:attr w:name="HasSpace" w:val="False"/>
-          <w:attr w:name="SourceValue" w:val="699"/>
-          <w:attr w:name="UnitName" w:val="a"/>
         </w:smartTagPr>
         <w:r>
           <w:rPr>
@@ -32830,12 +32828,12 @@
       </w:r>
       <w:smartTag w:uri="urn:schemas-microsoft-com:office:smarttags" w:element="chmetcnv">
         <w:smartTagPr>
+          <w:attr w:name="UnitName" w:val="a"/>
+          <w:attr w:name="SourceValue" w:val="415"/>
+          <w:attr w:name="HasSpace" w:val="False"/>
+          <w:attr w:name="Negative" w:val="False"/>
+          <w:attr w:name="NumberType" w:val="1"/>
           <w:attr w:name="TCSC" w:val="0"/>
-          <w:attr w:name="NumberType" w:val="1"/>
-          <w:attr w:name="Negative" w:val="False"/>
-          <w:attr w:name="HasSpace" w:val="False"/>
-          <w:attr w:name="SourceValue" w:val="415"/>
-          <w:attr w:name="UnitName" w:val="a"/>
         </w:smartTagPr>
         <w:r>
           <w:rPr>
@@ -32958,12 +32956,12 @@
       </w:r>
       <w:smartTag w:uri="urn:schemas-microsoft-com:office:smarttags" w:element="chmetcnv">
         <w:smartTagPr>
+          <w:attr w:name="UnitName" w:val="C"/>
+          <w:attr w:name="SourceValue" w:val="368"/>
+          <w:attr w:name="HasSpace" w:val="False"/>
+          <w:attr w:name="Negative" w:val="False"/>
+          <w:attr w:name="NumberType" w:val="1"/>
           <w:attr w:name="TCSC" w:val="0"/>
-          <w:attr w:name="NumberType" w:val="1"/>
-          <w:attr w:name="Negative" w:val="False"/>
-          <w:attr w:name="HasSpace" w:val="False"/>
-          <w:attr w:name="SourceValue" w:val="368"/>
-          <w:attr w:name="UnitName" w:val="C"/>
         </w:smartTagPr>
         <w:r>
           <w:rPr>
@@ -32982,12 +32980,12 @@
       </w:r>
       <w:smartTag w:uri="urn:schemas-microsoft-com:office:smarttags" w:element="chmetcnv">
         <w:smartTagPr>
+          <w:attr w:name="UnitName" w:val="a"/>
+          <w:attr w:name="SourceValue" w:val="369"/>
+          <w:attr w:name="HasSpace" w:val="False"/>
+          <w:attr w:name="Negative" w:val="True"/>
+          <w:attr w:name="NumberType" w:val="1"/>
           <w:attr w:name="TCSC" w:val="0"/>
-          <w:attr w:name="NumberType" w:val="1"/>
-          <w:attr w:name="Negative" w:val="True"/>
-          <w:attr w:name="HasSpace" w:val="False"/>
-          <w:attr w:name="SourceValue" w:val="369"/>
-          <w:attr w:name="UnitName" w:val="a"/>
         </w:smartTagPr>
         <w:r>
           <w:rPr>
@@ -34497,12 +34495,12 @@
       </w:r>
       <w:smartTag w:uri="urn:schemas-microsoft-com:office:smarttags" w:element="chmetcnv">
         <w:smartTagPr>
+          <w:attr w:name="UnitName" w:val="a"/>
+          <w:attr w:name="SourceValue" w:val="115"/>
+          <w:attr w:name="HasSpace" w:val="False"/>
+          <w:attr w:name="Negative" w:val="False"/>
+          <w:attr w:name="NumberType" w:val="1"/>
           <w:attr w:name="TCSC" w:val="0"/>
-          <w:attr w:name="NumberType" w:val="1"/>
-          <w:attr w:name="Negative" w:val="False"/>
-          <w:attr w:name="HasSpace" w:val="False"/>
-          <w:attr w:name="SourceValue" w:val="115"/>
-          <w:attr w:name="UnitName" w:val="a"/>
         </w:smartTagPr>
         <w:r>
           <w:rPr>
@@ -35562,12 +35560,12 @@
       </w:r>
       <w:smartTag w:uri="urn:schemas-microsoft-com:office:smarttags" w:element="chmetcnv">
         <w:smartTagPr>
+          <w:attr w:name="TCSC" w:val="0"/>
+          <w:attr w:name="NumberType" w:val="1"/>
+          <w:attr w:name="Negative" w:val="False"/>
+          <w:attr w:name="HasSpace" w:val="False"/>
+          <w:attr w:name="SourceValue" w:val="15"/>
           <w:attr w:name="UnitName" w:val="C"/>
-          <w:attr w:name="SourceValue" w:val="15"/>
-          <w:attr w:name="HasSpace" w:val="False"/>
-          <w:attr w:name="Negative" w:val="False"/>
-          <w:attr w:name="NumberType" w:val="1"/>
-          <w:attr w:name="TCSC" w:val="0"/>
         </w:smartTagPr>
         <w:r>
           <w:rPr>
@@ -35744,12 +35742,12 @@
       </w:r>
       <w:smartTag w:uri="urn:schemas-microsoft-com:office:smarttags" w:element="chmetcnv">
         <w:smartTagPr>
+          <w:attr w:name="TCSC" w:val="0"/>
+          <w:attr w:name="NumberType" w:val="1"/>
+          <w:attr w:name="Negative" w:val="False"/>
+          <w:attr w:name="HasSpace" w:val="False"/>
+          <w:attr w:name="SourceValue" w:val="138"/>
           <w:attr w:name="UnitName" w:val="C"/>
-          <w:attr w:name="SourceValue" w:val="138"/>
-          <w:attr w:name="HasSpace" w:val="False"/>
-          <w:attr w:name="Negative" w:val="False"/>
-          <w:attr w:name="NumberType" w:val="1"/>
-          <w:attr w:name="TCSC" w:val="0"/>
         </w:smartTagPr>
         <w:r>
           <w:rPr>
@@ -35768,12 +35766,12 @@
       </w:r>
       <w:smartTag w:uri="urn:schemas-microsoft-com:office:smarttags" w:element="chmetcnv">
         <w:smartTagPr>
+          <w:attr w:name="TCSC" w:val="0"/>
+          <w:attr w:name="NumberType" w:val="1"/>
+          <w:attr w:name="Negative" w:val="True"/>
+          <w:attr w:name="HasSpace" w:val="False"/>
+          <w:attr w:name="SourceValue" w:val="140"/>
           <w:attr w:name="UnitName" w:val="a"/>
-          <w:attr w:name="SourceValue" w:val="140"/>
-          <w:attr w:name="HasSpace" w:val="False"/>
-          <w:attr w:name="Negative" w:val="True"/>
-          <w:attr w:name="NumberType" w:val="1"/>
-          <w:attr w:name="TCSC" w:val="0"/>
         </w:smartTagPr>
         <w:r>
           <w:rPr>
@@ -37375,12 +37373,12 @@
       </w:r>
       <w:smartTag w:uri="urn:schemas-microsoft-com:office:smarttags" w:element="chmetcnv">
         <w:smartTagPr>
+          <w:attr w:name="UnitName" w:val="a"/>
+          <w:attr w:name="SourceValue" w:val="64"/>
+          <w:attr w:name="HasSpace" w:val="False"/>
+          <w:attr w:name="Negative" w:val="False"/>
+          <w:attr w:name="NumberType" w:val="1"/>
           <w:attr w:name="TCSC" w:val="0"/>
-          <w:attr w:name="NumberType" w:val="1"/>
-          <w:attr w:name="Negative" w:val="False"/>
-          <w:attr w:name="HasSpace" w:val="False"/>
-          <w:attr w:name="SourceValue" w:val="64"/>
-          <w:attr w:name="UnitName" w:val="a"/>
         </w:smartTagPr>
         <w:r>
           <w:rPr>
@@ -38251,12 +38249,12 @@
       </w:r>
       <w:smartTag w:uri="urn:schemas-microsoft-com:office:smarttags" w:element="chmetcnv">
         <w:smartTagPr>
+          <w:attr w:name="UnitName" w:val="C"/>
+          <w:attr w:name="SourceValue" w:val="22"/>
+          <w:attr w:name="HasSpace" w:val="False"/>
+          <w:attr w:name="Negative" w:val="False"/>
+          <w:attr w:name="NumberType" w:val="1"/>
           <w:attr w:name="TCSC" w:val="0"/>
-          <w:attr w:name="NumberType" w:val="1"/>
-          <w:attr w:name="Negative" w:val="False"/>
-          <w:attr w:name="HasSpace" w:val="False"/>
-          <w:attr w:name="SourceValue" w:val="22"/>
-          <w:attr w:name="UnitName" w:val="C"/>
         </w:smartTagPr>
         <w:r>
           <w:rPr>
@@ -38951,12 +38949,12 @@
       </w:r>
       <w:smartTag w:uri="urn:schemas-microsoft-com:office:smarttags" w:element="chmetcnv">
         <w:smartTagPr>
+          <w:attr w:name="TCSC" w:val="0"/>
+          <w:attr w:name="NumberType" w:val="1"/>
+          <w:attr w:name="Negative" w:val="False"/>
+          <w:attr w:name="HasSpace" w:val="False"/>
+          <w:attr w:name="SourceValue" w:val="50"/>
           <w:attr w:name="UnitName" w:val="C"/>
-          <w:attr w:name="SourceValue" w:val="50"/>
-          <w:attr w:name="HasSpace" w:val="False"/>
-          <w:attr w:name="Negative" w:val="False"/>
-          <w:attr w:name="NumberType" w:val="1"/>
-          <w:attr w:name="TCSC" w:val="0"/>
         </w:smartTagPr>
         <w:r>
           <w:rPr>
@@ -39018,12 +39016,12 @@
       </w:r>
       <w:smartTag w:uri="urn:schemas-microsoft-com:office:smarttags" w:element="chmetcnv">
         <w:smartTagPr>
+          <w:attr w:name="TCSC" w:val="0"/>
+          <w:attr w:name="NumberType" w:val="1"/>
+          <w:attr w:name="Negative" w:val="False"/>
+          <w:attr w:name="HasSpace" w:val="False"/>
+          <w:attr w:name="SourceValue" w:val="626"/>
           <w:attr w:name="UnitName" w:val="C"/>
-          <w:attr w:name="SourceValue" w:val="626"/>
-          <w:attr w:name="HasSpace" w:val="False"/>
-          <w:attr w:name="Negative" w:val="False"/>
-          <w:attr w:name="NumberType" w:val="1"/>
-          <w:attr w:name="TCSC" w:val="0"/>
         </w:smartTagPr>
         <w:r>
           <w:rPr>
@@ -39050,12 +39048,12 @@
       </w:r>
       <w:smartTag w:uri="urn:schemas-microsoft-com:office:smarttags" w:element="chmetcnv">
         <w:smartTagPr>
+          <w:attr w:name="TCSC" w:val="0"/>
+          <w:attr w:name="NumberType" w:val="1"/>
+          <w:attr w:name="Negative" w:val="True"/>
+          <w:attr w:name="HasSpace" w:val="False"/>
+          <w:attr w:name="SourceValue" w:val="628"/>
           <w:attr w:name="UnitName" w:val="a"/>
-          <w:attr w:name="SourceValue" w:val="628"/>
-          <w:attr w:name="HasSpace" w:val="False"/>
-          <w:attr w:name="Negative" w:val="True"/>
-          <w:attr w:name="NumberType" w:val="1"/>
-          <w:attr w:name="TCSC" w:val="0"/>
         </w:smartTagPr>
         <w:r>
           <w:rPr>
@@ -39159,12 +39157,12 @@
       </w:r>
       <w:smartTag w:uri="urn:schemas-microsoft-com:office:smarttags" w:element="chmetcnv">
         <w:smartTagPr>
+          <w:attr w:name="TCSC" w:val="0"/>
+          <w:attr w:name="NumberType" w:val="1"/>
+          <w:attr w:name="Negative" w:val="False"/>
+          <w:attr w:name="HasSpace" w:val="False"/>
+          <w:attr w:name="SourceValue" w:val="43"/>
           <w:attr w:name="UnitName" w:val="C"/>
-          <w:attr w:name="SourceValue" w:val="43"/>
-          <w:attr w:name="HasSpace" w:val="False"/>
-          <w:attr w:name="Negative" w:val="False"/>
-          <w:attr w:name="NumberType" w:val="1"/>
-          <w:attr w:name="TCSC" w:val="0"/>
         </w:smartTagPr>
         <w:r>
           <w:rPr>
@@ -39183,12 +39181,12 @@
       </w:r>
       <w:smartTag w:uri="urn:schemas-microsoft-com:office:smarttags" w:element="chmetcnv">
         <w:smartTagPr>
+          <w:attr w:name="TCSC" w:val="0"/>
+          <w:attr w:name="NumberType" w:val="1"/>
+          <w:attr w:name="Negative" w:val="True"/>
+          <w:attr w:name="HasSpace" w:val="False"/>
+          <w:attr w:name="SourceValue" w:val="44"/>
           <w:attr w:name="UnitName" w:val="a"/>
-          <w:attr w:name="SourceValue" w:val="44"/>
-          <w:attr w:name="HasSpace" w:val="False"/>
-          <w:attr w:name="Negative" w:val="True"/>
-          <w:attr w:name="NumberType" w:val="1"/>
-          <w:attr w:name="TCSC" w:val="0"/>
         </w:smartTagPr>
         <w:r>
           <w:rPr>
@@ -39894,12 +39892,12 @@
       </w:r>
       <w:smartTag w:uri="urn:schemas-microsoft-com:office:smarttags" w:element="chmetcnv">
         <w:smartTagPr>
+          <w:attr w:name="UnitName" w:val="a"/>
+          <w:attr w:name="SourceValue" w:val="123"/>
+          <w:attr w:name="HasSpace" w:val="False"/>
+          <w:attr w:name="Negative" w:val="False"/>
+          <w:attr w:name="NumberType" w:val="1"/>
           <w:attr w:name="TCSC" w:val="0"/>
-          <w:attr w:name="NumberType" w:val="1"/>
-          <w:attr w:name="Negative" w:val="False"/>
-          <w:attr w:name="HasSpace" w:val="False"/>
-          <w:attr w:name="SourceValue" w:val="123"/>
-          <w:attr w:name="UnitName" w:val="a"/>
         </w:smartTagPr>
         <w:r>
           <w:rPr>
@@ -40116,12 +40114,12 @@
       </w:r>
       <w:smartTag w:uri="urn:schemas-microsoft-com:office:smarttags" w:element="chmetcnv">
         <w:smartTagPr>
+          <w:attr w:name="UnitName" w:val="C"/>
+          <w:attr w:name="SourceValue" w:val="147"/>
+          <w:attr w:name="HasSpace" w:val="False"/>
+          <w:attr w:name="Negative" w:val="False"/>
+          <w:attr w:name="NumberType" w:val="1"/>
           <w:attr w:name="TCSC" w:val="0"/>
-          <w:attr w:name="NumberType" w:val="1"/>
-          <w:attr w:name="Negative" w:val="False"/>
-          <w:attr w:name="HasSpace" w:val="False"/>
-          <w:attr w:name="SourceValue" w:val="147"/>
-          <w:attr w:name="UnitName" w:val="C"/>
         </w:smartTagPr>
         <w:r>
           <w:rPr>
@@ -40225,12 +40223,12 @@
       </w:r>
       <w:smartTag w:uri="urn:schemas-microsoft-com:office:smarttags" w:element="chmetcnv">
         <w:smartTagPr>
+          <w:attr w:name="UnitName" w:val="C"/>
+          <w:attr w:name="SourceValue" w:val="1"/>
+          <w:attr w:name="HasSpace" w:val="False"/>
+          <w:attr w:name="Negative" w:val="False"/>
+          <w:attr w:name="NumberType" w:val="1"/>
           <w:attr w:name="TCSC" w:val="0"/>
-          <w:attr w:name="NumberType" w:val="1"/>
-          <w:attr w:name="Negative" w:val="False"/>
-          <w:attr w:name="HasSpace" w:val="False"/>
-          <w:attr w:name="SourceValue" w:val="1"/>
-          <w:attr w:name="UnitName" w:val="C"/>
         </w:smartTagPr>
         <w:r>
           <w:rPr>
@@ -40550,12 +40548,12 @@
       </w:r>
       <w:smartTag w:uri="urn:schemas-microsoft-com:office:smarttags" w:element="chmetcnv">
         <w:smartTagPr>
+          <w:attr w:name="UnitName" w:val="C"/>
+          <w:attr w:name="SourceValue" w:val="1008"/>
+          <w:attr w:name="HasSpace" w:val="False"/>
+          <w:attr w:name="Negative" w:val="False"/>
+          <w:attr w:name="NumberType" w:val="1"/>
           <w:attr w:name="TCSC" w:val="0"/>
-          <w:attr w:name="NumberType" w:val="1"/>
-          <w:attr w:name="Negative" w:val="False"/>
-          <w:attr w:name="HasSpace" w:val="False"/>
-          <w:attr w:name="SourceValue" w:val="1008"/>
-          <w:attr w:name="UnitName" w:val="C"/>
         </w:smartTagPr>
         <w:r>
           <w:rPr>
@@ -40664,12 +40662,12 @@
       </w:r>
       <w:smartTag w:uri="urn:schemas-microsoft-com:office:smarttags" w:element="chmetcnv">
         <w:smartTagPr>
+          <w:attr w:name="UnitName" w:val="C"/>
+          <w:attr w:name="SourceValue" w:val="153"/>
+          <w:attr w:name="HasSpace" w:val="False"/>
+          <w:attr w:name="Negative" w:val="False"/>
+          <w:attr w:name="NumberType" w:val="1"/>
           <w:attr w:name="TCSC" w:val="0"/>
-          <w:attr w:name="NumberType" w:val="1"/>
-          <w:attr w:name="Negative" w:val="False"/>
-          <w:attr w:name="HasSpace" w:val="False"/>
-          <w:attr w:name="SourceValue" w:val="153"/>
-          <w:attr w:name="UnitName" w:val="C"/>
         </w:smartTagPr>
         <w:r>
           <w:rPr>
@@ -41756,12 +41754,12 @@
       </w:r>
       <w:smartTag w:uri="urn:schemas-microsoft-com:office:smarttags" w:element="chmetcnv">
         <w:smartTagPr>
+          <w:attr w:name="UnitName" w:val="C"/>
+          <w:attr w:name="SourceValue" w:val="81"/>
+          <w:attr w:name="HasSpace" w:val="False"/>
+          <w:attr w:name="Negative" w:val="False"/>
+          <w:attr w:name="NumberType" w:val="1"/>
           <w:attr w:name="TCSC" w:val="0"/>
-          <w:attr w:name="NumberType" w:val="1"/>
-          <w:attr w:name="Negative" w:val="False"/>
-          <w:attr w:name="HasSpace" w:val="False"/>
-          <w:attr w:name="SourceValue" w:val="81"/>
-          <w:attr w:name="UnitName" w:val="C"/>
         </w:smartTagPr>
         <w:r>
           <w:rPr>
@@ -42499,12 +42497,12 @@
       </w:r>
       <w:smartTag w:uri="urn:schemas-microsoft-com:office:smarttags" w:element="chmetcnv">
         <w:smartTagPr>
+          <w:attr w:name="UnitName" w:val="C"/>
+          <w:attr w:name="SourceValue" w:val="441"/>
+          <w:attr w:name="HasSpace" w:val="False"/>
+          <w:attr w:name="Negative" w:val="False"/>
+          <w:attr w:name="NumberType" w:val="1"/>
           <w:attr w:name="TCSC" w:val="0"/>
-          <w:attr w:name="NumberType" w:val="1"/>
-          <w:attr w:name="Negative" w:val="False"/>
-          <w:attr w:name="HasSpace" w:val="False"/>
-          <w:attr w:name="SourceValue" w:val="441"/>
-          <w:attr w:name="UnitName" w:val="C"/>
         </w:smartTagPr>
         <w:r>
           <w:rPr>
@@ -43477,12 +43475,12 @@
       </w:r>
       <w:smartTag w:uri="urn:schemas-microsoft-com:office:smarttags" w:element="chmetcnv">
         <w:smartTagPr>
+          <w:attr w:name="UnitName" w:val="a"/>
+          <w:attr w:name="SourceValue" w:val="523"/>
+          <w:attr w:name="HasSpace" w:val="False"/>
+          <w:attr w:name="Negative" w:val="False"/>
+          <w:attr w:name="NumberType" w:val="1"/>
           <w:attr w:name="TCSC" w:val="0"/>
-          <w:attr w:name="NumberType" w:val="1"/>
-          <w:attr w:name="Negative" w:val="False"/>
-          <w:attr w:name="HasSpace" w:val="False"/>
-          <w:attr w:name="SourceValue" w:val="523"/>
-          <w:attr w:name="UnitName" w:val="a"/>
         </w:smartTagPr>
         <w:r>
           <w:rPr>
@@ -44155,12 +44153,12 @@
       </w:r>
       <w:smartTag w:uri="urn:schemas-microsoft-com:office:smarttags" w:element="chmetcnv">
         <w:smartTagPr>
+          <w:attr w:name="UnitName" w:val="C"/>
+          <w:attr w:name="SourceValue" w:val="466"/>
+          <w:attr w:name="HasSpace" w:val="False"/>
+          <w:attr w:name="Negative" w:val="False"/>
+          <w:attr w:name="NumberType" w:val="1"/>
           <w:attr w:name="TCSC" w:val="0"/>
-          <w:attr w:name="NumberType" w:val="1"/>
-          <w:attr w:name="Negative" w:val="False"/>
-          <w:attr w:name="HasSpace" w:val="False"/>
-          <w:attr w:name="SourceValue" w:val="466"/>
-          <w:attr w:name="UnitName" w:val="C"/>
         </w:smartTagPr>
         <w:r>
           <w:rPr>
@@ -44407,12 +44405,12 @@
       </w:r>
       <w:smartTag w:uri="urn:schemas-microsoft-com:office:smarttags" w:element="chmetcnv">
         <w:smartTagPr>
+          <w:attr w:name="UnitName" w:val="a"/>
+          <w:attr w:name="SourceValue" w:val="205"/>
+          <w:attr w:name="HasSpace" w:val="False"/>
+          <w:attr w:name="Negative" w:val="False"/>
+          <w:attr w:name="NumberType" w:val="1"/>
           <w:attr w:name="TCSC" w:val="0"/>
-          <w:attr w:name="NumberType" w:val="1"/>
-          <w:attr w:name="Negative" w:val="False"/>
-          <w:attr w:name="HasSpace" w:val="False"/>
-          <w:attr w:name="SourceValue" w:val="205"/>
-          <w:attr w:name="UnitName" w:val="a"/>
         </w:smartTagPr>
         <w:r>
           <w:rPr>
@@ -45255,12 +45253,12 @@
       </w:r>
       <w:smartTag w:uri="urn:schemas-microsoft-com:office:smarttags" w:element="chmetcnv">
         <w:smartTagPr>
+          <w:attr w:name="UnitName" w:val="C"/>
+          <w:attr w:name="SourceValue" w:val="139"/>
+          <w:attr w:name="HasSpace" w:val="False"/>
+          <w:attr w:name="Negative" w:val="False"/>
+          <w:attr w:name="NumberType" w:val="1"/>
           <w:attr w:name="TCSC" w:val="0"/>
-          <w:attr w:name="NumberType" w:val="1"/>
-          <w:attr w:name="Negative" w:val="False"/>
-          <w:attr w:name="HasSpace" w:val="False"/>
-          <w:attr w:name="SourceValue" w:val="139"/>
-          <w:attr w:name="UnitName" w:val="C"/>
         </w:smartTagPr>
         <w:r>
           <w:rPr>
@@ -45409,12 +45407,12 @@
       </w:r>
       <w:smartTag w:uri="urn:schemas-microsoft-com:office:smarttags" w:element="chmetcnv">
         <w:smartTagPr>
+          <w:attr w:name="UnitName" w:val="a"/>
+          <w:attr w:name="SourceValue" w:val="455"/>
+          <w:attr w:name="HasSpace" w:val="False"/>
+          <w:attr w:name="Negative" w:val="False"/>
+          <w:attr w:name="NumberType" w:val="1"/>
           <w:attr w:name="TCSC" w:val="0"/>
-          <w:attr w:name="NumberType" w:val="1"/>
-          <w:attr w:name="Negative" w:val="False"/>
-          <w:attr w:name="HasSpace" w:val="False"/>
-          <w:attr w:name="SourceValue" w:val="455"/>
-          <w:attr w:name="UnitName" w:val="a"/>
         </w:smartTagPr>
         <w:r>
           <w:rPr>
@@ -45679,12 +45677,12 @@
       </w:r>
       <w:smartTag w:uri="urn:schemas-microsoft-com:office:smarttags" w:element="chmetcnv">
         <w:smartTagPr>
+          <w:attr w:name="UnitName" w:val="a"/>
+          <w:attr w:name="SourceValue" w:val="205"/>
+          <w:attr w:name="HasSpace" w:val="False"/>
+          <w:attr w:name="Negative" w:val="False"/>
+          <w:attr w:name="NumberType" w:val="1"/>
           <w:attr w:name="TCSC" w:val="0"/>
-          <w:attr w:name="NumberType" w:val="1"/>
-          <w:attr w:name="Negative" w:val="False"/>
-          <w:attr w:name="HasSpace" w:val="False"/>
-          <w:attr w:name="SourceValue" w:val="205"/>
-          <w:attr w:name="UnitName" w:val="a"/>
         </w:smartTagPr>
         <w:r>
           <w:rPr>
@@ -47395,12 +47393,12 @@
       </w:r>
       <w:smartTag w:uri="urn:schemas-microsoft-com:office:smarttags" w:element="chmetcnv">
         <w:smartTagPr>
+          <w:attr w:name="UnitName" w:val="a"/>
+          <w:attr w:name="SourceValue" w:val="206"/>
+          <w:attr w:name="HasSpace" w:val="False"/>
+          <w:attr w:name="Negative" w:val="False"/>
+          <w:attr w:name="NumberType" w:val="1"/>
           <w:attr w:name="TCSC" w:val="0"/>
-          <w:attr w:name="NumberType" w:val="1"/>
-          <w:attr w:name="Negative" w:val="False"/>
-          <w:attr w:name="HasSpace" w:val="False"/>
-          <w:attr w:name="SourceValue" w:val="206"/>
-          <w:attr w:name="UnitName" w:val="a"/>
         </w:smartTagPr>
         <w:r>
           <w:rPr>
@@ -47865,12 +47863,12 @@
       </w:r>
       <w:smartTag w:uri="urn:schemas-microsoft-com:office:smarttags" w:element="chmetcnv">
         <w:smartTagPr>
+          <w:attr w:name="UnitName" w:val="C"/>
+          <w:attr w:name="SourceValue" w:val="275"/>
+          <w:attr w:name="HasSpace" w:val="False"/>
+          <w:attr w:name="Negative" w:val="False"/>
+          <w:attr w:name="NumberType" w:val="1"/>
           <w:attr w:name="TCSC" w:val="0"/>
-          <w:attr w:name="NumberType" w:val="1"/>
-          <w:attr w:name="Negative" w:val="False"/>
-          <w:attr w:name="HasSpace" w:val="False"/>
-          <w:attr w:name="SourceValue" w:val="275"/>
-          <w:attr w:name="UnitName" w:val="C"/>
         </w:smartTagPr>
         <w:r>
           <w:rPr>
@@ -48934,12 +48932,12 @@
       </w:r>
       <w:smartTag w:uri="urn:schemas-microsoft-com:office:smarttags" w:element="chmetcnv">
         <w:smartTagPr>
+          <w:attr w:name="UnitName" w:val="a"/>
+          <w:attr w:name="SourceValue" w:val="948"/>
+          <w:attr w:name="HasSpace" w:val="False"/>
+          <w:attr w:name="Negative" w:val="False"/>
+          <w:attr w:name="NumberType" w:val="1"/>
           <w:attr w:name="TCSC" w:val="0"/>
-          <w:attr w:name="NumberType" w:val="1"/>
-          <w:attr w:name="Negative" w:val="False"/>
-          <w:attr w:name="HasSpace" w:val="False"/>
-          <w:attr w:name="SourceValue" w:val="948"/>
-          <w:attr w:name="UnitName" w:val="a"/>
         </w:smartTagPr>
         <w:r>
           <w:rPr>
@@ -49363,12 +49361,12 @@
       </w:r>
       <w:smartTag w:uri="urn:schemas-microsoft-com:office:smarttags" w:element="chmetcnv">
         <w:smartTagPr>
+          <w:attr w:name="UnitName" w:val="a"/>
+          <w:attr w:name="SourceValue" w:val="342"/>
+          <w:attr w:name="HasSpace" w:val="False"/>
+          <w:attr w:name="Negative" w:val="False"/>
+          <w:attr w:name="NumberType" w:val="1"/>
           <w:attr w:name="TCSC" w:val="0"/>
-          <w:attr w:name="NumberType" w:val="1"/>
-          <w:attr w:name="Negative" w:val="False"/>
-          <w:attr w:name="HasSpace" w:val="False"/>
-          <w:attr w:name="SourceValue" w:val="342"/>
-          <w:attr w:name="UnitName" w:val="a"/>
         </w:smartTagPr>
         <w:r>
           <w:rPr>
@@ -51786,7 +51784,7 @@
 </file>
 
 <file path=customXml/itemProps1.xml><?xml version="1.0" encoding="utf-8"?>
-<ds:datastoreItem xmlns:ds="http://schemas.openxmlformats.org/officeDocument/2006/customXml" ds:itemID="{1B8ADEFE-86FD-4E31-AB8A-D34D5A9A528F}">
+<ds:datastoreItem xmlns:ds="http://schemas.openxmlformats.org/officeDocument/2006/customXml" ds:itemID="{038305D7-ECC4-4237-8C72-B683863B0402}">
   <ds:schemaRefs>
     <ds:schemaRef ds:uri="http://schemas.openxmlformats.org/officeDocument/2006/bibliography"/>
   </ds:schemaRefs>

--- a/msword/008大智度論卷008-D07-pb-kai-kw-01.docx
+++ b/msword/008大智度論卷008-D07-pb-kai-kw-01.docx
@@ -177,8 +177,6 @@
         </w:rPr>
         <w:t>初</w:t>
       </w:r>
-      <w:bookmarkStart w:id="0" w:name="_GoBack"/>
-      <w:bookmarkEnd w:id="0"/>
       <w:r>
         <w:rPr>
           <w:rFonts w:ascii="Times New Roman" w:eastAsia="標楷體" w:hAnsi="Times New Roman" w:cs="Roman Unicode" w:hint="eastAsia"/>
@@ -626,12 +624,12 @@
       </w:r>
       <w:smartTag w:uri="urn:schemas-microsoft-com:office:smarttags" w:element="chmetcnv">
         <w:smartTagPr>
+          <w:attr w:name="UnitName" w:val="a"/>
+          <w:attr w:name="SourceValue" w:val="113"/>
+          <w:attr w:name="HasSpace" w:val="False"/>
+          <w:attr w:name="Negative" w:val="False"/>
+          <w:attr w:name="NumberType" w:val="1"/>
           <w:attr w:name="TCSC" w:val="0"/>
-          <w:attr w:name="NumberType" w:val="1"/>
-          <w:attr w:name="Negative" w:val="False"/>
-          <w:attr w:name="HasSpace" w:val="False"/>
-          <w:attr w:name="SourceValue" w:val="113"/>
-          <w:attr w:name="UnitName" w:val="a"/>
         </w:smartTagPr>
         <w:r>
           <w:rPr>
@@ -939,12 +937,12 @@
       </w:r>
       <w:smartTag w:uri="urn:schemas-microsoft-com:office:smarttags" w:element="chmetcnv">
         <w:smartTagPr>
+          <w:attr w:name="UnitName" w:val="C"/>
+          <w:attr w:name="SourceValue" w:val="114"/>
+          <w:attr w:name="HasSpace" w:val="False"/>
+          <w:attr w:name="Negative" w:val="False"/>
+          <w:attr w:name="NumberType" w:val="1"/>
           <w:attr w:name="TCSC" w:val="0"/>
-          <w:attr w:name="NumberType" w:val="1"/>
-          <w:attr w:name="Negative" w:val="False"/>
-          <w:attr w:name="HasSpace" w:val="False"/>
-          <w:attr w:name="SourceValue" w:val="114"/>
-          <w:attr w:name="UnitName" w:val="C"/>
         </w:smartTagPr>
         <w:r>
           <w:rPr>
@@ -965,12 +963,12 @@
       </w:r>
       <w:smartTag w:uri="urn:schemas-microsoft-com:office:smarttags" w:element="chmetcnv">
         <w:smartTagPr>
+          <w:attr w:name="UnitName" w:val="a"/>
+          <w:attr w:name="SourceValue" w:val="115"/>
+          <w:attr w:name="HasSpace" w:val="False"/>
+          <w:attr w:name="Negative" w:val="True"/>
+          <w:attr w:name="NumberType" w:val="1"/>
           <w:attr w:name="TCSC" w:val="0"/>
-          <w:attr w:name="NumberType" w:val="1"/>
-          <w:attr w:name="Negative" w:val="True"/>
-          <w:attr w:name="HasSpace" w:val="False"/>
-          <w:attr w:name="SourceValue" w:val="115"/>
-          <w:attr w:name="UnitName" w:val="a"/>
         </w:smartTagPr>
         <w:r>
           <w:rPr>
@@ -1058,7 +1056,7 @@
         </w:rPr>
         <w:t>爾時，世尊以常光明遍照三千大千世</w:t>
       </w:r>
-      <w:bookmarkStart w:id="1" w:name="0114c12"/>
+      <w:bookmarkStart w:id="0" w:name="0114c12"/>
       <w:r>
         <w:rPr>
           <w:rFonts w:ascii="Times New Roman" w:eastAsia="標楷體" w:hAnsi="Times New Roman" w:cs="新細明體"/>
@@ -1067,7 +1065,17 @@
         </w:rPr>
         <w:t>界，亦至東方如恒河沙等諸佛世界，乃至十</w:t>
       </w:r>
-      <w:bookmarkStart w:id="2" w:name="0114c13"/>
+      <w:bookmarkStart w:id="1" w:name="0114c13"/>
+      <w:bookmarkEnd w:id="0"/>
+      <w:r>
+        <w:rPr>
+          <w:rFonts w:ascii="Times New Roman" w:eastAsia="標楷體" w:hAnsi="Times New Roman" w:cs="新細明體"/>
+          <w:kern w:val="0"/>
+          <w:szCs w:val="24"/>
+        </w:rPr>
+        <w:t>方亦復如是。若有眾生遇斯光者，必得阿耨</w:t>
+      </w:r>
+      <w:bookmarkStart w:id="2" w:name="0114c14"/>
       <w:bookmarkEnd w:id="1"/>
       <w:r>
         <w:rPr>
@@ -1075,16 +1083,6 @@
           <w:kern w:val="0"/>
           <w:szCs w:val="24"/>
         </w:rPr>
-        <w:t>方亦復如是。若有眾生遇斯光者，必得阿耨</w:t>
-      </w:r>
-      <w:bookmarkStart w:id="3" w:name="0114c14"/>
-      <w:bookmarkEnd w:id="2"/>
-      <w:r>
-        <w:rPr>
-          <w:rFonts w:ascii="Times New Roman" w:eastAsia="標楷體" w:hAnsi="Times New Roman" w:cs="新細明體"/>
-          <w:kern w:val="0"/>
-          <w:szCs w:val="24"/>
-        </w:rPr>
         <w:t>多羅三藐三菩提</w:t>
       </w:r>
       <w:r>
@@ -1104,7 +1102,7 @@
         <w:t>^^</w:t>
       </w:r>
     </w:p>
-    <w:bookmarkEnd w:id="3"/>
+    <w:bookmarkEnd w:id="2"/>
     <w:p>
       <w:pPr>
         <w:widowControl/>
@@ -1220,7 +1218,7 @@
         </w:rPr>
         <w:t>問曰：上已舉身微笑</w:t>
       </w:r>
-      <w:bookmarkStart w:id="4" w:name="0114c15"/>
+      <w:bookmarkStart w:id="3" w:name="0114c15"/>
       <w:r>
         <w:rPr>
           <w:rFonts w:ascii="Times New Roman" w:eastAsia="新細明體" w:hAnsi="Times New Roman" w:cs="新細明體"/>
@@ -1229,8 +1227,8 @@
         </w:rPr>
         <w:t>及放毛孔光明，今何以復放常光而照十</w:t>
       </w:r>
-      <w:bookmarkStart w:id="5" w:name="0114c16"/>
-      <w:bookmarkEnd w:id="4"/>
+      <w:bookmarkStart w:id="4" w:name="0114c16"/>
+      <w:bookmarkEnd w:id="3"/>
       <w:r>
         <w:rPr>
           <w:rFonts w:ascii="Times New Roman" w:eastAsia="新細明體" w:hAnsi="Times New Roman" w:cs="新細明體"/>
@@ -1326,7 +1324,33 @@
         </w:rPr>
         <w:t>有人見異光明，謂非佛光。見佛</w:t>
       </w:r>
-      <w:bookmarkStart w:id="6" w:name="0114c17"/>
+      <w:bookmarkStart w:id="5" w:name="0114c17"/>
+      <w:bookmarkEnd w:id="4"/>
+      <w:r>
+        <w:rPr>
+          <w:rFonts w:ascii="Times New Roman" w:eastAsia="新細明體" w:hAnsi="Times New Roman" w:cs="新細明體"/>
+          <w:kern w:val="0"/>
+          <w:szCs w:val="24"/>
+        </w:rPr>
+        <w:t>常光</w:t>
+      </w:r>
+      <w:r>
+        <w:rPr>
+          <w:rFonts w:ascii="Times New Roman" w:eastAsia="新細明體" w:hAnsi="Times New Roman" w:cs="Times New Roman"/>
+          <w:kern w:val="0"/>
+          <w:szCs w:val="24"/>
+          <w:vertAlign w:val="superscript"/>
+        </w:rPr>
+        <w:footnoteReference w:id="2"/>
+      </w:r>
+      <w:r>
+        <w:rPr>
+          <w:rFonts w:ascii="Times New Roman" w:eastAsia="新細明體" w:hAnsi="Times New Roman" w:cs="新細明體"/>
+          <w:kern w:val="0"/>
+          <w:szCs w:val="24"/>
+        </w:rPr>
+        <w:t>轉大，心則歡喜，此實佛光，便</w:t>
+      </w:r>
       <w:bookmarkEnd w:id="5"/>
       <w:r>
         <w:rPr>
@@ -1334,7 +1358,7 @@
           <w:kern w:val="0"/>
           <w:szCs w:val="24"/>
         </w:rPr>
-        <w:t>常光</w:t>
+        <w:t>畢</w:t>
       </w:r>
       <w:r>
         <w:rPr>
@@ -1343,7 +1367,7 @@
           <w:szCs w:val="24"/>
           <w:vertAlign w:val="superscript"/>
         </w:rPr>
-        <w:footnoteReference w:id="2"/>
+        <w:footnoteReference w:id="3"/>
       </w:r>
       <w:r>
         <w:rPr>
@@ -1351,35 +1375,9 @@
           <w:kern w:val="0"/>
           <w:szCs w:val="24"/>
         </w:rPr>
-        <w:t>轉大，心則歡喜，此實佛光，便</w:t>
-      </w:r>
-      <w:bookmarkEnd w:id="6"/>
-      <w:r>
-        <w:rPr>
-          <w:rFonts w:ascii="Times New Roman" w:eastAsia="新細明體" w:hAnsi="Times New Roman" w:cs="新細明體"/>
-          <w:kern w:val="0"/>
-          <w:szCs w:val="24"/>
-        </w:rPr>
-        <w:t>畢</w:t>
-      </w:r>
-      <w:r>
-        <w:rPr>
-          <w:rFonts w:ascii="Times New Roman" w:eastAsia="新細明體" w:hAnsi="Times New Roman" w:cs="Times New Roman"/>
-          <w:kern w:val="0"/>
-          <w:szCs w:val="24"/>
-          <w:vertAlign w:val="superscript"/>
-        </w:rPr>
-        <w:footnoteReference w:id="3"/>
-      </w:r>
-      <w:r>
-        <w:rPr>
-          <w:rFonts w:ascii="Times New Roman" w:eastAsia="新細明體" w:hAnsi="Times New Roman" w:cs="新細明體"/>
-          <w:kern w:val="0"/>
-          <w:szCs w:val="24"/>
-        </w:rPr>
         <w:t>至阿</w:t>
       </w:r>
-      <w:bookmarkStart w:id="7" w:name="0114c18"/>
+      <w:bookmarkStart w:id="6" w:name="0114c18"/>
       <w:r>
         <w:rPr>
           <w:rFonts w:ascii="Times New Roman" w:eastAsia="新細明體" w:hAnsi="Times New Roman" w:cs="新細明體"/>
@@ -1485,35 +1483,35 @@
         </w:rPr>
         <w:t>答</w:t>
       </w:r>
-      <w:bookmarkStart w:id="8" w:name="0114c19"/>
+      <w:bookmarkStart w:id="7" w:name="0114c19"/>
+      <w:bookmarkEnd w:id="6"/>
+      <w:r>
+        <w:rPr>
+          <w:rFonts w:ascii="Times New Roman" w:eastAsia="新細明體" w:hAnsi="Times New Roman" w:cs="新細明體"/>
+          <w:kern w:val="0"/>
+          <w:szCs w:val="24"/>
+        </w:rPr>
+        <w:t>曰：佛身</w:t>
+      </w:r>
+      <w:r>
+        <w:rPr>
+          <w:rFonts w:ascii="Times New Roman" w:eastAsia="新細明體" w:hAnsi="Times New Roman" w:cs="新細明體"/>
+          <w:b/>
+          <w:kern w:val="0"/>
+          <w:szCs w:val="24"/>
+        </w:rPr>
+        <w:t>四邊各一丈光明</w:t>
+      </w:r>
+      <w:r>
+        <w:rPr>
+          <w:rFonts w:ascii="Times New Roman" w:eastAsia="新細明體" w:hAnsi="Times New Roman" w:cs="新細明體"/>
+          <w:kern w:val="0"/>
+          <w:szCs w:val="24"/>
+        </w:rPr>
+        <w:t>，菩薩生便有此，是</w:t>
+      </w:r>
+      <w:bookmarkStart w:id="8" w:name="0114c20"/>
       <w:bookmarkEnd w:id="7"/>
-      <w:r>
-        <w:rPr>
-          <w:rFonts w:ascii="Times New Roman" w:eastAsia="新細明體" w:hAnsi="Times New Roman" w:cs="新細明體"/>
-          <w:kern w:val="0"/>
-          <w:szCs w:val="24"/>
-        </w:rPr>
-        <w:t>曰：佛身</w:t>
-      </w:r>
-      <w:r>
-        <w:rPr>
-          <w:rFonts w:ascii="Times New Roman" w:eastAsia="新細明體" w:hAnsi="Times New Roman" w:cs="新細明體"/>
-          <w:b/>
-          <w:kern w:val="0"/>
-          <w:szCs w:val="24"/>
-        </w:rPr>
-        <w:t>四邊各一丈光明</w:t>
-      </w:r>
-      <w:r>
-        <w:rPr>
-          <w:rFonts w:ascii="Times New Roman" w:eastAsia="新細明體" w:hAnsi="Times New Roman" w:cs="新細明體"/>
-          <w:kern w:val="0"/>
-          <w:szCs w:val="24"/>
-        </w:rPr>
-        <w:t>，菩薩生便有此，是</w:t>
-      </w:r>
-      <w:bookmarkStart w:id="9" w:name="0114c20"/>
-      <w:bookmarkEnd w:id="8"/>
       <w:r>
         <w:rPr>
           <w:rFonts w:ascii="Times New Roman" w:eastAsia="新細明體" w:hAnsi="Times New Roman" w:cs="新細明體"/>
@@ -1619,8 +1617,8 @@
         </w:rPr>
         <w:t>問曰：佛何以</w:t>
       </w:r>
-      <w:bookmarkStart w:id="11" w:name="0114c21"/>
-      <w:bookmarkEnd w:id="9"/>
+      <w:bookmarkStart w:id="10" w:name="0114c21"/>
+      <w:bookmarkEnd w:id="8"/>
       <w:r>
         <w:rPr>
           <w:rFonts w:ascii="Times New Roman" w:eastAsia="新細明體" w:hAnsi="Times New Roman" w:cs="新細明體"/>
@@ -1658,82 +1656,82 @@
         </w:rPr>
         <w:t>常光無</w:t>
       </w:r>
-      <w:bookmarkStart w:id="12" w:name="0114c22"/>
+      <w:bookmarkStart w:id="11" w:name="0114c22"/>
+      <w:bookmarkEnd w:id="10"/>
+      <w:r>
+        <w:rPr>
+          <w:rFonts w:ascii="Times New Roman" w:eastAsia="新細明體" w:hAnsi="Times New Roman" w:cs="新細明體"/>
+          <w:b/>
+          <w:kern w:val="0"/>
+          <w:szCs w:val="24"/>
+        </w:rPr>
+        <w:t>量</w:t>
+      </w:r>
+      <w:r>
+        <w:rPr>
+          <w:rFonts w:ascii="Times New Roman" w:eastAsia="新細明體" w:hAnsi="Times New Roman" w:cs="新細明體"/>
+          <w:kern w:val="0"/>
+          <w:szCs w:val="24"/>
+        </w:rPr>
+        <w:t>，常照十方世界。</w:t>
+      </w:r>
+    </w:p>
+    <w:p>
+      <w:pPr>
+        <w:ind w:leftChars="450" w:left="1080"/>
+        <w:jc w:val="both"/>
+        <w:rPr>
+          <w:rFonts w:ascii="Times New Roman" w:eastAsia="新細明體" w:hAnsi="Times New Roman" w:cs="新細明體"/>
+          <w:b/>
+          <w:kern w:val="0"/>
+          <w:szCs w:val="24"/>
+        </w:rPr>
+      </w:pPr>
+      <w:r>
+        <w:rPr>
+          <w:rFonts w:ascii="Times New Roman" w:eastAsia="新細明體" w:hAnsi="Times New Roman" w:cs="新細明體"/>
+          <w:kern w:val="0"/>
+          <w:szCs w:val="24"/>
+        </w:rPr>
+        <w:t>釋迦牟尼佛神通身光無</w:t>
+      </w:r>
+      <w:bookmarkStart w:id="12" w:name="0114c23"/>
       <w:bookmarkEnd w:id="11"/>
       <w:r>
         <w:rPr>
           <w:rFonts w:ascii="Times New Roman" w:eastAsia="新細明體" w:hAnsi="Times New Roman" w:cs="新細明體"/>
-          <w:b/>
-          <w:kern w:val="0"/>
-          <w:szCs w:val="24"/>
-        </w:rPr>
-        <w:t>量</w:t>
-      </w:r>
+          <w:kern w:val="0"/>
+          <w:szCs w:val="24"/>
+        </w:rPr>
+        <w:t>量，或一丈、百丈</w:t>
+      </w:r>
+      <w:bookmarkEnd w:id="12"/>
       <w:r>
         <w:rPr>
           <w:rFonts w:ascii="Times New Roman" w:eastAsia="新細明體" w:hAnsi="Times New Roman" w:cs="新細明體"/>
           <w:kern w:val="0"/>
           <w:szCs w:val="24"/>
         </w:rPr>
-        <w:t>，常照十方世界。</w:t>
-      </w:r>
-    </w:p>
-    <w:p>
-      <w:pPr>
-        <w:ind w:leftChars="450" w:left="1080"/>
-        <w:jc w:val="both"/>
+        <w:t>、千</w:t>
+      </w:r>
+      <w:r>
+        <w:rPr>
+          <w:rFonts w:ascii="Times New Roman" w:eastAsia="新細明體" w:hAnsi="Times New Roman" w:cs="Times New Roman"/>
+          <w:kern w:val="0"/>
+          <w:szCs w:val="24"/>
+          <w:vertAlign w:val="superscript"/>
+        </w:rPr>
+        <w:footnoteReference w:id="5"/>
+      </w:r>
+      <w:r>
         <w:rPr>
           <w:rFonts w:ascii="Times New Roman" w:eastAsia="新細明體" w:hAnsi="Times New Roman" w:cs="新細明體"/>
-          <w:b/>
-          <w:kern w:val="0"/>
-          <w:szCs w:val="24"/>
-        </w:rPr>
-      </w:pPr>
-      <w:r>
-        <w:rPr>
-          <w:rFonts w:ascii="Times New Roman" w:eastAsia="新細明體" w:hAnsi="Times New Roman" w:cs="新細明體"/>
-          <w:kern w:val="0"/>
-          <w:szCs w:val="24"/>
-        </w:rPr>
-        <w:t>釋迦牟尼佛神通身光無</w:t>
-      </w:r>
-      <w:bookmarkStart w:id="13" w:name="0114c23"/>
-      <w:bookmarkEnd w:id="12"/>
-      <w:r>
-        <w:rPr>
-          <w:rFonts w:ascii="Times New Roman" w:eastAsia="新細明體" w:hAnsi="Times New Roman" w:cs="新細明體"/>
-          <w:kern w:val="0"/>
-          <w:szCs w:val="24"/>
-        </w:rPr>
-        <w:t>量，或一丈、百丈</w:t>
-      </w:r>
-      <w:bookmarkEnd w:id="13"/>
-      <w:r>
-        <w:rPr>
-          <w:rFonts w:ascii="Times New Roman" w:eastAsia="新細明體" w:hAnsi="Times New Roman" w:cs="新細明體"/>
-          <w:kern w:val="0"/>
-          <w:szCs w:val="24"/>
-        </w:rPr>
-        <w:t>、千</w:t>
-      </w:r>
-      <w:r>
-        <w:rPr>
-          <w:rFonts w:ascii="Times New Roman" w:eastAsia="新細明體" w:hAnsi="Times New Roman" w:cs="Times New Roman"/>
-          <w:kern w:val="0"/>
-          <w:szCs w:val="24"/>
-          <w:vertAlign w:val="superscript"/>
-        </w:rPr>
-        <w:footnoteReference w:id="5"/>
-      </w:r>
-      <w:r>
-        <w:rPr>
-          <w:rFonts w:ascii="Times New Roman" w:eastAsia="新細明體" w:hAnsi="Times New Roman" w:cs="新細明體"/>
           <w:kern w:val="0"/>
           <w:szCs w:val="24"/>
         </w:rPr>
         <w:t>萬億，乃至滿三千大千</w:t>
       </w:r>
-      <w:bookmarkStart w:id="14" w:name="0114c24"/>
+      <w:bookmarkStart w:id="13" w:name="0114c24"/>
       <w:r>
         <w:rPr>
           <w:rFonts w:ascii="Times New Roman" w:eastAsia="新細明體" w:hAnsi="Times New Roman" w:cs="新細明體"/>
@@ -1768,56 +1766,56 @@
         </w:rPr>
         <w:t>但於五濁世</w:t>
       </w:r>
-      <w:bookmarkStart w:id="15" w:name="0114c25"/>
+      <w:bookmarkStart w:id="14" w:name="0114c25"/>
+      <w:bookmarkEnd w:id="13"/>
+      <w:r>
+        <w:rPr>
+          <w:rFonts w:ascii="Times New Roman" w:eastAsia="新細明體" w:hAnsi="Times New Roman" w:cs="新細明體"/>
+          <w:b/>
+          <w:kern w:val="0"/>
+          <w:szCs w:val="24"/>
+        </w:rPr>
+        <w:t>為眾生少德、少智故，受一丈光明</w:t>
+      </w:r>
+      <w:r>
+        <w:rPr>
+          <w:rFonts w:ascii="Times New Roman" w:eastAsia="新細明體" w:hAnsi="Times New Roman" w:cs="新細明體"/>
+          <w:kern w:val="0"/>
+          <w:szCs w:val="24"/>
+        </w:rPr>
+        <w:t>；若受多</w:t>
+      </w:r>
+      <w:bookmarkStart w:id="15" w:name="0114c26"/>
       <w:bookmarkEnd w:id="14"/>
       <w:r>
         <w:rPr>
           <w:rFonts w:ascii="Times New Roman" w:eastAsia="新細明體" w:hAnsi="Times New Roman" w:cs="新細明體"/>
-          <w:b/>
-          <w:kern w:val="0"/>
-          <w:szCs w:val="24"/>
-        </w:rPr>
-        <w:t>為眾生少德、少智故，受一丈光明</w:t>
-      </w:r>
+          <w:kern w:val="0"/>
+          <w:szCs w:val="24"/>
+        </w:rPr>
+        <w:t>光，今眾生薄福鈍根，目不堪其明。如人見</w:t>
+      </w:r>
+      <w:bookmarkStart w:id="16" w:name="0114c27"/>
+      <w:bookmarkEnd w:id="15"/>
       <w:r>
         <w:rPr>
           <w:rFonts w:ascii="Times New Roman" w:eastAsia="新細明體" w:hAnsi="Times New Roman" w:cs="新細明體"/>
           <w:kern w:val="0"/>
           <w:szCs w:val="24"/>
         </w:rPr>
-        <w:t>；若受多</w:t>
-      </w:r>
-      <w:bookmarkStart w:id="16" w:name="0114c26"/>
-      <w:bookmarkEnd w:id="15"/>
+        <w:t>天身眼則失明，以光盛眼微故。</w:t>
+      </w:r>
       <w:r>
         <w:rPr>
           <w:rFonts w:ascii="Times New Roman" w:eastAsia="新細明體" w:hAnsi="Times New Roman" w:cs="新細明體"/>
-          <w:kern w:val="0"/>
-          <w:szCs w:val="24"/>
-        </w:rPr>
-        <w:t>光，今眾生薄福鈍根，目不堪其明。如人見</w:t>
-      </w:r>
-      <w:bookmarkStart w:id="17" w:name="0114c27"/>
+          <w:b/>
+          <w:kern w:val="0"/>
+          <w:szCs w:val="24"/>
+        </w:rPr>
+        <w:t>若眾生利</w:t>
+      </w:r>
+      <w:bookmarkStart w:id="17" w:name="0114c28"/>
       <w:bookmarkEnd w:id="16"/>
-      <w:r>
-        <w:rPr>
-          <w:rFonts w:ascii="Times New Roman" w:eastAsia="新細明體" w:hAnsi="Times New Roman" w:cs="新細明體"/>
-          <w:kern w:val="0"/>
-          <w:szCs w:val="24"/>
-        </w:rPr>
-        <w:t>天身眼則失明，以光盛眼微故。</w:t>
-      </w:r>
-      <w:r>
-        <w:rPr>
-          <w:rFonts w:ascii="Times New Roman" w:eastAsia="新細明體" w:hAnsi="Times New Roman" w:cs="新細明體"/>
-          <w:b/>
-          <w:kern w:val="0"/>
-          <w:szCs w:val="24"/>
-        </w:rPr>
-        <w:t>若眾生利</w:t>
-      </w:r>
-      <w:bookmarkStart w:id="18" w:name="0114c28"/>
-      <w:bookmarkEnd w:id="17"/>
       <w:r>
         <w:rPr>
           <w:rFonts w:ascii="Times New Roman" w:eastAsia="新細明體" w:hAnsi="Times New Roman" w:cs="新細明體"/>
@@ -1907,27 +1905,27 @@
         </w:rPr>
         <w:t>有人</w:t>
       </w:r>
-      <w:bookmarkStart w:id="19" w:name="0114c29"/>
+      <w:bookmarkStart w:id="18" w:name="0114c29"/>
+      <w:bookmarkEnd w:id="17"/>
+      <w:r>
+        <w:rPr>
+          <w:rFonts w:ascii="Times New Roman" w:eastAsia="新細明體" w:hAnsi="Times New Roman" w:cs="新細明體"/>
+          <w:b/>
+          <w:kern w:val="0"/>
+          <w:szCs w:val="24"/>
+        </w:rPr>
+        <w:t>見佛常光歡喜得度</w:t>
+      </w:r>
+      <w:r>
+        <w:rPr>
+          <w:rFonts w:ascii="Times New Roman" w:eastAsia="新細明體" w:hAnsi="Times New Roman" w:cs="新細明體"/>
+          <w:kern w:val="0"/>
+          <w:szCs w:val="24"/>
+        </w:rPr>
+        <w:t>。譬如國王以常食之</w:t>
+      </w:r>
+      <w:bookmarkStart w:id="19" w:name="0115a01"/>
       <w:bookmarkEnd w:id="18"/>
-      <w:r>
-        <w:rPr>
-          <w:rFonts w:ascii="Times New Roman" w:eastAsia="新細明體" w:hAnsi="Times New Roman" w:cs="新細明體"/>
-          <w:b/>
-          <w:kern w:val="0"/>
-          <w:szCs w:val="24"/>
-        </w:rPr>
-        <w:t>見佛常光歡喜得度</w:t>
-      </w:r>
-      <w:r>
-        <w:rPr>
-          <w:rFonts w:ascii="Times New Roman" w:eastAsia="新細明體" w:hAnsi="Times New Roman" w:cs="新細明體"/>
-          <w:kern w:val="0"/>
-          <w:szCs w:val="24"/>
-        </w:rPr>
-        <w:t>。譬如國王以常食之</w:t>
-      </w:r>
-      <w:bookmarkStart w:id="20" w:name="0115a01"/>
-      <w:bookmarkEnd w:id="19"/>
       <w:r>
         <w:rPr>
           <w:rFonts w:ascii="Times New Roman" w:eastAsia="新細明體" w:hAnsi="Times New Roman" w:cs="Times New Roman"/>
@@ -1938,12 +1936,12 @@
       </w:r>
       <w:smartTag w:uri="urn:schemas-microsoft-com:office:smarttags" w:element="chmetcnv">
         <w:smartTagPr>
+          <w:attr w:name="UnitName" w:val="a"/>
+          <w:attr w:name="SourceValue" w:val="115"/>
+          <w:attr w:name="HasSpace" w:val="False"/>
+          <w:attr w:name="Negative" w:val="False"/>
+          <w:attr w:name="NumberType" w:val="1"/>
           <w:attr w:name="TCSC" w:val="0"/>
-          <w:attr w:name="NumberType" w:val="1"/>
-          <w:attr w:name="Negative" w:val="False"/>
-          <w:attr w:name="HasSpace" w:val="False"/>
-          <w:attr w:name="SourceValue" w:val="115"/>
-          <w:attr w:name="UnitName" w:val="a"/>
         </w:smartTagPr>
         <w:r>
           <w:rPr>
@@ -1971,52 +1969,52 @@
         </w:rPr>
         <w:t>餘賜諸群下，得者大</w:t>
       </w:r>
+      <w:bookmarkEnd w:id="19"/>
+      <w:r>
+        <w:rPr>
+          <w:rFonts w:ascii="Times New Roman" w:eastAsia="新細明體" w:hAnsi="Times New Roman" w:cs="新細明體"/>
+          <w:kern w:val="0"/>
+          <w:szCs w:val="24"/>
+        </w:rPr>
+        <w:t>喜。佛亦如是，有人</w:t>
+      </w:r>
+      <w:bookmarkStart w:id="20" w:name="0115a02"/>
+      <w:r>
+        <w:rPr>
+          <w:rFonts w:ascii="Times New Roman" w:eastAsia="新細明體" w:hAnsi="Times New Roman" w:cs="新細明體"/>
+          <w:kern w:val="0"/>
+          <w:szCs w:val="24"/>
+        </w:rPr>
+        <w:t>見佛種種餘光心不歡喜，見佛常光</w:t>
+      </w:r>
       <w:bookmarkEnd w:id="20"/>
       <w:r>
         <w:rPr>
+          <w:rFonts w:ascii="Times New Roman" w:eastAsia="新細明體" w:hAnsi="Times New Roman" w:cs="新細明體" w:hint="eastAsia"/>
+          <w:kern w:val="0"/>
+          <w:szCs w:val="24"/>
+        </w:rPr>
+        <w:t>，</w:t>
+      </w:r>
+      <w:r>
+        <w:rPr>
           <w:rFonts w:ascii="Times New Roman" w:eastAsia="新細明體" w:hAnsi="Times New Roman" w:cs="新細明體"/>
           <w:kern w:val="0"/>
           <w:szCs w:val="24"/>
         </w:rPr>
-        <w:t>喜。佛亦如是，有人</w:t>
-      </w:r>
-      <w:bookmarkStart w:id="21" w:name="0115a02"/>
+        <w:t>必</w:t>
+      </w:r>
+      <w:bookmarkStart w:id="21" w:name="0115a03"/>
       <w:r>
         <w:rPr>
           <w:rFonts w:ascii="Times New Roman" w:eastAsia="新細明體" w:hAnsi="Times New Roman" w:cs="新細明體"/>
           <w:kern w:val="0"/>
           <w:szCs w:val="24"/>
         </w:rPr>
-        <w:t>見佛種種餘光心不歡喜，見佛常光</w:t>
-      </w:r>
+        <w:t>至阿耨多羅三藐三菩提</w:t>
+      </w:r>
+      <w:bookmarkStart w:id="22" w:name="0115a04"/>
       <w:bookmarkEnd w:id="21"/>
-      <w:r>
-        <w:rPr>
-          <w:rFonts w:ascii="Times New Roman" w:eastAsia="新細明體" w:hAnsi="Times New Roman" w:cs="新細明體" w:hint="eastAsia"/>
-          <w:kern w:val="0"/>
-          <w:szCs w:val="24"/>
-        </w:rPr>
-        <w:t>，</w:t>
-      </w:r>
-      <w:r>
-        <w:rPr>
-          <w:rFonts w:ascii="Times New Roman" w:eastAsia="新細明體" w:hAnsi="Times New Roman" w:cs="新細明體"/>
-          <w:kern w:val="0"/>
-          <w:szCs w:val="24"/>
-        </w:rPr>
-        <w:t>必</w:t>
-      </w:r>
-      <w:bookmarkStart w:id="22" w:name="0115a03"/>
-      <w:r>
-        <w:rPr>
-          <w:rFonts w:ascii="Times New Roman" w:eastAsia="新細明體" w:hAnsi="Times New Roman" w:cs="新細明體"/>
-          <w:kern w:val="0"/>
-          <w:szCs w:val="24"/>
-        </w:rPr>
-        <w:t>至阿耨多羅三藐三菩提</w:t>
-      </w:r>
-      <w:bookmarkStart w:id="23" w:name="0115a04"/>
-      <w:bookmarkEnd w:id="22"/>
       <w:r>
         <w:rPr>
           <w:rFonts w:ascii="Times New Roman" w:eastAsia="新細明體" w:hAnsi="Times New Roman" w:cs="新細明體"/>
@@ -2113,12 +2111,12 @@
       </w:r>
       <w:smartTag w:uri="urn:schemas-microsoft-com:office:smarttags" w:element="chmetcnv">
         <w:smartTagPr>
+          <w:attr w:name="UnitName" w:val="a"/>
+          <w:attr w:name="SourceValue" w:val="115"/>
+          <w:attr w:name="HasSpace" w:val="False"/>
+          <w:attr w:name="Negative" w:val="False"/>
+          <w:attr w:name="NumberType" w:val="1"/>
           <w:attr w:name="TCSC" w:val="0"/>
-          <w:attr w:name="NumberType" w:val="1"/>
-          <w:attr w:name="Negative" w:val="False"/>
-          <w:attr w:name="HasSpace" w:val="False"/>
-          <w:attr w:name="SourceValue" w:val="115"/>
-          <w:attr w:name="UnitName" w:val="a"/>
         </w:smartTagPr>
         <w:r>
           <w:rPr>
@@ -2139,12 +2137,12 @@
       </w:r>
       <w:smartTag w:uri="urn:schemas-microsoft-com:office:smarttags" w:element="chmetcnv">
         <w:smartTagPr>
+          <w:attr w:name="UnitName" w:val="C"/>
+          <w:attr w:name="SourceValue" w:val="116"/>
+          <w:attr w:name="HasSpace" w:val="False"/>
+          <w:attr w:name="Negative" w:val="True"/>
+          <w:attr w:name="NumberType" w:val="1"/>
           <w:attr w:name="TCSC" w:val="0"/>
-          <w:attr w:name="NumberType" w:val="1"/>
-          <w:attr w:name="Negative" w:val="True"/>
-          <w:attr w:name="HasSpace" w:val="False"/>
-          <w:attr w:name="SourceValue" w:val="116"/>
-          <w:attr w:name="UnitName" w:val="C"/>
         </w:smartTagPr>
         <w:r>
           <w:rPr>
@@ -2180,7 +2178,7 @@
         <w:t>）</w:t>
       </w:r>
     </w:p>
-    <w:bookmarkEnd w:id="23"/>
+    <w:bookmarkEnd w:id="22"/>
     <w:p>
       <w:pPr>
         <w:widowControl/>
@@ -2233,7 +2231,7 @@
         </w:rPr>
         <w:t>爾時，世尊出廣長舌相，遍覆三千大千世</w:t>
       </w:r>
-      <w:bookmarkStart w:id="24" w:name="0115a05"/>
+      <w:bookmarkStart w:id="23" w:name="0115a05"/>
       <w:r>
         <w:rPr>
           <w:rFonts w:ascii="Times New Roman" w:eastAsia="標楷體" w:hAnsi="Times New Roman" w:cs="新細明體"/>
@@ -2242,6 +2240,42 @@
         </w:rPr>
         <w:t>界，</w:t>
       </w:r>
+      <w:bookmarkEnd w:id="23"/>
+      <w:r>
+        <w:rPr>
+          <w:rFonts w:ascii="Times New Roman" w:eastAsia="標楷體" w:hAnsi="Times New Roman" w:cs="新細明體"/>
+          <w:kern w:val="0"/>
+          <w:szCs w:val="24"/>
+        </w:rPr>
+        <w:t>熙怡</w:t>
+      </w:r>
+      <w:r>
+        <w:rPr>
+          <w:rFonts w:ascii="Times New Roman" w:eastAsia="新細明體" w:hAnsi="Times New Roman" w:cs="Times New Roman"/>
+          <w:kern w:val="0"/>
+          <w:szCs w:val="24"/>
+          <w:vertAlign w:val="superscript"/>
+        </w:rPr>
+        <w:footnoteReference w:id="6"/>
+      </w:r>
+      <w:r>
+        <w:rPr>
+          <w:rFonts w:ascii="Times New Roman" w:eastAsia="標楷體" w:hAnsi="Times New Roman" w:cs="新細明體"/>
+          <w:kern w:val="0"/>
+          <w:szCs w:val="24"/>
+        </w:rPr>
+        <w:t>而笑。從其舌根出無量千萬億光</w:t>
+      </w:r>
+      <w:bookmarkStart w:id="24" w:name="0115a06"/>
+      <w:r>
+        <w:rPr>
+          <w:rFonts w:ascii="Times New Roman" w:eastAsia="標楷體" w:hAnsi="Times New Roman" w:cs="新細明體"/>
+          <w:kern w:val="0"/>
+          <w:szCs w:val="24"/>
+        </w:rPr>
+        <w:t>，是一一光化成千葉金色寶華。是諸華上，皆</w:t>
+      </w:r>
+      <w:bookmarkStart w:id="25" w:name="0115a07"/>
       <w:bookmarkEnd w:id="24"/>
       <w:r>
         <w:rPr>
@@ -2249,70 +2283,34 @@
           <w:kern w:val="0"/>
           <w:szCs w:val="24"/>
         </w:rPr>
-        <w:t>熙怡</w:t>
-      </w:r>
-      <w:r>
-        <w:rPr>
-          <w:rFonts w:ascii="Times New Roman" w:eastAsia="新細明體" w:hAnsi="Times New Roman" w:cs="Times New Roman"/>
-          <w:kern w:val="0"/>
-          <w:szCs w:val="24"/>
-          <w:vertAlign w:val="superscript"/>
-        </w:rPr>
-        <w:footnoteReference w:id="6"/>
-      </w:r>
+        <w:t>有化佛結</w:t>
+      </w:r>
+      <w:bookmarkEnd w:id="25"/>
       <w:r>
         <w:rPr>
           <w:rFonts w:ascii="Times New Roman" w:eastAsia="標楷體" w:hAnsi="Times New Roman" w:cs="新細明體"/>
           <w:kern w:val="0"/>
           <w:szCs w:val="24"/>
         </w:rPr>
-        <w:t>而笑。從其舌根出無量千萬億光</w:t>
-      </w:r>
-      <w:bookmarkStart w:id="25" w:name="0115a06"/>
+        <w:t>加趺坐，說六波羅蜜；眾生聞者，必</w:t>
+      </w:r>
+      <w:bookmarkStart w:id="26" w:name="0115a08"/>
       <w:r>
         <w:rPr>
           <w:rFonts w:ascii="Times New Roman" w:eastAsia="標楷體" w:hAnsi="Times New Roman" w:cs="新細明體"/>
           <w:kern w:val="0"/>
           <w:szCs w:val="24"/>
         </w:rPr>
-        <w:t>，是一一光化成千葉金色寶華。是諸華上，皆</w:t>
-      </w:r>
-      <w:bookmarkStart w:id="26" w:name="0115a07"/>
-      <w:bookmarkEnd w:id="25"/>
+        <w:t>得阿耨多羅三藐三菩提。復至十方如恒河</w:t>
+      </w:r>
+      <w:bookmarkStart w:id="27" w:name="0115a09"/>
+      <w:bookmarkEnd w:id="26"/>
       <w:r>
         <w:rPr>
           <w:rFonts w:ascii="Times New Roman" w:eastAsia="標楷體" w:hAnsi="Times New Roman" w:cs="新細明體"/>
           <w:kern w:val="0"/>
           <w:szCs w:val="24"/>
         </w:rPr>
-        <w:t>有化佛結</w:t>
-      </w:r>
-      <w:bookmarkEnd w:id="26"/>
-      <w:r>
-        <w:rPr>
-          <w:rFonts w:ascii="Times New Roman" w:eastAsia="標楷體" w:hAnsi="Times New Roman" w:cs="新細明體"/>
-          <w:kern w:val="0"/>
-          <w:szCs w:val="24"/>
-        </w:rPr>
-        <w:t>加趺坐，說六波羅蜜；眾生聞者，必</w:t>
-      </w:r>
-      <w:bookmarkStart w:id="27" w:name="0115a08"/>
-      <w:r>
-        <w:rPr>
-          <w:rFonts w:ascii="Times New Roman" w:eastAsia="標楷體" w:hAnsi="Times New Roman" w:cs="新細明體"/>
-          <w:kern w:val="0"/>
-          <w:szCs w:val="24"/>
-        </w:rPr>
-        <w:t>得阿耨多羅三藐三菩提。復至十方如恒河</w:t>
-      </w:r>
-      <w:bookmarkStart w:id="28" w:name="0115a09"/>
-      <w:bookmarkEnd w:id="27"/>
-      <w:r>
-        <w:rPr>
-          <w:rFonts w:ascii="Times New Roman" w:eastAsia="標楷體" w:hAnsi="Times New Roman" w:cs="新細明體"/>
-          <w:kern w:val="0"/>
-          <w:szCs w:val="24"/>
-        </w:rPr>
         <w:t>沙等諸佛世界，皆亦如是。</w:t>
       </w:r>
       <w:r>
@@ -2324,7 +2322,7 @@
         <w:t>^^</w:t>
       </w:r>
     </w:p>
-    <w:bookmarkEnd w:id="28"/>
+    <w:bookmarkEnd w:id="27"/>
     <w:p>
       <w:pPr>
         <w:widowControl/>
@@ -2418,7 +2416,7 @@
         </w:rPr>
         <w:t>問曰：如佛世</w:t>
       </w:r>
-      <w:bookmarkStart w:id="29" w:name="0115a10"/>
+      <w:bookmarkStart w:id="28" w:name="0115a10"/>
       <w:r>
         <w:rPr>
           <w:rFonts w:ascii="Times New Roman" w:eastAsia="新細明體" w:hAnsi="Times New Roman" w:cs="新細明體"/>
@@ -2427,7 +2425,7 @@
         </w:rPr>
         <w:t>尊大德尊重，何以故出廣長舌</w:t>
       </w:r>
-      <w:bookmarkEnd w:id="29"/>
+      <w:bookmarkEnd w:id="28"/>
       <w:r>
         <w:rPr>
           <w:rFonts w:ascii="Times New Roman" w:eastAsia="新細明體" w:hAnsi="Times New Roman" w:cs="新細明體"/>
@@ -2436,7 +2434,7 @@
         </w:rPr>
         <w:t>，似如輕</w:t>
       </w:r>
-      <w:bookmarkStart w:id="30" w:name="0115a11"/>
+      <w:bookmarkStart w:id="29" w:name="0115a11"/>
       <w:r>
         <w:rPr>
           <w:rFonts w:ascii="Times New Roman" w:eastAsia="新細明體" w:hAnsi="Times New Roman" w:cs="Times New Roman"/>
@@ -2491,6 +2489,40 @@
         </w:rPr>
         <w:t>，照十方</w:t>
       </w:r>
+      <w:bookmarkEnd w:id="29"/>
+      <w:r>
+        <w:rPr>
+          <w:rFonts w:ascii="Times New Roman" w:eastAsia="新細明體" w:hAnsi="Times New Roman" w:cs="新細明體"/>
+          <w:kern w:val="0"/>
+          <w:szCs w:val="24"/>
+        </w:rPr>
+        <w:t>眾生令得</w:t>
+      </w:r>
+      <w:bookmarkStart w:id="30" w:name="0115a12"/>
+      <w:r>
+        <w:rPr>
+          <w:rFonts w:ascii="Times New Roman" w:eastAsia="新細明體" w:hAnsi="Times New Roman" w:cs="新細明體"/>
+          <w:kern w:val="0"/>
+          <w:szCs w:val="24"/>
+        </w:rPr>
+        <w:t>度脫。今欲口說摩訶般若波羅</w:t>
+      </w:r>
+      <w:r>
+        <w:rPr>
+          <w:rFonts w:ascii="Times New Roman" w:eastAsia="新細明體" w:hAnsi="Times New Roman" w:cs="Times New Roman"/>
+          <w:szCs w:val="24"/>
+        </w:rPr>
+        <w:t>蜜</w:t>
+      </w:r>
+      <w:r>
+        <w:rPr>
+          <w:rFonts w:ascii="Times New Roman" w:eastAsia="新細明體" w:hAnsi="Times New Roman" w:cs="新細明體"/>
+          <w:kern w:val="0"/>
+          <w:szCs w:val="24"/>
+        </w:rPr>
+        <w:t>；摩訶般若</w:t>
+      </w:r>
+      <w:bookmarkStart w:id="31" w:name="0115a13"/>
       <w:bookmarkEnd w:id="30"/>
       <w:r>
         <w:rPr>
@@ -2498,69 +2530,35 @@
           <w:kern w:val="0"/>
           <w:szCs w:val="24"/>
         </w:rPr>
-        <w:t>眾生令得</w:t>
-      </w:r>
-      <w:bookmarkStart w:id="31" w:name="0115a12"/>
+        <w:t>波羅蜜甚深，難解、難知、難可信受</w:t>
+      </w:r>
+      <w:r>
+        <w:rPr>
+          <w:rFonts w:ascii="Times New Roman" w:eastAsia="新細明體" w:hAnsi="Times New Roman" w:cs="新細明體" w:hint="eastAsia"/>
+          <w:kern w:val="0"/>
+          <w:szCs w:val="24"/>
+        </w:rPr>
+        <w:t>，</w:t>
+      </w:r>
       <w:r>
         <w:rPr>
           <w:rFonts w:ascii="Times New Roman" w:eastAsia="新細明體" w:hAnsi="Times New Roman" w:cs="新細明體"/>
           <w:kern w:val="0"/>
           <w:szCs w:val="24"/>
         </w:rPr>
-        <w:t>度脫。今欲口說摩訶般若波羅</w:t>
-      </w:r>
-      <w:r>
-        <w:rPr>
-          <w:rFonts w:ascii="Times New Roman" w:eastAsia="新細明體" w:hAnsi="Times New Roman" w:cs="Times New Roman"/>
-          <w:szCs w:val="24"/>
-        </w:rPr>
-        <w:t>蜜</w:t>
+        <w:t>是故</w:t>
       </w:r>
       <w:r>
         <w:rPr>
           <w:rFonts w:ascii="Times New Roman" w:eastAsia="新細明體" w:hAnsi="Times New Roman" w:cs="新細明體"/>
-          <w:kern w:val="0"/>
-          <w:szCs w:val="24"/>
-        </w:rPr>
-        <w:t>；摩訶般若</w:t>
-      </w:r>
-      <w:bookmarkStart w:id="32" w:name="0115a13"/>
+          <w:b/>
+          <w:kern w:val="0"/>
+          <w:szCs w:val="24"/>
+        </w:rPr>
+        <w:t>出</w:t>
+      </w:r>
+      <w:bookmarkStart w:id="32" w:name="0115a14"/>
       <w:bookmarkEnd w:id="31"/>
-      <w:r>
-        <w:rPr>
-          <w:rFonts w:ascii="Times New Roman" w:eastAsia="新細明體" w:hAnsi="Times New Roman" w:cs="新細明體"/>
-          <w:kern w:val="0"/>
-          <w:szCs w:val="24"/>
-        </w:rPr>
-        <w:t>波羅蜜甚深，難解、難知、難可信受</w:t>
-      </w:r>
-      <w:r>
-        <w:rPr>
-          <w:rFonts w:ascii="Times New Roman" w:eastAsia="新細明體" w:hAnsi="Times New Roman" w:cs="新細明體" w:hint="eastAsia"/>
-          <w:kern w:val="0"/>
-          <w:szCs w:val="24"/>
-        </w:rPr>
-        <w:t>，</w:t>
-      </w:r>
-      <w:r>
-        <w:rPr>
-          <w:rFonts w:ascii="Times New Roman" w:eastAsia="新細明體" w:hAnsi="Times New Roman" w:cs="新細明體"/>
-          <w:kern w:val="0"/>
-          <w:szCs w:val="24"/>
-        </w:rPr>
-        <w:t>是故</w:t>
-      </w:r>
-      <w:r>
-        <w:rPr>
-          <w:rFonts w:ascii="Times New Roman" w:eastAsia="新細明體" w:hAnsi="Times New Roman" w:cs="新細明體"/>
-          <w:b/>
-          <w:kern w:val="0"/>
-          <w:szCs w:val="24"/>
-        </w:rPr>
-        <w:t>出</w:t>
-      </w:r>
-      <w:bookmarkStart w:id="33" w:name="0115a14"/>
-      <w:bookmarkEnd w:id="32"/>
       <w:r>
         <w:rPr>
           <w:rFonts w:ascii="Times New Roman" w:eastAsia="新細明體" w:hAnsi="Times New Roman" w:cs="新細明體"/>
@@ -2616,7 +2614,16 @@
         </w:rPr>
         <w:t>如昔一</w:t>
       </w:r>
-      <w:bookmarkStart w:id="34" w:name="0115a15"/>
+      <w:bookmarkStart w:id="33" w:name="0115a15"/>
+      <w:bookmarkEnd w:id="32"/>
+      <w:r>
+        <w:rPr>
+          <w:rFonts w:ascii="Times New Roman" w:eastAsia="新細明體" w:hAnsi="Times New Roman" w:cs="Times New Roman"/>
+          <w:kern w:val="0"/>
+          <w:szCs w:val="24"/>
+        </w:rPr>
+        <w:t>時佛於舍</w:t>
+      </w:r>
       <w:bookmarkEnd w:id="33"/>
       <w:r>
         <w:rPr>
@@ -2624,15 +2631,6 @@
           <w:kern w:val="0"/>
           <w:szCs w:val="24"/>
         </w:rPr>
-        <w:t>時佛於舍</w:t>
-      </w:r>
-      <w:bookmarkEnd w:id="34"/>
-      <w:r>
-        <w:rPr>
-          <w:rFonts w:ascii="Times New Roman" w:eastAsia="新細明體" w:hAnsi="Times New Roman" w:cs="Times New Roman"/>
-          <w:kern w:val="0"/>
-          <w:szCs w:val="24"/>
-        </w:rPr>
         <w:t>婆提</w:t>
       </w:r>
       <w:r>
@@ -2652,7 +2650,7 @@
         </w:rPr>
         <w:t>國受歲竟，阿難從佛遊行</w:t>
       </w:r>
-      <w:bookmarkStart w:id="35" w:name="0115a16"/>
+      <w:bookmarkStart w:id="34" w:name="0115a16"/>
       <w:r>
         <w:rPr>
           <w:rFonts w:ascii="Times New Roman" w:eastAsia="新細明體" w:hAnsi="Times New Roman" w:cs="Times New Roman"/>
@@ -2682,7 +2680,16 @@
         </w:rPr>
         <w:t>婆羅門城王知佛神</w:t>
       </w:r>
-      <w:bookmarkStart w:id="36" w:name="0115a17"/>
+      <w:bookmarkStart w:id="35" w:name="0115a17"/>
+      <w:bookmarkEnd w:id="34"/>
+      <w:r>
+        <w:rPr>
+          <w:rFonts w:ascii="Times New Roman" w:eastAsia="新細明體" w:hAnsi="Times New Roman" w:cs="Times New Roman"/>
+          <w:kern w:val="0"/>
+          <w:szCs w:val="24"/>
+        </w:rPr>
+        <w:t>德，能化眾</w:t>
+      </w:r>
       <w:bookmarkEnd w:id="35"/>
       <w:r>
         <w:rPr>
@@ -2690,44 +2697,35 @@
           <w:kern w:val="0"/>
           <w:szCs w:val="24"/>
         </w:rPr>
-        <w:t>德，能化眾</w:t>
-      </w:r>
+        <w:t>人感動群心，今來到此，誰復樂</w:t>
+      </w:r>
+      <w:bookmarkStart w:id="36" w:name="0115a18"/>
+      <w:r>
+        <w:rPr>
+          <w:rFonts w:ascii="Times New Roman" w:eastAsia="新細明體" w:hAnsi="Times New Roman" w:cs="Times New Roman"/>
+          <w:kern w:val="0"/>
+          <w:szCs w:val="24"/>
+        </w:rPr>
+        <w:t>我？便作制限：「</w:t>
+      </w:r>
+      <w:r>
+        <w:rPr>
+          <w:rFonts w:ascii="Times New Roman" w:eastAsia="新細明體" w:hAnsi="Times New Roman" w:cs="新細明體" w:hint="eastAsia"/>
+          <w:kern w:val="0"/>
+          <w:szCs w:val="24"/>
+        </w:rPr>
+        <w:t>^</w:t>
+      </w:r>
+      <w:r>
+        <w:rPr>
+          <w:rFonts w:ascii="Times New Roman" w:eastAsia="標楷體" w:hAnsi="Times New Roman" w:cs="Times New Roman"/>
+          <w:kern w:val="0"/>
+          <w:szCs w:val="24"/>
+        </w:rPr>
+        <w:t>若有與佛食、聽佛語者，輸</w:t>
+      </w:r>
+      <w:bookmarkStart w:id="37" w:name="0115a19"/>
       <w:bookmarkEnd w:id="36"/>
-      <w:r>
-        <w:rPr>
-          <w:rFonts w:ascii="Times New Roman" w:eastAsia="新細明體" w:hAnsi="Times New Roman" w:cs="Times New Roman"/>
-          <w:kern w:val="0"/>
-          <w:szCs w:val="24"/>
-        </w:rPr>
-        <w:t>人感動群心，今來到此，誰復樂</w:t>
-      </w:r>
-      <w:bookmarkStart w:id="37" w:name="0115a18"/>
-      <w:r>
-        <w:rPr>
-          <w:rFonts w:ascii="Times New Roman" w:eastAsia="新細明體" w:hAnsi="Times New Roman" w:cs="Times New Roman"/>
-          <w:kern w:val="0"/>
-          <w:szCs w:val="24"/>
-        </w:rPr>
-        <w:t>我？便作制限：「</w:t>
-      </w:r>
-      <w:r>
-        <w:rPr>
-          <w:rFonts w:ascii="Times New Roman" w:eastAsia="新細明體" w:hAnsi="Times New Roman" w:cs="新細明體" w:hint="eastAsia"/>
-          <w:kern w:val="0"/>
-          <w:szCs w:val="24"/>
-        </w:rPr>
-        <w:t>^</w:t>
-      </w:r>
-      <w:r>
-        <w:rPr>
-          <w:rFonts w:ascii="Times New Roman" w:eastAsia="標楷體" w:hAnsi="Times New Roman" w:cs="Times New Roman"/>
-          <w:kern w:val="0"/>
-          <w:szCs w:val="24"/>
-        </w:rPr>
-        <w:t>若有與佛食、聽佛語者，輸</w:t>
-      </w:r>
-      <w:bookmarkStart w:id="38" w:name="0115a19"/>
-      <w:bookmarkEnd w:id="37"/>
       <w:r>
         <w:rPr>
           <w:rFonts w:ascii="Times New Roman" w:eastAsia="新細明體" w:hAnsi="Times New Roman" w:cs="Times New Roman"/>
@@ -2799,34 +2797,34 @@
         </w:rPr>
         <w:t>阿難持</w:t>
       </w:r>
-      <w:bookmarkStart w:id="39" w:name="0115a20"/>
+      <w:bookmarkStart w:id="38" w:name="0115a20"/>
+      <w:bookmarkEnd w:id="37"/>
+      <w:r>
+        <w:rPr>
+          <w:rFonts w:ascii="Times New Roman" w:eastAsia="新細明體" w:hAnsi="Times New Roman" w:cs="Times New Roman"/>
+          <w:kern w:val="0"/>
+          <w:szCs w:val="24"/>
+        </w:rPr>
+        <w:t>鉢入城乞食</w:t>
+      </w:r>
+      <w:r>
+        <w:rPr>
+          <w:rFonts w:ascii="Times New Roman" w:eastAsia="新細明體" w:hAnsi="Times New Roman" w:cs="Times New Roman" w:hint="eastAsia"/>
+          <w:kern w:val="0"/>
+          <w:szCs w:val="24"/>
+        </w:rPr>
+        <w:t>。</w:t>
+      </w:r>
+      <w:r>
+        <w:rPr>
+          <w:rFonts w:ascii="Times New Roman" w:eastAsia="新細明體" w:hAnsi="Times New Roman" w:cs="Times New Roman"/>
+          <w:kern w:val="0"/>
+          <w:szCs w:val="24"/>
+        </w:rPr>
+        <w:t>城中眾人皆閉門不應，佛空</w:t>
+      </w:r>
+      <w:bookmarkStart w:id="39" w:name="0115a21"/>
       <w:bookmarkEnd w:id="38"/>
-      <w:r>
-        <w:rPr>
-          <w:rFonts w:ascii="Times New Roman" w:eastAsia="新細明體" w:hAnsi="Times New Roman" w:cs="Times New Roman"/>
-          <w:kern w:val="0"/>
-          <w:szCs w:val="24"/>
-        </w:rPr>
-        <w:t>鉢入城乞食</w:t>
-      </w:r>
-      <w:r>
-        <w:rPr>
-          <w:rFonts w:ascii="Times New Roman" w:eastAsia="新細明體" w:hAnsi="Times New Roman" w:cs="Times New Roman" w:hint="eastAsia"/>
-          <w:kern w:val="0"/>
-          <w:szCs w:val="24"/>
-        </w:rPr>
-        <w:t>。</w:t>
-      </w:r>
-      <w:r>
-        <w:rPr>
-          <w:rFonts w:ascii="Times New Roman" w:eastAsia="新細明體" w:hAnsi="Times New Roman" w:cs="Times New Roman"/>
-          <w:kern w:val="0"/>
-          <w:szCs w:val="24"/>
-        </w:rPr>
-        <w:t>城中眾人皆閉門不應，佛空</w:t>
-      </w:r>
-      <w:bookmarkStart w:id="40" w:name="0115a21"/>
-      <w:bookmarkEnd w:id="39"/>
       <w:r>
         <w:rPr>
           <w:rFonts w:ascii="Times New Roman" w:eastAsia="新細明體" w:hAnsi="Times New Roman" w:cs="Times New Roman"/>
@@ -2873,17 +2871,17 @@
         </w:rPr>
         <w:t>，持破瓦器</w:t>
       </w:r>
-      <w:bookmarkStart w:id="41" w:name="0115a22"/>
+      <w:bookmarkStart w:id="40" w:name="0115a22"/>
+      <w:bookmarkEnd w:id="39"/>
+      <w:r>
+        <w:rPr>
+          <w:rFonts w:ascii="Times New Roman" w:eastAsia="新細明體" w:hAnsi="Times New Roman" w:cs="Times New Roman"/>
+          <w:kern w:val="0"/>
+          <w:szCs w:val="24"/>
+        </w:rPr>
+        <w:t>盛臭</w:t>
+      </w:r>
       <w:bookmarkEnd w:id="40"/>
-      <w:r>
-        <w:rPr>
-          <w:rFonts w:ascii="Times New Roman" w:eastAsia="新細明體" w:hAnsi="Times New Roman" w:cs="Times New Roman"/>
-          <w:kern w:val="0"/>
-          <w:szCs w:val="24"/>
-        </w:rPr>
-        <w:t>盛臭</w:t>
-      </w:r>
-      <w:bookmarkEnd w:id="41"/>
       <w:r>
         <w:rPr>
           <w:rStyle w:val="ttsigdiff1"/>
@@ -2934,7 +2932,7 @@
         </w:rPr>
         <w:t>見佛世尊空鉢而</w:t>
       </w:r>
-      <w:bookmarkStart w:id="42" w:name="0115a23"/>
+      <w:bookmarkStart w:id="41" w:name="0115a23"/>
       <w:r>
         <w:rPr>
           <w:rFonts w:ascii="Times New Roman" w:eastAsia="新細明體" w:hAnsi="Times New Roman" w:cs="Times New Roman"/>
@@ -2991,7 +2989,7 @@
         </w:rPr>
         <w:t>白</w:t>
       </w:r>
-      <w:bookmarkEnd w:id="42"/>
+      <w:bookmarkEnd w:id="41"/>
       <w:r>
         <w:rPr>
           <w:rFonts w:ascii="Times New Roman" w:eastAsia="新細明體" w:hAnsi="Times New Roman" w:cs="Times New Roman"/>
@@ -3033,7 +3031,7 @@
         </w:rPr>
         <w:t>丈光</w:t>
       </w:r>
-      <w:bookmarkStart w:id="43" w:name="0115a24"/>
+      <w:bookmarkStart w:id="42" w:name="0115a24"/>
       <w:r>
         <w:rPr>
           <w:rFonts w:ascii="Times New Roman" w:eastAsia="新細明體" w:hAnsi="Times New Roman" w:cs="Times New Roman"/>
@@ -3088,7 +3086,34 @@
         </w:rPr>
         <w:t>如此神人應食天廚</w:t>
       </w:r>
-      <w:bookmarkStart w:id="44" w:name="0115a25"/>
+      <w:bookmarkStart w:id="43" w:name="0115a25"/>
+      <w:bookmarkEnd w:id="42"/>
+      <w:r>
+        <w:rPr>
+          <w:rFonts w:ascii="Times New Roman" w:eastAsia="標楷體" w:hAnsi="Times New Roman" w:cs="Times New Roman"/>
+          <w:kern w:val="0"/>
+          <w:szCs w:val="24"/>
+        </w:rPr>
+        <w:t>，今自降身</w:t>
+      </w:r>
+      <w:r>
+        <w:rPr>
+          <w:rFonts w:ascii="Times New Roman" w:eastAsia="新細明體" w:hAnsi="Times New Roman" w:cs="Times New Roman"/>
+          <w:kern w:val="0"/>
+          <w:szCs w:val="24"/>
+          <w:vertAlign w:val="superscript"/>
+        </w:rPr>
+        <w:footnoteReference w:id="15"/>
+      </w:r>
+      <w:r>
+        <w:rPr>
+          <w:rFonts w:ascii="Times New Roman" w:eastAsia="標楷體" w:hAnsi="Times New Roman" w:cs="Times New Roman"/>
+          <w:kern w:val="0"/>
+          <w:szCs w:val="24"/>
+        </w:rPr>
+        <w:t>持鉢行乞，必是大慈愍一切故</w:t>
+      </w:r>
+      <w:bookmarkStart w:id="44" w:name="0115a26"/>
       <w:bookmarkEnd w:id="43"/>
       <w:r>
         <w:rPr>
@@ -3096,7 +3121,23 @@
           <w:kern w:val="0"/>
           <w:szCs w:val="24"/>
         </w:rPr>
-        <w:t>，今自降身</w:t>
+        <w:t>。</w:t>
+      </w:r>
+      <w:r>
+        <w:rPr>
+          <w:rFonts w:ascii="Times New Roman" w:eastAsia="新細明體" w:hAnsi="Times New Roman" w:cs="新細明體" w:hint="eastAsia"/>
+          <w:kern w:val="0"/>
+          <w:szCs w:val="24"/>
+        </w:rPr>
+        <w:t>^^</w:t>
+      </w:r>
+      <w:r>
+        <w:rPr>
+          <w:rFonts w:ascii="Times New Roman" w:eastAsia="新細明體" w:hAnsi="Times New Roman" w:cs="Times New Roman"/>
+          <w:kern w:val="0"/>
+          <w:szCs w:val="24"/>
+        </w:rPr>
+        <w:t>」信心清淨，欲好供養，無由</w:t>
       </w:r>
       <w:r>
         <w:rPr>
@@ -3105,7 +3146,25 @@
           <w:szCs w:val="24"/>
           <w:vertAlign w:val="superscript"/>
         </w:rPr>
-        <w:footnoteReference w:id="15"/>
+        <w:footnoteReference w:id="16"/>
+      </w:r>
+      <w:r>
+        <w:rPr>
+          <w:rFonts w:ascii="Times New Roman" w:eastAsia="新細明體" w:hAnsi="Times New Roman" w:cs="Times New Roman"/>
+          <w:kern w:val="0"/>
+          <w:szCs w:val="24"/>
+        </w:rPr>
+        <w:t>如願。慚愧白佛</w:t>
+      </w:r>
+      <w:bookmarkStart w:id="45" w:name="0115a27"/>
+      <w:bookmarkEnd w:id="44"/>
+      <w:r>
+        <w:rPr>
+          <w:rFonts w:ascii="Times New Roman" w:eastAsia="新細明體" w:hAnsi="Times New Roman" w:cs="Times New Roman"/>
+          <w:kern w:val="0"/>
+          <w:szCs w:val="24"/>
+        </w:rPr>
+        <w:t>：</w:t>
       </w:r>
       <w:r>
         <w:rPr>
@@ -3113,87 +3172,26 @@
           <w:kern w:val="0"/>
           <w:szCs w:val="24"/>
         </w:rPr>
-        <w:t>持鉢行乞，必是大慈愍一切故</w:t>
-      </w:r>
-      <w:bookmarkStart w:id="45" w:name="0115a26"/>
-      <w:bookmarkEnd w:id="44"/>
+        <w:t>「</w:t>
+      </w:r>
+      <w:r>
+        <w:rPr>
+          <w:rFonts w:ascii="Times New Roman" w:eastAsia="新細明體" w:hAnsi="Times New Roman" w:cs="新細明體" w:hint="eastAsia"/>
+          <w:kern w:val="0"/>
+          <w:szCs w:val="24"/>
+        </w:rPr>
+        <w:t>^</w:t>
+      </w:r>
       <w:r>
         <w:rPr>
           <w:rFonts w:ascii="Times New Roman" w:eastAsia="標楷體" w:hAnsi="Times New Roman" w:cs="Times New Roman"/>
           <w:kern w:val="0"/>
           <w:szCs w:val="24"/>
         </w:rPr>
-        <w:t>。</w:t>
-      </w:r>
-      <w:r>
-        <w:rPr>
-          <w:rFonts w:ascii="Times New Roman" w:eastAsia="新細明體" w:hAnsi="Times New Roman" w:cs="新細明體" w:hint="eastAsia"/>
-          <w:kern w:val="0"/>
-          <w:szCs w:val="24"/>
-        </w:rPr>
-        <w:t>^^</w:t>
-      </w:r>
-      <w:r>
-        <w:rPr>
-          <w:rFonts w:ascii="Times New Roman" w:eastAsia="新細明體" w:hAnsi="Times New Roman" w:cs="Times New Roman"/>
-          <w:kern w:val="0"/>
-          <w:szCs w:val="24"/>
-        </w:rPr>
-        <w:t>」信心清淨，欲好供養，無由</w:t>
-      </w:r>
-      <w:r>
-        <w:rPr>
-          <w:rFonts w:ascii="Times New Roman" w:eastAsia="新細明體" w:hAnsi="Times New Roman" w:cs="Times New Roman"/>
-          <w:kern w:val="0"/>
-          <w:szCs w:val="24"/>
-          <w:vertAlign w:val="superscript"/>
-        </w:rPr>
-        <w:footnoteReference w:id="16"/>
-      </w:r>
-      <w:r>
-        <w:rPr>
-          <w:rFonts w:ascii="Times New Roman" w:eastAsia="新細明體" w:hAnsi="Times New Roman" w:cs="Times New Roman"/>
-          <w:kern w:val="0"/>
-          <w:szCs w:val="24"/>
-        </w:rPr>
-        <w:t>如願。慚愧白佛</w:t>
-      </w:r>
-      <w:bookmarkStart w:id="46" w:name="0115a27"/>
+        <w:t>思欲設供，更不能得，今此弊食，佛須者可</w:t>
+      </w:r>
+      <w:bookmarkStart w:id="46" w:name="0115a28"/>
       <w:bookmarkEnd w:id="45"/>
-      <w:r>
-        <w:rPr>
-          <w:rFonts w:ascii="Times New Roman" w:eastAsia="新細明體" w:hAnsi="Times New Roman" w:cs="Times New Roman"/>
-          <w:kern w:val="0"/>
-          <w:szCs w:val="24"/>
-        </w:rPr>
-        <w:t>：</w:t>
-      </w:r>
-      <w:r>
-        <w:rPr>
-          <w:rFonts w:ascii="Times New Roman" w:eastAsia="標楷體" w:hAnsi="Times New Roman" w:cs="Times New Roman"/>
-          <w:kern w:val="0"/>
-          <w:szCs w:val="24"/>
-        </w:rPr>
-        <w:t>「</w:t>
-      </w:r>
-      <w:r>
-        <w:rPr>
-          <w:rFonts w:ascii="Times New Roman" w:eastAsia="新細明體" w:hAnsi="Times New Roman" w:cs="新細明體" w:hint="eastAsia"/>
-          <w:kern w:val="0"/>
-          <w:szCs w:val="24"/>
-        </w:rPr>
-        <w:t>^</w:t>
-      </w:r>
-      <w:r>
-        <w:rPr>
-          <w:rFonts w:ascii="Times New Roman" w:eastAsia="標楷體" w:hAnsi="Times New Roman" w:cs="Times New Roman"/>
-          <w:kern w:val="0"/>
-          <w:szCs w:val="24"/>
-        </w:rPr>
-        <w:t>思欲設供，更不能得，今此弊食，佛須者可</w:t>
-      </w:r>
-      <w:bookmarkStart w:id="47" w:name="0115a28"/>
-      <w:bookmarkEnd w:id="46"/>
       <w:r>
         <w:rPr>
           <w:rFonts w:ascii="Times New Roman" w:eastAsia="標楷體" w:hAnsi="Times New Roman" w:cs="Times New Roman"/>
@@ -3247,18 +3245,18 @@
         </w:rPr>
         <w:t>佛知其心信敬清淨，伸手以鉢受其施</w:t>
       </w:r>
-      <w:bookmarkStart w:id="48" w:name="0115a29"/>
+      <w:bookmarkStart w:id="47" w:name="0115a29"/>
+      <w:bookmarkEnd w:id="46"/>
+      <w:r>
+        <w:rPr>
+          <w:rFonts w:ascii="Times New Roman" w:eastAsia="新細明體" w:hAnsi="Times New Roman" w:cs="Times New Roman"/>
+          <w:kern w:val="0"/>
+          <w:szCs w:val="24"/>
+        </w:rPr>
+        <w:t>食；佛時即笑，出五色光，普照天地，還從眉</w:t>
+      </w:r>
+      <w:bookmarkStart w:id="48" w:name="0115b01"/>
       <w:bookmarkEnd w:id="47"/>
-      <w:r>
-        <w:rPr>
-          <w:rFonts w:ascii="Times New Roman" w:eastAsia="新細明體" w:hAnsi="Times New Roman" w:cs="Times New Roman"/>
-          <w:kern w:val="0"/>
-          <w:szCs w:val="24"/>
-        </w:rPr>
-        <w:t>食；佛時即笑，出五色光，普照天地，還從眉</w:t>
-      </w:r>
-      <w:bookmarkStart w:id="49" w:name="0115b01"/>
-      <w:bookmarkEnd w:id="48"/>
       <w:r>
         <w:rPr>
           <w:rFonts w:ascii="Times New Roman" w:eastAsia="新細明體" w:hAnsi="Times New Roman" w:cs="Times New Roman"/>
@@ -3336,18 +3334,18 @@
         </w:rPr>
         <w:t>唯然！世尊！今</w:t>
       </w:r>
-      <w:bookmarkStart w:id="50" w:name="0115b02"/>
+      <w:bookmarkStart w:id="49" w:name="0115b02"/>
+      <w:bookmarkEnd w:id="48"/>
+      <w:r>
+        <w:rPr>
+          <w:rFonts w:ascii="Times New Roman" w:eastAsia="標楷體" w:hAnsi="Times New Roman" w:cs="Times New Roman"/>
+          <w:kern w:val="0"/>
+          <w:szCs w:val="24"/>
+        </w:rPr>
+        <w:t>笑因緣，願聞其意</w:t>
+      </w:r>
+      <w:bookmarkStart w:id="50" w:name="0115b03"/>
       <w:bookmarkEnd w:id="49"/>
-      <w:r>
-        <w:rPr>
-          <w:rFonts w:ascii="Times New Roman" w:eastAsia="標楷體" w:hAnsi="Times New Roman" w:cs="Times New Roman"/>
-          <w:kern w:val="0"/>
-          <w:szCs w:val="24"/>
-        </w:rPr>
-        <w:t>笑因緣，願聞其意</w:t>
-      </w:r>
-      <w:bookmarkStart w:id="51" w:name="0115b03"/>
-      <w:bookmarkEnd w:id="50"/>
       <w:r>
         <w:rPr>
           <w:rFonts w:ascii="Times New Roman" w:eastAsia="標楷體" w:hAnsi="Times New Roman" w:cs="Times New Roman"/>
@@ -3452,8 +3450,8 @@
         </w:rPr>
         <w:t>阿</w:t>
       </w:r>
-      <w:bookmarkStart w:id="52" w:name="0115b04"/>
-      <w:bookmarkEnd w:id="51"/>
+      <w:bookmarkStart w:id="51" w:name="0115b04"/>
+      <w:bookmarkEnd w:id="50"/>
       <w:r>
         <w:rPr>
           <w:rFonts w:ascii="Times New Roman" w:eastAsia="新細明體" w:hAnsi="Times New Roman" w:cs="Times New Roman"/>
@@ -3546,18 +3544,18 @@
         </w:rPr>
         <w:t>是老女人施佛食故，十五劫</w:t>
       </w:r>
-      <w:bookmarkStart w:id="53" w:name="0115b05"/>
+      <w:bookmarkStart w:id="52" w:name="0115b05"/>
+      <w:bookmarkEnd w:id="51"/>
+      <w:r>
+        <w:rPr>
+          <w:rFonts w:ascii="Times New Roman" w:eastAsia="標楷體" w:hAnsi="Times New Roman" w:cs="Times New Roman"/>
+          <w:kern w:val="0"/>
+          <w:szCs w:val="24"/>
+        </w:rPr>
+        <w:t>中天上人間受福快樂，不墮惡道；後得男</w:t>
+      </w:r>
+      <w:bookmarkStart w:id="53" w:name="0115b06"/>
       <w:bookmarkEnd w:id="52"/>
-      <w:r>
-        <w:rPr>
-          <w:rFonts w:ascii="Times New Roman" w:eastAsia="標楷體" w:hAnsi="Times New Roman" w:cs="Times New Roman"/>
-          <w:kern w:val="0"/>
-          <w:szCs w:val="24"/>
-        </w:rPr>
-        <w:t>中天上人間受福快樂，不墮惡道；後得男</w:t>
-      </w:r>
-      <w:bookmarkStart w:id="54" w:name="0115b06"/>
-      <w:bookmarkEnd w:id="53"/>
       <w:r>
         <w:rPr>
           <w:rFonts w:ascii="Times New Roman" w:eastAsia="標楷體" w:hAnsi="Times New Roman" w:cs="Times New Roman"/>
@@ -3602,7 +3600,16 @@
         </w:rPr>
         <w:t>爾</w:t>
       </w:r>
-      <w:bookmarkStart w:id="55" w:name="0115b07"/>
+      <w:bookmarkStart w:id="54" w:name="0115b07"/>
+      <w:bookmarkEnd w:id="53"/>
+      <w:r>
+        <w:rPr>
+          <w:rFonts w:ascii="Times New Roman" w:eastAsia="新細明體" w:hAnsi="Times New Roman" w:cs="Times New Roman"/>
+          <w:kern w:val="0"/>
+          <w:szCs w:val="24"/>
+        </w:rPr>
+        <w:t>時佛邊有一婆羅門立，說</w:t>
+      </w:r>
       <w:bookmarkEnd w:id="54"/>
       <w:r>
         <w:rPr>
@@ -3610,104 +3617,95 @@
           <w:kern w:val="0"/>
           <w:szCs w:val="24"/>
         </w:rPr>
-        <w:t>時佛邊有一婆羅門立，說</w:t>
-      </w:r>
+        <w:t>偈言</w:t>
+      </w:r>
+      <w:bookmarkStart w:id="55" w:name="0115b08"/>
+      <w:r>
+        <w:rPr>
+          <w:rFonts w:ascii="Times New Roman" w:eastAsia="新細明體" w:hAnsi="Times New Roman" w:cs="Times New Roman"/>
+          <w:kern w:val="0"/>
+          <w:szCs w:val="24"/>
+        </w:rPr>
+        <w:t>：</w:t>
+      </w:r>
+      <w:r>
+        <w:rPr>
+          <w:rFonts w:ascii="Times New Roman" w:eastAsia="新細明體" w:hAnsi="Times New Roman" w:cs="Times New Roman"/>
+          <w:kern w:val="0"/>
+          <w:szCs w:val="24"/>
+        </w:rPr>
+        <w:br/>
+      </w:r>
+      <w:r>
+        <w:rPr>
+          <w:rFonts w:ascii="Times New Roman" w:eastAsia="標楷體" w:hAnsi="Times New Roman" w:cs="Times New Roman"/>
+          <w:kern w:val="0"/>
+          <w:szCs w:val="24"/>
+        </w:rPr>
+        <w:t>「</w:t>
+      </w:r>
+      <w:r>
+        <w:rPr>
+          <w:rFonts w:ascii="Times New Roman" w:eastAsia="新細明體" w:hAnsi="Times New Roman" w:cs="新細明體" w:hint="eastAsia"/>
+          <w:kern w:val="0"/>
+          <w:szCs w:val="24"/>
+        </w:rPr>
+        <w:t>^</w:t>
+      </w:r>
+      <w:r>
+        <w:rPr>
+          <w:rFonts w:ascii="Times New Roman" w:eastAsia="標楷體" w:hAnsi="Times New Roman" w:cs="Times New Roman"/>
+          <w:kern w:val="0"/>
+          <w:szCs w:val="24"/>
+        </w:rPr>
+        <w:t>汝是日種</w:t>
+      </w:r>
+      <w:r>
+        <w:rPr>
+          <w:rFonts w:ascii="Times New Roman" w:eastAsia="新細明體" w:hAnsi="Times New Roman" w:cs="Times New Roman"/>
+          <w:kern w:val="0"/>
+          <w:szCs w:val="24"/>
+          <w:vertAlign w:val="superscript"/>
+        </w:rPr>
+        <w:footnoteReference w:id="17"/>
+      </w:r>
+      <w:r>
+        <w:rPr>
+          <w:rFonts w:ascii="Times New Roman" w:eastAsia="標楷體" w:hAnsi="Times New Roman" w:cs="Times New Roman"/>
+          <w:kern w:val="0"/>
+          <w:szCs w:val="24"/>
+        </w:rPr>
+        <w:t>剎利姓，淨飯國王</w:t>
+      </w:r>
+      <w:r>
+        <w:rPr>
+          <w:rFonts w:ascii="Times New Roman" w:eastAsia="新細明體" w:hAnsi="Times New Roman" w:cs="Times New Roman"/>
+          <w:kern w:val="0"/>
+          <w:szCs w:val="24"/>
+          <w:vertAlign w:val="superscript"/>
+        </w:rPr>
+        <w:footnoteReference w:id="18"/>
+      </w:r>
+      <w:r>
+        <w:rPr>
+          <w:rFonts w:ascii="Times New Roman" w:eastAsia="標楷體" w:hAnsi="Times New Roman" w:cs="Times New Roman"/>
+          <w:kern w:val="0"/>
+          <w:szCs w:val="24"/>
+        </w:rPr>
+        <w:t>之太子</w:t>
+      </w:r>
+      <w:bookmarkStart w:id="56" w:name="0115b09"/>
       <w:bookmarkEnd w:id="55"/>
       <w:r>
         <w:rPr>
-          <w:rFonts w:ascii="Times New Roman" w:eastAsia="新細明體" w:hAnsi="Times New Roman" w:cs="Times New Roman"/>
-          <w:kern w:val="0"/>
-          <w:szCs w:val="24"/>
-        </w:rPr>
-        <w:t>偈言</w:t>
-      </w:r>
-      <w:bookmarkStart w:id="56" w:name="0115b08"/>
-      <w:r>
-        <w:rPr>
-          <w:rFonts w:ascii="Times New Roman" w:eastAsia="新細明體" w:hAnsi="Times New Roman" w:cs="Times New Roman"/>
-          <w:kern w:val="0"/>
-          <w:szCs w:val="24"/>
-        </w:rPr>
-        <w:t>：</w:t>
-      </w:r>
-      <w:r>
-        <w:rPr>
-          <w:rFonts w:ascii="Times New Roman" w:eastAsia="新細明體" w:hAnsi="Times New Roman" w:cs="Times New Roman"/>
-          <w:kern w:val="0"/>
-          <w:szCs w:val="24"/>
-        </w:rPr>
-        <w:br/>
-      </w:r>
-      <w:r>
-        <w:rPr>
           <w:rFonts w:ascii="Times New Roman" w:eastAsia="標楷體" w:hAnsi="Times New Roman" w:cs="Times New Roman"/>
           <w:kern w:val="0"/>
           <w:szCs w:val="24"/>
         </w:rPr>
-        <w:t>「</w:t>
-      </w:r>
-      <w:r>
-        <w:rPr>
-          <w:rFonts w:ascii="Times New Roman" w:eastAsia="新細明體" w:hAnsi="Times New Roman" w:cs="新細明體" w:hint="eastAsia"/>
-          <w:kern w:val="0"/>
-          <w:szCs w:val="24"/>
-        </w:rPr>
-        <w:t>^</w:t>
-      </w:r>
-      <w:r>
-        <w:rPr>
-          <w:rFonts w:ascii="Times New Roman" w:eastAsia="標楷體" w:hAnsi="Times New Roman" w:cs="Times New Roman"/>
-          <w:kern w:val="0"/>
-          <w:szCs w:val="24"/>
-        </w:rPr>
-        <w:t>汝是日種</w:t>
-      </w:r>
-      <w:r>
-        <w:rPr>
-          <w:rFonts w:ascii="Times New Roman" w:eastAsia="新細明體" w:hAnsi="Times New Roman" w:cs="Times New Roman"/>
-          <w:kern w:val="0"/>
-          <w:szCs w:val="24"/>
-          <w:vertAlign w:val="superscript"/>
-        </w:rPr>
-        <w:footnoteReference w:id="17"/>
-      </w:r>
-      <w:r>
-        <w:rPr>
-          <w:rFonts w:ascii="Times New Roman" w:eastAsia="標楷體" w:hAnsi="Times New Roman" w:cs="Times New Roman"/>
-          <w:kern w:val="0"/>
-          <w:szCs w:val="24"/>
-        </w:rPr>
-        <w:t>剎利姓，淨飯國王</w:t>
-      </w:r>
-      <w:r>
-        <w:rPr>
-          <w:rFonts w:ascii="Times New Roman" w:eastAsia="新細明體" w:hAnsi="Times New Roman" w:cs="Times New Roman"/>
-          <w:kern w:val="0"/>
-          <w:szCs w:val="24"/>
-          <w:vertAlign w:val="superscript"/>
-        </w:rPr>
-        <w:footnoteReference w:id="18"/>
-      </w:r>
-      <w:r>
-        <w:rPr>
-          <w:rFonts w:ascii="Times New Roman" w:eastAsia="標楷體" w:hAnsi="Times New Roman" w:cs="Times New Roman"/>
-          <w:kern w:val="0"/>
-          <w:szCs w:val="24"/>
-        </w:rPr>
-        <w:t>之太子</w:t>
-      </w:r>
-      <w:bookmarkStart w:id="57" w:name="0115b09"/>
+        <w:t>，而以食故大妄語，如此臭食報何重</w:t>
+      </w:r>
+      <w:bookmarkStart w:id="57" w:name="0115b10"/>
       <w:bookmarkEnd w:id="56"/>
-      <w:r>
-        <w:rPr>
-          <w:rFonts w:ascii="Times New Roman" w:eastAsia="標楷體" w:hAnsi="Times New Roman" w:cs="Times New Roman"/>
-          <w:kern w:val="0"/>
-          <w:szCs w:val="24"/>
-        </w:rPr>
-        <w:t>，而以食故大妄語，如此臭食報何重</w:t>
-      </w:r>
-      <w:bookmarkStart w:id="58" w:name="0115b10"/>
-      <w:bookmarkEnd w:id="57"/>
       <w:r>
         <w:rPr>
           <w:rFonts w:ascii="Times New Roman" w:eastAsia="標楷體" w:hAnsi="Times New Roman" w:cs="Times New Roman"/>
@@ -3768,42 +3766,42 @@
         </w:rPr>
         <w:t>語婆羅</w:t>
       </w:r>
-      <w:bookmarkStart w:id="59" w:name="0115b11"/>
+      <w:bookmarkStart w:id="58" w:name="0115b11"/>
+      <w:bookmarkEnd w:id="57"/>
+      <w:r>
+        <w:rPr>
+          <w:rFonts w:ascii="Times New Roman" w:eastAsia="新細明體" w:hAnsi="Times New Roman" w:cs="Times New Roman"/>
+          <w:kern w:val="0"/>
+          <w:szCs w:val="24"/>
+        </w:rPr>
+        <w:t>門言：</w:t>
+      </w:r>
+      <w:r>
+        <w:rPr>
+          <w:rFonts w:ascii="Times New Roman" w:eastAsia="標楷體" w:hAnsi="Times New Roman" w:cs="Times New Roman"/>
+          <w:kern w:val="0"/>
+          <w:szCs w:val="24"/>
+        </w:rPr>
+        <w:t>「</w:t>
+      </w:r>
+      <w:r>
+        <w:rPr>
+          <w:rFonts w:ascii="Times New Roman" w:eastAsia="新細明體" w:hAnsi="Times New Roman" w:cs="新細明體" w:hint="eastAsia"/>
+          <w:kern w:val="0"/>
+          <w:szCs w:val="24"/>
+        </w:rPr>
+        <w:t>^</w:t>
+      </w:r>
+      <w:r>
+        <w:rPr>
+          <w:rFonts w:ascii="Times New Roman" w:eastAsia="標楷體" w:hAnsi="Times New Roman" w:cs="Times New Roman"/>
+          <w:kern w:val="0"/>
+          <w:szCs w:val="24"/>
+        </w:rPr>
+        <w:t>汝見經書頗有如此舌人而作妄</w:t>
+      </w:r>
+      <w:bookmarkStart w:id="59" w:name="0115b12"/>
       <w:bookmarkEnd w:id="58"/>
-      <w:r>
-        <w:rPr>
-          <w:rFonts w:ascii="Times New Roman" w:eastAsia="新細明體" w:hAnsi="Times New Roman" w:cs="Times New Roman"/>
-          <w:kern w:val="0"/>
-          <w:szCs w:val="24"/>
-        </w:rPr>
-        <w:t>門言：</w:t>
-      </w:r>
-      <w:r>
-        <w:rPr>
-          <w:rFonts w:ascii="Times New Roman" w:eastAsia="標楷體" w:hAnsi="Times New Roman" w:cs="Times New Roman"/>
-          <w:kern w:val="0"/>
-          <w:szCs w:val="24"/>
-        </w:rPr>
-        <w:t>「</w:t>
-      </w:r>
-      <w:r>
-        <w:rPr>
-          <w:rFonts w:ascii="Times New Roman" w:eastAsia="新細明體" w:hAnsi="Times New Roman" w:cs="新細明體" w:hint="eastAsia"/>
-          <w:kern w:val="0"/>
-          <w:szCs w:val="24"/>
-        </w:rPr>
-        <w:t>^</w:t>
-      </w:r>
-      <w:r>
-        <w:rPr>
-          <w:rFonts w:ascii="Times New Roman" w:eastAsia="標楷體" w:hAnsi="Times New Roman" w:cs="Times New Roman"/>
-          <w:kern w:val="0"/>
-          <w:szCs w:val="24"/>
-        </w:rPr>
-        <w:t>汝見經書頗有如此舌人而作妄</w:t>
-      </w:r>
-      <w:bookmarkStart w:id="60" w:name="0115b12"/>
-      <w:bookmarkEnd w:id="59"/>
       <w:r>
         <w:rPr>
           <w:rFonts w:ascii="Times New Roman" w:eastAsia="標楷體" w:hAnsi="Times New Roman" w:cs="Times New Roman"/>
@@ -3872,34 +3870,34 @@
         </w:rPr>
         <w:t>若人舌能覆鼻，言無虛妄</w:t>
       </w:r>
-      <w:bookmarkStart w:id="61" w:name="0115b13"/>
+      <w:bookmarkStart w:id="60" w:name="0115b13"/>
+      <w:bookmarkEnd w:id="59"/>
+      <w:r>
+        <w:rPr>
+          <w:rFonts w:ascii="Times New Roman" w:eastAsia="標楷體" w:hAnsi="Times New Roman" w:cs="Times New Roman"/>
+          <w:kern w:val="0"/>
+          <w:szCs w:val="24"/>
+        </w:rPr>
+        <w:t>，何況乃至髮際？我心信佛必不妄語</w:t>
+      </w:r>
+      <w:r>
+        <w:rPr>
+          <w:rFonts w:ascii="Times New Roman" w:eastAsia="標楷體" w:hAnsi="Times New Roman" w:cs="Times New Roman" w:hint="eastAsia"/>
+          <w:kern w:val="0"/>
+          <w:szCs w:val="24"/>
+        </w:rPr>
+        <w:t>，</w:t>
+      </w:r>
+      <w:r>
+        <w:rPr>
+          <w:rFonts w:ascii="Times New Roman" w:eastAsia="標楷體" w:hAnsi="Times New Roman" w:cs="Times New Roman"/>
+          <w:kern w:val="0"/>
+          <w:szCs w:val="24"/>
+        </w:rPr>
+        <w:t>不解</w:t>
+      </w:r>
+      <w:bookmarkStart w:id="61" w:name="0115b14"/>
       <w:bookmarkEnd w:id="60"/>
-      <w:r>
-        <w:rPr>
-          <w:rFonts w:ascii="Times New Roman" w:eastAsia="標楷體" w:hAnsi="Times New Roman" w:cs="Times New Roman"/>
-          <w:kern w:val="0"/>
-          <w:szCs w:val="24"/>
-        </w:rPr>
-        <w:t>，何況乃至髮際？我心信佛必不妄語</w:t>
-      </w:r>
-      <w:r>
-        <w:rPr>
-          <w:rFonts w:ascii="Times New Roman" w:eastAsia="標楷體" w:hAnsi="Times New Roman" w:cs="Times New Roman" w:hint="eastAsia"/>
-          <w:kern w:val="0"/>
-          <w:szCs w:val="24"/>
-        </w:rPr>
-        <w:t>，</w:t>
-      </w:r>
-      <w:r>
-        <w:rPr>
-          <w:rFonts w:ascii="Times New Roman" w:eastAsia="標楷體" w:hAnsi="Times New Roman" w:cs="Times New Roman"/>
-          <w:kern w:val="0"/>
-          <w:szCs w:val="24"/>
-        </w:rPr>
-        <w:t>不解</w:t>
-      </w:r>
-      <w:bookmarkStart w:id="62" w:name="0115b14"/>
-      <w:bookmarkEnd w:id="61"/>
       <w:r>
         <w:rPr>
           <w:rFonts w:ascii="Times New Roman" w:eastAsia="標楷體" w:hAnsi="Times New Roman" w:cs="Times New Roman"/>
@@ -3986,8 +3984,8 @@
         </w:rPr>
         <w:t>曾見世</w:t>
       </w:r>
-      <w:bookmarkStart w:id="63" w:name="0115b15"/>
-      <w:bookmarkEnd w:id="62"/>
+      <w:bookmarkStart w:id="62" w:name="0115b15"/>
+      <w:bookmarkEnd w:id="61"/>
       <w:r>
         <w:rPr>
           <w:rFonts w:ascii="Times New Roman" w:eastAsia="標楷體" w:hAnsi="Times New Roman" w:cs="Times New Roman"/>
@@ -4056,35 +4054,35 @@
         </w:rPr>
         <w:t>見！我曾共婆</w:t>
       </w:r>
-      <w:bookmarkStart w:id="64" w:name="0115b16"/>
+      <w:bookmarkStart w:id="63" w:name="0115b16"/>
+      <w:bookmarkEnd w:id="62"/>
+      <w:r>
+        <w:rPr>
+          <w:rFonts w:ascii="Times New Roman" w:eastAsia="標楷體" w:hAnsi="Times New Roman" w:cs="Times New Roman"/>
+          <w:kern w:val="0"/>
+          <w:szCs w:val="24"/>
+        </w:rPr>
+        <w:t>羅門道中行，見一尼拘盧陀</w:t>
+      </w:r>
+      <w:r>
+        <w:rPr>
+          <w:rStyle w:val="a5"/>
+          <w:rFonts w:ascii="Times New Roman" w:eastAsia="新細明體" w:hAnsi="Times New Roman" w:cs="Times New Roman"/>
+          <w:kern w:val="0"/>
+          <w:szCs w:val="24"/>
+        </w:rPr>
+        <w:footnoteReference w:id="20"/>
+      </w:r>
+      <w:r>
+        <w:rPr>
+          <w:rFonts w:ascii="Times New Roman" w:eastAsia="標楷體" w:hAnsi="Times New Roman" w:cs="Times New Roman"/>
+          <w:kern w:val="0"/>
+          <w:szCs w:val="24"/>
+        </w:rPr>
+        <w:t>樹，蔭覆賈客五</w:t>
+      </w:r>
+      <w:bookmarkStart w:id="64" w:name="0115b17"/>
       <w:bookmarkEnd w:id="63"/>
-      <w:r>
-        <w:rPr>
-          <w:rFonts w:ascii="Times New Roman" w:eastAsia="標楷體" w:hAnsi="Times New Roman" w:cs="Times New Roman"/>
-          <w:kern w:val="0"/>
-          <w:szCs w:val="24"/>
-        </w:rPr>
-        <w:t>羅門道中行，見一尼拘盧陀</w:t>
-      </w:r>
-      <w:r>
-        <w:rPr>
-          <w:rStyle w:val="a5"/>
-          <w:rFonts w:ascii="Times New Roman" w:eastAsia="新細明體" w:hAnsi="Times New Roman" w:cs="Times New Roman"/>
-          <w:kern w:val="0"/>
-          <w:szCs w:val="24"/>
-        </w:rPr>
-        <w:footnoteReference w:id="20"/>
-      </w:r>
-      <w:r>
-        <w:rPr>
-          <w:rFonts w:ascii="Times New Roman" w:eastAsia="標楷體" w:hAnsi="Times New Roman" w:cs="Times New Roman"/>
-          <w:kern w:val="0"/>
-          <w:szCs w:val="24"/>
-        </w:rPr>
-        <w:t>樹，蔭覆賈客五</w:t>
-      </w:r>
-      <w:bookmarkStart w:id="65" w:name="0115b17"/>
-      <w:bookmarkEnd w:id="64"/>
       <w:r>
         <w:rPr>
           <w:rFonts w:ascii="Times New Roman" w:eastAsia="標楷體" w:hAnsi="Times New Roman" w:cs="Times New Roman"/>
@@ -4129,8 +4127,8 @@
         </w:rPr>
         <w:t>佛</w:t>
       </w:r>
-      <w:bookmarkStart w:id="66" w:name="0115b18"/>
-      <w:bookmarkEnd w:id="65"/>
+      <w:bookmarkStart w:id="65" w:name="0115b18"/>
+      <w:bookmarkEnd w:id="64"/>
       <w:r>
         <w:rPr>
           <w:rFonts w:ascii="Times New Roman" w:eastAsia="新細明體" w:hAnsi="Times New Roman" w:cs="Times New Roman"/>
@@ -4223,8 +4221,8 @@
         </w:rPr>
         <w:t>大如芥子三分</w:t>
       </w:r>
-      <w:bookmarkStart w:id="67" w:name="0115b19"/>
-      <w:bookmarkEnd w:id="66"/>
+      <w:bookmarkStart w:id="66" w:name="0115b19"/>
+      <w:bookmarkEnd w:id="65"/>
       <w:r>
         <w:rPr>
           <w:rFonts w:ascii="Times New Roman" w:eastAsia="標楷體" w:hAnsi="Times New Roman" w:cs="Times New Roman"/>
@@ -4309,17 +4307,17 @@
         </w:rPr>
         <w:t>樹大乃爾，而種</w:t>
       </w:r>
-      <w:bookmarkStart w:id="68" w:name="0115b20"/>
+      <w:bookmarkStart w:id="67" w:name="0115b20"/>
+      <w:bookmarkEnd w:id="66"/>
+      <w:r>
+        <w:rPr>
+          <w:rFonts w:ascii="Times New Roman" w:eastAsia="標楷體" w:hAnsi="Times New Roman" w:cs="Times New Roman"/>
+          <w:kern w:val="0"/>
+          <w:szCs w:val="24"/>
+        </w:rPr>
+        <w:t>子</w:t>
+      </w:r>
       <w:bookmarkEnd w:id="67"/>
-      <w:r>
-        <w:rPr>
-          <w:rFonts w:ascii="Times New Roman" w:eastAsia="標楷體" w:hAnsi="Times New Roman" w:cs="Times New Roman"/>
-          <w:kern w:val="0"/>
-          <w:szCs w:val="24"/>
-        </w:rPr>
-        <w:t>子</w:t>
-      </w:r>
-      <w:bookmarkEnd w:id="68"/>
       <w:r>
         <w:rPr>
           <w:rFonts w:ascii="Times New Roman" w:eastAsia="標楷體" w:hAnsi="Times New Roman" w:cs="Times New Roman"/>
@@ -4388,7 +4386,7 @@
         </w:rPr>
         <w:t>實爾！世尊！我眼見之，非</w:t>
       </w:r>
-      <w:bookmarkStart w:id="69" w:name="0115b21"/>
+      <w:bookmarkStart w:id="68" w:name="0115b21"/>
       <w:r>
         <w:rPr>
           <w:rFonts w:ascii="Times New Roman" w:eastAsia="標楷體" w:hAnsi="Times New Roman" w:cs="Times New Roman"/>
@@ -4457,6 +4455,24 @@
         </w:rPr>
         <w:t>我亦如是，見老女人淨</w:t>
       </w:r>
+      <w:bookmarkEnd w:id="68"/>
+      <w:r>
+        <w:rPr>
+          <w:rFonts w:ascii="Times New Roman" w:eastAsia="標楷體" w:hAnsi="Times New Roman" w:cs="Times New Roman"/>
+          <w:kern w:val="0"/>
+          <w:szCs w:val="24"/>
+        </w:rPr>
+        <w:t>信心</w:t>
+      </w:r>
+      <w:bookmarkStart w:id="69" w:name="0115b22"/>
+      <w:r>
+        <w:rPr>
+          <w:rFonts w:ascii="Times New Roman" w:eastAsia="標楷體" w:hAnsi="Times New Roman" w:cs="Times New Roman"/>
+          <w:kern w:val="0"/>
+          <w:szCs w:val="24"/>
+        </w:rPr>
+        <w:t>施</w:t>
+      </w:r>
       <w:bookmarkEnd w:id="69"/>
       <w:r>
         <w:rPr>
@@ -4464,44 +4480,26 @@
           <w:kern w:val="0"/>
           <w:szCs w:val="24"/>
         </w:rPr>
-        <w:t>信心</w:t>
-      </w:r>
-      <w:bookmarkStart w:id="70" w:name="0115b22"/>
+        <w:t>佛</w:t>
+      </w:r>
+      <w:r>
+        <w:rPr>
+          <w:rFonts w:ascii="Times New Roman" w:eastAsia="新細明體" w:hAnsi="Times New Roman" w:cs="Times New Roman"/>
+          <w:kern w:val="0"/>
+          <w:szCs w:val="24"/>
+          <w:vertAlign w:val="superscript"/>
+        </w:rPr>
+        <w:footnoteReference w:id="21"/>
+      </w:r>
       <w:r>
         <w:rPr>
           <w:rFonts w:ascii="Times New Roman" w:eastAsia="標楷體" w:hAnsi="Times New Roman" w:cs="Times New Roman"/>
           <w:kern w:val="0"/>
           <w:szCs w:val="24"/>
         </w:rPr>
-        <w:t>施</w:t>
-      </w:r>
-      <w:bookmarkEnd w:id="70"/>
-      <w:r>
-        <w:rPr>
-          <w:rFonts w:ascii="Times New Roman" w:eastAsia="標楷體" w:hAnsi="Times New Roman" w:cs="Times New Roman"/>
-          <w:kern w:val="0"/>
-          <w:szCs w:val="24"/>
-        </w:rPr>
-        <w:t>佛</w:t>
-      </w:r>
-      <w:r>
-        <w:rPr>
-          <w:rFonts w:ascii="Times New Roman" w:eastAsia="新細明體" w:hAnsi="Times New Roman" w:cs="Times New Roman"/>
-          <w:kern w:val="0"/>
-          <w:szCs w:val="24"/>
-          <w:vertAlign w:val="superscript"/>
-        </w:rPr>
-        <w:footnoteReference w:id="21"/>
-      </w:r>
-      <w:r>
-        <w:rPr>
-          <w:rFonts w:ascii="Times New Roman" w:eastAsia="標楷體" w:hAnsi="Times New Roman" w:cs="Times New Roman"/>
-          <w:kern w:val="0"/>
-          <w:szCs w:val="24"/>
-        </w:rPr>
         <w:t>，得大果報，亦如此樹，因少報多；又是</w:t>
       </w:r>
-      <w:bookmarkStart w:id="71" w:name="0115b23"/>
+      <w:bookmarkStart w:id="70" w:name="0115b23"/>
       <w:r>
         <w:rPr>
           <w:rFonts w:ascii="Times New Roman" w:eastAsia="標楷體" w:hAnsi="Times New Roman" w:cs="Times New Roman"/>
@@ -4546,31 +4544,57 @@
         </w:rPr>
         <w:t>婆羅門心開意解</w:t>
       </w:r>
-      <w:bookmarkStart w:id="72" w:name="0115b24"/>
+      <w:bookmarkStart w:id="71" w:name="0115b24"/>
+      <w:bookmarkEnd w:id="70"/>
+      <w:r>
+        <w:rPr>
+          <w:rFonts w:ascii="Times New Roman" w:eastAsia="新細明體" w:hAnsi="Times New Roman" w:cs="Times New Roman"/>
+          <w:kern w:val="0"/>
+          <w:szCs w:val="24"/>
+        </w:rPr>
+        <w:t>，五體投地悔過向佛：</w:t>
+      </w:r>
+      <w:r>
+        <w:rPr>
+          <w:rFonts w:ascii="Times New Roman" w:eastAsia="標楷體" w:hAnsi="Times New Roman" w:cs="Times New Roman"/>
+          <w:kern w:val="0"/>
+          <w:szCs w:val="24"/>
+        </w:rPr>
+        <w:t>「</w:t>
+      </w:r>
+      <w:r>
+        <w:rPr>
+          <w:rFonts w:ascii="Times New Roman" w:eastAsia="新細明體" w:hAnsi="Times New Roman" w:cs="新細明體" w:hint="eastAsia"/>
+          <w:kern w:val="0"/>
+          <w:szCs w:val="24"/>
+        </w:rPr>
+        <w:t>^</w:t>
+      </w:r>
+      <w:r>
+        <w:rPr>
+          <w:rFonts w:ascii="Times New Roman" w:eastAsia="標楷體" w:hAnsi="Times New Roman" w:cs="Times New Roman"/>
+          <w:kern w:val="0"/>
+          <w:szCs w:val="24"/>
+        </w:rPr>
+        <w:t>我心無</w:t>
+      </w:r>
       <w:bookmarkEnd w:id="71"/>
       <w:r>
         <w:rPr>
-          <w:rFonts w:ascii="Times New Roman" w:eastAsia="新細明體" w:hAnsi="Times New Roman" w:cs="Times New Roman"/>
-          <w:kern w:val="0"/>
-          <w:szCs w:val="24"/>
-        </w:rPr>
-        <w:t>，五體投地悔過向佛：</w:t>
-      </w:r>
-      <w:r>
-        <w:rPr>
           <w:rFonts w:ascii="Times New Roman" w:eastAsia="標楷體" w:hAnsi="Times New Roman" w:cs="Times New Roman"/>
           <w:kern w:val="0"/>
           <w:szCs w:val="24"/>
         </w:rPr>
-        <w:t>「</w:t>
-      </w:r>
-      <w:r>
-        <w:rPr>
-          <w:rFonts w:ascii="Times New Roman" w:eastAsia="新細明體" w:hAnsi="Times New Roman" w:cs="新細明體" w:hint="eastAsia"/>
-          <w:kern w:val="0"/>
-          <w:szCs w:val="24"/>
-        </w:rPr>
-        <w:t>^</w:t>
+        <w:t>狀</w:t>
+      </w:r>
+      <w:r>
+        <w:rPr>
+          <w:rFonts w:ascii="Times New Roman" w:eastAsia="新細明體" w:hAnsi="Times New Roman" w:cs="Times New Roman"/>
+          <w:kern w:val="0"/>
+          <w:szCs w:val="24"/>
+          <w:vertAlign w:val="superscript"/>
+        </w:rPr>
+        <w:footnoteReference w:id="22"/>
       </w:r>
       <w:r>
         <w:rPr>
@@ -4578,35 +4602,9 @@
           <w:kern w:val="0"/>
           <w:szCs w:val="24"/>
         </w:rPr>
-        <w:t>我心無</w:t>
-      </w:r>
-      <w:bookmarkEnd w:id="72"/>
-      <w:r>
-        <w:rPr>
-          <w:rFonts w:ascii="Times New Roman" w:eastAsia="標楷體" w:hAnsi="Times New Roman" w:cs="Times New Roman"/>
-          <w:kern w:val="0"/>
-          <w:szCs w:val="24"/>
-        </w:rPr>
-        <w:t>狀</w:t>
-      </w:r>
-      <w:r>
-        <w:rPr>
-          <w:rFonts w:ascii="Times New Roman" w:eastAsia="新細明體" w:hAnsi="Times New Roman" w:cs="Times New Roman"/>
-          <w:kern w:val="0"/>
-          <w:szCs w:val="24"/>
-          <w:vertAlign w:val="superscript"/>
-        </w:rPr>
-        <w:footnoteReference w:id="22"/>
-      </w:r>
-      <w:r>
-        <w:rPr>
-          <w:rFonts w:ascii="Times New Roman" w:eastAsia="標楷體" w:hAnsi="Times New Roman" w:cs="Times New Roman"/>
-          <w:kern w:val="0"/>
-          <w:szCs w:val="24"/>
-        </w:rPr>
         <w:t>，愚不信佛。</w:t>
       </w:r>
-      <w:bookmarkStart w:id="73" w:name="0115b25"/>
+      <w:bookmarkStart w:id="72" w:name="0115b25"/>
       <w:r>
         <w:rPr>
           <w:rFonts w:ascii="Times New Roman" w:eastAsia="新細明體" w:hAnsi="Times New Roman" w:cs="新細明體" w:hint="eastAsia"/>
@@ -4652,8 +4650,8 @@
         </w:rPr>
         <w:t>佛為種種說法，得初道果；即時舉手大發</w:t>
       </w:r>
-      <w:bookmarkStart w:id="74" w:name="0115b26"/>
-      <w:bookmarkEnd w:id="73"/>
+      <w:bookmarkStart w:id="73" w:name="0115b26"/>
+      <w:bookmarkEnd w:id="72"/>
       <w:r>
         <w:rPr>
           <w:rFonts w:ascii="Times New Roman" w:eastAsia="新細明體" w:hAnsi="Times New Roman" w:cs="Times New Roman"/>
@@ -4722,7 +4720,17 @@
         </w:rPr>
         <w:t>城中一</w:t>
       </w:r>
-      <w:bookmarkStart w:id="75" w:name="0115b27"/>
+      <w:bookmarkStart w:id="74" w:name="0115b27"/>
+      <w:bookmarkEnd w:id="73"/>
+      <w:r>
+        <w:rPr>
+          <w:rFonts w:ascii="Times New Roman" w:eastAsia="新細明體" w:hAnsi="Times New Roman" w:cs="Times New Roman"/>
+          <w:kern w:val="0"/>
+          <w:szCs w:val="24"/>
+        </w:rPr>
+        <w:t>切諸婆羅門，皆送五百金錢與王，迎佛供</w:t>
+      </w:r>
+      <w:bookmarkStart w:id="75" w:name="0115b28"/>
       <w:bookmarkEnd w:id="74"/>
       <w:r>
         <w:rPr>
@@ -4730,68 +4738,58 @@
           <w:kern w:val="0"/>
           <w:szCs w:val="24"/>
         </w:rPr>
-        <w:t>切諸婆羅門，皆送五百金錢與王，迎佛供</w:t>
-      </w:r>
-      <w:bookmarkStart w:id="76" w:name="0115b28"/>
+        <w:t>養</w:t>
+      </w:r>
+      <w:r>
+        <w:rPr>
+          <w:rFonts w:ascii="Times New Roman" w:eastAsia="新細明體" w:hAnsi="Times New Roman" w:cs="Times New Roman" w:hint="eastAsia"/>
+          <w:kern w:val="0"/>
+          <w:szCs w:val="24"/>
+        </w:rPr>
+        <w:t>，</w:t>
+      </w:r>
+      <w:r>
+        <w:rPr>
+          <w:rFonts w:ascii="Times New Roman" w:eastAsia="新細明體" w:hAnsi="Times New Roman" w:cs="Times New Roman"/>
+          <w:kern w:val="0"/>
+          <w:szCs w:val="24"/>
+        </w:rPr>
+        <w:t>皆言</w:t>
+      </w:r>
+      <w:r>
+        <w:rPr>
+          <w:rFonts w:ascii="Times New Roman" w:eastAsia="新細明體" w:hAnsi="Times New Roman" w:cs="Times New Roman" w:hint="eastAsia"/>
+          <w:kern w:val="0"/>
+          <w:szCs w:val="24"/>
+        </w:rPr>
+        <w:t>：「</w:t>
+      </w:r>
+      <w:r>
+        <w:rPr>
+          <w:rFonts w:ascii="Times New Roman" w:eastAsia="新細明體" w:hAnsi="Times New Roman" w:cs="Times New Roman"/>
+          <w:kern w:val="0"/>
+          <w:szCs w:val="24"/>
+        </w:rPr>
+        <w:t>得甘露味，誰當惜此五百金錢！</w:t>
+      </w:r>
+      <w:r>
+        <w:rPr>
+          <w:rFonts w:ascii="Times New Roman" w:eastAsia="新細明體" w:hAnsi="Times New Roman" w:cs="Times New Roman" w:hint="eastAsia"/>
+          <w:kern w:val="0"/>
+          <w:szCs w:val="24"/>
+        </w:rPr>
+        <w:t>」</w:t>
+      </w:r>
+      <w:r>
+        <w:rPr>
+          <w:rFonts w:ascii="Times New Roman" w:eastAsia="新細明體" w:hAnsi="Times New Roman" w:cs="Times New Roman"/>
+          <w:kern w:val="0"/>
+          <w:szCs w:val="24"/>
+        </w:rPr>
+        <w:t>眾</w:t>
+      </w:r>
+      <w:bookmarkStart w:id="76" w:name="0115b29"/>
       <w:bookmarkEnd w:id="75"/>
-      <w:r>
-        <w:rPr>
-          <w:rFonts w:ascii="Times New Roman" w:eastAsia="新細明體" w:hAnsi="Times New Roman" w:cs="Times New Roman"/>
-          <w:kern w:val="0"/>
-          <w:szCs w:val="24"/>
-        </w:rPr>
-        <w:t>養</w:t>
-      </w:r>
-      <w:r>
-        <w:rPr>
-          <w:rFonts w:ascii="Times New Roman" w:eastAsia="新細明體" w:hAnsi="Times New Roman" w:cs="Times New Roman" w:hint="eastAsia"/>
-          <w:kern w:val="0"/>
-          <w:szCs w:val="24"/>
-        </w:rPr>
-        <w:t>，</w:t>
-      </w:r>
-      <w:r>
-        <w:rPr>
-          <w:rFonts w:ascii="Times New Roman" w:eastAsia="新細明體" w:hAnsi="Times New Roman" w:cs="Times New Roman"/>
-          <w:kern w:val="0"/>
-          <w:szCs w:val="24"/>
-        </w:rPr>
-        <w:t>皆言</w:t>
-      </w:r>
-      <w:r>
-        <w:rPr>
-          <w:rFonts w:ascii="Times New Roman" w:eastAsia="新細明體" w:hAnsi="Times New Roman" w:cs="Times New Roman" w:hint="eastAsia"/>
-          <w:kern w:val="0"/>
-          <w:szCs w:val="24"/>
-        </w:rPr>
-        <w:t>：「</w:t>
-      </w:r>
-      <w:r>
-        <w:rPr>
-          <w:rFonts w:ascii="Times New Roman" w:eastAsia="新細明體" w:hAnsi="Times New Roman" w:cs="Times New Roman"/>
-          <w:kern w:val="0"/>
-          <w:szCs w:val="24"/>
-        </w:rPr>
-        <w:t>得甘露味，誰當惜此五百金錢！</w:t>
-      </w:r>
-      <w:r>
-        <w:rPr>
-          <w:rFonts w:ascii="Times New Roman" w:eastAsia="新細明體" w:hAnsi="Times New Roman" w:cs="Times New Roman" w:hint="eastAsia"/>
-          <w:kern w:val="0"/>
-          <w:szCs w:val="24"/>
-        </w:rPr>
-        <w:t>」</w:t>
-      </w:r>
-      <w:r>
-        <w:rPr>
-          <w:rFonts w:ascii="Times New Roman" w:eastAsia="新細明體" w:hAnsi="Times New Roman" w:cs="Times New Roman"/>
-          <w:kern w:val="0"/>
-          <w:szCs w:val="24"/>
-        </w:rPr>
-        <w:t>眾</w:t>
-      </w:r>
-      <w:bookmarkStart w:id="77" w:name="0115b29"/>
-      <w:bookmarkEnd w:id="76"/>
       <w:r>
         <w:rPr>
           <w:rFonts w:ascii="Times New Roman" w:eastAsia="新細明體" w:hAnsi="Times New Roman" w:cs="Times New Roman"/>
@@ -4820,8 +4818,8 @@
         </w:rPr>
         <w:t>是婆羅門王亦共臣民</w:t>
       </w:r>
-      <w:bookmarkStart w:id="78" w:name="0115c01"/>
-      <w:bookmarkEnd w:id="77"/>
+      <w:bookmarkStart w:id="77" w:name="0115c01"/>
+      <w:bookmarkEnd w:id="76"/>
       <w:r>
         <w:rPr>
           <w:rFonts w:ascii="Times New Roman" w:eastAsia="新細明體" w:hAnsi="Times New Roman" w:cs="Times New Roman"/>
@@ -4832,12 +4830,12 @@
       </w:r>
       <w:smartTag w:uri="urn:schemas-microsoft-com:office:smarttags" w:element="chmetcnv">
         <w:smartTagPr>
+          <w:attr w:name="UnitName" w:val="C"/>
+          <w:attr w:name="SourceValue" w:val="115"/>
+          <w:attr w:name="HasSpace" w:val="False"/>
+          <w:attr w:name="Negative" w:val="False"/>
+          <w:attr w:name="NumberType" w:val="1"/>
           <w:attr w:name="TCSC" w:val="0"/>
-          <w:attr w:name="NumberType" w:val="1"/>
-          <w:attr w:name="Negative" w:val="False"/>
-          <w:attr w:name="HasSpace" w:val="False"/>
-          <w:attr w:name="SourceValue" w:val="115"/>
-          <w:attr w:name="UnitName" w:val="C"/>
         </w:smartTagPr>
         <w:r>
           <w:rPr>
@@ -4865,7 +4863,7 @@
         </w:rPr>
         <w:t>歸命佛法</w:t>
       </w:r>
-      <w:bookmarkEnd w:id="78"/>
+      <w:bookmarkEnd w:id="77"/>
       <w:r>
         <w:rPr>
           <w:rFonts w:ascii="Times New Roman" w:eastAsia="新細明體" w:hAnsi="Times New Roman" w:cs="Times New Roman"/>
@@ -4922,7 +4920,7 @@
         </w:rPr>
         <w:t>佛出</w:t>
       </w:r>
-      <w:bookmarkStart w:id="79" w:name="0115c02"/>
+      <w:bookmarkStart w:id="78" w:name="0115c02"/>
       <w:r>
         <w:rPr>
           <w:rFonts w:ascii="Times New Roman" w:eastAsia="新細明體" w:hAnsi="Times New Roman" w:cs="新細明體"/>
@@ -4998,18 +4996,18 @@
         </w:rPr>
         <w:t>問曰：如為婆羅門</w:t>
       </w:r>
-      <w:bookmarkStart w:id="80" w:name="0115c03"/>
+      <w:bookmarkStart w:id="79" w:name="0115c03"/>
+      <w:bookmarkEnd w:id="78"/>
+      <w:r>
+        <w:rPr>
+          <w:rFonts w:ascii="Times New Roman" w:eastAsia="新細明體" w:hAnsi="Times New Roman" w:cs="新細明體"/>
+          <w:kern w:val="0"/>
+          <w:szCs w:val="24"/>
+        </w:rPr>
+        <w:t>出舌相覆面，今舌相光明，何以乃至三千</w:t>
+      </w:r>
+      <w:bookmarkStart w:id="80" w:name="0115c04"/>
       <w:bookmarkEnd w:id="79"/>
-      <w:r>
-        <w:rPr>
-          <w:rFonts w:ascii="Times New Roman" w:eastAsia="新細明體" w:hAnsi="Times New Roman" w:cs="新細明體"/>
-          <w:kern w:val="0"/>
-          <w:szCs w:val="24"/>
-        </w:rPr>
-        <w:t>出舌相覆面，今舌相光明，何以乃至三千</w:t>
-      </w:r>
-      <w:bookmarkStart w:id="81" w:name="0115c04"/>
-      <w:bookmarkEnd w:id="80"/>
       <w:r>
         <w:rPr>
           <w:rFonts w:ascii="Times New Roman" w:eastAsia="新細明體" w:hAnsi="Times New Roman" w:cs="新細明體"/>
@@ -5038,18 +5036,18 @@
         </w:rPr>
         <w:t>答曰：覆面髮際，為小信故；今為</w:t>
       </w:r>
-      <w:bookmarkStart w:id="82" w:name="0115c05"/>
+      <w:bookmarkStart w:id="81" w:name="0115c05"/>
+      <w:bookmarkEnd w:id="80"/>
+      <w:r>
+        <w:rPr>
+          <w:rFonts w:ascii="Times New Roman" w:eastAsia="新細明體" w:hAnsi="Times New Roman" w:cs="新細明體"/>
+          <w:kern w:val="0"/>
+          <w:szCs w:val="24"/>
+        </w:rPr>
+        <w:t>般若波羅蜜大事興故，廣長舌相覆三千大</w:t>
+      </w:r>
+      <w:bookmarkStart w:id="82" w:name="0115c06"/>
       <w:bookmarkEnd w:id="81"/>
-      <w:r>
-        <w:rPr>
-          <w:rFonts w:ascii="Times New Roman" w:eastAsia="新細明體" w:hAnsi="Times New Roman" w:cs="新細明體"/>
-          <w:kern w:val="0"/>
-          <w:szCs w:val="24"/>
-        </w:rPr>
-        <w:t>般若波羅蜜大事興故，廣長舌相覆三千大</w:t>
-      </w:r>
-      <w:bookmarkStart w:id="83" w:name="0115c06"/>
-      <w:bookmarkEnd w:id="82"/>
       <w:r>
         <w:rPr>
           <w:rFonts w:ascii="Times New Roman" w:eastAsia="新細明體" w:hAnsi="Times New Roman" w:cs="新細明體"/>
@@ -5138,7 +5136,17 @@
         </w:rPr>
         <w:t>問曰：是一城中人，盡得見此覆面</w:t>
       </w:r>
-      <w:bookmarkStart w:id="84" w:name="0115c07"/>
+      <w:bookmarkStart w:id="83" w:name="0115c07"/>
+      <w:bookmarkEnd w:id="82"/>
+      <w:r>
+        <w:rPr>
+          <w:rFonts w:ascii="Times New Roman" w:eastAsia="新細明體" w:hAnsi="Times New Roman" w:cs="新細明體"/>
+          <w:kern w:val="0"/>
+          <w:szCs w:val="24"/>
+        </w:rPr>
+        <w:t>舌相，猶尚為難；何況今說摩訶般若波羅</w:t>
+      </w:r>
+      <w:bookmarkStart w:id="84" w:name="0115c08"/>
       <w:bookmarkEnd w:id="83"/>
       <w:r>
         <w:rPr>
@@ -5146,20 +5154,10 @@
           <w:kern w:val="0"/>
           <w:szCs w:val="24"/>
         </w:rPr>
-        <w:t>舌相，猶尚為難；何況今說摩訶般若波羅</w:t>
-      </w:r>
-      <w:bookmarkStart w:id="85" w:name="0115c08"/>
+        <w:t>蜜，一切大會，此及他方無量眾集而得盡見</w:t>
+      </w:r>
+      <w:bookmarkStart w:id="85" w:name="0115c09"/>
       <w:bookmarkEnd w:id="84"/>
-      <w:r>
-        <w:rPr>
-          <w:rFonts w:ascii="Times New Roman" w:eastAsia="新細明體" w:hAnsi="Times New Roman" w:cs="新細明體"/>
-          <w:kern w:val="0"/>
-          <w:szCs w:val="24"/>
-        </w:rPr>
-        <w:t>蜜，一切大會，此及他方無量眾集而得盡見</w:t>
-      </w:r>
-      <w:bookmarkStart w:id="86" w:name="0115c09"/>
-      <w:bookmarkEnd w:id="85"/>
       <w:r>
         <w:rPr>
           <w:rFonts w:ascii="Times New Roman" w:eastAsia="新細明體" w:hAnsi="Times New Roman" w:cs="新細明體"/>
@@ -5188,7 +5186,7 @@
         </w:rPr>
         <w:t>又以人目所</w:t>
       </w:r>
-      <w:bookmarkEnd w:id="86"/>
+      <w:bookmarkEnd w:id="85"/>
       <w:r>
         <w:rPr>
           <w:rFonts w:ascii="Times New Roman" w:eastAsia="新細明體" w:hAnsi="Times New Roman" w:cs="新細明體"/>
@@ -5214,7 +5212,7 @@
         </w:rPr>
         <w:t>不過數里，今言遍三千</w:t>
       </w:r>
-      <w:bookmarkStart w:id="87" w:name="0115c10"/>
+      <w:bookmarkStart w:id="86" w:name="0115c10"/>
       <w:r>
         <w:rPr>
           <w:rFonts w:ascii="Times New Roman" w:eastAsia="新細明體" w:hAnsi="Times New Roman" w:cs="新細明體"/>
@@ -5260,45 +5258,45 @@
         </w:rPr>
         <w:t>答曰：佛以方便</w:t>
       </w:r>
-      <w:bookmarkStart w:id="88" w:name="0115c11"/>
+      <w:bookmarkStart w:id="87" w:name="0115c11"/>
+      <w:bookmarkEnd w:id="86"/>
+      <w:r>
+        <w:rPr>
+          <w:rFonts w:ascii="Times New Roman" w:eastAsia="新細明體" w:hAnsi="Times New Roman" w:cs="新細明體" w:hint="eastAsia"/>
+          <w:kern w:val="0"/>
+          <w:szCs w:val="24"/>
+        </w:rPr>
+        <w:t>，</w:t>
+      </w:r>
+      <w:r>
+        <w:rPr>
+          <w:rFonts w:ascii="Times New Roman" w:eastAsia="新細明體" w:hAnsi="Times New Roman" w:cs="新細明體"/>
+          <w:kern w:val="0"/>
+          <w:szCs w:val="24"/>
+        </w:rPr>
+        <w:t>借其神力，能令一切皆見舌相覆此三千</w:t>
+      </w:r>
+      <w:bookmarkStart w:id="88" w:name="0115c12"/>
       <w:bookmarkEnd w:id="87"/>
       <w:r>
         <w:rPr>
-          <w:rFonts w:ascii="Times New Roman" w:eastAsia="新細明體" w:hAnsi="Times New Roman" w:cs="新細明體" w:hint="eastAsia"/>
-          <w:kern w:val="0"/>
-          <w:szCs w:val="24"/>
-        </w:rPr>
-        <w:t>，</w:t>
-      </w:r>
-      <w:r>
-        <w:rPr>
           <w:rFonts w:ascii="Times New Roman" w:eastAsia="新細明體" w:hAnsi="Times New Roman" w:cs="新細明體"/>
           <w:kern w:val="0"/>
           <w:szCs w:val="24"/>
         </w:rPr>
-        <w:t>借其神力，能令一切皆見舌相覆此三千</w:t>
-      </w:r>
-      <w:bookmarkStart w:id="89" w:name="0115c12"/>
+        <w:t>大千世界。</w:t>
+      </w:r>
+      <w:r>
+        <w:rPr>
+          <w:rFonts w:ascii="Times New Roman" w:eastAsia="新細明體" w:hAnsi="Times New Roman" w:cs="新細明體"/>
+          <w:b/>
+          <w:kern w:val="0"/>
+          <w:szCs w:val="24"/>
+        </w:rPr>
+        <w:t>若不加神力，雖復十住亦不知</w:t>
+      </w:r>
+      <w:bookmarkStart w:id="89" w:name="0115c13"/>
       <w:bookmarkEnd w:id="88"/>
-      <w:r>
-        <w:rPr>
-          <w:rFonts w:ascii="Times New Roman" w:eastAsia="新細明體" w:hAnsi="Times New Roman" w:cs="新細明體"/>
-          <w:kern w:val="0"/>
-          <w:szCs w:val="24"/>
-        </w:rPr>
-        <w:t>大千世界。</w:t>
-      </w:r>
-      <w:r>
-        <w:rPr>
-          <w:rFonts w:ascii="Times New Roman" w:eastAsia="新細明體" w:hAnsi="Times New Roman" w:cs="新細明體"/>
-          <w:b/>
-          <w:kern w:val="0"/>
-          <w:szCs w:val="24"/>
-        </w:rPr>
-        <w:t>若不加神力，雖復十住亦不知</w:t>
-      </w:r>
-      <w:bookmarkStart w:id="90" w:name="0115c13"/>
-      <w:bookmarkEnd w:id="89"/>
       <w:r>
         <w:rPr>
           <w:rFonts w:ascii="Times New Roman" w:eastAsia="新細明體" w:hAnsi="Times New Roman" w:cs="新細明體"/>
@@ -5345,51 +5343,51 @@
         </w:rPr>
         <w:t>如《般若波羅蜜》</w:t>
       </w:r>
-      <w:bookmarkStart w:id="91" w:name="0115c14"/>
+      <w:bookmarkStart w:id="90" w:name="0115c14"/>
+      <w:bookmarkEnd w:id="89"/>
+      <w:r>
+        <w:rPr>
+          <w:rFonts w:ascii="Times New Roman" w:eastAsia="新細明體" w:hAnsi="Times New Roman" w:cs="新細明體"/>
+          <w:kern w:val="0"/>
+          <w:szCs w:val="24"/>
+        </w:rPr>
+        <w:t>後品</w:t>
+      </w:r>
+      <w:r>
+        <w:rPr>
+          <w:rFonts w:ascii="Times New Roman" w:eastAsia="新細明體" w:hAnsi="Times New Roman" w:cs="Times New Roman"/>
+          <w:kern w:val="0"/>
+          <w:szCs w:val="24"/>
+          <w:vertAlign w:val="superscript"/>
+        </w:rPr>
+        <w:footnoteReference w:id="27"/>
+      </w:r>
+      <w:r>
+        <w:rPr>
+          <w:rFonts w:ascii="Times New Roman" w:eastAsia="新細明體" w:hAnsi="Times New Roman" w:cs="新細明體"/>
+          <w:kern w:val="0"/>
+          <w:szCs w:val="24"/>
+        </w:rPr>
+        <w:t>中說：「</w:t>
+      </w:r>
+      <w:r>
+        <w:rPr>
+          <w:rFonts w:ascii="Times New Roman" w:eastAsia="新細明體" w:hAnsi="Times New Roman" w:cs="新細明體" w:hint="eastAsia"/>
+          <w:kern w:val="0"/>
+          <w:szCs w:val="24"/>
+        </w:rPr>
+        <w:t>^</w:t>
+      </w:r>
+      <w:r>
+        <w:rPr>
+          <w:rFonts w:ascii="Times New Roman" w:eastAsia="標楷體" w:hAnsi="Times New Roman" w:cs="新細明體"/>
+          <w:kern w:val="0"/>
+          <w:szCs w:val="24"/>
+        </w:rPr>
+        <w:t>一切眾人皆見阿閦佛</w:t>
+      </w:r>
+      <w:bookmarkStart w:id="91" w:name="0115c15"/>
       <w:bookmarkEnd w:id="90"/>
-      <w:r>
-        <w:rPr>
-          <w:rFonts w:ascii="Times New Roman" w:eastAsia="新細明體" w:hAnsi="Times New Roman" w:cs="新細明體"/>
-          <w:kern w:val="0"/>
-          <w:szCs w:val="24"/>
-        </w:rPr>
-        <w:t>後品</w:t>
-      </w:r>
-      <w:r>
-        <w:rPr>
-          <w:rFonts w:ascii="Times New Roman" w:eastAsia="新細明體" w:hAnsi="Times New Roman" w:cs="Times New Roman"/>
-          <w:kern w:val="0"/>
-          <w:szCs w:val="24"/>
-          <w:vertAlign w:val="superscript"/>
-        </w:rPr>
-        <w:footnoteReference w:id="27"/>
-      </w:r>
-      <w:r>
-        <w:rPr>
-          <w:rFonts w:ascii="Times New Roman" w:eastAsia="新細明體" w:hAnsi="Times New Roman" w:cs="新細明體"/>
-          <w:kern w:val="0"/>
-          <w:szCs w:val="24"/>
-        </w:rPr>
-        <w:t>中說：「</w:t>
-      </w:r>
-      <w:r>
-        <w:rPr>
-          <w:rFonts w:ascii="Times New Roman" w:eastAsia="新細明體" w:hAnsi="Times New Roman" w:cs="新細明體" w:hint="eastAsia"/>
-          <w:kern w:val="0"/>
-          <w:szCs w:val="24"/>
-        </w:rPr>
-        <w:t>^</w:t>
-      </w:r>
-      <w:r>
-        <w:rPr>
-          <w:rFonts w:ascii="Times New Roman" w:eastAsia="標楷體" w:hAnsi="Times New Roman" w:cs="新細明體"/>
-          <w:kern w:val="0"/>
-          <w:szCs w:val="24"/>
-        </w:rPr>
-        <w:t>一切眾人皆見阿閦佛</w:t>
-      </w:r>
-      <w:bookmarkStart w:id="92" w:name="0115c15"/>
-      <w:bookmarkEnd w:id="91"/>
       <w:r>
         <w:rPr>
           <w:rFonts w:ascii="Times New Roman" w:eastAsia="標楷體" w:hAnsi="Times New Roman" w:cs="新細明體"/>
@@ -5458,74 +5456,74 @@
         </w:rPr>
         <w:t>亦如佛說阿彌陀佛世界種</w:t>
       </w:r>
-      <w:bookmarkStart w:id="93" w:name="0115c16"/>
+      <w:bookmarkStart w:id="92" w:name="0115c16"/>
+      <w:bookmarkEnd w:id="91"/>
+      <w:r>
+        <w:rPr>
+          <w:rFonts w:ascii="Times New Roman" w:eastAsia="新細明體" w:hAnsi="Times New Roman" w:cs="新細明體"/>
+          <w:kern w:val="0"/>
+          <w:szCs w:val="24"/>
+        </w:rPr>
+        <w:t>種嚴淨</w:t>
+      </w:r>
+      <w:r>
+        <w:rPr>
+          <w:rFonts w:ascii="Times New Roman" w:eastAsia="新細明體" w:hAnsi="Times New Roman" w:cs="新細明體" w:hint="eastAsia"/>
+          <w:kern w:val="0"/>
+          <w:szCs w:val="24"/>
+        </w:rPr>
+        <w:t>。</w:t>
+      </w:r>
+      <w:r>
+        <w:rPr>
+          <w:rFonts w:ascii="Times New Roman" w:eastAsia="新細明體" w:hAnsi="Times New Roman" w:cs="新細明體"/>
+          <w:kern w:val="0"/>
+          <w:szCs w:val="24"/>
+        </w:rPr>
+        <w:t>阿難言：「</w:t>
+      </w:r>
+      <w:r>
+        <w:rPr>
+          <w:rFonts w:ascii="Times New Roman" w:eastAsia="新細明體" w:hAnsi="Times New Roman" w:cs="新細明體" w:hint="eastAsia"/>
+          <w:kern w:val="0"/>
+          <w:szCs w:val="24"/>
+        </w:rPr>
+        <w:t>^</w:t>
+      </w:r>
+      <w:r>
+        <w:rPr>
+          <w:rFonts w:ascii="Times New Roman" w:eastAsia="標楷體" w:hAnsi="Times New Roman" w:cs="新細明體"/>
+          <w:kern w:val="0"/>
+          <w:szCs w:val="24"/>
+        </w:rPr>
+        <w:t>唯願欲見</w:t>
+      </w:r>
+      <w:r>
+        <w:rPr>
+          <w:rFonts w:ascii="Times New Roman" w:eastAsia="新細明體" w:hAnsi="Times New Roman" w:cs="新細明體"/>
+          <w:kern w:val="0"/>
+          <w:szCs w:val="24"/>
+        </w:rPr>
+        <w:t>。</w:t>
+      </w:r>
+      <w:r>
+        <w:rPr>
+          <w:rFonts w:ascii="Times New Roman" w:eastAsia="新細明體" w:hAnsi="Times New Roman" w:cs="新細明體" w:hint="eastAsia"/>
+          <w:kern w:val="0"/>
+          <w:szCs w:val="24"/>
+        </w:rPr>
+        <w:t>^^</w:t>
+      </w:r>
+      <w:r>
+        <w:rPr>
+          <w:rFonts w:ascii="Times New Roman" w:eastAsia="新細明體" w:hAnsi="Times New Roman" w:cs="新細明體"/>
+          <w:kern w:val="0"/>
+          <w:szCs w:val="24"/>
+        </w:rPr>
+        <w:t>」佛時即令一切</w:t>
+      </w:r>
+      <w:bookmarkStart w:id="93" w:name="0115c17"/>
       <w:bookmarkEnd w:id="92"/>
-      <w:r>
-        <w:rPr>
-          <w:rFonts w:ascii="Times New Roman" w:eastAsia="新細明體" w:hAnsi="Times New Roman" w:cs="新細明體"/>
-          <w:kern w:val="0"/>
-          <w:szCs w:val="24"/>
-        </w:rPr>
-        <w:t>種嚴淨</w:t>
-      </w:r>
-      <w:r>
-        <w:rPr>
-          <w:rFonts w:ascii="Times New Roman" w:eastAsia="新細明體" w:hAnsi="Times New Roman" w:cs="新細明體" w:hint="eastAsia"/>
-          <w:kern w:val="0"/>
-          <w:szCs w:val="24"/>
-        </w:rPr>
-        <w:t>。</w:t>
-      </w:r>
-      <w:r>
-        <w:rPr>
-          <w:rFonts w:ascii="Times New Roman" w:eastAsia="新細明體" w:hAnsi="Times New Roman" w:cs="新細明體"/>
-          <w:kern w:val="0"/>
-          <w:szCs w:val="24"/>
-        </w:rPr>
-        <w:t>阿難言：「</w:t>
-      </w:r>
-      <w:r>
-        <w:rPr>
-          <w:rFonts w:ascii="Times New Roman" w:eastAsia="新細明體" w:hAnsi="Times New Roman" w:cs="新細明體" w:hint="eastAsia"/>
-          <w:kern w:val="0"/>
-          <w:szCs w:val="24"/>
-        </w:rPr>
-        <w:t>^</w:t>
-      </w:r>
-      <w:r>
-        <w:rPr>
-          <w:rFonts w:ascii="Times New Roman" w:eastAsia="標楷體" w:hAnsi="Times New Roman" w:cs="新細明體"/>
-          <w:kern w:val="0"/>
-          <w:szCs w:val="24"/>
-        </w:rPr>
-        <w:t>唯願欲見</w:t>
-      </w:r>
-      <w:r>
-        <w:rPr>
-          <w:rFonts w:ascii="Times New Roman" w:eastAsia="新細明體" w:hAnsi="Times New Roman" w:cs="新細明體"/>
-          <w:kern w:val="0"/>
-          <w:szCs w:val="24"/>
-        </w:rPr>
-        <w:t>。</w:t>
-      </w:r>
-      <w:r>
-        <w:rPr>
-          <w:rFonts w:ascii="Times New Roman" w:eastAsia="新細明體" w:hAnsi="Times New Roman" w:cs="新細明體" w:hint="eastAsia"/>
-          <w:kern w:val="0"/>
-          <w:szCs w:val="24"/>
-        </w:rPr>
-        <w:t>^^</w:t>
-      </w:r>
-      <w:r>
-        <w:rPr>
-          <w:rFonts w:ascii="Times New Roman" w:eastAsia="新細明體" w:hAnsi="Times New Roman" w:cs="新細明體"/>
-          <w:kern w:val="0"/>
-          <w:szCs w:val="24"/>
-        </w:rPr>
-        <w:t>」佛時即令一切</w:t>
-      </w:r>
-      <w:bookmarkStart w:id="94" w:name="0115c17"/>
-      <w:bookmarkEnd w:id="93"/>
       <w:r>
         <w:rPr>
           <w:rFonts w:ascii="Times New Roman" w:eastAsia="新細明體" w:hAnsi="Times New Roman" w:cs="新細明體"/>
@@ -5563,8 +5561,8 @@
         </w:rPr>
         <w:t>見佛舌相，亦</w:t>
       </w:r>
-      <w:bookmarkStart w:id="95" w:name="0115c18"/>
-      <w:bookmarkEnd w:id="94"/>
+      <w:bookmarkStart w:id="94" w:name="0115c18"/>
+      <w:bookmarkEnd w:id="93"/>
       <w:r>
         <w:rPr>
           <w:rFonts w:ascii="Times New Roman" w:eastAsia="新細明體" w:hAnsi="Times New Roman" w:cs="新細明體"/>
@@ -5628,8 +5626,8 @@
         </w:rPr>
         <w:t>佛以廣長舌相遍覆三千大千世</w:t>
       </w:r>
-      <w:bookmarkStart w:id="96" w:name="0115c19"/>
-      <w:bookmarkEnd w:id="95"/>
+      <w:bookmarkStart w:id="95" w:name="0115c19"/>
+      <w:bookmarkEnd w:id="94"/>
       <w:r>
         <w:rPr>
           <w:rFonts w:ascii="Times New Roman" w:eastAsia="新細明體" w:hAnsi="Times New Roman" w:cs="新細明體"/>
@@ -5704,17 +5702,17 @@
         </w:rPr>
         <w:t>問曰：前已</w:t>
       </w:r>
-      <w:bookmarkStart w:id="97" w:name="0115c20"/>
+      <w:bookmarkStart w:id="96" w:name="0115c20"/>
+      <w:bookmarkEnd w:id="95"/>
+      <w:r>
+        <w:rPr>
+          <w:rFonts w:ascii="Times New Roman" w:eastAsia="新細明體" w:hAnsi="Times New Roman" w:cs="新細明體"/>
+          <w:kern w:val="0"/>
+          <w:szCs w:val="24"/>
+        </w:rPr>
+        <w:t>出舌相光明，今何以故舌</w:t>
+      </w:r>
       <w:bookmarkEnd w:id="96"/>
-      <w:r>
-        <w:rPr>
-          <w:rFonts w:ascii="Times New Roman" w:eastAsia="新細明體" w:hAnsi="Times New Roman" w:cs="新細明體"/>
-          <w:kern w:val="0"/>
-          <w:szCs w:val="24"/>
-        </w:rPr>
-        <w:t>出舌相光明，今何以故舌</w:t>
-      </w:r>
-      <w:bookmarkEnd w:id="97"/>
       <w:r>
         <w:rPr>
           <w:rFonts w:ascii="Times New Roman" w:eastAsia="新細明體" w:hAnsi="Times New Roman" w:cs="新細明體"/>
@@ -5760,7 +5758,7 @@
         </w:rPr>
         <w:t>答</w:t>
       </w:r>
-      <w:bookmarkStart w:id="98" w:name="0115c21"/>
+      <w:bookmarkStart w:id="97" w:name="0115c21"/>
       <w:r>
         <w:rPr>
           <w:rFonts w:ascii="Times New Roman" w:eastAsia="新細明體" w:hAnsi="Times New Roman" w:cs="新細明體"/>
@@ -5790,8 +5788,8 @@
         </w:rPr>
         <w:t>又以舌相色如珊</w:t>
       </w:r>
-      <w:bookmarkStart w:id="99" w:name="0115c22"/>
-      <w:bookmarkEnd w:id="98"/>
+      <w:bookmarkStart w:id="98" w:name="0115c22"/>
+      <w:bookmarkEnd w:id="97"/>
       <w:r>
         <w:rPr>
           <w:rFonts w:ascii="Times New Roman" w:eastAsia="新細明體" w:hAnsi="Times New Roman" w:cs="新細明體"/>
@@ -5822,7 +5820,16 @@
         <w:lastRenderedPageBreak/>
         <w:t>復次，是</w:t>
       </w:r>
-      <w:bookmarkStart w:id="100" w:name="0115c23"/>
+      <w:bookmarkStart w:id="99" w:name="0115c23"/>
+      <w:bookmarkEnd w:id="98"/>
+      <w:r>
+        <w:rPr>
+          <w:rFonts w:ascii="Times New Roman" w:eastAsia="新細明體" w:hAnsi="Times New Roman" w:cs="新細明體"/>
+          <w:kern w:val="0"/>
+          <w:szCs w:val="24"/>
+        </w:rPr>
+        <w:t>諸光明變成千葉金色寶華。從舌</w:t>
+      </w:r>
       <w:bookmarkEnd w:id="99"/>
       <w:r>
         <w:rPr>
@@ -5830,35 +5837,26 @@
           <w:kern w:val="0"/>
           <w:szCs w:val="24"/>
         </w:rPr>
-        <w:t>諸光明變成千葉金色寶華。從舌</w:t>
-      </w:r>
-      <w:bookmarkEnd w:id="100"/>
+        <w:t>相</w:t>
+      </w:r>
+      <w:r>
+        <w:rPr>
+          <w:rFonts w:ascii="Times New Roman" w:eastAsia="新細明體" w:hAnsi="Times New Roman" w:cs="Times New Roman"/>
+          <w:kern w:val="0"/>
+          <w:szCs w:val="24"/>
+          <w:vertAlign w:val="superscript"/>
+        </w:rPr>
+        <w:footnoteReference w:id="31"/>
+      </w:r>
       <w:r>
         <w:rPr>
           <w:rFonts w:ascii="Times New Roman" w:eastAsia="新細明體" w:hAnsi="Times New Roman" w:cs="新細明體"/>
           <w:kern w:val="0"/>
           <w:szCs w:val="24"/>
         </w:rPr>
-        <w:t>相</w:t>
-      </w:r>
-      <w:r>
-        <w:rPr>
-          <w:rFonts w:ascii="Times New Roman" w:eastAsia="新細明體" w:hAnsi="Times New Roman" w:cs="Times New Roman"/>
-          <w:kern w:val="0"/>
-          <w:szCs w:val="24"/>
-          <w:vertAlign w:val="superscript"/>
-        </w:rPr>
-        <w:footnoteReference w:id="31"/>
-      </w:r>
-      <w:r>
-        <w:rPr>
-          <w:rFonts w:ascii="Times New Roman" w:eastAsia="新細明體" w:hAnsi="Times New Roman" w:cs="新細明體"/>
-          <w:kern w:val="0"/>
-          <w:szCs w:val="24"/>
-        </w:rPr>
         <w:t>出此</w:t>
       </w:r>
-      <w:bookmarkStart w:id="101" w:name="0115c24"/>
+      <w:bookmarkStart w:id="100" w:name="0115c24"/>
       <w:r>
         <w:rPr>
           <w:rFonts w:ascii="Times New Roman" w:eastAsia="新細明體" w:hAnsi="Times New Roman" w:cs="新細明體"/>
@@ -5990,8 +5988,8 @@
         </w:rPr>
         <w:t>問曰：何</w:t>
       </w:r>
-      <w:bookmarkStart w:id="102" w:name="0115c25"/>
-      <w:bookmarkEnd w:id="101"/>
+      <w:bookmarkStart w:id="101" w:name="0115c25"/>
+      <w:bookmarkEnd w:id="100"/>
       <w:r>
         <w:rPr>
           <w:rFonts w:ascii="Times New Roman" w:eastAsia="新細明體" w:hAnsi="Times New Roman" w:cs="新細明體"/>
@@ -6020,8 +6018,8 @@
         </w:rPr>
         <w:t>答曰：佛欲坐</w:t>
       </w:r>
-      <w:bookmarkStart w:id="103" w:name="0115c26"/>
-      <w:bookmarkEnd w:id="102"/>
+      <w:bookmarkStart w:id="102" w:name="0115c26"/>
+      <w:bookmarkEnd w:id="101"/>
       <w:r>
         <w:rPr>
           <w:rFonts w:ascii="Times New Roman" w:eastAsia="新細明體" w:hAnsi="Times New Roman" w:cs="新細明體"/>
@@ -6229,8 +6227,8 @@
         </w:rPr>
         <w:t>床為世</w:t>
       </w:r>
-      <w:bookmarkStart w:id="104" w:name="0115c27"/>
-      <w:bookmarkEnd w:id="103"/>
+      <w:bookmarkStart w:id="103" w:name="0115c27"/>
+      <w:bookmarkEnd w:id="102"/>
       <w:r>
         <w:rPr>
           <w:rFonts w:ascii="Times New Roman" w:eastAsia="新細明體" w:hAnsi="Times New Roman" w:cs="新細明體"/>
@@ -6259,14 +6257,53 @@
         </w:rPr>
         <w:t>又以蓮華</w:t>
       </w:r>
+      <w:bookmarkEnd w:id="103"/>
+      <w:r>
+        <w:rPr>
+          <w:rFonts w:ascii="Times New Roman" w:eastAsia="新細明體" w:hAnsi="Times New Roman" w:cs="新細明體"/>
+          <w:kern w:val="0"/>
+          <w:szCs w:val="24"/>
+        </w:rPr>
+        <w:t>軟淨，</w:t>
+      </w:r>
+      <w:r>
+        <w:rPr>
+          <w:rFonts w:ascii="Times New Roman" w:eastAsia="新細明體" w:hAnsi="Times New Roman" w:cs="新細明體"/>
+          <w:b/>
+          <w:kern w:val="0"/>
+          <w:szCs w:val="24"/>
+        </w:rPr>
+        <w:t>欲現神力，能</w:t>
+      </w:r>
+      <w:bookmarkStart w:id="104" w:name="0115c28"/>
+      <w:r>
+        <w:rPr>
+          <w:rFonts w:ascii="Times New Roman" w:eastAsia="新細明體" w:hAnsi="Times New Roman" w:cs="新細明體"/>
+          <w:b/>
+          <w:kern w:val="0"/>
+          <w:szCs w:val="24"/>
+        </w:rPr>
+        <w:t>坐其上令</w:t>
+      </w:r>
       <w:bookmarkEnd w:id="104"/>
       <w:r>
         <w:rPr>
           <w:rFonts w:ascii="Times New Roman" w:eastAsia="新細明體" w:hAnsi="Times New Roman" w:cs="新細明體"/>
-          <w:kern w:val="0"/>
-          <w:szCs w:val="24"/>
-        </w:rPr>
-        <w:t>軟淨，</w:t>
+          <w:b/>
+          <w:kern w:val="0"/>
+          <w:szCs w:val="24"/>
+        </w:rPr>
+        <w:t>花</w:t>
+      </w:r>
+      <w:r>
+        <w:rPr>
+          <w:rFonts w:ascii="Times New Roman" w:eastAsia="新細明體" w:hAnsi="Times New Roman" w:cs="Times New Roman"/>
+          <w:bCs/>
+          <w:kern w:val="0"/>
+          <w:szCs w:val="24"/>
+          <w:vertAlign w:val="superscript"/>
+        </w:rPr>
+        <w:footnoteReference w:id="33"/>
       </w:r>
       <w:r>
         <w:rPr>
@@ -6275,56 +6312,17 @@
           <w:kern w:val="0"/>
           <w:szCs w:val="24"/>
         </w:rPr>
-        <w:t>欲現神力，能</w:t>
-      </w:r>
-      <w:bookmarkStart w:id="105" w:name="0115c28"/>
+        <w:t>不壞故</w:t>
+      </w:r>
       <w:r>
         <w:rPr>
           <w:rFonts w:ascii="Times New Roman" w:eastAsia="新細明體" w:hAnsi="Times New Roman" w:cs="新細明體"/>
-          <w:b/>
-          <w:kern w:val="0"/>
-          <w:szCs w:val="24"/>
-        </w:rPr>
-        <w:t>坐其上令</w:t>
-      </w:r>
-      <w:bookmarkEnd w:id="105"/>
-      <w:r>
-        <w:rPr>
-          <w:rFonts w:ascii="Times New Roman" w:eastAsia="新細明體" w:hAnsi="Times New Roman" w:cs="新細明體"/>
-          <w:b/>
-          <w:kern w:val="0"/>
-          <w:szCs w:val="24"/>
-        </w:rPr>
-        <w:t>花</w:t>
-      </w:r>
-      <w:r>
-        <w:rPr>
-          <w:rFonts w:ascii="Times New Roman" w:eastAsia="新細明體" w:hAnsi="Times New Roman" w:cs="Times New Roman"/>
-          <w:bCs/>
-          <w:kern w:val="0"/>
-          <w:szCs w:val="24"/>
-          <w:vertAlign w:val="superscript"/>
-        </w:rPr>
-        <w:footnoteReference w:id="33"/>
-      </w:r>
-      <w:r>
-        <w:rPr>
-          <w:rFonts w:ascii="Times New Roman" w:eastAsia="新細明體" w:hAnsi="Times New Roman" w:cs="新細明體"/>
-          <w:b/>
-          <w:kern w:val="0"/>
-          <w:szCs w:val="24"/>
-        </w:rPr>
-        <w:t>不壞故</w:t>
-      </w:r>
-      <w:r>
-        <w:rPr>
-          <w:rFonts w:ascii="Times New Roman" w:eastAsia="新細明體" w:hAnsi="Times New Roman" w:cs="新細明體"/>
           <w:kern w:val="0"/>
           <w:szCs w:val="24"/>
         </w:rPr>
         <w:t>；又以莊嚴妙法座</w:t>
       </w:r>
-      <w:bookmarkStart w:id="106" w:name="0115c29"/>
+      <w:bookmarkStart w:id="105" w:name="0115c29"/>
       <w:r>
         <w:rPr>
           <w:rFonts w:ascii="Times New Roman" w:eastAsia="新細明體" w:hAnsi="Times New Roman" w:cs="新細明體"/>
@@ -6353,8 +6351,8 @@
         </w:rPr>
         <w:t>又以諸華皆小，無如此華香淨大者。人</w:t>
       </w:r>
-      <w:bookmarkStart w:id="107" w:name="0116a01"/>
-      <w:bookmarkEnd w:id="106"/>
+      <w:bookmarkStart w:id="106" w:name="0116a01"/>
+      <w:bookmarkEnd w:id="105"/>
       <w:r>
         <w:rPr>
           <w:rFonts w:ascii="Times New Roman" w:eastAsia="新細明體" w:hAnsi="Times New Roman" w:cs="Times New Roman"/>
@@ -6365,12 +6363,12 @@
       </w:r>
       <w:smartTag w:uri="urn:schemas-microsoft-com:office:smarttags" w:element="chmetcnv">
         <w:smartTagPr>
+          <w:attr w:name="UnitName" w:val="a"/>
+          <w:attr w:name="SourceValue" w:val="116"/>
+          <w:attr w:name="HasSpace" w:val="False"/>
+          <w:attr w:name="Negative" w:val="False"/>
+          <w:attr w:name="NumberType" w:val="1"/>
           <w:attr w:name="TCSC" w:val="0"/>
-          <w:attr w:name="NumberType" w:val="1"/>
-          <w:attr w:name="Negative" w:val="False"/>
-          <w:attr w:name="HasSpace" w:val="False"/>
-          <w:attr w:name="SourceValue" w:val="116"/>
-          <w:attr w:name="UnitName" w:val="a"/>
         </w:smartTagPr>
         <w:r>
           <w:rPr>
@@ -6398,6 +6396,42 @@
         </w:rPr>
         <w:t>中蓮華，大不過尺；漫陀耆尼池及阿</w:t>
       </w:r>
+      <w:bookmarkEnd w:id="106"/>
+      <w:r>
+        <w:rPr>
+          <w:rFonts w:ascii="Times New Roman" w:eastAsia="新細明體" w:hAnsi="Times New Roman" w:cs="新細明體"/>
+          <w:kern w:val="0"/>
+          <w:szCs w:val="24"/>
+        </w:rPr>
+        <w:t>那</w:t>
+      </w:r>
+      <w:r>
+        <w:rPr>
+          <w:rFonts w:ascii="Times New Roman" w:eastAsia="新細明體" w:hAnsi="Times New Roman" w:cs="Times New Roman"/>
+          <w:kern w:val="0"/>
+          <w:szCs w:val="24"/>
+          <w:vertAlign w:val="superscript"/>
+        </w:rPr>
+        <w:footnoteReference w:id="34"/>
+      </w:r>
+      <w:r>
+        <w:rPr>
+          <w:rFonts w:ascii="Times New Roman" w:eastAsia="新細明體" w:hAnsi="Times New Roman" w:cs="新細明體"/>
+          <w:kern w:val="0"/>
+          <w:szCs w:val="24"/>
+        </w:rPr>
+        <w:t>婆</w:t>
+      </w:r>
+      <w:bookmarkStart w:id="107" w:name="0116a02"/>
+      <w:r>
+        <w:rPr>
+          <w:rFonts w:ascii="Times New Roman" w:eastAsia="新細明體" w:hAnsi="Times New Roman" w:cs="新細明體"/>
+          <w:kern w:val="0"/>
+          <w:szCs w:val="24"/>
+        </w:rPr>
+        <w:t>達多池中蓮華，大如車蓋；天上寶蓮華復大</w:t>
+      </w:r>
+      <w:bookmarkStart w:id="108" w:name="0116a03"/>
       <w:bookmarkEnd w:id="107"/>
       <w:r>
         <w:rPr>
@@ -6405,54 +6439,18 @@
           <w:kern w:val="0"/>
           <w:szCs w:val="24"/>
         </w:rPr>
-        <w:t>那</w:t>
-      </w:r>
-      <w:r>
-        <w:rPr>
-          <w:rFonts w:ascii="Times New Roman" w:eastAsia="新細明體" w:hAnsi="Times New Roman" w:cs="Times New Roman"/>
-          <w:kern w:val="0"/>
-          <w:szCs w:val="24"/>
-          <w:vertAlign w:val="superscript"/>
-        </w:rPr>
-        <w:footnoteReference w:id="34"/>
-      </w:r>
+        <w:t>於此，是則可容結</w:t>
+      </w:r>
+      <w:bookmarkEnd w:id="108"/>
       <w:r>
         <w:rPr>
           <w:rFonts w:ascii="Times New Roman" w:eastAsia="新細明體" w:hAnsi="Times New Roman" w:cs="新細明體"/>
           <w:kern w:val="0"/>
           <w:szCs w:val="24"/>
         </w:rPr>
-        <w:t>婆</w:t>
-      </w:r>
-      <w:bookmarkStart w:id="108" w:name="0116a02"/>
-      <w:r>
-        <w:rPr>
-          <w:rFonts w:ascii="Times New Roman" w:eastAsia="新細明體" w:hAnsi="Times New Roman" w:cs="新細明體"/>
-          <w:kern w:val="0"/>
-          <w:szCs w:val="24"/>
-        </w:rPr>
-        <w:t>達多池中蓮華，大如車蓋；天上寶蓮華復大</w:t>
-      </w:r>
-      <w:bookmarkStart w:id="109" w:name="0116a03"/>
-      <w:bookmarkEnd w:id="108"/>
-      <w:r>
-        <w:rPr>
-          <w:rFonts w:ascii="Times New Roman" w:eastAsia="新細明體" w:hAnsi="Times New Roman" w:cs="新細明體"/>
-          <w:kern w:val="0"/>
-          <w:szCs w:val="24"/>
-        </w:rPr>
-        <w:t>於此，是則可容結</w:t>
-      </w:r>
-      <w:bookmarkEnd w:id="109"/>
-      <w:r>
-        <w:rPr>
-          <w:rFonts w:ascii="Times New Roman" w:eastAsia="新細明體" w:hAnsi="Times New Roman" w:cs="新細明體"/>
-          <w:kern w:val="0"/>
-          <w:szCs w:val="24"/>
-        </w:rPr>
         <w:t>加趺坐。佛所坐華，復</w:t>
       </w:r>
-      <w:bookmarkStart w:id="110" w:name="0116a04"/>
+      <w:bookmarkStart w:id="109" w:name="0116a04"/>
       <w:r>
         <w:rPr>
           <w:rFonts w:ascii="Times New Roman" w:eastAsia="新細明體" w:hAnsi="Times New Roman" w:cs="新細明體"/>
@@ -6481,7 +6479,7 @@
         </w:rPr>
         <w:t>又如此</w:t>
       </w:r>
-      <w:bookmarkEnd w:id="110"/>
+      <w:bookmarkEnd w:id="109"/>
       <w:r>
         <w:rPr>
           <w:rFonts w:ascii="Times New Roman" w:eastAsia="新細明體" w:hAnsi="Times New Roman" w:cs="新細明體"/>
@@ -6507,7 +6505,7 @@
         </w:rPr>
         <w:t>華臺，嚴淨香</w:t>
       </w:r>
-      <w:bookmarkStart w:id="111" w:name="0116a05"/>
+      <w:bookmarkStart w:id="110" w:name="0116a05"/>
       <w:r>
         <w:rPr>
           <w:rFonts w:ascii="Times New Roman" w:eastAsia="新細明體" w:hAnsi="Times New Roman" w:cs="新細明體"/>
@@ -6585,7 +6583,17 @@
         </w:rPr>
         <w:t>復次，劫盡燒時，一切皆空；眾生福德</w:t>
       </w:r>
-      <w:bookmarkStart w:id="112" w:name="0116a06"/>
+      <w:bookmarkStart w:id="111" w:name="0116a06"/>
+      <w:bookmarkEnd w:id="110"/>
+      <w:r>
+        <w:rPr>
+          <w:rFonts w:ascii="Times New Roman" w:eastAsia="新細明體" w:hAnsi="Times New Roman" w:cs="新細明體"/>
+          <w:kern w:val="0"/>
+          <w:szCs w:val="24"/>
+        </w:rPr>
+        <w:t>因緣力故，十方風至，相對相觸，能持大水；水</w:t>
+      </w:r>
+      <w:bookmarkStart w:id="112" w:name="0116a07"/>
       <w:bookmarkEnd w:id="111"/>
       <w:r>
         <w:rPr>
@@ -6593,9 +6601,50 @@
           <w:kern w:val="0"/>
           <w:szCs w:val="24"/>
         </w:rPr>
-        <w:t>因緣力故，十方風至，相對相觸，能持大水；水</w:t>
-      </w:r>
-      <w:bookmarkStart w:id="113" w:name="0116a07"/>
+        <w:t>上有一千頭人，二千手足，名為韋紐</w:t>
+      </w:r>
+      <w:r>
+        <w:rPr>
+          <w:rFonts w:ascii="Times New Roman" w:eastAsia="新細明體" w:hAnsi="Times New Roman" w:cs="Times New Roman" w:hint="eastAsia"/>
+          <w:kern w:val="0"/>
+          <w:sz w:val="22"/>
+        </w:rPr>
+        <w:t>（</w:t>
+      </w:r>
+      <w:r>
+        <w:rPr>
+          <w:rFonts w:ascii="Times New Roman" w:eastAsia="Roman Unicode" w:hAnsi="Times New Roman" w:cs="Times New Roman"/>
+          <w:kern w:val="0"/>
+          <w:sz w:val="22"/>
+        </w:rPr>
+        <w:t>Viṣṇu</w:t>
+      </w:r>
+      <w:r>
+        <w:rPr>
+          <w:rFonts w:ascii="Times New Roman" w:eastAsia="新細明體" w:hAnsi="Times New Roman" w:cs="Times New Roman" w:hint="eastAsia"/>
+          <w:kern w:val="0"/>
+          <w:sz w:val="22"/>
+        </w:rPr>
+        <w:t>）</w:t>
+      </w:r>
+      <w:r>
+        <w:rPr>
+          <w:rFonts w:ascii="Times New Roman" w:eastAsia="新細明體" w:hAnsi="Times New Roman" w:cs="Times New Roman"/>
+          <w:kern w:val="0"/>
+          <w:szCs w:val="24"/>
+          <w:vertAlign w:val="superscript"/>
+        </w:rPr>
+        <w:footnoteReference w:id="36"/>
+      </w:r>
+      <w:r>
+        <w:rPr>
+          <w:rFonts w:ascii="Times New Roman" w:eastAsia="新細明體" w:hAnsi="Times New Roman" w:cs="新細明體"/>
+          <w:kern w:val="0"/>
+          <w:szCs w:val="24"/>
+        </w:rPr>
+        <w:t>；是人臍</w:t>
+      </w:r>
+      <w:bookmarkStart w:id="113" w:name="0116a08"/>
       <w:bookmarkEnd w:id="112"/>
       <w:r>
         <w:rPr>
@@ -6603,68 +6652,35 @@
           <w:kern w:val="0"/>
           <w:szCs w:val="24"/>
         </w:rPr>
-        <w:t>上有一千頭人，二千手足，名為韋紐</w:t>
-      </w:r>
-      <w:r>
-        <w:rPr>
-          <w:rFonts w:ascii="Times New Roman" w:eastAsia="新細明體" w:hAnsi="Times New Roman" w:cs="Times New Roman" w:hint="eastAsia"/>
-          <w:kern w:val="0"/>
-          <w:sz w:val="22"/>
-        </w:rPr>
-        <w:t>（</w:t>
-      </w:r>
-      <w:r>
-        <w:rPr>
-          <w:rFonts w:ascii="Times New Roman" w:eastAsia="Roman Unicode" w:hAnsi="Times New Roman" w:cs="Times New Roman"/>
-          <w:kern w:val="0"/>
-          <w:sz w:val="22"/>
-        </w:rPr>
-        <w:t>Viṣṇu</w:t>
-      </w:r>
-      <w:r>
-        <w:rPr>
-          <w:rFonts w:ascii="Times New Roman" w:eastAsia="新細明體" w:hAnsi="Times New Roman" w:cs="Times New Roman" w:hint="eastAsia"/>
-          <w:kern w:val="0"/>
-          <w:sz w:val="22"/>
-        </w:rPr>
-        <w:t>）</w:t>
-      </w:r>
-      <w:r>
-        <w:rPr>
-          <w:rFonts w:ascii="Times New Roman" w:eastAsia="新細明體" w:hAnsi="Times New Roman" w:cs="Times New Roman"/>
-          <w:kern w:val="0"/>
-          <w:szCs w:val="24"/>
-          <w:vertAlign w:val="superscript"/>
-        </w:rPr>
-        <w:footnoteReference w:id="36"/>
-      </w:r>
+        <w:t>中出千葉金色妙寶蓮花，其光大明，如萬日</w:t>
+      </w:r>
+      <w:bookmarkStart w:id="114" w:name="0116a09"/>
+      <w:bookmarkEnd w:id="113"/>
       <w:r>
         <w:rPr>
           <w:rFonts w:ascii="Times New Roman" w:eastAsia="新細明體" w:hAnsi="Times New Roman" w:cs="新細明體"/>
           <w:kern w:val="0"/>
           <w:szCs w:val="24"/>
         </w:rPr>
-        <w:t>；是人臍</w:t>
-      </w:r>
-      <w:bookmarkStart w:id="114" w:name="0116a08"/>
-      <w:bookmarkEnd w:id="113"/>
+        <w:t>俱照；華中有人結</w:t>
+      </w:r>
+      <w:bookmarkEnd w:id="114"/>
       <w:r>
         <w:rPr>
           <w:rFonts w:ascii="Times New Roman" w:eastAsia="新細明體" w:hAnsi="Times New Roman" w:cs="新細明體"/>
           <w:kern w:val="0"/>
           <w:szCs w:val="24"/>
         </w:rPr>
-        <w:t>中出千葉金色妙寶蓮花，其光大明，如萬日</w:t>
-      </w:r>
-      <w:bookmarkStart w:id="115" w:name="0116a09"/>
-      <w:bookmarkEnd w:id="114"/>
+        <w:t>加趺坐，此人復有無量</w:t>
+      </w:r>
+      <w:bookmarkStart w:id="115" w:name="0116a10"/>
       <w:r>
         <w:rPr>
           <w:rFonts w:ascii="Times New Roman" w:eastAsia="新細明體" w:hAnsi="Times New Roman" w:cs="新細明體"/>
           <w:kern w:val="0"/>
           <w:szCs w:val="24"/>
         </w:rPr>
-        <w:t>俱照；華中有人結</w:t>
+        <w:t>光明，名曰梵天王；此梵</w:t>
       </w:r>
       <w:bookmarkEnd w:id="115"/>
       <w:r>
@@ -6673,17 +6689,18 @@
           <w:kern w:val="0"/>
           <w:szCs w:val="24"/>
         </w:rPr>
-        <w:t>加趺坐，此人復有無量</w:t>
-      </w:r>
-      <w:bookmarkStart w:id="116" w:name="0116a10"/>
+        <w:t>天王心生八子，八</w:t>
+      </w:r>
+      <w:bookmarkStart w:id="116" w:name="0116a11"/>
       <w:r>
         <w:rPr>
           <w:rFonts w:ascii="Times New Roman" w:eastAsia="新細明體" w:hAnsi="Times New Roman" w:cs="新細明體"/>
           <w:kern w:val="0"/>
           <w:szCs w:val="24"/>
         </w:rPr>
-        <w:t>光明，名曰梵天王；此梵</w:t>
-      </w:r>
+        <w:t>子生天地人民。是梵天王於諸婬瞋已盡無</w:t>
+      </w:r>
+      <w:bookmarkStart w:id="117" w:name="0116a12"/>
       <w:bookmarkEnd w:id="116"/>
       <w:r>
         <w:rPr>
@@ -6691,26 +6708,114 @@
           <w:kern w:val="0"/>
           <w:szCs w:val="24"/>
         </w:rPr>
-        <w:t>天王心生八子，八</w:t>
-      </w:r>
-      <w:bookmarkStart w:id="117" w:name="0116a11"/>
+        <w:t>餘，以是故言：「</w:t>
+      </w:r>
+      <w:r>
+        <w:rPr>
+          <w:rFonts w:ascii="Times New Roman" w:eastAsia="新細明體" w:hAnsi="Times New Roman" w:cs="新細明體" w:hint="eastAsia"/>
+          <w:kern w:val="0"/>
+          <w:szCs w:val="24"/>
+        </w:rPr>
+        <w:t>^</w:t>
+      </w:r>
+      <w:r>
+        <w:rPr>
+          <w:rFonts w:ascii="Times New Roman" w:eastAsia="標楷體" w:hAnsi="Times New Roman" w:cs="新細明體"/>
+          <w:kern w:val="0"/>
+          <w:szCs w:val="24"/>
+        </w:rPr>
+        <w:t>若有人修禪淨行，斷除婬</w:t>
+      </w:r>
+      <w:bookmarkStart w:id="118" w:name="0116a13"/>
+      <w:bookmarkEnd w:id="117"/>
+      <w:r>
+        <w:rPr>
+          <w:rFonts w:ascii="Times New Roman" w:eastAsia="標楷體" w:hAnsi="Times New Roman" w:cs="新細明體"/>
+          <w:kern w:val="0"/>
+          <w:szCs w:val="24"/>
+        </w:rPr>
+        <w:t>欲，名為行梵道</w:t>
+      </w:r>
       <w:r>
         <w:rPr>
           <w:rFonts w:ascii="Times New Roman" w:eastAsia="新細明體" w:hAnsi="Times New Roman" w:cs="新細明體"/>
           <w:kern w:val="0"/>
           <w:szCs w:val="24"/>
         </w:rPr>
-        <w:t>子生天地人民。是梵天王於諸婬瞋已盡無</w:t>
-      </w:r>
-      <w:bookmarkStart w:id="118" w:name="0116a12"/>
-      <w:bookmarkEnd w:id="117"/>
+        <w:t>。</w:t>
+      </w:r>
+      <w:r>
+        <w:rPr>
+          <w:rFonts w:ascii="Times New Roman" w:eastAsia="新細明體" w:hAnsi="Times New Roman" w:cs="新細明體" w:hint="eastAsia"/>
+          <w:kern w:val="0"/>
+          <w:szCs w:val="24"/>
+        </w:rPr>
+        <w:t>^^</w:t>
+      </w:r>
       <w:r>
         <w:rPr>
           <w:rFonts w:ascii="Times New Roman" w:eastAsia="新細明體" w:hAnsi="Times New Roman" w:cs="新細明體"/>
           <w:kern w:val="0"/>
           <w:szCs w:val="24"/>
         </w:rPr>
-        <w:t>餘，以是故言：「</w:t>
+        <w:t>」佛轉法輪，或名法輪，或</w:t>
+      </w:r>
+      <w:bookmarkStart w:id="119" w:name="0116a14"/>
+      <w:bookmarkEnd w:id="118"/>
+      <w:r>
+        <w:rPr>
+          <w:rFonts w:ascii="Times New Roman" w:eastAsia="新細明體" w:hAnsi="Times New Roman" w:cs="新細明體"/>
+          <w:kern w:val="0"/>
+          <w:szCs w:val="24"/>
+        </w:rPr>
+        <w:t>名梵輪。是</w:t>
+      </w:r>
+      <w:r>
+        <w:rPr>
+          <w:rFonts w:ascii="Times New Roman" w:eastAsia="新細明體" w:hAnsi="Times New Roman" w:cs="新細明體"/>
+          <w:b/>
+          <w:kern w:val="0"/>
+          <w:szCs w:val="24"/>
+        </w:rPr>
+        <w:t>梵天王坐蓮華上，是故諸佛隨</w:t>
+      </w:r>
+      <w:bookmarkStart w:id="120" w:name="0116a15"/>
+      <w:bookmarkEnd w:id="119"/>
+      <w:r>
+        <w:rPr>
+          <w:rFonts w:ascii="Times New Roman" w:eastAsia="新細明體" w:hAnsi="Times New Roman" w:cs="新細明體"/>
+          <w:b/>
+          <w:kern w:val="0"/>
+          <w:szCs w:val="24"/>
+        </w:rPr>
+        <w:t>世俗故，於寶</w:t>
+      </w:r>
+      <w:bookmarkEnd w:id="120"/>
+      <w:r>
+        <w:rPr>
+          <w:rFonts w:ascii="Times New Roman" w:eastAsia="新細明體" w:hAnsi="Times New Roman" w:cs="新細明體"/>
+          <w:b/>
+          <w:kern w:val="0"/>
+          <w:szCs w:val="24"/>
+        </w:rPr>
+        <w:t>華上結加趺坐</w:t>
+      </w:r>
+      <w:r>
+        <w:rPr>
+          <w:rFonts w:ascii="Times New Roman" w:eastAsia="新細明體" w:hAnsi="Times New Roman" w:cs="新細明體"/>
+          <w:kern w:val="0"/>
+          <w:szCs w:val="24"/>
+        </w:rPr>
+        <w:t>，說六波羅</w:t>
+      </w:r>
+      <w:bookmarkStart w:id="121" w:name="0116a16"/>
+      <w:r>
+        <w:rPr>
+          <w:rFonts w:ascii="Times New Roman" w:eastAsia="新細明體" w:hAnsi="Times New Roman" w:cs="新細明體"/>
+          <w:kern w:val="0"/>
+          <w:szCs w:val="24"/>
+        </w:rPr>
+        <w:t>蜜</w:t>
       </w:r>
       <w:r>
         <w:rPr>
@@ -6718,25 +6823,7 @@
           <w:kern w:val="0"/>
           <w:szCs w:val="24"/>
         </w:rPr>
-        <w:t>^</w:t>
-      </w:r>
-      <w:r>
-        <w:rPr>
-          <w:rFonts w:ascii="Times New Roman" w:eastAsia="標楷體" w:hAnsi="Times New Roman" w:cs="新細明體"/>
-          <w:kern w:val="0"/>
-          <w:szCs w:val="24"/>
-        </w:rPr>
-        <w:t>若有人修禪淨行，斷除婬</w:t>
-      </w:r>
-      <w:bookmarkStart w:id="119" w:name="0116a13"/>
-      <w:bookmarkEnd w:id="118"/>
-      <w:r>
-        <w:rPr>
-          <w:rFonts w:ascii="Times New Roman" w:eastAsia="標楷體" w:hAnsi="Times New Roman" w:cs="新細明體"/>
-          <w:kern w:val="0"/>
-          <w:szCs w:val="24"/>
-        </w:rPr>
-        <w:t>欲，名為行梵道</w:t>
+        <w:t>。</w:t>
       </w:r>
       <w:r>
         <w:rPr>
@@ -6744,15 +6831,16 @@
           <w:kern w:val="0"/>
           <w:szCs w:val="24"/>
         </w:rPr>
-        <w:t>。</w:t>
-      </w:r>
+        <w:t>聞此法者</w:t>
+      </w:r>
+      <w:bookmarkEnd w:id="121"/>
       <w:r>
         <w:rPr>
           <w:rFonts w:ascii="Times New Roman" w:eastAsia="新細明體" w:hAnsi="Times New Roman" w:cs="新細明體" w:hint="eastAsia"/>
           <w:kern w:val="0"/>
           <w:szCs w:val="24"/>
         </w:rPr>
-        <w:t>^^</w:t>
+        <w:t>，</w:t>
       </w:r>
       <w:r>
         <w:rPr>
@@ -6760,99 +6848,9 @@
           <w:kern w:val="0"/>
           <w:szCs w:val="24"/>
         </w:rPr>
-        <w:t>」佛轉法輪，或名法輪，或</w:t>
-      </w:r>
-      <w:bookmarkStart w:id="120" w:name="0116a14"/>
-      <w:bookmarkEnd w:id="119"/>
-      <w:r>
-        <w:rPr>
-          <w:rFonts w:ascii="Times New Roman" w:eastAsia="新細明體" w:hAnsi="Times New Roman" w:cs="新細明體"/>
-          <w:kern w:val="0"/>
-          <w:szCs w:val="24"/>
-        </w:rPr>
-        <w:t>名梵輪。是</w:t>
-      </w:r>
-      <w:r>
-        <w:rPr>
-          <w:rFonts w:ascii="Times New Roman" w:eastAsia="新細明體" w:hAnsi="Times New Roman" w:cs="新細明體"/>
-          <w:b/>
-          <w:kern w:val="0"/>
-          <w:szCs w:val="24"/>
-        </w:rPr>
-        <w:t>梵天王坐蓮華上，是故諸佛隨</w:t>
-      </w:r>
-      <w:bookmarkStart w:id="121" w:name="0116a15"/>
-      <w:bookmarkEnd w:id="120"/>
-      <w:r>
-        <w:rPr>
-          <w:rFonts w:ascii="Times New Roman" w:eastAsia="新細明體" w:hAnsi="Times New Roman" w:cs="新細明體"/>
-          <w:b/>
-          <w:kern w:val="0"/>
-          <w:szCs w:val="24"/>
-        </w:rPr>
-        <w:t>世俗故，於寶</w:t>
-      </w:r>
-      <w:bookmarkEnd w:id="121"/>
-      <w:r>
-        <w:rPr>
-          <w:rFonts w:ascii="Times New Roman" w:eastAsia="新細明體" w:hAnsi="Times New Roman" w:cs="新細明體"/>
-          <w:b/>
-          <w:kern w:val="0"/>
-          <w:szCs w:val="24"/>
-        </w:rPr>
-        <w:t>華上結加趺坐</w:t>
-      </w:r>
-      <w:r>
-        <w:rPr>
-          <w:rFonts w:ascii="Times New Roman" w:eastAsia="新細明體" w:hAnsi="Times New Roman" w:cs="新細明體"/>
-          <w:kern w:val="0"/>
-          <w:szCs w:val="24"/>
-        </w:rPr>
-        <w:t>，說六波羅</w:t>
-      </w:r>
-      <w:bookmarkStart w:id="122" w:name="0116a16"/>
-      <w:r>
-        <w:rPr>
-          <w:rFonts w:ascii="Times New Roman" w:eastAsia="新細明體" w:hAnsi="Times New Roman" w:cs="新細明體"/>
-          <w:kern w:val="0"/>
-          <w:szCs w:val="24"/>
-        </w:rPr>
-        <w:t>蜜</w:t>
-      </w:r>
-      <w:r>
-        <w:rPr>
-          <w:rFonts w:ascii="Times New Roman" w:eastAsia="新細明體" w:hAnsi="Times New Roman" w:cs="新細明體" w:hint="eastAsia"/>
-          <w:kern w:val="0"/>
-          <w:szCs w:val="24"/>
-        </w:rPr>
-        <w:t>。</w:t>
-      </w:r>
-      <w:r>
-        <w:rPr>
-          <w:rFonts w:ascii="Times New Roman" w:eastAsia="新細明體" w:hAnsi="Times New Roman" w:cs="新細明體"/>
-          <w:kern w:val="0"/>
-          <w:szCs w:val="24"/>
-        </w:rPr>
-        <w:t>聞此法者</w:t>
-      </w:r>
-      <w:bookmarkEnd w:id="122"/>
-      <w:r>
-        <w:rPr>
-          <w:rFonts w:ascii="Times New Roman" w:eastAsia="新細明體" w:hAnsi="Times New Roman" w:cs="新細明體" w:hint="eastAsia"/>
-          <w:kern w:val="0"/>
-          <w:szCs w:val="24"/>
-        </w:rPr>
-        <w:t>，</w:t>
-      </w:r>
-      <w:r>
-        <w:rPr>
-          <w:rFonts w:ascii="Times New Roman" w:eastAsia="新細明體" w:hAnsi="Times New Roman" w:cs="新細明體"/>
-          <w:kern w:val="0"/>
-          <w:szCs w:val="24"/>
-        </w:rPr>
         <w:t>畢至阿耨多羅三藐三菩提。</w:t>
       </w:r>
-      <w:bookmarkStart w:id="123" w:name="0116a17"/>
+      <w:bookmarkStart w:id="122" w:name="0116a17"/>
       <w:r>
         <w:rPr>
           <w:rFonts w:ascii="Times New Roman" w:eastAsia="新細明體" w:hAnsi="Times New Roman" w:cs="Times New Roman"/>
@@ -6959,70 +6957,70 @@
         </w:rPr>
         <w:t>問曰：釋迦文尼佛化作無量千萬億諸佛，云</w:t>
       </w:r>
-      <w:bookmarkStart w:id="124" w:name="0116a18"/>
+      <w:bookmarkStart w:id="123" w:name="0116a18"/>
+      <w:bookmarkEnd w:id="122"/>
+      <w:r>
+        <w:rPr>
+          <w:rFonts w:ascii="Times New Roman" w:eastAsia="新細明體" w:hAnsi="Times New Roman" w:cs="新細明體"/>
+          <w:kern w:val="0"/>
+          <w:szCs w:val="24"/>
+        </w:rPr>
+        <w:t>何一時能說法耶？</w:t>
+      </w:r>
+    </w:p>
+    <w:p>
+      <w:pPr>
+        <w:ind w:leftChars="450" w:left="1080"/>
+        <w:jc w:val="both"/>
+        <w:rPr>
+          <w:rFonts w:ascii="Times New Roman" w:eastAsia="新細明體" w:hAnsi="Times New Roman" w:cs="新細明體"/>
+          <w:kern w:val="0"/>
+          <w:szCs w:val="24"/>
+        </w:rPr>
+      </w:pPr>
+      <w:r>
+        <w:rPr>
+          <w:rFonts w:ascii="Times New Roman" w:eastAsia="新細明體" w:hAnsi="Times New Roman" w:cs="新細明體"/>
+          <w:kern w:val="0"/>
+          <w:szCs w:val="24"/>
+        </w:rPr>
+        <w:t>如《阿毘曇》</w:t>
+      </w:r>
+      <w:r>
+        <w:rPr>
+          <w:rFonts w:ascii="Times New Roman" w:eastAsia="新細明體" w:hAnsi="Times New Roman" w:cs="Times New Roman"/>
+          <w:kern w:val="0"/>
+          <w:szCs w:val="24"/>
+          <w:vertAlign w:val="superscript"/>
+        </w:rPr>
+        <w:footnoteReference w:id="38"/>
+      </w:r>
+      <w:r>
+        <w:rPr>
+          <w:rFonts w:ascii="Times New Roman" w:eastAsia="新細明體" w:hAnsi="Times New Roman" w:cs="新細明體"/>
+          <w:kern w:val="0"/>
+          <w:szCs w:val="24"/>
+        </w:rPr>
+        <w:t>說：「</w:t>
+      </w:r>
+      <w:r>
+        <w:rPr>
+          <w:rFonts w:ascii="Times New Roman" w:eastAsia="新細明體" w:hAnsi="Times New Roman" w:cs="新細明體" w:hint="eastAsia"/>
+          <w:kern w:val="0"/>
+          <w:szCs w:val="24"/>
+        </w:rPr>
+        <w:t>^</w:t>
+      </w:r>
+      <w:r>
+        <w:rPr>
+          <w:rFonts w:ascii="Times New Roman" w:eastAsia="標楷體" w:hAnsi="Times New Roman" w:cs="新細明體"/>
+          <w:kern w:val="0"/>
+          <w:szCs w:val="24"/>
+        </w:rPr>
+        <w:t>一時無二</w:t>
+      </w:r>
+      <w:bookmarkStart w:id="124" w:name="0116a19"/>
       <w:bookmarkEnd w:id="123"/>
-      <w:r>
-        <w:rPr>
-          <w:rFonts w:ascii="Times New Roman" w:eastAsia="新細明體" w:hAnsi="Times New Roman" w:cs="新細明體"/>
-          <w:kern w:val="0"/>
-          <w:szCs w:val="24"/>
-        </w:rPr>
-        <w:t>何一時能說法耶？</w:t>
-      </w:r>
-    </w:p>
-    <w:p>
-      <w:pPr>
-        <w:ind w:leftChars="450" w:left="1080"/>
-        <w:jc w:val="both"/>
-        <w:rPr>
-          <w:rFonts w:ascii="Times New Roman" w:eastAsia="新細明體" w:hAnsi="Times New Roman" w:cs="新細明體"/>
-          <w:kern w:val="0"/>
-          <w:szCs w:val="24"/>
-        </w:rPr>
-      </w:pPr>
-      <w:r>
-        <w:rPr>
-          <w:rFonts w:ascii="Times New Roman" w:eastAsia="新細明體" w:hAnsi="Times New Roman" w:cs="新細明體"/>
-          <w:kern w:val="0"/>
-          <w:szCs w:val="24"/>
-        </w:rPr>
-        <w:t>如《阿毘曇》</w:t>
-      </w:r>
-      <w:r>
-        <w:rPr>
-          <w:rFonts w:ascii="Times New Roman" w:eastAsia="新細明體" w:hAnsi="Times New Roman" w:cs="Times New Roman"/>
-          <w:kern w:val="0"/>
-          <w:szCs w:val="24"/>
-          <w:vertAlign w:val="superscript"/>
-        </w:rPr>
-        <w:footnoteReference w:id="38"/>
-      </w:r>
-      <w:r>
-        <w:rPr>
-          <w:rFonts w:ascii="Times New Roman" w:eastAsia="新細明體" w:hAnsi="Times New Roman" w:cs="新細明體"/>
-          <w:kern w:val="0"/>
-          <w:szCs w:val="24"/>
-        </w:rPr>
-        <w:t>說：「</w:t>
-      </w:r>
-      <w:r>
-        <w:rPr>
-          <w:rFonts w:ascii="Times New Roman" w:eastAsia="新細明體" w:hAnsi="Times New Roman" w:cs="新細明體" w:hint="eastAsia"/>
-          <w:kern w:val="0"/>
-          <w:szCs w:val="24"/>
-        </w:rPr>
-        <w:t>^</w:t>
-      </w:r>
-      <w:r>
-        <w:rPr>
-          <w:rFonts w:ascii="Times New Roman" w:eastAsia="標楷體" w:hAnsi="Times New Roman" w:cs="新細明體"/>
-          <w:kern w:val="0"/>
-          <w:szCs w:val="24"/>
-        </w:rPr>
-        <w:t>一時無二</w:t>
-      </w:r>
-      <w:bookmarkStart w:id="125" w:name="0116a19"/>
-      <w:bookmarkEnd w:id="124"/>
       <w:r>
         <w:rPr>
           <w:rFonts w:ascii="Times New Roman" w:eastAsia="標楷體" w:hAnsi="Times New Roman" w:cs="新細明體"/>
@@ -7072,8 +7070,8 @@
         <w:lastRenderedPageBreak/>
         <w:t>化亦應</w:t>
       </w:r>
-      <w:bookmarkStart w:id="126" w:name="0116a20"/>
-      <w:bookmarkEnd w:id="125"/>
+      <w:bookmarkStart w:id="125" w:name="0116a20"/>
+      <w:bookmarkEnd w:id="124"/>
       <w:r>
         <w:rPr>
           <w:rFonts w:ascii="Times New Roman" w:eastAsia="新細明體" w:hAnsi="Times New Roman" w:cs="新細明體"/>
@@ -7201,8 +7199,8 @@
           <w:bdr w:val="single" w:sz="4" w:space="0" w:color="auto"/>
         </w:rPr>
       </w:pPr>
-      <w:bookmarkStart w:id="127" w:name="0116a21"/>
-      <w:bookmarkEnd w:id="126"/>
+      <w:bookmarkStart w:id="126" w:name="0116a21"/>
+      <w:bookmarkEnd w:id="125"/>
       <w:r>
         <w:rPr>
           <w:rFonts w:ascii="Times New Roman" w:eastAsia="新細明體" w:hAnsi="Times New Roman" w:cs="細明體" w:hint="eastAsia"/>
@@ -7267,18 +7265,18 @@
         </w:rPr>
         <w:t>如佛變化，無量三</w:t>
       </w:r>
-      <w:bookmarkStart w:id="128" w:name="0116a22"/>
+      <w:bookmarkStart w:id="127" w:name="0116a22"/>
+      <w:bookmarkEnd w:id="126"/>
+      <w:r>
+        <w:rPr>
+          <w:rFonts w:ascii="Times New Roman" w:eastAsia="新細明體" w:hAnsi="Times New Roman" w:cs="Times New Roman"/>
+          <w:kern w:val="0"/>
+          <w:szCs w:val="24"/>
+        </w:rPr>
+        <w:t>昧力不可思議，是故佛自語時，無量千萬億</w:t>
+      </w:r>
+      <w:bookmarkStart w:id="128" w:name="0116a23"/>
       <w:bookmarkEnd w:id="127"/>
-      <w:r>
-        <w:rPr>
-          <w:rFonts w:ascii="Times New Roman" w:eastAsia="新細明體" w:hAnsi="Times New Roman" w:cs="Times New Roman"/>
-          <w:kern w:val="0"/>
-          <w:szCs w:val="24"/>
-        </w:rPr>
-        <w:t>昧力不可思議，是故佛自語時，無量千萬億</w:t>
-      </w:r>
-      <w:bookmarkStart w:id="129" w:name="0116a23"/>
-      <w:bookmarkEnd w:id="128"/>
       <w:r>
         <w:rPr>
           <w:rFonts w:ascii="Times New Roman" w:eastAsia="新細明體" w:hAnsi="Times New Roman" w:cs="Times New Roman"/>
@@ -7366,8 +7364,8 @@
         </w:rPr>
         <w:t>又諸外道及聲聞，化不能</w:t>
       </w:r>
-      <w:bookmarkStart w:id="130" w:name="0116a24"/>
-      <w:bookmarkEnd w:id="129"/>
+      <w:bookmarkStart w:id="129" w:name="0116a24"/>
+      <w:bookmarkEnd w:id="128"/>
       <w:r>
         <w:rPr>
           <w:rFonts w:ascii="Times New Roman" w:eastAsia="新細明體" w:hAnsi="Times New Roman" w:cs="Times New Roman"/>
@@ -7472,7 +7470,16 @@
         </w:rPr>
         <w:t>諸外道及聲聞</w:t>
       </w:r>
-      <w:bookmarkStart w:id="131" w:name="0116a25"/>
+      <w:bookmarkStart w:id="130" w:name="0116a25"/>
+      <w:bookmarkEnd w:id="129"/>
+      <w:r>
+        <w:rPr>
+          <w:rFonts w:ascii="Times New Roman" w:eastAsia="新細明體" w:hAnsi="Times New Roman" w:cs="Times New Roman"/>
+          <w:kern w:val="0"/>
+          <w:szCs w:val="24"/>
+        </w:rPr>
+        <w:t>，滅後不能留化；如佛世尊</w:t>
+      </w:r>
       <w:bookmarkEnd w:id="130"/>
       <w:r>
         <w:rPr>
@@ -7480,18 +7487,9 @@
           <w:kern w:val="0"/>
           <w:szCs w:val="24"/>
         </w:rPr>
-        <w:t>，滅後不能留化；如佛世尊</w:t>
-      </w:r>
-      <w:bookmarkEnd w:id="131"/>
-      <w:r>
-        <w:rPr>
-          <w:rFonts w:ascii="Times New Roman" w:eastAsia="新細明體" w:hAnsi="Times New Roman" w:cs="Times New Roman"/>
-          <w:kern w:val="0"/>
-          <w:szCs w:val="24"/>
-        </w:rPr>
         <w:t>自身滅度後</w:t>
       </w:r>
-      <w:bookmarkStart w:id="132" w:name="0116a26"/>
+      <w:bookmarkStart w:id="131" w:name="0116a26"/>
       <w:r>
         <w:rPr>
           <w:rFonts w:ascii="Times New Roman" w:eastAsia="新細明體" w:hAnsi="Times New Roman" w:cs="Times New Roman"/>
@@ -7600,34 +7598,34 @@
         </w:rPr>
         <w:t>一時無</w:t>
       </w:r>
-      <w:bookmarkStart w:id="133" w:name="0116a27"/>
+      <w:bookmarkStart w:id="132" w:name="0116a27"/>
+      <w:bookmarkEnd w:id="131"/>
+      <w:r>
+        <w:rPr>
+          <w:rFonts w:ascii="Times New Roman" w:eastAsia="新細明體" w:hAnsi="Times New Roman" w:cs="新細明體"/>
+          <w:kern w:val="0"/>
+          <w:szCs w:val="24"/>
+        </w:rPr>
+        <w:t>二心</w:t>
+      </w:r>
+      <w:r>
+        <w:rPr>
+          <w:rFonts w:ascii="Times New Roman" w:eastAsia="新細明體" w:hAnsi="Times New Roman" w:cs="新細明體" w:hint="eastAsia"/>
+          <w:kern w:val="0"/>
+          <w:szCs w:val="24"/>
+        </w:rPr>
+        <w:t>」</w:t>
+      </w:r>
+      <w:r>
+        <w:rPr>
+          <w:rFonts w:ascii="Times New Roman" w:eastAsia="新細明體" w:hAnsi="Times New Roman" w:cs="新細明體"/>
+          <w:kern w:val="0"/>
+          <w:szCs w:val="24"/>
+        </w:rPr>
+        <w:t>；今佛亦如是，當化語時，亦不有心；佛</w:t>
+      </w:r>
+      <w:bookmarkStart w:id="133" w:name="0116a28"/>
       <w:bookmarkEnd w:id="132"/>
-      <w:r>
-        <w:rPr>
-          <w:rFonts w:ascii="Times New Roman" w:eastAsia="新細明體" w:hAnsi="Times New Roman" w:cs="新細明體"/>
-          <w:kern w:val="0"/>
-          <w:szCs w:val="24"/>
-        </w:rPr>
-        <w:t>二心</w:t>
-      </w:r>
-      <w:r>
-        <w:rPr>
-          <w:rFonts w:ascii="Times New Roman" w:eastAsia="新細明體" w:hAnsi="Times New Roman" w:cs="新細明體" w:hint="eastAsia"/>
-          <w:kern w:val="0"/>
-          <w:szCs w:val="24"/>
-        </w:rPr>
-        <w:t>」</w:t>
-      </w:r>
-      <w:r>
-        <w:rPr>
-          <w:rFonts w:ascii="Times New Roman" w:eastAsia="新細明體" w:hAnsi="Times New Roman" w:cs="新細明體"/>
-          <w:kern w:val="0"/>
-          <w:szCs w:val="24"/>
-        </w:rPr>
-        <w:t>；今佛亦如是，當化語時，亦不有心；佛</w:t>
-      </w:r>
-      <w:bookmarkStart w:id="134" w:name="0116a28"/>
-      <w:bookmarkEnd w:id="133"/>
       <w:r>
         <w:rPr>
           <w:rFonts w:ascii="Times New Roman" w:eastAsia="新細明體" w:hAnsi="Times New Roman" w:cs="新細明體"/>
@@ -7695,18 +7693,18 @@
         </w:rPr>
         <w:t>問曰：佛今欲</w:t>
       </w:r>
-      <w:bookmarkStart w:id="135" w:name="0116a29"/>
+      <w:bookmarkStart w:id="134" w:name="0116a29"/>
+      <w:bookmarkEnd w:id="133"/>
+      <w:r>
+        <w:rPr>
+          <w:rFonts w:ascii="Times New Roman" w:eastAsia="新細明體" w:hAnsi="Times New Roman" w:cs="新細明體"/>
+          <w:kern w:val="0"/>
+          <w:szCs w:val="24"/>
+        </w:rPr>
+        <w:t>說般若波羅蜜，何以令化佛說六波羅蜜</w:t>
+      </w:r>
+      <w:bookmarkStart w:id="135" w:name="0116b01"/>
       <w:bookmarkEnd w:id="134"/>
-      <w:r>
-        <w:rPr>
-          <w:rFonts w:ascii="Times New Roman" w:eastAsia="新細明體" w:hAnsi="Times New Roman" w:cs="新細明體"/>
-          <w:kern w:val="0"/>
-          <w:szCs w:val="24"/>
-        </w:rPr>
-        <w:t>說般若波羅蜜，何以令化佛說六波羅蜜</w:t>
-      </w:r>
-      <w:bookmarkStart w:id="136" w:name="0116b01"/>
-      <w:bookmarkEnd w:id="135"/>
       <w:r>
         <w:rPr>
           <w:rFonts w:ascii="Times New Roman" w:eastAsia="新細明體" w:hAnsi="Times New Roman" w:cs="新細明體"/>
@@ -7840,7 +7838,17 @@
         </w:rPr>
         <w:t>六波羅蜜及般若波羅蜜，一法無異。</w:t>
       </w:r>
-      <w:bookmarkStart w:id="137" w:name="0116b02"/>
+      <w:bookmarkStart w:id="136" w:name="0116b02"/>
+      <w:bookmarkEnd w:id="135"/>
+      <w:r>
+        <w:rPr>
+          <w:rFonts w:ascii="Times New Roman" w:eastAsia="新細明體" w:hAnsi="Times New Roman" w:cs="新細明體"/>
+          <w:kern w:val="0"/>
+          <w:szCs w:val="24"/>
+        </w:rPr>
+        <w:t>是五波羅蜜不得般若波羅蜜，不名波羅</w:t>
+      </w:r>
+      <w:bookmarkStart w:id="137" w:name="0116b03"/>
       <w:bookmarkEnd w:id="136"/>
       <w:r>
         <w:rPr>
@@ -7848,9 +7856,26 @@
           <w:kern w:val="0"/>
           <w:szCs w:val="24"/>
         </w:rPr>
-        <w:t>是五波羅蜜不得般若波羅蜜，不名波羅</w:t>
-      </w:r>
-      <w:bookmarkStart w:id="138" w:name="0116b03"/>
+        <w:t>蜜</w:t>
+      </w:r>
+      <w:r>
+        <w:rPr>
+          <w:rFonts w:ascii="Times New Roman" w:eastAsia="新細明體" w:hAnsi="Times New Roman" w:cs="Times New Roman"/>
+          <w:kern w:val="0"/>
+          <w:szCs w:val="24"/>
+          <w:vertAlign w:val="superscript"/>
+        </w:rPr>
+        <w:footnoteReference w:id="41"/>
+      </w:r>
+      <w:r>
+        <w:rPr>
+          <w:rFonts w:ascii="Times New Roman" w:eastAsia="新細明體" w:hAnsi="Times New Roman" w:cs="新細明體"/>
+          <w:kern w:val="0"/>
+          <w:szCs w:val="24"/>
+        </w:rPr>
+        <w:t>。如檀波羅蜜，不得般若波羅蜜，沒在世</w:t>
+      </w:r>
+      <w:bookmarkStart w:id="138" w:name="0116b04"/>
       <w:bookmarkEnd w:id="137"/>
       <w:r>
         <w:rPr>
@@ -7858,74 +7883,47 @@
           <w:kern w:val="0"/>
           <w:szCs w:val="24"/>
         </w:rPr>
-        <w:t>蜜</w:t>
-      </w:r>
-      <w:r>
-        <w:rPr>
-          <w:rFonts w:ascii="Times New Roman" w:eastAsia="新細明體" w:hAnsi="Times New Roman" w:cs="Times New Roman"/>
-          <w:kern w:val="0"/>
-          <w:szCs w:val="24"/>
-          <w:vertAlign w:val="superscript"/>
-        </w:rPr>
-        <w:footnoteReference w:id="41"/>
-      </w:r>
+        <w:t>界有盡法中，或得阿羅漢、辟支佛道般涅槃</w:t>
+      </w:r>
+      <w:r>
+        <w:rPr>
+          <w:rFonts w:ascii="Times New Roman" w:eastAsia="新細明體" w:hAnsi="Times New Roman" w:cs="新細明體" w:hint="eastAsia"/>
+          <w:kern w:val="0"/>
+          <w:szCs w:val="24"/>
+        </w:rPr>
+        <w:t>；</w:t>
+      </w:r>
+      <w:bookmarkStart w:id="139" w:name="0116b05"/>
+      <w:bookmarkEnd w:id="138"/>
       <w:r>
         <w:rPr>
           <w:rFonts w:ascii="Times New Roman" w:eastAsia="新細明體" w:hAnsi="Times New Roman" w:cs="新細明體"/>
           <w:kern w:val="0"/>
           <w:szCs w:val="24"/>
         </w:rPr>
-        <w:t>。如檀波羅蜜，不得般若波羅蜜，沒在世</w:t>
-      </w:r>
-      <w:bookmarkStart w:id="139" w:name="0116b04"/>
-      <w:bookmarkEnd w:id="138"/>
+        <w:t>若得般若波羅蜜共合，是名波羅蜜，能至</w:t>
+      </w:r>
+      <w:bookmarkStart w:id="140" w:name="0116b06"/>
+      <w:bookmarkEnd w:id="139"/>
       <w:r>
         <w:rPr>
           <w:rFonts w:ascii="Times New Roman" w:eastAsia="新細明體" w:hAnsi="Times New Roman" w:cs="新細明體"/>
           <w:kern w:val="0"/>
           <w:szCs w:val="24"/>
         </w:rPr>
-        <w:t>界有盡法中，或得阿羅漢、辟支佛道般涅槃</w:t>
-      </w:r>
-      <w:r>
-        <w:rPr>
-          <w:rFonts w:ascii="Times New Roman" w:eastAsia="新細明體" w:hAnsi="Times New Roman" w:cs="新細明體" w:hint="eastAsia"/>
-          <w:kern w:val="0"/>
-          <w:szCs w:val="24"/>
-        </w:rPr>
-        <w:t>；</w:t>
-      </w:r>
-      <w:bookmarkStart w:id="140" w:name="0116b05"/>
-      <w:bookmarkEnd w:id="139"/>
+        <w:t>佛道。以是故</w:t>
+      </w:r>
       <w:r>
         <w:rPr>
           <w:rFonts w:ascii="Times New Roman" w:eastAsia="新細明體" w:hAnsi="Times New Roman" w:cs="新細明體"/>
-          <w:kern w:val="0"/>
-          <w:szCs w:val="24"/>
-        </w:rPr>
-        <w:t>若得般若波羅蜜共合，是名波羅蜜，能至</w:t>
-      </w:r>
-      <w:bookmarkStart w:id="141" w:name="0116b06"/>
+          <w:b/>
+          <w:kern w:val="0"/>
+          <w:szCs w:val="24"/>
+        </w:rPr>
+        <w:t>般若波羅蜜與六波羅蜜，一</w:t>
+      </w:r>
+      <w:bookmarkStart w:id="141" w:name="0116b07"/>
       <w:bookmarkEnd w:id="140"/>
-      <w:r>
-        <w:rPr>
-          <w:rFonts w:ascii="Times New Roman" w:eastAsia="新細明體" w:hAnsi="Times New Roman" w:cs="新細明體"/>
-          <w:kern w:val="0"/>
-          <w:szCs w:val="24"/>
-        </w:rPr>
-        <w:t>佛道。以是故</w:t>
-      </w:r>
-      <w:r>
-        <w:rPr>
-          <w:rFonts w:ascii="Times New Roman" w:eastAsia="新細明體" w:hAnsi="Times New Roman" w:cs="新細明體"/>
-          <w:b/>
-          <w:kern w:val="0"/>
-          <w:szCs w:val="24"/>
-        </w:rPr>
-        <w:t>般若波羅蜜與六波羅蜜，一</w:t>
-      </w:r>
-      <w:bookmarkStart w:id="142" w:name="0116b07"/>
-      <w:bookmarkEnd w:id="141"/>
       <w:r>
         <w:rPr>
           <w:rFonts w:ascii="Times New Roman" w:eastAsia="新細明體" w:hAnsi="Times New Roman" w:cs="新細明體"/>
@@ -8015,7 +8013,34 @@
         </w:rPr>
         <w:t>般若波羅蜜有二種：一者莊嚴，二</w:t>
       </w:r>
-      <w:bookmarkStart w:id="143" w:name="0116b08"/>
+      <w:bookmarkStart w:id="142" w:name="0116b08"/>
+      <w:bookmarkEnd w:id="141"/>
+      <w:r>
+        <w:rPr>
+          <w:rFonts w:ascii="Times New Roman" w:eastAsia="新細明體" w:hAnsi="Times New Roman" w:cs="新細明體"/>
+          <w:kern w:val="0"/>
+          <w:szCs w:val="24"/>
+        </w:rPr>
+        <w:t>者未莊嚴。</w:t>
+      </w:r>
+      <w:r>
+        <w:rPr>
+          <w:rFonts w:ascii="Times New Roman" w:eastAsia="新細明體" w:hAnsi="Times New Roman" w:cs="Times New Roman"/>
+          <w:kern w:val="0"/>
+          <w:szCs w:val="24"/>
+          <w:vertAlign w:val="superscript"/>
+        </w:rPr>
+        <w:footnoteReference w:id="42"/>
+      </w:r>
+      <w:r>
+        <w:rPr>
+          <w:rFonts w:ascii="Times New Roman" w:eastAsia="新細明體" w:hAnsi="Times New Roman" w:cs="新細明體"/>
+          <w:kern w:val="0"/>
+          <w:szCs w:val="24"/>
+        </w:rPr>
+        <w:t>如人著好瓔珞莊嚴其身，有人</w:t>
+      </w:r>
+      <w:bookmarkStart w:id="143" w:name="0116b09"/>
       <w:bookmarkEnd w:id="142"/>
       <w:r>
         <w:rPr>
@@ -8023,7 +8048,16 @@
           <w:kern w:val="0"/>
           <w:szCs w:val="24"/>
         </w:rPr>
-        <w:t>者未莊嚴。</w:t>
+        <w:t>不著，名未莊嚴。亦如國王將諸</w:t>
+      </w:r>
+      <w:bookmarkEnd w:id="143"/>
+      <w:r>
+        <w:rPr>
+          <w:rFonts w:ascii="Times New Roman" w:eastAsia="新細明體" w:hAnsi="Times New Roman" w:cs="新細明體"/>
+          <w:kern w:val="0"/>
+          <w:szCs w:val="24"/>
+        </w:rPr>
+        <w:t>官</w:t>
       </w:r>
       <w:r>
         <w:rPr>
@@ -8032,7 +8066,7 @@
           <w:szCs w:val="24"/>
           <w:vertAlign w:val="superscript"/>
         </w:rPr>
-        <w:footnoteReference w:id="42"/>
+        <w:footnoteReference w:id="43"/>
       </w:r>
       <w:r>
         <w:rPr>
@@ -8040,54 +8074,18 @@
           <w:kern w:val="0"/>
           <w:szCs w:val="24"/>
         </w:rPr>
-        <w:t>如人著好瓔珞莊嚴其身，有人</w:t>
-      </w:r>
-      <w:bookmarkStart w:id="144" w:name="0116b09"/>
-      <w:bookmarkEnd w:id="143"/>
+        <w:t>從，是</w:t>
+      </w:r>
+      <w:bookmarkStart w:id="144" w:name="0116b10"/>
       <w:r>
         <w:rPr>
           <w:rFonts w:ascii="Times New Roman" w:eastAsia="新細明體" w:hAnsi="Times New Roman" w:cs="新細明體"/>
           <w:kern w:val="0"/>
           <w:szCs w:val="24"/>
         </w:rPr>
-        <w:t>不著，名未莊嚴。亦如國王將諸</w:t>
+        <w:t>名王來；若無</w:t>
       </w:r>
       <w:bookmarkEnd w:id="144"/>
-      <w:r>
-        <w:rPr>
-          <w:rFonts w:ascii="Times New Roman" w:eastAsia="新細明體" w:hAnsi="Times New Roman" w:cs="新細明體"/>
-          <w:kern w:val="0"/>
-          <w:szCs w:val="24"/>
-        </w:rPr>
-        <w:t>官</w:t>
-      </w:r>
-      <w:r>
-        <w:rPr>
-          <w:rFonts w:ascii="Times New Roman" w:eastAsia="新細明體" w:hAnsi="Times New Roman" w:cs="Times New Roman"/>
-          <w:kern w:val="0"/>
-          <w:szCs w:val="24"/>
-          <w:vertAlign w:val="superscript"/>
-        </w:rPr>
-        <w:footnoteReference w:id="43"/>
-      </w:r>
-      <w:r>
-        <w:rPr>
-          <w:rFonts w:ascii="Times New Roman" w:eastAsia="新細明體" w:hAnsi="Times New Roman" w:cs="新細明體"/>
-          <w:kern w:val="0"/>
-          <w:szCs w:val="24"/>
-        </w:rPr>
-        <w:t>從，是</w:t>
-      </w:r>
-      <w:bookmarkStart w:id="145" w:name="0116b10"/>
-      <w:r>
-        <w:rPr>
-          <w:rFonts w:ascii="Times New Roman" w:eastAsia="新細明體" w:hAnsi="Times New Roman" w:cs="新細明體"/>
-          <w:kern w:val="0"/>
-          <w:szCs w:val="24"/>
-        </w:rPr>
-        <w:t>名王來；若無</w:t>
-      </w:r>
-      <w:bookmarkEnd w:id="145"/>
       <w:r>
         <w:rPr>
           <w:rFonts w:ascii="Times New Roman" w:eastAsia="新細明體" w:hAnsi="Times New Roman" w:cs="新細明體"/>
@@ -8153,7 +8151,7 @@
         </w:rPr>
         <w:t>如是東方</w:t>
       </w:r>
-      <w:bookmarkStart w:id="146" w:name="0116b11"/>
+      <w:bookmarkStart w:id="145" w:name="0116b11"/>
       <w:r>
         <w:rPr>
           <w:rFonts w:ascii="Times New Roman" w:eastAsia="新細明體" w:hAnsi="Times New Roman" w:cs="新細明體"/>
@@ -8162,7 +8160,7 @@
         </w:rPr>
         <w:t>如恒河沙等世界，乃至十方</w:t>
       </w:r>
-      <w:bookmarkEnd w:id="146"/>
+      <w:bookmarkEnd w:id="145"/>
       <w:r>
         <w:rPr>
           <w:rFonts w:ascii="Times New Roman" w:eastAsia="新細明體" w:hAnsi="Times New Roman" w:cs="新細明體"/>
@@ -8230,7 +8228,7 @@
         </w:rPr>
         <w:t>問曰：若</w:t>
       </w:r>
-      <w:bookmarkStart w:id="147" w:name="0116b12"/>
+      <w:bookmarkStart w:id="146" w:name="0116b12"/>
       <w:r>
         <w:rPr>
           <w:rFonts w:ascii="Times New Roman" w:eastAsia="新細明體" w:hAnsi="Times New Roman" w:cs="新細明體"/>
@@ -8239,8 +8237,8 @@
         </w:rPr>
         <w:t>佛有如是大神力，無數千萬億化佛，乃至十</w:t>
       </w:r>
-      <w:bookmarkStart w:id="148" w:name="0116b13"/>
-      <w:bookmarkEnd w:id="147"/>
+      <w:bookmarkStart w:id="147" w:name="0116b13"/>
+      <w:bookmarkEnd w:id="146"/>
       <w:r>
         <w:rPr>
           <w:rFonts w:ascii="Times New Roman" w:eastAsia="新細明體" w:hAnsi="Times New Roman" w:cs="新細明體"/>
@@ -8274,8 +8272,8 @@
         </w:rPr>
         <w:t>不應</w:t>
       </w:r>
-      <w:bookmarkStart w:id="149" w:name="0116b14"/>
-      <w:bookmarkEnd w:id="148"/>
+      <w:bookmarkStart w:id="148" w:name="0116b14"/>
+      <w:bookmarkEnd w:id="147"/>
       <w:r>
         <w:rPr>
           <w:rFonts w:ascii="Times New Roman" w:eastAsia="新細明體" w:hAnsi="Times New Roman" w:cs="新細明體"/>
@@ -8359,8 +8357,8 @@
         </w:rPr>
         <w:t>中眾生不能解</w:t>
       </w:r>
-      <w:bookmarkStart w:id="150" w:name="0116b15"/>
-      <w:bookmarkEnd w:id="149"/>
+      <w:bookmarkStart w:id="149" w:name="0116b15"/>
+      <w:bookmarkEnd w:id="148"/>
       <w:r>
         <w:rPr>
           <w:rFonts w:ascii="Times New Roman" w:eastAsia="新細明體" w:hAnsi="Times New Roman" w:cs="新細明體"/>
@@ -8462,35 +8460,35 @@
         </w:rPr>
         <w:t>無</w:t>
       </w:r>
-      <w:bookmarkStart w:id="151" w:name="0116b16"/>
+      <w:bookmarkStart w:id="150" w:name="0116b16"/>
+      <w:bookmarkEnd w:id="149"/>
+      <w:r>
+        <w:rPr>
+          <w:rFonts w:ascii="Times New Roman" w:eastAsia="新細明體" w:hAnsi="Times New Roman" w:cs="新細明體"/>
+          <w:b/>
+          <w:kern w:val="0"/>
+          <w:szCs w:val="24"/>
+        </w:rPr>
+        <w:t>色、無想天</w:t>
+      </w:r>
+      <w:r>
+        <w:rPr>
+          <w:rFonts w:asciiTheme="minorEastAsia" w:hAnsiTheme="minorEastAsia" w:cs="Times New Roman"/>
+          <w:szCs w:val="24"/>
+        </w:rPr>
+        <w:t>──</w:t>
+      </w:r>
+      <w:r>
+        <w:rPr>
+          <w:rFonts w:ascii="Times New Roman" w:eastAsia="新細明體" w:hAnsi="Times New Roman" w:cs="新細明體"/>
+          <w:b/>
+          <w:kern w:val="0"/>
+          <w:szCs w:val="24"/>
+        </w:rPr>
+        <w:t>皆不能聞、不能知</w:t>
+      </w:r>
+      <w:bookmarkStart w:id="151" w:name="0116b17"/>
       <w:bookmarkEnd w:id="150"/>
-      <w:r>
-        <w:rPr>
-          <w:rFonts w:ascii="Times New Roman" w:eastAsia="新細明體" w:hAnsi="Times New Roman" w:cs="新細明體"/>
-          <w:b/>
-          <w:kern w:val="0"/>
-          <w:szCs w:val="24"/>
-        </w:rPr>
-        <w:t>色、無想天</w:t>
-      </w:r>
-      <w:r>
-        <w:rPr>
-          <w:rFonts w:asciiTheme="minorEastAsia" w:hAnsiTheme="minorEastAsia" w:cs="Times New Roman"/>
-          <w:szCs w:val="24"/>
-        </w:rPr>
-        <w:t>──</w:t>
-      </w:r>
-      <w:r>
-        <w:rPr>
-          <w:rFonts w:ascii="Times New Roman" w:eastAsia="新細明體" w:hAnsi="Times New Roman" w:cs="新細明體"/>
-          <w:b/>
-          <w:kern w:val="0"/>
-          <w:szCs w:val="24"/>
-        </w:rPr>
-        <w:t>皆不能聞、不能知</w:t>
-      </w:r>
-      <w:bookmarkStart w:id="152" w:name="0116b17"/>
-      <w:bookmarkEnd w:id="151"/>
       <w:r>
         <w:rPr>
           <w:rFonts w:ascii="Times New Roman" w:eastAsia="新細明體" w:hAnsi="Times New Roman" w:cs="新細明體"/>
@@ -8579,7 +8577,34 @@
         </w:rPr>
         <w:t>答曰</w:t>
       </w:r>
-      <w:bookmarkStart w:id="153" w:name="0116b18"/>
+      <w:bookmarkStart w:id="152" w:name="0116b18"/>
+      <w:bookmarkEnd w:id="151"/>
+      <w:r>
+        <w:rPr>
+          <w:rFonts w:ascii="Times New Roman" w:eastAsia="新細明體" w:hAnsi="Times New Roman" w:cs="新細明體"/>
+          <w:kern w:val="0"/>
+          <w:szCs w:val="24"/>
+        </w:rPr>
+        <w:t>：是亦不應盡得道。何以故？</w:t>
+      </w:r>
+      <w:r>
+        <w:rPr>
+          <w:rFonts w:ascii="Times New Roman" w:eastAsia="新細明體" w:hAnsi="Times New Roman" w:cs="新細明體"/>
+          <w:b/>
+          <w:kern w:val="0"/>
+          <w:szCs w:val="24"/>
+        </w:rPr>
+        <w:t>結使、業障故</w:t>
+      </w:r>
+      <w:r>
+        <w:rPr>
+          <w:rFonts w:ascii="Times New Roman" w:eastAsia="新細明體" w:hAnsi="Times New Roman" w:cs="新細明體"/>
+          <w:kern w:val="0"/>
+          <w:szCs w:val="24"/>
+        </w:rPr>
+        <w:t>。有</w:t>
+      </w:r>
+      <w:bookmarkStart w:id="153" w:name="0116b19"/>
       <w:bookmarkEnd w:id="152"/>
       <w:r>
         <w:rPr>
@@ -8587,7 +8612,7 @@
           <w:kern w:val="0"/>
           <w:szCs w:val="24"/>
         </w:rPr>
-        <w:t>：是亦不應盡得道。何以故？</w:t>
+        <w:t>人於結使重，常為結使覆心，以是故</w:t>
       </w:r>
       <w:r>
         <w:rPr>
@@ -8596,37 +8621,10 @@
           <w:kern w:val="0"/>
           <w:szCs w:val="24"/>
         </w:rPr>
-        <w:t>結使、業障故</w:t>
-      </w:r>
-      <w:r>
-        <w:rPr>
-          <w:rFonts w:ascii="Times New Roman" w:eastAsia="新細明體" w:hAnsi="Times New Roman" w:cs="新細明體"/>
-          <w:kern w:val="0"/>
-          <w:szCs w:val="24"/>
-        </w:rPr>
-        <w:t>。有</w:t>
-      </w:r>
-      <w:bookmarkStart w:id="154" w:name="0116b19"/>
+        <w:t>不盡</w:t>
+      </w:r>
+      <w:bookmarkStart w:id="154" w:name="0116b20"/>
       <w:bookmarkEnd w:id="153"/>
-      <w:r>
-        <w:rPr>
-          <w:rFonts w:ascii="Times New Roman" w:eastAsia="新細明體" w:hAnsi="Times New Roman" w:cs="新細明體"/>
-          <w:kern w:val="0"/>
-          <w:szCs w:val="24"/>
-        </w:rPr>
-        <w:t>人於結使重，常為結使覆心，以是故</w:t>
-      </w:r>
-      <w:r>
-        <w:rPr>
-          <w:rFonts w:ascii="Times New Roman" w:eastAsia="新細明體" w:hAnsi="Times New Roman" w:cs="新細明體"/>
-          <w:b/>
-          <w:kern w:val="0"/>
-          <w:szCs w:val="24"/>
-        </w:rPr>
-        <w:t>不盡</w:t>
-      </w:r>
-      <w:bookmarkStart w:id="155" w:name="0116b20"/>
-      <w:bookmarkEnd w:id="154"/>
       <w:r>
         <w:rPr>
           <w:rFonts w:ascii="Times New Roman" w:eastAsia="新細明體" w:hAnsi="Times New Roman" w:cs="新細明體"/>
@@ -8704,7 +8702,7 @@
         </w:rPr>
         <w:t>問曰：當</w:t>
       </w:r>
-      <w:bookmarkEnd w:id="155"/>
+      <w:bookmarkEnd w:id="154"/>
       <w:r>
         <w:rPr>
           <w:rFonts w:ascii="Times New Roman" w:eastAsia="新細明體" w:hAnsi="Times New Roman" w:cs="新細明體"/>
@@ -8730,7 +8728,7 @@
         </w:rPr>
         <w:t>十方諸佛，亦應遣化說六</w:t>
       </w:r>
-      <w:bookmarkStart w:id="156" w:name="0116b21"/>
+      <w:bookmarkStart w:id="155" w:name="0116b21"/>
       <w:r>
         <w:rPr>
           <w:rFonts w:ascii="Times New Roman" w:eastAsia="新細明體" w:hAnsi="Times New Roman" w:cs="新細明體"/>
@@ -8768,7 +8766,7 @@
         </w:rPr>
         <w:t>當</w:t>
       </w:r>
-      <w:bookmarkEnd w:id="156"/>
+      <w:bookmarkEnd w:id="155"/>
       <w:r>
         <w:rPr>
           <w:rFonts w:ascii="Times New Roman" w:eastAsia="新細明體" w:hAnsi="Times New Roman" w:cs="新細明體"/>
@@ -8806,7 +8804,7 @@
         </w:rPr>
         <w:t>生在佛後</w:t>
       </w:r>
-      <w:bookmarkStart w:id="157" w:name="0116b23"/>
+      <w:bookmarkStart w:id="156" w:name="0116b23"/>
       <w:r>
         <w:rPr>
           <w:rFonts w:ascii="Times New Roman" w:eastAsia="新細明體" w:hAnsi="Times New Roman" w:cs="新細明體"/>
@@ -8858,8 +8856,8 @@
         </w:rPr>
         <w:t>厚重結</w:t>
       </w:r>
-      <w:bookmarkStart w:id="158" w:name="0116b24"/>
-      <w:bookmarkEnd w:id="157"/>
+      <w:bookmarkStart w:id="157" w:name="0116b24"/>
+      <w:bookmarkEnd w:id="156"/>
       <w:r>
         <w:rPr>
           <w:rFonts w:ascii="Times New Roman" w:eastAsia="新細明體" w:hAnsi="Times New Roman" w:cs="新細明體"/>
@@ -8897,7 +8895,17 @@
         </w:rPr>
         <w:t>墮在佛後，人多為厚重結使所障：或</w:t>
       </w:r>
-      <w:bookmarkStart w:id="159" w:name="0116b25"/>
+      <w:bookmarkStart w:id="158" w:name="0116b25"/>
+      <w:bookmarkEnd w:id="157"/>
+      <w:r>
+        <w:rPr>
+          <w:rFonts w:ascii="Times New Roman" w:eastAsia="新細明體" w:hAnsi="Times New Roman" w:cs="新細明體"/>
+          <w:kern w:val="0"/>
+          <w:szCs w:val="24"/>
+        </w:rPr>
+        <w:t>婬欲薄而瞋恚厚，瞋恚薄而婬欲厚，婬欲薄</w:t>
+      </w:r>
+      <w:bookmarkStart w:id="159" w:name="0116b26"/>
       <w:bookmarkEnd w:id="158"/>
       <w:r>
         <w:rPr>
@@ -8905,9 +8913,9 @@
           <w:kern w:val="0"/>
           <w:szCs w:val="24"/>
         </w:rPr>
-        <w:t>婬欲薄而瞋恚厚，瞋恚薄而婬欲厚，婬欲薄</w:t>
-      </w:r>
-      <w:bookmarkStart w:id="160" w:name="0116b26"/>
+        <w:t>而愚癡厚，愚癡薄而瞋恚厚，如是等展轉互</w:t>
+      </w:r>
+      <w:bookmarkStart w:id="160" w:name="0116b27"/>
       <w:bookmarkEnd w:id="159"/>
       <w:r>
         <w:rPr>
@@ -8915,20 +8923,10 @@
           <w:kern w:val="0"/>
           <w:szCs w:val="24"/>
         </w:rPr>
-        <w:t>而愚癡厚，愚癡薄而瞋恚厚，如是等展轉互</w:t>
-      </w:r>
-      <w:bookmarkStart w:id="161" w:name="0116b27"/>
+        <w:t>有厚薄。是結使障故，不聞、不知化佛說法</w:t>
+      </w:r>
+      <w:bookmarkStart w:id="161" w:name="0116b28"/>
       <w:bookmarkEnd w:id="160"/>
-      <w:r>
-        <w:rPr>
-          <w:rFonts w:ascii="Times New Roman" w:eastAsia="新細明體" w:hAnsi="Times New Roman" w:cs="新細明體"/>
-          <w:kern w:val="0"/>
-          <w:szCs w:val="24"/>
-        </w:rPr>
-        <w:t>有厚薄。是結使障故，不聞、不知化佛說法</w:t>
-      </w:r>
-      <w:bookmarkStart w:id="162" w:name="0116b28"/>
-      <w:bookmarkEnd w:id="161"/>
       <w:r>
         <w:rPr>
           <w:rFonts w:ascii="Times New Roman" w:eastAsia="新細明體" w:hAnsi="Times New Roman" w:cs="新細明體"/>
@@ -8958,17 +8956,17 @@
         </w:rPr>
         <w:t>譬如日出，盲人</w:t>
       </w:r>
-      <w:bookmarkStart w:id="163" w:name="0116b29"/>
+      <w:bookmarkStart w:id="162" w:name="0116b29"/>
+      <w:bookmarkEnd w:id="161"/>
+      <w:r>
+        <w:rPr>
+          <w:rFonts w:ascii="Times New Roman" w:eastAsia="新細明體" w:hAnsi="Times New Roman" w:cs="新細明體"/>
+          <w:kern w:val="0"/>
+          <w:szCs w:val="24"/>
+        </w:rPr>
+        <w:t>不見，便謂世間無有日月，</w:t>
+      </w:r>
       <w:bookmarkEnd w:id="162"/>
-      <w:r>
-        <w:rPr>
-          <w:rFonts w:ascii="Times New Roman" w:eastAsia="新細明體" w:hAnsi="Times New Roman" w:cs="新細明體"/>
-          <w:kern w:val="0"/>
-          <w:szCs w:val="24"/>
-        </w:rPr>
-        <w:t>不見，便謂世間無有日月，</w:t>
-      </w:r>
-      <w:bookmarkEnd w:id="163"/>
       <w:r>
         <w:rPr>
           <w:rFonts w:ascii="Times New Roman" w:eastAsia="新細明體" w:hAnsi="Times New Roman" w:cs="新細明體"/>
@@ -8997,7 +8995,7 @@
         </w:rPr>
         <w:t>又</w:t>
       </w:r>
-      <w:bookmarkStart w:id="164" w:name="0116c01"/>
+      <w:bookmarkStart w:id="163" w:name="0116c01"/>
       <w:r>
         <w:rPr>
           <w:rFonts w:ascii="Times New Roman" w:eastAsia="新細明體" w:hAnsi="Times New Roman" w:cs="Times New Roman"/>
@@ -9008,12 +9006,12 @@
       </w:r>
       <w:smartTag w:uri="urn:schemas-microsoft-com:office:smarttags" w:element="chmetcnv">
         <w:smartTagPr>
+          <w:attr w:name="UnitName" w:val="C"/>
+          <w:attr w:name="SourceValue" w:val="116"/>
+          <w:attr w:name="HasSpace" w:val="False"/>
+          <w:attr w:name="Negative" w:val="False"/>
+          <w:attr w:name="NumberType" w:val="1"/>
           <w:attr w:name="TCSC" w:val="0"/>
-          <w:attr w:name="NumberType" w:val="1"/>
-          <w:attr w:name="Negative" w:val="False"/>
-          <w:attr w:name="HasSpace" w:val="False"/>
-          <w:attr w:name="SourceValue" w:val="116"/>
-          <w:attr w:name="UnitName" w:val="C"/>
         </w:smartTagPr>
         <w:r>
           <w:rPr>
@@ -9041,7 +9039,7 @@
         </w:rPr>
         <w:t>如雷電震地，聾人不聞</w:t>
       </w:r>
-      <w:bookmarkEnd w:id="164"/>
+      <w:bookmarkEnd w:id="163"/>
       <w:r>
         <w:rPr>
           <w:rFonts w:ascii="Times New Roman" w:eastAsia="新細明體" w:hAnsi="Times New Roman" w:cs="新細明體"/>
@@ -9072,7 +9070,7 @@
         </w:rPr>
         <w:t>今十方</w:t>
       </w:r>
-      <w:bookmarkStart w:id="165" w:name="0116c02"/>
+      <w:bookmarkStart w:id="164" w:name="0116c02"/>
       <w:r>
         <w:rPr>
           <w:rFonts w:ascii="Times New Roman" w:eastAsia="新細明體" w:hAnsi="Times New Roman" w:cs="新細明體"/>
@@ -9082,7 +9080,17 @@
         </w:rPr>
         <w:t>諸佛常說經法，常遣化佛至十方世界說</w:t>
       </w:r>
-      <w:bookmarkStart w:id="166" w:name="0116c03"/>
+      <w:bookmarkStart w:id="165" w:name="0116c03"/>
+      <w:bookmarkEnd w:id="164"/>
+      <w:r>
+        <w:rPr>
+          <w:rFonts w:ascii="Times New Roman" w:eastAsia="新細明體" w:hAnsi="Times New Roman" w:cs="新細明體"/>
+          <w:b/>
+          <w:kern w:val="0"/>
+          <w:szCs w:val="24"/>
+        </w:rPr>
+        <w:t>六波羅蜜，罪業</w:t>
+      </w:r>
       <w:bookmarkEnd w:id="165"/>
       <w:r>
         <w:rPr>
@@ -9091,27 +9099,53 @@
           <w:kern w:val="0"/>
           <w:szCs w:val="24"/>
         </w:rPr>
-        <w:t>六波羅蜜，罪業</w:t>
-      </w:r>
+        <w:t>、盲聾</w:t>
+      </w:r>
+      <w:r>
+        <w:rPr>
+          <w:rFonts w:ascii="Times New Roman" w:eastAsia="新細明體" w:hAnsi="Times New Roman" w:cs="Times New Roman"/>
+          <w:bCs/>
+          <w:kern w:val="0"/>
+          <w:szCs w:val="24"/>
+          <w:vertAlign w:val="superscript"/>
+        </w:rPr>
+        <w:footnoteReference w:id="47"/>
+      </w:r>
+      <w:r>
+        <w:rPr>
+          <w:rFonts w:ascii="Times New Roman" w:eastAsia="新細明體" w:hAnsi="Times New Roman" w:cs="新細明體"/>
+          <w:b/>
+          <w:kern w:val="0"/>
+          <w:szCs w:val="24"/>
+        </w:rPr>
+        <w:t>故，不聞法聲</w:t>
+      </w:r>
+      <w:r>
+        <w:rPr>
+          <w:rFonts w:ascii="Times New Roman" w:eastAsia="新細明體" w:hAnsi="Times New Roman" w:cs="新細明體"/>
+          <w:kern w:val="0"/>
+          <w:szCs w:val="24"/>
+        </w:rPr>
+        <w:t>；以是故</w:t>
+      </w:r>
+      <w:bookmarkStart w:id="166" w:name="0116c04"/>
+      <w:r>
+        <w:rPr>
+          <w:rFonts w:ascii="Times New Roman" w:eastAsia="新細明體" w:hAnsi="Times New Roman" w:cs="新細明體"/>
+          <w:kern w:val="0"/>
+          <w:szCs w:val="24"/>
+        </w:rPr>
+        <w:t>不盡聞、見。雖復聖人有大慈心，不能令皆</w:t>
+      </w:r>
+      <w:bookmarkStart w:id="167" w:name="0116c05"/>
       <w:bookmarkEnd w:id="166"/>
       <w:r>
         <w:rPr>
           <w:rFonts w:ascii="Times New Roman" w:eastAsia="新細明體" w:hAnsi="Times New Roman" w:cs="新細明體"/>
-          <w:b/>
-          <w:kern w:val="0"/>
-          <w:szCs w:val="24"/>
-        </w:rPr>
-        <w:t>、盲聾</w:t>
-      </w:r>
-      <w:r>
-        <w:rPr>
-          <w:rFonts w:ascii="Times New Roman" w:eastAsia="新細明體" w:hAnsi="Times New Roman" w:cs="Times New Roman"/>
-          <w:bCs/>
-          <w:kern w:val="0"/>
-          <w:szCs w:val="24"/>
-          <w:vertAlign w:val="superscript"/>
-        </w:rPr>
-        <w:footnoteReference w:id="47"/>
+          <w:kern w:val="0"/>
+          <w:szCs w:val="24"/>
+        </w:rPr>
+        <w:t>聞、皆見。</w:t>
       </w:r>
       <w:r>
         <w:rPr>
@@ -9120,78 +9154,42 @@
           <w:kern w:val="0"/>
           <w:szCs w:val="24"/>
         </w:rPr>
-        <w:t>故，不聞法聲</w:t>
+        <w:t>若罪欲滅</w:t>
+      </w:r>
+      <w:r>
+        <w:rPr>
+          <w:rFonts w:ascii="Times New Roman" w:eastAsia="新細明體" w:hAnsi="Times New Roman" w:cs="新細明體" w:hint="eastAsia"/>
+          <w:b/>
+          <w:kern w:val="0"/>
+          <w:szCs w:val="24"/>
+        </w:rPr>
+        <w:t>、</w:t>
       </w:r>
       <w:r>
         <w:rPr>
           <w:rFonts w:ascii="Times New Roman" w:eastAsia="新細明體" w:hAnsi="Times New Roman" w:cs="新細明體"/>
-          <w:kern w:val="0"/>
-          <w:szCs w:val="24"/>
-        </w:rPr>
-        <w:t>；以是故</w:t>
-      </w:r>
-      <w:bookmarkStart w:id="167" w:name="0116c04"/>
+          <w:b/>
+          <w:kern w:val="0"/>
+          <w:szCs w:val="24"/>
+        </w:rPr>
+        <w:t>福將生者，是時乃得見</w:t>
+      </w:r>
+      <w:bookmarkStart w:id="168" w:name="0116c06"/>
+      <w:bookmarkEnd w:id="167"/>
       <w:r>
         <w:rPr>
           <w:rFonts w:ascii="Times New Roman" w:eastAsia="新細明體" w:hAnsi="Times New Roman" w:cs="新細明體"/>
-          <w:kern w:val="0"/>
-          <w:szCs w:val="24"/>
-        </w:rPr>
-        <w:t>不盡聞、見。雖復聖人有大慈心，不能令皆</w:t>
-      </w:r>
-      <w:bookmarkStart w:id="168" w:name="0116c05"/>
-      <w:bookmarkEnd w:id="167"/>
+          <w:b/>
+          <w:kern w:val="0"/>
+          <w:szCs w:val="24"/>
+        </w:rPr>
+        <w:t>佛聞法</w:t>
+      </w:r>
+      <w:bookmarkStart w:id="169" w:name="0116c07"/>
+      <w:bookmarkEnd w:id="168"/>
       <w:r>
         <w:rPr>
           <w:rFonts w:ascii="Times New Roman" w:eastAsia="新細明體" w:hAnsi="Times New Roman" w:cs="新細明體"/>
-          <w:kern w:val="0"/>
-          <w:szCs w:val="24"/>
-        </w:rPr>
-        <w:t>聞、皆見。</w:t>
-      </w:r>
-      <w:r>
-        <w:rPr>
-          <w:rFonts w:ascii="Times New Roman" w:eastAsia="新細明體" w:hAnsi="Times New Roman" w:cs="新細明體"/>
-          <w:b/>
-          <w:kern w:val="0"/>
-          <w:szCs w:val="24"/>
-        </w:rPr>
-        <w:t>若罪欲滅</w:t>
-      </w:r>
-      <w:r>
-        <w:rPr>
-          <w:rFonts w:ascii="Times New Roman" w:eastAsia="新細明體" w:hAnsi="Times New Roman" w:cs="新細明體" w:hint="eastAsia"/>
-          <w:b/>
-          <w:kern w:val="0"/>
-          <w:szCs w:val="24"/>
-        </w:rPr>
-        <w:t>、</w:t>
-      </w:r>
-      <w:r>
-        <w:rPr>
-          <w:rFonts w:ascii="Times New Roman" w:eastAsia="新細明體" w:hAnsi="Times New Roman" w:cs="新細明體"/>
-          <w:b/>
-          <w:kern w:val="0"/>
-          <w:szCs w:val="24"/>
-        </w:rPr>
-        <w:t>福將生者，是時乃得見</w:t>
-      </w:r>
-      <w:bookmarkStart w:id="169" w:name="0116c06"/>
-      <w:bookmarkEnd w:id="168"/>
-      <w:r>
-        <w:rPr>
-          <w:rFonts w:ascii="Times New Roman" w:eastAsia="新細明體" w:hAnsi="Times New Roman" w:cs="新細明體"/>
-          <w:b/>
-          <w:kern w:val="0"/>
-          <w:szCs w:val="24"/>
-        </w:rPr>
-        <w:t>佛聞法</w:t>
-      </w:r>
-      <w:bookmarkStart w:id="170" w:name="0116c07"/>
-      <w:bookmarkEnd w:id="169"/>
-      <w:r>
-        <w:rPr>
-          <w:rFonts w:ascii="Times New Roman" w:eastAsia="新細明體" w:hAnsi="Times New Roman" w:cs="新細明體"/>
           <w:b/>
           <w:kern w:val="0"/>
           <w:szCs w:val="24"/>
@@ -9199,7 +9197,7 @@
         <w:t>。</w:t>
       </w:r>
     </w:p>
-    <w:bookmarkEnd w:id="170"/>
+    <w:bookmarkEnd w:id="169"/>
     <w:p>
       <w:pPr>
         <w:spacing w:beforeLines="30" w:before="108"/>
@@ -9293,12 +9291,12 @@
       </w:r>
       <w:smartTag w:uri="urn:schemas-microsoft-com:office:smarttags" w:element="chmetcnv">
         <w:smartTagPr>
+          <w:attr w:name="UnitName" w:val="C"/>
+          <w:attr w:name="SourceValue" w:val="116"/>
+          <w:attr w:name="HasSpace" w:val="False"/>
+          <w:attr w:name="Negative" w:val="False"/>
+          <w:attr w:name="NumberType" w:val="1"/>
           <w:attr w:name="TCSC" w:val="0"/>
-          <w:attr w:name="NumberType" w:val="1"/>
-          <w:attr w:name="Negative" w:val="False"/>
-          <w:attr w:name="HasSpace" w:val="False"/>
-          <w:attr w:name="SourceValue" w:val="116"/>
-          <w:attr w:name="UnitName" w:val="C"/>
         </w:smartTagPr>
         <w:r>
           <w:rPr>
@@ -10619,12 +10617,12 @@
       </w:r>
       <w:smartTag w:uri="urn:schemas-microsoft-com:office:smarttags" w:element="chmetcnv">
         <w:smartTagPr>
+          <w:attr w:name="UnitName" w:val="a"/>
+          <w:attr w:name="SourceValue" w:val="117"/>
+          <w:attr w:name="HasSpace" w:val="False"/>
+          <w:attr w:name="Negative" w:val="False"/>
+          <w:attr w:name="NumberType" w:val="1"/>
           <w:attr w:name="TCSC" w:val="0"/>
-          <w:attr w:name="NumberType" w:val="1"/>
-          <w:attr w:name="Negative" w:val="False"/>
-          <w:attr w:name="HasSpace" w:val="False"/>
-          <w:attr w:name="SourceValue" w:val="117"/>
-          <w:attr w:name="UnitName" w:val="a"/>
         </w:smartTagPr>
         <w:r>
           <w:rPr>
@@ -12761,12 +12759,12 @@
       </w:r>
       <w:smartTag w:uri="urn:schemas-microsoft-com:office:smarttags" w:element="chmetcnv">
         <w:smartTagPr>
+          <w:attr w:name="UnitName" w:val="C"/>
+          <w:attr w:name="SourceValue" w:val="117"/>
+          <w:attr w:name="HasSpace" w:val="False"/>
+          <w:attr w:name="Negative" w:val="False"/>
+          <w:attr w:name="NumberType" w:val="1"/>
           <w:attr w:name="TCSC" w:val="0"/>
-          <w:attr w:name="NumberType" w:val="1"/>
-          <w:attr w:name="Negative" w:val="False"/>
-          <w:attr w:name="HasSpace" w:val="False"/>
-          <w:attr w:name="SourceValue" w:val="117"/>
-          <w:attr w:name="UnitName" w:val="C"/>
         </w:smartTagPr>
         <w:r>
           <w:rPr>
@@ -13635,12 +13633,12 @@
       </w:r>
       <w:smartTag w:uri="urn:schemas-microsoft-com:office:smarttags" w:element="chmetcnv">
         <w:smartTagPr>
+          <w:attr w:name="UnitName" w:val="a"/>
+          <w:attr w:name="SourceValue" w:val="118"/>
+          <w:attr w:name="HasSpace" w:val="False"/>
+          <w:attr w:name="Negative" w:val="False"/>
+          <w:attr w:name="NumberType" w:val="1"/>
           <w:attr w:name="TCSC" w:val="0"/>
-          <w:attr w:name="NumberType" w:val="1"/>
-          <w:attr w:name="Negative" w:val="False"/>
-          <w:attr w:name="HasSpace" w:val="False"/>
-          <w:attr w:name="SourceValue" w:val="118"/>
-          <w:attr w:name="UnitName" w:val="a"/>
         </w:smartTagPr>
         <w:r>
           <w:rPr>
@@ -16158,12 +16156,12 @@
       </w:r>
       <w:smartTag w:uri="urn:schemas-microsoft-com:office:smarttags" w:element="chmetcnv">
         <w:smartTagPr>
+          <w:attr w:name="UnitName" w:val="C"/>
+          <w:attr w:name="SourceValue" w:val="118"/>
+          <w:attr w:name="HasSpace" w:val="False"/>
+          <w:attr w:name="Negative" w:val="False"/>
+          <w:attr w:name="NumberType" w:val="1"/>
           <w:attr w:name="TCSC" w:val="0"/>
-          <w:attr w:name="NumberType" w:val="1"/>
-          <w:attr w:name="Negative" w:val="False"/>
-          <w:attr w:name="HasSpace" w:val="False"/>
-          <w:attr w:name="SourceValue" w:val="118"/>
-          <w:attr w:name="UnitName" w:val="C"/>
         </w:smartTagPr>
         <w:r>
           <w:rPr>
@@ -17109,6 +17107,37 @@
       </w:pPr>
       <w:r>
         <w:rPr>
+          <w:rFonts w:ascii="Times New Roman" w:eastAsia="新細明體" w:hAnsi="Times New Roman" w:cs="細明體" w:hint="eastAsia"/>
+          <w:b/>
+          <w:kern w:val="0"/>
+          <w:sz w:val="20"/>
+          <w:szCs w:val="20"/>
+          <w:bdr w:val="single" w:sz="4" w:space="0" w:color="auto"/>
+        </w:rPr>
+        <w:t>$</w:t>
+      </w:r>
+      <w:r>
+        <w:rPr>
+          <w:rFonts w:ascii="新細明體" w:eastAsia="新細明體" w:hAnsi="新細明體" w:cs="新細明體" w:hint="eastAsia"/>
+          <w:b/>
+          <w:sz w:val="20"/>
+          <w:szCs w:val="20"/>
+          <w:bdr w:val="single" w:sz="4" w:space="0" w:color="auto"/>
+        </w:rPr>
+        <w:t>※</w:t>
+      </w:r>
+      <w:r>
+        <w:rPr>
+          <w:rFonts w:ascii="新細明體" w:eastAsia="新細明體" w:hAnsi="新細明體" w:cs="新細明體" w:hint="eastAsia"/>
+          <w:b/>
+          <w:sz w:val="20"/>
+          <w:szCs w:val="20"/>
+          <w:bdr w:val="single" w:sz="4" w:space="0" w:color="auto"/>
+        </w:rPr>
+        <w:t xml:space="preserve"> </w:t>
+      </w:r>
+      <w:r>
+        <w:rPr>
           <w:rFonts w:ascii="Times New Roman" w:eastAsia="新細明體" w:hAnsi="Times New Roman" w:cs="Times New Roman"/>
           <w:b/>
           <w:sz w:val="20"/>
@@ -17132,7 +17161,16 @@
           <w:rFonts w:ascii="Times New Roman" w:eastAsia="新細明體" w:hAnsi="Times New Roman" w:cs="Times New Roman"/>
           <w:szCs w:val="23"/>
         </w:rPr>
-        <w:t>問曰：啞者不能言，作何等罪故啞？</w:t>
+        <w:t>問曰：啞者不能言，</w:t>
+      </w:r>
+      <w:bookmarkStart w:id="170" w:name="_GoBack"/>
+      <w:bookmarkEnd w:id="170"/>
+      <w:r>
+        <w:rPr>
+          <w:rFonts w:ascii="Times New Roman" w:eastAsia="新細明體" w:hAnsi="Times New Roman" w:cs="Times New Roman"/>
+          <w:szCs w:val="23"/>
+        </w:rPr>
+        <w:t>作何等罪故啞？</w:t>
       </w:r>
     </w:p>
     <w:p>
@@ -17849,12 +17887,12 @@
       </w:r>
       <w:smartTag w:uri="urn:schemas-microsoft-com:office:smarttags" w:element="chmetcnv">
         <w:smartTagPr>
+          <w:attr w:name="UnitName" w:val="a"/>
+          <w:attr w:name="SourceValue" w:val="119"/>
+          <w:attr w:name="HasSpace" w:val="False"/>
+          <w:attr w:name="Negative" w:val="False"/>
+          <w:attr w:name="NumberType" w:val="1"/>
           <w:attr w:name="TCSC" w:val="0"/>
-          <w:attr w:name="NumberType" w:val="1"/>
-          <w:attr w:name="Negative" w:val="False"/>
-          <w:attr w:name="HasSpace" w:val="False"/>
-          <w:attr w:name="SourceValue" w:val="119"/>
-          <w:attr w:name="UnitName" w:val="a"/>
         </w:smartTagPr>
         <w:r>
           <w:rPr>
@@ -19400,12 +19438,12 @@
       </w:r>
       <w:smartTag w:uri="urn:schemas-microsoft-com:office:smarttags" w:element="chmetcnv">
         <w:smartTagPr>
+          <w:attr w:name="UnitName" w:val="C"/>
+          <w:attr w:name="SourceValue" w:val="119"/>
+          <w:attr w:name="HasSpace" w:val="False"/>
+          <w:attr w:name="Negative" w:val="False"/>
+          <w:attr w:name="NumberType" w:val="1"/>
           <w:attr w:name="TCSC" w:val="0"/>
-          <w:attr w:name="NumberType" w:val="1"/>
-          <w:attr w:name="Negative" w:val="False"/>
-          <w:attr w:name="HasSpace" w:val="False"/>
-          <w:attr w:name="SourceValue" w:val="119"/>
-          <w:attr w:name="UnitName" w:val="C"/>
         </w:smartTagPr>
         <w:r>
           <w:rPr>
@@ -20539,12 +20577,12 @@
       </w:r>
       <w:smartTag w:uri="urn:schemas-microsoft-com:office:smarttags" w:element="chmetcnv">
         <w:smartTagPr>
+          <w:attr w:name="UnitName" w:val="a"/>
+          <w:attr w:name="SourceValue" w:val="120"/>
+          <w:attr w:name="HasSpace" w:val="False"/>
+          <w:attr w:name="Negative" w:val="False"/>
+          <w:attr w:name="NumberType" w:val="1"/>
           <w:attr w:name="TCSC" w:val="0"/>
-          <w:attr w:name="NumberType" w:val="1"/>
-          <w:attr w:name="Negative" w:val="False"/>
-          <w:attr w:name="HasSpace" w:val="False"/>
-          <w:attr w:name="SourceValue" w:val="120"/>
-          <w:attr w:name="UnitName" w:val="a"/>
         </w:smartTagPr>
         <w:r>
           <w:rPr>
@@ -22772,12 +22810,12 @@
       </w:r>
       <w:smartTag w:uri="urn:schemas-microsoft-com:office:smarttags" w:element="chmetcnv">
         <w:smartTagPr>
+          <w:attr w:name="UnitName" w:val="C"/>
+          <w:attr w:name="SourceValue" w:val="120"/>
+          <w:attr w:name="HasSpace" w:val="False"/>
+          <w:attr w:name="Negative" w:val="False"/>
+          <w:attr w:name="NumberType" w:val="1"/>
           <w:attr w:name="TCSC" w:val="0"/>
-          <w:attr w:name="NumberType" w:val="1"/>
-          <w:attr w:name="Negative" w:val="False"/>
-          <w:attr w:name="HasSpace" w:val="False"/>
-          <w:attr w:name="SourceValue" w:val="120"/>
-          <w:attr w:name="UnitName" w:val="C"/>
         </w:smartTagPr>
         <w:r>
           <w:rPr>
@@ -24596,12 +24634,12 @@
       </w:r>
       <w:smartTag w:uri="urn:schemas-microsoft-com:office:smarttags" w:element="chmetcnv">
         <w:smartTagPr>
+          <w:attr w:name="UnitName" w:val="a"/>
+          <w:attr w:name="SourceValue" w:val="121"/>
+          <w:attr w:name="HasSpace" w:val="False"/>
+          <w:attr w:name="Negative" w:val="False"/>
+          <w:attr w:name="NumberType" w:val="1"/>
           <w:attr w:name="TCSC" w:val="0"/>
-          <w:attr w:name="NumberType" w:val="1"/>
-          <w:attr w:name="Negative" w:val="False"/>
-          <w:attr w:name="HasSpace" w:val="False"/>
-          <w:attr w:name="SourceValue" w:val="121"/>
-          <w:attr w:name="UnitName" w:val="a"/>
         </w:smartTagPr>
         <w:r>
           <w:rPr>
@@ -26342,7 +26380,7 @@
           <w:rPr>
             <w:noProof/>
           </w:rPr>
-          <w:t>212</w:t>
+          <w:t>226</w:t>
         </w:r>
         <w:r>
           <w:rPr>
@@ -26390,7 +26428,7 @@
           <w:rPr>
             <w:noProof/>
           </w:rPr>
-          <w:t>211</w:t>
+          <w:t>225</w:t>
         </w:r>
         <w:r>
           <w:rPr>
@@ -26499,12 +26537,12 @@
       </w:r>
       <w:smartTag w:uri="urn:schemas-microsoft-com:office:smarttags" w:element="chmetcnv">
         <w:smartTagPr>
+          <w:attr w:name="TCSC" w:val="0"/>
+          <w:attr w:name="NumberType" w:val="1"/>
+          <w:attr w:name="Negative" w:val="False"/>
+          <w:attr w:name="HasSpace" w:val="False"/>
+          <w:attr w:name="SourceValue" w:val="113"/>
           <w:attr w:name="UnitName" w:val="a"/>
-          <w:attr w:name="SourceValue" w:val="113"/>
-          <w:attr w:name="HasSpace" w:val="False"/>
-          <w:attr w:name="Negative" w:val="False"/>
-          <w:attr w:name="NumberType" w:val="1"/>
-          <w:attr w:name="TCSC" w:val="0"/>
         </w:smartTagPr>
         <w:r>
           <w:rPr>
@@ -26660,12 +26698,12 @@
       </w:r>
       <w:smartTag w:uri="urn:schemas-microsoft-com:office:smarttags" w:element="chmetcnv">
         <w:smartTagPr>
+          <w:attr w:name="TCSC" w:val="0"/>
+          <w:attr w:name="NumberType" w:val="1"/>
+          <w:attr w:name="Negative" w:val="False"/>
+          <w:attr w:name="HasSpace" w:val="False"/>
+          <w:attr w:name="SourceValue" w:val="114"/>
           <w:attr w:name="UnitName" w:val="C"/>
-          <w:attr w:name="SourceValue" w:val="114"/>
-          <w:attr w:name="HasSpace" w:val="False"/>
-          <w:attr w:name="Negative" w:val="False"/>
-          <w:attr w:name="NumberType" w:val="1"/>
-          <w:attr w:name="TCSC" w:val="0"/>
         </w:smartTagPr>
         <w:r>
           <w:rPr>
@@ -26684,12 +26722,12 @@
       </w:r>
       <w:smartTag w:uri="urn:schemas-microsoft-com:office:smarttags" w:element="chmetcnv">
         <w:smartTagPr>
+          <w:attr w:name="TCSC" w:val="0"/>
+          <w:attr w:name="NumberType" w:val="1"/>
+          <w:attr w:name="Negative" w:val="True"/>
+          <w:attr w:name="HasSpace" w:val="False"/>
+          <w:attr w:name="SourceValue" w:val="115"/>
           <w:attr w:name="UnitName" w:val="a"/>
-          <w:attr w:name="SourceValue" w:val="115"/>
-          <w:attr w:name="HasSpace" w:val="False"/>
-          <w:attr w:name="Negative" w:val="True"/>
-          <w:attr w:name="NumberType" w:val="1"/>
-          <w:attr w:name="TCSC" w:val="0"/>
         </w:smartTagPr>
         <w:r>
           <w:rPr>
@@ -26758,12 +26796,12 @@
       </w:r>
       <w:smartTag w:uri="urn:schemas-microsoft-com:office:smarttags" w:element="chmetcnv">
         <w:smartTagPr>
+          <w:attr w:name="TCSC" w:val="0"/>
+          <w:attr w:name="NumberType" w:val="1"/>
+          <w:attr w:name="Negative" w:val="False"/>
+          <w:attr w:name="HasSpace" w:val="False"/>
+          <w:attr w:name="SourceValue" w:val="115"/>
           <w:attr w:name="UnitName" w:val="a"/>
-          <w:attr w:name="SourceValue" w:val="115"/>
-          <w:attr w:name="HasSpace" w:val="False"/>
-          <w:attr w:name="Negative" w:val="False"/>
-          <w:attr w:name="NumberType" w:val="1"/>
-          <w:attr w:name="TCSC" w:val="0"/>
         </w:smartTagPr>
         <w:r>
           <w:rPr>
@@ -26782,12 +26820,12 @@
       </w:r>
       <w:smartTag w:uri="urn:schemas-microsoft-com:office:smarttags" w:element="chmetcnv">
         <w:smartTagPr>
+          <w:attr w:name="TCSC" w:val="0"/>
+          <w:attr w:name="NumberType" w:val="1"/>
+          <w:attr w:name="Negative" w:val="True"/>
+          <w:attr w:name="HasSpace" w:val="False"/>
+          <w:attr w:name="SourceValue" w:val="116"/>
           <w:attr w:name="UnitName" w:val="C"/>
-          <w:attr w:name="SourceValue" w:val="116"/>
-          <w:attr w:name="HasSpace" w:val="False"/>
-          <w:attr w:name="Negative" w:val="True"/>
-          <w:attr w:name="NumberType" w:val="1"/>
-          <w:attr w:name="TCSC" w:val="0"/>
         </w:smartTagPr>
         <w:r>
           <w:rPr>
@@ -26856,12 +26894,12 @@
       </w:r>
       <w:smartTag w:uri="urn:schemas-microsoft-com:office:smarttags" w:element="chmetcnv">
         <w:smartTagPr>
+          <w:attr w:name="TCSC" w:val="0"/>
+          <w:attr w:name="NumberType" w:val="1"/>
+          <w:attr w:name="Negative" w:val="False"/>
+          <w:attr w:name="HasSpace" w:val="False"/>
+          <w:attr w:name="SourceValue" w:val="116"/>
           <w:attr w:name="UnitName" w:val="C"/>
-          <w:attr w:name="SourceValue" w:val="116"/>
-          <w:attr w:name="HasSpace" w:val="False"/>
-          <w:attr w:name="Negative" w:val="False"/>
-          <w:attr w:name="NumberType" w:val="1"/>
-          <w:attr w:name="TCSC" w:val="0"/>
         </w:smartTagPr>
         <w:r>
           <w:rPr>
@@ -26994,12 +27032,12 @@
       </w:r>
       <w:smartTag w:uri="urn:schemas-microsoft-com:office:smarttags" w:element="chmetcnv">
         <w:smartTagPr>
+          <w:attr w:name="TCSC" w:val="0"/>
+          <w:attr w:name="NumberType" w:val="1"/>
+          <w:attr w:name="Negative" w:val="True"/>
+          <w:attr w:name="HasSpace" w:val="False"/>
+          <w:attr w:name="SourceValue" w:val="123"/>
           <w:attr w:name="UnitName" w:val="C"/>
-          <w:attr w:name="SourceValue" w:val="123"/>
-          <w:attr w:name="HasSpace" w:val="False"/>
-          <w:attr w:name="Negative" w:val="True"/>
-          <w:attr w:name="NumberType" w:val="1"/>
-          <w:attr w:name="TCSC" w:val="0"/>
         </w:smartTagPr>
         <w:r>
           <w:rPr>
@@ -27068,12 +27106,12 @@
       </w:r>
       <w:smartTag w:uri="urn:schemas-microsoft-com:office:smarttags" w:element="chmetcnv">
         <w:smartTagPr>
+          <w:attr w:name="TCSC" w:val="0"/>
+          <w:attr w:name="NumberType" w:val="1"/>
+          <w:attr w:name="Negative" w:val="False"/>
+          <w:attr w:name="HasSpace" w:val="False"/>
+          <w:attr w:name="SourceValue" w:val="123"/>
           <w:attr w:name="UnitName" w:val="C"/>
-          <w:attr w:name="SourceValue" w:val="123"/>
-          <w:attr w:name="HasSpace" w:val="False"/>
-          <w:attr w:name="Negative" w:val="False"/>
-          <w:attr w:name="NumberType" w:val="1"/>
-          <w:attr w:name="TCSC" w:val="0"/>
         </w:smartTagPr>
         <w:r>
           <w:rPr>
@@ -27092,12 +27130,12 @@
       </w:r>
       <w:smartTag w:uri="urn:schemas-microsoft-com:office:smarttags" w:element="chmetcnv">
         <w:smartTagPr>
+          <w:attr w:name="TCSC" w:val="0"/>
+          <w:attr w:name="NumberType" w:val="1"/>
+          <w:attr w:name="Negative" w:val="True"/>
+          <w:attr w:name="HasSpace" w:val="False"/>
+          <w:attr w:name="SourceValue" w:val="124"/>
           <w:attr w:name="UnitName" w:val="a"/>
-          <w:attr w:name="SourceValue" w:val="124"/>
-          <w:attr w:name="HasSpace" w:val="False"/>
-          <w:attr w:name="Negative" w:val="True"/>
-          <w:attr w:name="NumberType" w:val="1"/>
-          <w:attr w:name="TCSC" w:val="0"/>
         </w:smartTagPr>
         <w:r>
           <w:rPr>
@@ -27530,7 +27568,7 @@
         </w:rPr>
         <w:t>丈光相：四邊皆有一丈光</w:t>
       </w:r>
-      <w:bookmarkStart w:id="10" w:name="0090c09"/>
+      <w:bookmarkStart w:id="9" w:name="0090c09"/>
       <w:r>
         <w:rPr>
           <w:rFonts w:eastAsia="標楷體"/>
@@ -27539,7 +27577,7 @@
         </w:rPr>
         <w:t>，佛在是光中端嚴第一，如諸天諸王寶光明</w:t>
       </w:r>
-      <w:bookmarkEnd w:id="10"/>
+      <w:bookmarkEnd w:id="9"/>
       <w:r>
         <w:rPr>
           <w:rFonts w:eastAsia="標楷體"/>
@@ -27579,12 +27617,12 @@
       </w:r>
       <w:smartTag w:uri="urn:schemas-microsoft-com:office:smarttags" w:element="chmetcnv">
         <w:smartTagPr>
+          <w:attr w:name="TCSC" w:val="0"/>
+          <w:attr w:name="NumberType" w:val="1"/>
+          <w:attr w:name="Negative" w:val="False"/>
+          <w:attr w:name="HasSpace" w:val="False"/>
+          <w:attr w:name="SourceValue" w:val="90"/>
           <w:attr w:name="UnitName" w:val="C"/>
-          <w:attr w:name="SourceValue" w:val="90"/>
-          <w:attr w:name="HasSpace" w:val="False"/>
-          <w:attr w:name="Negative" w:val="False"/>
-          <w:attr w:name="NumberType" w:val="1"/>
-          <w:attr w:name="TCSC" w:val="0"/>
         </w:smartTagPr>
         <w:r>
           <w:rPr>
@@ -28391,12 +28429,12 @@
       </w:r>
       <w:smartTag w:uri="urn:schemas-microsoft-com:office:smarttags" w:element="chmetcnv">
         <w:smartTagPr>
+          <w:attr w:name="TCSC" w:val="0"/>
+          <w:attr w:name="NumberType" w:val="1"/>
+          <w:attr w:name="Negative" w:val="False"/>
+          <w:attr w:name="HasSpace" w:val="False"/>
+          <w:attr w:name="SourceValue" w:val="114"/>
           <w:attr w:name="UnitName" w:val="C"/>
-          <w:attr w:name="SourceValue" w:val="114"/>
-          <w:attr w:name="HasSpace" w:val="False"/>
-          <w:attr w:name="Negative" w:val="False"/>
-          <w:attr w:name="NumberType" w:val="1"/>
-          <w:attr w:name="TCSC" w:val="0"/>
         </w:smartTagPr>
         <w:r>
           <w:rPr>
@@ -29784,12 +29822,12 @@
       </w:r>
       <w:smartTag w:uri="urn:schemas-microsoft-com:office:smarttags" w:element="chmetcnv">
         <w:smartTagPr>
+          <w:attr w:name="UnitName" w:val="a"/>
+          <w:attr w:name="SourceValue" w:val="3"/>
+          <w:attr w:name="HasSpace" w:val="False"/>
+          <w:attr w:name="Negative" w:val="False"/>
+          <w:attr w:name="NumberType" w:val="1"/>
           <w:attr w:name="TCSC" w:val="0"/>
-          <w:attr w:name="NumberType" w:val="1"/>
-          <w:attr w:name="Negative" w:val="False"/>
-          <w:attr w:name="HasSpace" w:val="False"/>
-          <w:attr w:name="SourceValue" w:val="3"/>
-          <w:attr w:name="UnitName" w:val="a"/>
         </w:smartTagPr>
         <w:r>
           <w:rPr>
@@ -31170,12 +31208,12 @@
       </w:r>
       <w:smartTag w:uri="urn:schemas-microsoft-com:office:smarttags" w:element="chmetcnv">
         <w:smartTagPr>
+          <w:attr w:name="TCSC" w:val="0"/>
+          <w:attr w:name="NumberType" w:val="1"/>
+          <w:attr w:name="Negative" w:val="False"/>
+          <w:attr w:name="HasSpace" w:val="False"/>
+          <w:attr w:name="SourceValue" w:val="277"/>
           <w:attr w:name="UnitName" w:val="C"/>
-          <w:attr w:name="SourceValue" w:val="277"/>
-          <w:attr w:name="HasSpace" w:val="False"/>
-          <w:attr w:name="Negative" w:val="False"/>
-          <w:attr w:name="NumberType" w:val="1"/>
-          <w:attr w:name="TCSC" w:val="0"/>
         </w:smartTagPr>
         <w:r>
           <w:rPr>
@@ -31202,12 +31240,12 @@
       </w:r>
       <w:smartTag w:uri="urn:schemas-microsoft-com:office:smarttags" w:element="chmetcnv">
         <w:smartTagPr>
+          <w:attr w:name="TCSC" w:val="0"/>
+          <w:attr w:name="NumberType" w:val="1"/>
+          <w:attr w:name="Negative" w:val="True"/>
+          <w:attr w:name="HasSpace" w:val="False"/>
+          <w:attr w:name="SourceValue" w:val="278"/>
           <w:attr w:name="UnitName" w:val="a"/>
-          <w:attr w:name="SourceValue" w:val="278"/>
-          <w:attr w:name="HasSpace" w:val="False"/>
-          <w:attr w:name="Negative" w:val="True"/>
-          <w:attr w:name="NumberType" w:val="1"/>
-          <w:attr w:name="TCSC" w:val="0"/>
         </w:smartTagPr>
         <w:r>
           <w:rPr>
@@ -32447,12 +32485,12 @@
       </w:r>
       <w:smartTag w:uri="urn:schemas-microsoft-com:office:smarttags" w:element="chmetcnv">
         <w:smartTagPr>
+          <w:attr w:name="TCSC" w:val="0"/>
+          <w:attr w:name="NumberType" w:val="1"/>
+          <w:attr w:name="Negative" w:val="False"/>
+          <w:attr w:name="HasSpace" w:val="False"/>
+          <w:attr w:name="SourceValue" w:val="719"/>
           <w:attr w:name="UnitName" w:val="C"/>
-          <w:attr w:name="SourceValue" w:val="719"/>
-          <w:attr w:name="HasSpace" w:val="False"/>
-          <w:attr w:name="Negative" w:val="False"/>
-          <w:attr w:name="NumberType" w:val="1"/>
-          <w:attr w:name="TCSC" w:val="0"/>
         </w:smartTagPr>
         <w:r>
           <w:rPr>
@@ -32754,12 +32792,12 @@
       </w:r>
       <w:smartTag w:uri="urn:schemas-microsoft-com:office:smarttags" w:element="chmetcnv">
         <w:smartTagPr>
+          <w:attr w:name="TCSC" w:val="0"/>
+          <w:attr w:name="NumberType" w:val="1"/>
+          <w:attr w:name="Negative" w:val="False"/>
+          <w:attr w:name="HasSpace" w:val="False"/>
+          <w:attr w:name="SourceValue" w:val="699"/>
           <w:attr w:name="UnitName" w:val="a"/>
-          <w:attr w:name="SourceValue" w:val="699"/>
-          <w:attr w:name="HasSpace" w:val="False"/>
-          <w:attr w:name="Negative" w:val="False"/>
-          <w:attr w:name="NumberType" w:val="1"/>
-          <w:attr w:name="TCSC" w:val="0"/>
         </w:smartTagPr>
         <w:r>
           <w:rPr>
@@ -32828,12 +32866,12 @@
       </w:r>
       <w:smartTag w:uri="urn:schemas-microsoft-com:office:smarttags" w:element="chmetcnv">
         <w:smartTagPr>
+          <w:attr w:name="TCSC" w:val="0"/>
+          <w:attr w:name="NumberType" w:val="1"/>
+          <w:attr w:name="Negative" w:val="False"/>
+          <w:attr w:name="HasSpace" w:val="False"/>
+          <w:attr w:name="SourceValue" w:val="415"/>
           <w:attr w:name="UnitName" w:val="a"/>
-          <w:attr w:name="SourceValue" w:val="415"/>
-          <w:attr w:name="HasSpace" w:val="False"/>
-          <w:attr w:name="Negative" w:val="False"/>
-          <w:attr w:name="NumberType" w:val="1"/>
-          <w:attr w:name="TCSC" w:val="0"/>
         </w:smartTagPr>
         <w:r>
           <w:rPr>
@@ -32956,12 +32994,12 @@
       </w:r>
       <w:smartTag w:uri="urn:schemas-microsoft-com:office:smarttags" w:element="chmetcnv">
         <w:smartTagPr>
+          <w:attr w:name="TCSC" w:val="0"/>
+          <w:attr w:name="NumberType" w:val="1"/>
+          <w:attr w:name="Negative" w:val="False"/>
+          <w:attr w:name="HasSpace" w:val="False"/>
+          <w:attr w:name="SourceValue" w:val="368"/>
           <w:attr w:name="UnitName" w:val="C"/>
-          <w:attr w:name="SourceValue" w:val="368"/>
-          <w:attr w:name="HasSpace" w:val="False"/>
-          <w:attr w:name="Negative" w:val="False"/>
-          <w:attr w:name="NumberType" w:val="1"/>
-          <w:attr w:name="TCSC" w:val="0"/>
         </w:smartTagPr>
         <w:r>
           <w:rPr>
@@ -32980,12 +33018,12 @@
       </w:r>
       <w:smartTag w:uri="urn:schemas-microsoft-com:office:smarttags" w:element="chmetcnv">
         <w:smartTagPr>
+          <w:attr w:name="TCSC" w:val="0"/>
+          <w:attr w:name="NumberType" w:val="1"/>
+          <w:attr w:name="Negative" w:val="True"/>
+          <w:attr w:name="HasSpace" w:val="False"/>
+          <w:attr w:name="SourceValue" w:val="369"/>
           <w:attr w:name="UnitName" w:val="a"/>
-          <w:attr w:name="SourceValue" w:val="369"/>
-          <w:attr w:name="HasSpace" w:val="False"/>
-          <w:attr w:name="Negative" w:val="True"/>
-          <w:attr w:name="NumberType" w:val="1"/>
-          <w:attr w:name="TCSC" w:val="0"/>
         </w:smartTagPr>
         <w:r>
           <w:rPr>
@@ -34495,12 +34533,12 @@
       </w:r>
       <w:smartTag w:uri="urn:schemas-microsoft-com:office:smarttags" w:element="chmetcnv">
         <w:smartTagPr>
+          <w:attr w:name="TCSC" w:val="0"/>
+          <w:attr w:name="NumberType" w:val="1"/>
+          <w:attr w:name="Negative" w:val="False"/>
+          <w:attr w:name="HasSpace" w:val="False"/>
+          <w:attr w:name="SourceValue" w:val="115"/>
           <w:attr w:name="UnitName" w:val="a"/>
-          <w:attr w:name="SourceValue" w:val="115"/>
-          <w:attr w:name="HasSpace" w:val="False"/>
-          <w:attr w:name="Negative" w:val="False"/>
-          <w:attr w:name="NumberType" w:val="1"/>
-          <w:attr w:name="TCSC" w:val="0"/>
         </w:smartTagPr>
         <w:r>
           <w:rPr>
@@ -35560,12 +35598,12 @@
       </w:r>
       <w:smartTag w:uri="urn:schemas-microsoft-com:office:smarttags" w:element="chmetcnv">
         <w:smartTagPr>
+          <w:attr w:name="UnitName" w:val="C"/>
+          <w:attr w:name="SourceValue" w:val="15"/>
+          <w:attr w:name="HasSpace" w:val="False"/>
+          <w:attr w:name="Negative" w:val="False"/>
+          <w:attr w:name="NumberType" w:val="1"/>
           <w:attr w:name="TCSC" w:val="0"/>
-          <w:attr w:name="NumberType" w:val="1"/>
-          <w:attr w:name="Negative" w:val="False"/>
-          <w:attr w:name="HasSpace" w:val="False"/>
-          <w:attr w:name="SourceValue" w:val="15"/>
-          <w:attr w:name="UnitName" w:val="C"/>
         </w:smartTagPr>
         <w:r>
           <w:rPr>
@@ -35742,12 +35780,12 @@
       </w:r>
       <w:smartTag w:uri="urn:schemas-microsoft-com:office:smarttags" w:element="chmetcnv">
         <w:smartTagPr>
+          <w:attr w:name="UnitName" w:val="C"/>
+          <w:attr w:name="SourceValue" w:val="138"/>
+          <w:attr w:name="HasSpace" w:val="False"/>
+          <w:attr w:name="Negative" w:val="False"/>
+          <w:attr w:name="NumberType" w:val="1"/>
           <w:attr w:name="TCSC" w:val="0"/>
-          <w:attr w:name="NumberType" w:val="1"/>
-          <w:attr w:name="Negative" w:val="False"/>
-          <w:attr w:name="HasSpace" w:val="False"/>
-          <w:attr w:name="SourceValue" w:val="138"/>
-          <w:attr w:name="UnitName" w:val="C"/>
         </w:smartTagPr>
         <w:r>
           <w:rPr>
@@ -35766,12 +35804,12 @@
       </w:r>
       <w:smartTag w:uri="urn:schemas-microsoft-com:office:smarttags" w:element="chmetcnv">
         <w:smartTagPr>
+          <w:attr w:name="UnitName" w:val="a"/>
+          <w:attr w:name="SourceValue" w:val="140"/>
+          <w:attr w:name="HasSpace" w:val="False"/>
+          <w:attr w:name="Negative" w:val="True"/>
+          <w:attr w:name="NumberType" w:val="1"/>
           <w:attr w:name="TCSC" w:val="0"/>
-          <w:attr w:name="NumberType" w:val="1"/>
-          <w:attr w:name="Negative" w:val="True"/>
-          <w:attr w:name="HasSpace" w:val="False"/>
-          <w:attr w:name="SourceValue" w:val="140"/>
-          <w:attr w:name="UnitName" w:val="a"/>
         </w:smartTagPr>
         <w:r>
           <w:rPr>
@@ -37373,12 +37411,12 @@
       </w:r>
       <w:smartTag w:uri="urn:schemas-microsoft-com:office:smarttags" w:element="chmetcnv">
         <w:smartTagPr>
+          <w:attr w:name="TCSC" w:val="0"/>
+          <w:attr w:name="NumberType" w:val="1"/>
+          <w:attr w:name="Negative" w:val="False"/>
+          <w:attr w:name="HasSpace" w:val="False"/>
+          <w:attr w:name="SourceValue" w:val="64"/>
           <w:attr w:name="UnitName" w:val="a"/>
-          <w:attr w:name="SourceValue" w:val="64"/>
-          <w:attr w:name="HasSpace" w:val="False"/>
-          <w:attr w:name="Negative" w:val="False"/>
-          <w:attr w:name="NumberType" w:val="1"/>
-          <w:attr w:name="TCSC" w:val="0"/>
         </w:smartTagPr>
         <w:r>
           <w:rPr>
@@ -38249,12 +38287,12 @@
       </w:r>
       <w:smartTag w:uri="urn:schemas-microsoft-com:office:smarttags" w:element="chmetcnv">
         <w:smartTagPr>
+          <w:attr w:name="TCSC" w:val="0"/>
+          <w:attr w:name="NumberType" w:val="1"/>
+          <w:attr w:name="Negative" w:val="False"/>
+          <w:attr w:name="HasSpace" w:val="False"/>
+          <w:attr w:name="SourceValue" w:val="22"/>
           <w:attr w:name="UnitName" w:val="C"/>
-          <w:attr w:name="SourceValue" w:val="22"/>
-          <w:attr w:name="HasSpace" w:val="False"/>
-          <w:attr w:name="Negative" w:val="False"/>
-          <w:attr w:name="NumberType" w:val="1"/>
-          <w:attr w:name="TCSC" w:val="0"/>
         </w:smartTagPr>
         <w:r>
           <w:rPr>
@@ -38949,12 +38987,12 @@
       </w:r>
       <w:smartTag w:uri="urn:schemas-microsoft-com:office:smarttags" w:element="chmetcnv">
         <w:smartTagPr>
+          <w:attr w:name="UnitName" w:val="C"/>
+          <w:attr w:name="SourceValue" w:val="50"/>
+          <w:attr w:name="HasSpace" w:val="False"/>
+          <w:attr w:name="Negative" w:val="False"/>
+          <w:attr w:name="NumberType" w:val="1"/>
           <w:attr w:name="TCSC" w:val="0"/>
-          <w:attr w:name="NumberType" w:val="1"/>
-          <w:attr w:name="Negative" w:val="False"/>
-          <w:attr w:name="HasSpace" w:val="False"/>
-          <w:attr w:name="SourceValue" w:val="50"/>
-          <w:attr w:name="UnitName" w:val="C"/>
         </w:smartTagPr>
         <w:r>
           <w:rPr>
@@ -39016,12 +39054,12 @@
       </w:r>
       <w:smartTag w:uri="urn:schemas-microsoft-com:office:smarttags" w:element="chmetcnv">
         <w:smartTagPr>
+          <w:attr w:name="UnitName" w:val="C"/>
+          <w:attr w:name="SourceValue" w:val="626"/>
+          <w:attr w:name="HasSpace" w:val="False"/>
+          <w:attr w:name="Negative" w:val="False"/>
+          <w:attr w:name="NumberType" w:val="1"/>
           <w:attr w:name="TCSC" w:val="0"/>
-          <w:attr w:name="NumberType" w:val="1"/>
-          <w:attr w:name="Negative" w:val="False"/>
-          <w:attr w:name="HasSpace" w:val="False"/>
-          <w:attr w:name="SourceValue" w:val="626"/>
-          <w:attr w:name="UnitName" w:val="C"/>
         </w:smartTagPr>
         <w:r>
           <w:rPr>
@@ -39048,12 +39086,12 @@
       </w:r>
       <w:smartTag w:uri="urn:schemas-microsoft-com:office:smarttags" w:element="chmetcnv">
         <w:smartTagPr>
+          <w:attr w:name="UnitName" w:val="a"/>
+          <w:attr w:name="SourceValue" w:val="628"/>
+          <w:attr w:name="HasSpace" w:val="False"/>
+          <w:attr w:name="Negative" w:val="True"/>
+          <w:attr w:name="NumberType" w:val="1"/>
           <w:attr w:name="TCSC" w:val="0"/>
-          <w:attr w:name="NumberType" w:val="1"/>
-          <w:attr w:name="Negative" w:val="True"/>
-          <w:attr w:name="HasSpace" w:val="False"/>
-          <w:attr w:name="SourceValue" w:val="628"/>
-          <w:attr w:name="UnitName" w:val="a"/>
         </w:smartTagPr>
         <w:r>
           <w:rPr>
@@ -39157,12 +39195,12 @@
       </w:r>
       <w:smartTag w:uri="urn:schemas-microsoft-com:office:smarttags" w:element="chmetcnv">
         <w:smartTagPr>
+          <w:attr w:name="UnitName" w:val="C"/>
+          <w:attr w:name="SourceValue" w:val="43"/>
+          <w:attr w:name="HasSpace" w:val="False"/>
+          <w:attr w:name="Negative" w:val="False"/>
+          <w:attr w:name="NumberType" w:val="1"/>
           <w:attr w:name="TCSC" w:val="0"/>
-          <w:attr w:name="NumberType" w:val="1"/>
-          <w:attr w:name="Negative" w:val="False"/>
-          <w:attr w:name="HasSpace" w:val="False"/>
-          <w:attr w:name="SourceValue" w:val="43"/>
-          <w:attr w:name="UnitName" w:val="C"/>
         </w:smartTagPr>
         <w:r>
           <w:rPr>
@@ -39181,12 +39219,12 @@
       </w:r>
       <w:smartTag w:uri="urn:schemas-microsoft-com:office:smarttags" w:element="chmetcnv">
         <w:smartTagPr>
+          <w:attr w:name="UnitName" w:val="a"/>
+          <w:attr w:name="SourceValue" w:val="44"/>
+          <w:attr w:name="HasSpace" w:val="False"/>
+          <w:attr w:name="Negative" w:val="True"/>
+          <w:attr w:name="NumberType" w:val="1"/>
           <w:attr w:name="TCSC" w:val="0"/>
-          <w:attr w:name="NumberType" w:val="1"/>
-          <w:attr w:name="Negative" w:val="True"/>
-          <w:attr w:name="HasSpace" w:val="False"/>
-          <w:attr w:name="SourceValue" w:val="44"/>
-          <w:attr w:name="UnitName" w:val="a"/>
         </w:smartTagPr>
         <w:r>
           <w:rPr>
@@ -39892,12 +39930,12 @@
       </w:r>
       <w:smartTag w:uri="urn:schemas-microsoft-com:office:smarttags" w:element="chmetcnv">
         <w:smartTagPr>
+          <w:attr w:name="TCSC" w:val="0"/>
+          <w:attr w:name="NumberType" w:val="1"/>
+          <w:attr w:name="Negative" w:val="False"/>
+          <w:attr w:name="HasSpace" w:val="False"/>
+          <w:attr w:name="SourceValue" w:val="123"/>
           <w:attr w:name="UnitName" w:val="a"/>
-          <w:attr w:name="SourceValue" w:val="123"/>
-          <w:attr w:name="HasSpace" w:val="False"/>
-          <w:attr w:name="Negative" w:val="False"/>
-          <w:attr w:name="NumberType" w:val="1"/>
-          <w:attr w:name="TCSC" w:val="0"/>
         </w:smartTagPr>
         <w:r>
           <w:rPr>
@@ -40114,12 +40152,12 @@
       </w:r>
       <w:smartTag w:uri="urn:schemas-microsoft-com:office:smarttags" w:element="chmetcnv">
         <w:smartTagPr>
+          <w:attr w:name="TCSC" w:val="0"/>
+          <w:attr w:name="NumberType" w:val="1"/>
+          <w:attr w:name="Negative" w:val="False"/>
+          <w:attr w:name="HasSpace" w:val="False"/>
+          <w:attr w:name="SourceValue" w:val="147"/>
           <w:attr w:name="UnitName" w:val="C"/>
-          <w:attr w:name="SourceValue" w:val="147"/>
-          <w:attr w:name="HasSpace" w:val="False"/>
-          <w:attr w:name="Negative" w:val="False"/>
-          <w:attr w:name="NumberType" w:val="1"/>
-          <w:attr w:name="TCSC" w:val="0"/>
         </w:smartTagPr>
         <w:r>
           <w:rPr>
@@ -40223,12 +40261,12 @@
       </w:r>
       <w:smartTag w:uri="urn:schemas-microsoft-com:office:smarttags" w:element="chmetcnv">
         <w:smartTagPr>
+          <w:attr w:name="TCSC" w:val="0"/>
+          <w:attr w:name="NumberType" w:val="1"/>
+          <w:attr w:name="Negative" w:val="False"/>
+          <w:attr w:name="HasSpace" w:val="False"/>
+          <w:attr w:name="SourceValue" w:val="1"/>
           <w:attr w:name="UnitName" w:val="C"/>
-          <w:attr w:name="SourceValue" w:val="1"/>
-          <w:attr w:name="HasSpace" w:val="False"/>
-          <w:attr w:name="Negative" w:val="False"/>
-          <w:attr w:name="NumberType" w:val="1"/>
-          <w:attr w:name="TCSC" w:val="0"/>
         </w:smartTagPr>
         <w:r>
           <w:rPr>
@@ -40548,12 +40586,12 @@
       </w:r>
       <w:smartTag w:uri="urn:schemas-microsoft-com:office:smarttags" w:element="chmetcnv">
         <w:smartTagPr>
+          <w:attr w:name="TCSC" w:val="0"/>
+          <w:attr w:name="NumberType" w:val="1"/>
+          <w:attr w:name="Negative" w:val="False"/>
+          <w:attr w:name="HasSpace" w:val="False"/>
+          <w:attr w:name="SourceValue" w:val="1008"/>
           <w:attr w:name="UnitName" w:val="C"/>
-          <w:attr w:name="SourceValue" w:val="1008"/>
-          <w:attr w:name="HasSpace" w:val="False"/>
-          <w:attr w:name="Negative" w:val="False"/>
-          <w:attr w:name="NumberType" w:val="1"/>
-          <w:attr w:name="TCSC" w:val="0"/>
         </w:smartTagPr>
         <w:r>
           <w:rPr>
@@ -40662,12 +40700,12 @@
       </w:r>
       <w:smartTag w:uri="urn:schemas-microsoft-com:office:smarttags" w:element="chmetcnv">
         <w:smartTagPr>
+          <w:attr w:name="TCSC" w:val="0"/>
+          <w:attr w:name="NumberType" w:val="1"/>
+          <w:attr w:name="Negative" w:val="False"/>
+          <w:attr w:name="HasSpace" w:val="False"/>
+          <w:attr w:name="SourceValue" w:val="153"/>
           <w:attr w:name="UnitName" w:val="C"/>
-          <w:attr w:name="SourceValue" w:val="153"/>
-          <w:attr w:name="HasSpace" w:val="False"/>
-          <w:attr w:name="Negative" w:val="False"/>
-          <w:attr w:name="NumberType" w:val="1"/>
-          <w:attr w:name="TCSC" w:val="0"/>
         </w:smartTagPr>
         <w:r>
           <w:rPr>
@@ -41754,12 +41792,12 @@
       </w:r>
       <w:smartTag w:uri="urn:schemas-microsoft-com:office:smarttags" w:element="chmetcnv">
         <w:smartTagPr>
+          <w:attr w:name="TCSC" w:val="0"/>
+          <w:attr w:name="NumberType" w:val="1"/>
+          <w:attr w:name="Negative" w:val="False"/>
+          <w:attr w:name="HasSpace" w:val="False"/>
+          <w:attr w:name="SourceValue" w:val="81"/>
           <w:attr w:name="UnitName" w:val="C"/>
-          <w:attr w:name="SourceValue" w:val="81"/>
-          <w:attr w:name="HasSpace" w:val="False"/>
-          <w:attr w:name="Negative" w:val="False"/>
-          <w:attr w:name="NumberType" w:val="1"/>
-          <w:attr w:name="TCSC" w:val="0"/>
         </w:smartTagPr>
         <w:r>
           <w:rPr>
@@ -42497,12 +42535,12 @@
       </w:r>
       <w:smartTag w:uri="urn:schemas-microsoft-com:office:smarttags" w:element="chmetcnv">
         <w:smartTagPr>
+          <w:attr w:name="TCSC" w:val="0"/>
+          <w:attr w:name="NumberType" w:val="1"/>
+          <w:attr w:name="Negative" w:val="False"/>
+          <w:attr w:name="HasSpace" w:val="False"/>
+          <w:attr w:name="SourceValue" w:val="441"/>
           <w:attr w:name="UnitName" w:val="C"/>
-          <w:attr w:name="SourceValue" w:val="441"/>
-          <w:attr w:name="HasSpace" w:val="False"/>
-          <w:attr w:name="Negative" w:val="False"/>
-          <w:attr w:name="NumberType" w:val="1"/>
-          <w:attr w:name="TCSC" w:val="0"/>
         </w:smartTagPr>
         <w:r>
           <w:rPr>
@@ -43475,12 +43513,12 @@
       </w:r>
       <w:smartTag w:uri="urn:schemas-microsoft-com:office:smarttags" w:element="chmetcnv">
         <w:smartTagPr>
+          <w:attr w:name="TCSC" w:val="0"/>
+          <w:attr w:name="NumberType" w:val="1"/>
+          <w:attr w:name="Negative" w:val="False"/>
+          <w:attr w:name="HasSpace" w:val="False"/>
+          <w:attr w:name="SourceValue" w:val="523"/>
           <w:attr w:name="UnitName" w:val="a"/>
-          <w:attr w:name="SourceValue" w:val="523"/>
-          <w:attr w:name="HasSpace" w:val="False"/>
-          <w:attr w:name="Negative" w:val="False"/>
-          <w:attr w:name="NumberType" w:val="1"/>
-          <w:attr w:name="TCSC" w:val="0"/>
         </w:smartTagPr>
         <w:r>
           <w:rPr>
@@ -44153,12 +44191,12 @@
       </w:r>
       <w:smartTag w:uri="urn:schemas-microsoft-com:office:smarttags" w:element="chmetcnv">
         <w:smartTagPr>
+          <w:attr w:name="TCSC" w:val="0"/>
+          <w:attr w:name="NumberType" w:val="1"/>
+          <w:attr w:name="Negative" w:val="False"/>
+          <w:attr w:name="HasSpace" w:val="False"/>
+          <w:attr w:name="SourceValue" w:val="466"/>
           <w:attr w:name="UnitName" w:val="C"/>
-          <w:attr w:name="SourceValue" w:val="466"/>
-          <w:attr w:name="HasSpace" w:val="False"/>
-          <w:attr w:name="Negative" w:val="False"/>
-          <w:attr w:name="NumberType" w:val="1"/>
-          <w:attr w:name="TCSC" w:val="0"/>
         </w:smartTagPr>
         <w:r>
           <w:rPr>
@@ -44405,12 +44443,12 @@
       </w:r>
       <w:smartTag w:uri="urn:schemas-microsoft-com:office:smarttags" w:element="chmetcnv">
         <w:smartTagPr>
+          <w:attr w:name="TCSC" w:val="0"/>
+          <w:attr w:name="NumberType" w:val="1"/>
+          <w:attr w:name="Negative" w:val="False"/>
+          <w:attr w:name="HasSpace" w:val="False"/>
+          <w:attr w:name="SourceValue" w:val="205"/>
           <w:attr w:name="UnitName" w:val="a"/>
-          <w:attr w:name="SourceValue" w:val="205"/>
-          <w:attr w:name="HasSpace" w:val="False"/>
-          <w:attr w:name="Negative" w:val="False"/>
-          <w:attr w:name="NumberType" w:val="1"/>
-          <w:attr w:name="TCSC" w:val="0"/>
         </w:smartTagPr>
         <w:r>
           <w:rPr>
@@ -45253,12 +45291,12 @@
       </w:r>
       <w:smartTag w:uri="urn:schemas-microsoft-com:office:smarttags" w:element="chmetcnv">
         <w:smartTagPr>
+          <w:attr w:name="TCSC" w:val="0"/>
+          <w:attr w:name="NumberType" w:val="1"/>
+          <w:attr w:name="Negative" w:val="False"/>
+          <w:attr w:name="HasSpace" w:val="False"/>
+          <w:attr w:name="SourceValue" w:val="139"/>
           <w:attr w:name="UnitName" w:val="C"/>
-          <w:attr w:name="SourceValue" w:val="139"/>
-          <w:attr w:name="HasSpace" w:val="False"/>
-          <w:attr w:name="Negative" w:val="False"/>
-          <w:attr w:name="NumberType" w:val="1"/>
-          <w:attr w:name="TCSC" w:val="0"/>
         </w:smartTagPr>
         <w:r>
           <w:rPr>
@@ -45407,12 +45445,12 @@
       </w:r>
       <w:smartTag w:uri="urn:schemas-microsoft-com:office:smarttags" w:element="chmetcnv">
         <w:smartTagPr>
+          <w:attr w:name="TCSC" w:val="0"/>
+          <w:attr w:name="NumberType" w:val="1"/>
+          <w:attr w:name="Negative" w:val="False"/>
+          <w:attr w:name="HasSpace" w:val="False"/>
+          <w:attr w:name="SourceValue" w:val="455"/>
           <w:attr w:name="UnitName" w:val="a"/>
-          <w:attr w:name="SourceValue" w:val="455"/>
-          <w:attr w:name="HasSpace" w:val="False"/>
-          <w:attr w:name="Negative" w:val="False"/>
-          <w:attr w:name="NumberType" w:val="1"/>
-          <w:attr w:name="TCSC" w:val="0"/>
         </w:smartTagPr>
         <w:r>
           <w:rPr>
@@ -45677,12 +45715,12 @@
       </w:r>
       <w:smartTag w:uri="urn:schemas-microsoft-com:office:smarttags" w:element="chmetcnv">
         <w:smartTagPr>
+          <w:attr w:name="TCSC" w:val="0"/>
+          <w:attr w:name="NumberType" w:val="1"/>
+          <w:attr w:name="Negative" w:val="False"/>
+          <w:attr w:name="HasSpace" w:val="False"/>
+          <w:attr w:name="SourceValue" w:val="205"/>
           <w:attr w:name="UnitName" w:val="a"/>
-          <w:attr w:name="SourceValue" w:val="205"/>
-          <w:attr w:name="HasSpace" w:val="False"/>
-          <w:attr w:name="Negative" w:val="False"/>
-          <w:attr w:name="NumberType" w:val="1"/>
-          <w:attr w:name="TCSC" w:val="0"/>
         </w:smartTagPr>
         <w:r>
           <w:rPr>
@@ -47393,12 +47431,12 @@
       </w:r>
       <w:smartTag w:uri="urn:schemas-microsoft-com:office:smarttags" w:element="chmetcnv">
         <w:smartTagPr>
+          <w:attr w:name="TCSC" w:val="0"/>
+          <w:attr w:name="NumberType" w:val="1"/>
+          <w:attr w:name="Negative" w:val="False"/>
+          <w:attr w:name="HasSpace" w:val="False"/>
+          <w:attr w:name="SourceValue" w:val="206"/>
           <w:attr w:name="UnitName" w:val="a"/>
-          <w:attr w:name="SourceValue" w:val="206"/>
-          <w:attr w:name="HasSpace" w:val="False"/>
-          <w:attr w:name="Negative" w:val="False"/>
-          <w:attr w:name="NumberType" w:val="1"/>
-          <w:attr w:name="TCSC" w:val="0"/>
         </w:smartTagPr>
         <w:r>
           <w:rPr>
@@ -47863,12 +47901,12 @@
       </w:r>
       <w:smartTag w:uri="urn:schemas-microsoft-com:office:smarttags" w:element="chmetcnv">
         <w:smartTagPr>
+          <w:attr w:name="TCSC" w:val="0"/>
+          <w:attr w:name="NumberType" w:val="1"/>
+          <w:attr w:name="Negative" w:val="False"/>
+          <w:attr w:name="HasSpace" w:val="False"/>
+          <w:attr w:name="SourceValue" w:val="275"/>
           <w:attr w:name="UnitName" w:val="C"/>
-          <w:attr w:name="SourceValue" w:val="275"/>
-          <w:attr w:name="HasSpace" w:val="False"/>
-          <w:attr w:name="Negative" w:val="False"/>
-          <w:attr w:name="NumberType" w:val="1"/>
-          <w:attr w:name="TCSC" w:val="0"/>
         </w:smartTagPr>
         <w:r>
           <w:rPr>
@@ -48932,12 +48970,12 @@
       </w:r>
       <w:smartTag w:uri="urn:schemas-microsoft-com:office:smarttags" w:element="chmetcnv">
         <w:smartTagPr>
+          <w:attr w:name="TCSC" w:val="0"/>
+          <w:attr w:name="NumberType" w:val="1"/>
+          <w:attr w:name="Negative" w:val="False"/>
+          <w:attr w:name="HasSpace" w:val="False"/>
+          <w:attr w:name="SourceValue" w:val="948"/>
           <w:attr w:name="UnitName" w:val="a"/>
-          <w:attr w:name="SourceValue" w:val="948"/>
-          <w:attr w:name="HasSpace" w:val="False"/>
-          <w:attr w:name="Negative" w:val="False"/>
-          <w:attr w:name="NumberType" w:val="1"/>
-          <w:attr w:name="TCSC" w:val="0"/>
         </w:smartTagPr>
         <w:r>
           <w:rPr>
@@ -49361,12 +49399,12 @@
       </w:r>
       <w:smartTag w:uri="urn:schemas-microsoft-com:office:smarttags" w:element="chmetcnv">
         <w:smartTagPr>
+          <w:attr w:name="TCSC" w:val="0"/>
+          <w:attr w:name="NumberType" w:val="1"/>
+          <w:attr w:name="Negative" w:val="False"/>
+          <w:attr w:name="HasSpace" w:val="False"/>
+          <w:attr w:name="SourceValue" w:val="342"/>
           <w:attr w:name="UnitName" w:val="a"/>
-          <w:attr w:name="SourceValue" w:val="342"/>
-          <w:attr w:name="HasSpace" w:val="False"/>
-          <w:attr w:name="Negative" w:val="False"/>
-          <w:attr w:name="NumberType" w:val="1"/>
-          <w:attr w:name="TCSC" w:val="0"/>
         </w:smartTagPr>
         <w:r>
           <w:rPr>
@@ -51784,7 +51822,7 @@
 </file>
 
 <file path=customXml/itemProps1.xml><?xml version="1.0" encoding="utf-8"?>
-<ds:datastoreItem xmlns:ds="http://schemas.openxmlformats.org/officeDocument/2006/customXml" ds:itemID="{038305D7-ECC4-4237-8C72-B683863B0402}">
+<ds:datastoreItem xmlns:ds="http://schemas.openxmlformats.org/officeDocument/2006/customXml" ds:itemID="{FA942715-A1CB-4267-856E-828287830B43}">
   <ds:schemaRefs>
     <ds:schemaRef ds:uri="http://schemas.openxmlformats.org/officeDocument/2006/bibliography"/>
   </ds:schemaRefs>
